--- a/doc/Pflichtenheft.docx
+++ b/doc/Pflichtenheft.docx
@@ -1,29 +1,42 @@
 
 <file path=word/document.xml><?xml version="1.0" encoding="utf-8"?>
-<w:document xmlns:wpc="http://schemas.microsoft.com/office/word/2010/wordprocessingCanvas" xmlns:cx="http://schemas.microsoft.com/office/drawing/2014/chartex" xmlns:cx1="http://schemas.microsoft.com/office/drawing/2015/9/8/chartex" xmlns:cx2="http://schemas.microsoft.com/office/drawing/2015/10/21/chartex" xmlns:cx3="http://schemas.microsoft.com/office/drawing/2016/5/9/chartex" xmlns:cx4="http://schemas.microsoft.com/office/drawing/2016/5/10/chartex" xmlns:cx5="http://schemas.microsoft.com/office/drawing/2016/5/11/chartex" xmlns:cx6="http://schemas.microsoft.com/office/drawing/2016/5/12/chartex" xmlns:cx7="http://schemas.microsoft.com/office/drawing/2016/5/13/chartex" xmlns:cx8="http://schemas.microsoft.com/office/drawing/2016/5/14/chartex" xmlns:mc="http://schemas.openxmlformats.org/markup-compatibility/2006" xmlns:aink="http://schemas.microsoft.com/office/drawing/2016/ink" xmlns:am3d="http://schemas.microsoft.com/office/drawing/2017/model3d" xmlns:o="urn:schemas-microsoft-com:office:office" xmlns:oel="http://schemas.microsoft.com/office/2019/extlst" xmlns:r="http://schemas.openxmlformats.org/officeDocument/2006/relationships" xmlns:m="http://schemas.openxmlformats.org/officeDocument/2006/math" xmlns:v="urn:schemas-microsoft-com:vml" xmlns:wp14="http://schemas.microsoft.com/office/word/2010/wordprocessingDrawing" xmlns:wp="http://schemas.openxmlformats.org/drawingml/2006/wordprocessingDrawing" xmlns:w10="urn:schemas-microsoft-com:office:word" xmlns:w="http://schemas.openxmlformats.org/wordprocessingml/2006/main" xmlns:w14="http://schemas.microsoft.com/office/word/2010/wordml" xmlns:w15="http://schemas.microsoft.com/office/word/2012/wordml" xmlns:w16cex="http://schemas.microsoft.com/office/word/2018/wordml/cex" xmlns:w16cid="http://schemas.microsoft.com/office/word/2016/wordml/cid" xmlns:w16="http://schemas.microsoft.com/office/word/2018/wordml" xmlns:w16du="http://schemas.microsoft.com/office/word/2023/wordml/word16du" xmlns:w16sdtdh="http://schemas.microsoft.com/office/word/2020/wordml/sdtdatahash" xmlns:w16se="http://schemas.microsoft.com/office/word/2015/wordml/symex" xmlns:wpg="http://schemas.microsoft.com/office/word/2010/wordprocessingGroup" xmlns:wpi="http://schemas.microsoft.com/office/word/2010/wordprocessingInk" xmlns:wne="http://schemas.microsoft.com/office/word/2006/wordml" xmlns:wps="http://schemas.microsoft.com/office/word/2010/wordprocessingShape" mc:Ignorable="w14 w15 w16se w16cid w16 w16cex w16sdtdh w16du wp14">
+<w:document xmlns:wpc="http://schemas.microsoft.com/office/word/2010/wordprocessingCanvas" xmlns:cx="http://schemas.microsoft.com/office/drawing/2014/chartex" xmlns:cx1="http://schemas.microsoft.com/office/drawing/2015/9/8/chartex" xmlns:cx2="http://schemas.microsoft.com/office/drawing/2015/10/21/chartex" xmlns:cx3="http://schemas.microsoft.com/office/drawing/2016/5/9/chartex" xmlns:cx4="http://schemas.microsoft.com/office/drawing/2016/5/10/chartex" xmlns:cx5="http://schemas.microsoft.com/office/drawing/2016/5/11/chartex" xmlns:cx6="http://schemas.microsoft.com/office/drawing/2016/5/12/chartex" xmlns:cx7="http://schemas.microsoft.com/office/drawing/2016/5/13/chartex" xmlns:cx8="http://schemas.microsoft.com/office/drawing/2016/5/14/chartex" xmlns:mc="http://schemas.openxmlformats.org/markup-compatibility/2006" xmlns:aink="http://schemas.microsoft.com/office/drawing/2016/ink" xmlns:am3d="http://schemas.microsoft.com/office/drawing/2017/model3d" xmlns:o="urn:schemas-microsoft-com:office:office" xmlns:oel="http://schemas.microsoft.com/office/2019/extlst" xmlns:r="http://schemas.openxmlformats.org/officeDocument/2006/relationships" xmlns:m="http://schemas.openxmlformats.org/officeDocument/2006/math" xmlns:v="urn:schemas-microsoft-com:vml" xmlns:wp14="http://schemas.microsoft.com/office/word/2010/wordprocessingDrawing" xmlns:wp="http://schemas.openxmlformats.org/drawingml/2006/wordprocessingDrawing" xmlns:w10="urn:schemas-microsoft-com:office:word" xmlns:w="http://schemas.openxmlformats.org/wordprocessingml/2006/main" xmlns:w14="http://schemas.microsoft.com/office/word/2010/wordml" xmlns:w15="http://schemas.microsoft.com/office/word/2012/wordml" xmlns:w16cex="http://schemas.microsoft.com/office/word/2018/wordml/cex" xmlns:w16cid="http://schemas.microsoft.com/office/word/2016/wordml/cid" xmlns:w16="http://schemas.microsoft.com/office/word/2018/wordml" xmlns:w16sdtdh="http://schemas.microsoft.com/office/word/2020/wordml/sdtdatahash" xmlns:w16se="http://schemas.microsoft.com/office/word/2015/wordml/symex" xmlns:wpg="http://schemas.microsoft.com/office/word/2010/wordprocessingGroup" xmlns:wpi="http://schemas.microsoft.com/office/word/2010/wordprocessingInk" xmlns:wne="http://schemas.microsoft.com/office/word/2006/wordml" xmlns:wps="http://schemas.microsoft.com/office/word/2010/wordprocessingShape" mc:Ignorable="w14 w15 w16se w16cid w16 w16cex w16sdtdh wp14">
   <w:body>
     <w:p>
       <w:pPr>
         <w:spacing w:line="259" w:lineRule="auto"/>
         <w:jc w:val="center"/>
         <w:rPr>
-          <w:rFonts w:ascii="Calibri" w:hAnsi="Calibri" w:eastAsia="Calibri" w:cs="Calibri"/>
+          <w:rFonts w:ascii="Calibri" w:eastAsia="Calibri" w:hAnsi="Calibri" w:cs="Calibri"/>
           <w:b/>
           <w:color w:val="0070C0"/>
           <w:sz w:val="32"/>
           <w:szCs w:val="32"/>
         </w:rPr>
       </w:pPr>
-      <w:r>
-        <w:rPr>
-          <w:rFonts w:ascii="Calibri" w:hAnsi="Calibri" w:eastAsia="Calibri" w:cs="Calibri"/>
+      <w:proofErr w:type="spellStart"/>
+      <w:r>
+        <w:rPr>
+          <w:rFonts w:ascii="Calibri" w:eastAsia="Calibri" w:hAnsi="Calibri" w:cs="Calibri"/>
           <w:b/>
           <w:bCs/>
           <w:color w:val="0070C0"/>
           <w:sz w:val="32"/>
           <w:szCs w:val="32"/>
         </w:rPr>
-        <w:t>SoftwareEngineering-Industries</w:t>
+        <w:t>SoftwareEngineering</w:t>
+      </w:r>
+      <w:proofErr w:type="spellEnd"/>
+      <w:r>
+        <w:rPr>
+          <w:rFonts w:ascii="Calibri" w:eastAsia="Calibri" w:hAnsi="Calibri" w:cs="Calibri"/>
+          <w:b/>
+          <w:bCs/>
+          <w:color w:val="0070C0"/>
+          <w:sz w:val="32"/>
+          <w:szCs w:val="32"/>
+        </w:rPr>
+        <w:t>-Industries</w:t>
       </w:r>
     </w:p>
     <w:p>
@@ -31,7 +44,7 @@
         <w:spacing w:line="259" w:lineRule="auto"/>
         <w:jc w:val="center"/>
         <w:rPr>
-          <w:rFonts w:ascii="Calibri" w:hAnsi="Calibri" w:eastAsia="Calibri" w:cs="Calibri"/>
+          <w:rFonts w:ascii="Calibri" w:eastAsia="Calibri" w:hAnsi="Calibri" w:cs="Calibri"/>
           <w:b/>
           <w:color w:val="ED7D31"/>
           <w:sz w:val="28"/>
@@ -43,14 +56,14 @@
         <w:spacing w:line="259" w:lineRule="auto"/>
         <w:jc w:val="center"/>
         <w:rPr>
-          <w:rFonts w:ascii="Calibri" w:hAnsi="Calibri" w:eastAsia="Calibri" w:cs="Calibri"/>
+          <w:rFonts w:ascii="Calibri" w:eastAsia="Calibri" w:hAnsi="Calibri" w:cs="Calibri"/>
           <w:b/>
           <w:sz w:val="28"/>
         </w:rPr>
       </w:pPr>
       <w:r>
         <w:rPr>
-          <w:rFonts w:ascii="Calibri" w:hAnsi="Calibri" w:eastAsia="Calibri" w:cs="Calibri"/>
+          <w:rFonts w:ascii="Calibri" w:eastAsia="Calibri" w:hAnsi="Calibri" w:cs="Calibri"/>
           <w:b/>
           <w:sz w:val="28"/>
         </w:rPr>
@@ -62,7 +75,7 @@
         <w:spacing w:line="259" w:lineRule="auto"/>
         <w:jc w:val="center"/>
         <w:rPr>
-          <w:rFonts w:ascii="Calibri" w:hAnsi="Calibri" w:eastAsia="Calibri" w:cs="Calibri"/>
+          <w:rFonts w:ascii="Calibri" w:eastAsia="Calibri" w:hAnsi="Calibri" w:cs="Calibri"/>
           <w:b/>
           <w:sz w:val="28"/>
         </w:rPr>
@@ -90,10 +103,10 @@
           <w:tcPr>
             <w:tcW w:w="2547" w:type="dxa"/>
             <w:tcBorders>
-              <w:top w:val="single" w:color="000000" w:themeColor="text1" w:sz="4" w:space="0"/>
-              <w:left w:val="single" w:color="000000" w:themeColor="text1" w:sz="4" w:space="0"/>
-              <w:bottom w:val="single" w:color="000000" w:themeColor="text1" w:sz="4" w:space="0"/>
-              <w:right w:val="single" w:color="000000" w:themeColor="text1" w:sz="4" w:space="0"/>
+              <w:top w:val="single" w:sz="4" w:space="0" w:color="000000" w:themeColor="text1"/>
+              <w:left w:val="single" w:sz="4" w:space="0" w:color="000000" w:themeColor="text1"/>
+              <w:bottom w:val="single" w:sz="4" w:space="0" w:color="000000" w:themeColor="text1"/>
+              <w:right w:val="single" w:sz="4" w:space="0" w:color="000000" w:themeColor="text1"/>
             </w:tcBorders>
             <w:shd w:val="clear" w:color="auto" w:fill="FFFFFF" w:themeFill="background1"/>
             <w:tcMar>
@@ -105,13 +118,13 @@
             <w:pPr>
               <w:spacing w:after="0" w:line="240" w:lineRule="auto"/>
               <w:rPr>
-                <w:rFonts w:ascii="Calibri" w:hAnsi="Calibri" w:eastAsia="Calibri" w:cs="Calibri"/>
+                <w:rFonts w:ascii="Calibri" w:eastAsia="Calibri" w:hAnsi="Calibri" w:cs="Calibri"/>
                 <w:sz w:val="22"/>
               </w:rPr>
             </w:pPr>
             <w:r>
               <w:rPr>
-                <w:rFonts w:ascii="Calibri" w:hAnsi="Calibri" w:eastAsia="Calibri" w:cs="Calibri"/>
+                <w:rFonts w:ascii="Calibri" w:eastAsia="Calibri" w:hAnsi="Calibri" w:cs="Calibri"/>
                 <w:sz w:val="22"/>
               </w:rPr>
               <w:t>Projektbezeichnung</w:t>
@@ -122,10 +135,10 @@
           <w:tcPr>
             <w:tcW w:w="6515" w:type="dxa"/>
             <w:tcBorders>
-              <w:top w:val="single" w:color="000000" w:themeColor="text1" w:sz="4" w:space="0"/>
-              <w:left w:val="single" w:color="000000" w:themeColor="text1" w:sz="4" w:space="0"/>
-              <w:bottom w:val="single" w:color="000000" w:themeColor="text1" w:sz="4" w:space="0"/>
-              <w:right w:val="single" w:color="000000" w:themeColor="text1" w:sz="4" w:space="0"/>
+              <w:top w:val="single" w:sz="4" w:space="0" w:color="000000" w:themeColor="text1"/>
+              <w:left w:val="single" w:sz="4" w:space="0" w:color="000000" w:themeColor="text1"/>
+              <w:bottom w:val="single" w:sz="4" w:space="0" w:color="000000" w:themeColor="text1"/>
+              <w:right w:val="single" w:sz="4" w:space="0" w:color="000000" w:themeColor="text1"/>
             </w:tcBorders>
             <w:shd w:val="clear" w:color="auto" w:fill="FFFFFF" w:themeFill="background1"/>
             <w:tcMar>
@@ -139,7 +152,7 @@
             </w:pPr>
             <w:r>
               <w:rPr>
-                <w:rFonts w:ascii="Calibri" w:hAnsi="Calibri" w:eastAsia="Calibri" w:cs="Calibri"/>
+                <w:rFonts w:ascii="Calibri" w:eastAsia="Calibri" w:hAnsi="Calibri" w:cs="Calibri"/>
                 <w:sz w:val="22"/>
                 <w:szCs w:val="22"/>
               </w:rPr>
@@ -156,10 +169,10 @@
           <w:tcPr>
             <w:tcW w:w="2547" w:type="dxa"/>
             <w:tcBorders>
-              <w:top w:val="single" w:color="000000" w:themeColor="text1" w:sz="4" w:space="0"/>
-              <w:left w:val="single" w:color="000000" w:themeColor="text1" w:sz="4" w:space="0"/>
-              <w:bottom w:val="single" w:color="000000" w:themeColor="text1" w:sz="4" w:space="0"/>
-              <w:right w:val="single" w:color="000000" w:themeColor="text1" w:sz="4" w:space="0"/>
+              <w:top w:val="single" w:sz="4" w:space="0" w:color="000000" w:themeColor="text1"/>
+              <w:left w:val="single" w:sz="4" w:space="0" w:color="000000" w:themeColor="text1"/>
+              <w:bottom w:val="single" w:sz="4" w:space="0" w:color="000000" w:themeColor="text1"/>
+              <w:right w:val="single" w:sz="4" w:space="0" w:color="000000" w:themeColor="text1"/>
             </w:tcBorders>
             <w:shd w:val="clear" w:color="auto" w:fill="FFFFFF" w:themeFill="background1"/>
             <w:tcMar>
@@ -171,13 +184,13 @@
             <w:pPr>
               <w:spacing w:after="0" w:line="240" w:lineRule="auto"/>
               <w:rPr>
-                <w:rFonts w:ascii="Calibri" w:hAnsi="Calibri" w:eastAsia="Calibri" w:cs="Calibri"/>
+                <w:rFonts w:ascii="Calibri" w:eastAsia="Calibri" w:hAnsi="Calibri" w:cs="Calibri"/>
                 <w:sz w:val="22"/>
               </w:rPr>
             </w:pPr>
             <w:r>
               <w:rPr>
-                <w:rFonts w:ascii="Calibri" w:hAnsi="Calibri" w:eastAsia="Calibri" w:cs="Calibri"/>
+                <w:rFonts w:ascii="Calibri" w:eastAsia="Calibri" w:hAnsi="Calibri" w:cs="Calibri"/>
                 <w:sz w:val="22"/>
               </w:rPr>
               <w:t>Projektleitung</w:t>
@@ -188,10 +201,10 @@
           <w:tcPr>
             <w:tcW w:w="6515" w:type="dxa"/>
             <w:tcBorders>
-              <w:top w:val="single" w:color="000000" w:themeColor="text1" w:sz="4" w:space="0"/>
-              <w:left w:val="single" w:color="000000" w:themeColor="text1" w:sz="4" w:space="0"/>
-              <w:bottom w:val="single" w:color="000000" w:themeColor="text1" w:sz="4" w:space="0"/>
-              <w:right w:val="single" w:color="000000" w:themeColor="text1" w:sz="4" w:space="0"/>
+              <w:top w:val="single" w:sz="4" w:space="0" w:color="000000" w:themeColor="text1"/>
+              <w:left w:val="single" w:sz="4" w:space="0" w:color="000000" w:themeColor="text1"/>
+              <w:bottom w:val="single" w:sz="4" w:space="0" w:color="000000" w:themeColor="text1"/>
+              <w:right w:val="single" w:sz="4" w:space="0" w:color="000000" w:themeColor="text1"/>
             </w:tcBorders>
             <w:shd w:val="clear" w:color="auto" w:fill="FFFFFF" w:themeFill="background1"/>
             <w:tcMar>
@@ -203,13 +216,13 @@
             <w:pPr>
               <w:spacing w:after="0" w:line="240" w:lineRule="auto"/>
               <w:rPr>
-                <w:rFonts w:ascii="Calibri" w:hAnsi="Calibri" w:eastAsia="Calibri" w:cs="Calibri"/>
+                <w:rFonts w:ascii="Calibri" w:eastAsia="Calibri" w:hAnsi="Calibri" w:cs="Calibri"/>
                 <w:sz w:val="22"/>
               </w:rPr>
             </w:pPr>
             <w:r>
               <w:rPr>
-                <w:rFonts w:ascii="Calibri" w:hAnsi="Calibri" w:eastAsia="Calibri" w:cs="Calibri"/>
+                <w:rFonts w:ascii="Calibri" w:eastAsia="Calibri" w:hAnsi="Calibri" w:cs="Calibri"/>
                 <w:sz w:val="22"/>
               </w:rPr>
               <w:t>Prof. Dr. Felix Schneider</w:t>
@@ -225,10 +238,10 @@
           <w:tcPr>
             <w:tcW w:w="2547" w:type="dxa"/>
             <w:tcBorders>
-              <w:top w:val="single" w:color="000000" w:themeColor="text1" w:sz="4" w:space="0"/>
-              <w:left w:val="single" w:color="000000" w:themeColor="text1" w:sz="4" w:space="0"/>
-              <w:bottom w:val="single" w:color="000000" w:themeColor="text1" w:sz="4" w:space="0"/>
-              <w:right w:val="single" w:color="000000" w:themeColor="text1" w:sz="4" w:space="0"/>
+              <w:top w:val="single" w:sz="4" w:space="0" w:color="000000" w:themeColor="text1"/>
+              <w:left w:val="single" w:sz="4" w:space="0" w:color="000000" w:themeColor="text1"/>
+              <w:bottom w:val="single" w:sz="4" w:space="0" w:color="000000" w:themeColor="text1"/>
+              <w:right w:val="single" w:sz="4" w:space="0" w:color="000000" w:themeColor="text1"/>
             </w:tcBorders>
             <w:shd w:val="clear" w:color="auto" w:fill="FFFFFF" w:themeFill="background1"/>
             <w:tcMar>
@@ -240,13 +253,13 @@
             <w:pPr>
               <w:spacing w:after="0" w:line="240" w:lineRule="auto"/>
               <w:rPr>
-                <w:rFonts w:ascii="Calibri" w:hAnsi="Calibri" w:eastAsia="Calibri" w:cs="Calibri"/>
+                <w:rFonts w:ascii="Calibri" w:eastAsia="Calibri" w:hAnsi="Calibri" w:cs="Calibri"/>
                 <w:sz w:val="22"/>
               </w:rPr>
             </w:pPr>
             <w:r>
               <w:rPr>
-                <w:rFonts w:ascii="Calibri" w:hAnsi="Calibri" w:eastAsia="Calibri" w:cs="Calibri"/>
+                <w:rFonts w:ascii="Calibri" w:eastAsia="Calibri" w:hAnsi="Calibri" w:cs="Calibri"/>
                 <w:sz w:val="22"/>
               </w:rPr>
               <w:t>Erstellt am</w:t>
@@ -257,10 +270,10 @@
           <w:tcPr>
             <w:tcW w:w="6515" w:type="dxa"/>
             <w:tcBorders>
-              <w:top w:val="single" w:color="000000" w:themeColor="text1" w:sz="4" w:space="0"/>
-              <w:left w:val="single" w:color="000000" w:themeColor="text1" w:sz="4" w:space="0"/>
-              <w:bottom w:val="single" w:color="000000" w:themeColor="text1" w:sz="4" w:space="0"/>
-              <w:right w:val="single" w:color="000000" w:themeColor="text1" w:sz="4" w:space="0"/>
+              <w:top w:val="single" w:sz="4" w:space="0" w:color="000000" w:themeColor="text1"/>
+              <w:left w:val="single" w:sz="4" w:space="0" w:color="000000" w:themeColor="text1"/>
+              <w:bottom w:val="single" w:sz="4" w:space="0" w:color="000000" w:themeColor="text1"/>
+              <w:right w:val="single" w:sz="4" w:space="0" w:color="000000" w:themeColor="text1"/>
             </w:tcBorders>
             <w:shd w:val="clear" w:color="auto" w:fill="FFFFFF" w:themeFill="background1"/>
             <w:tcMar>
@@ -272,14 +285,14 @@
             <w:pPr>
               <w:spacing w:after="0" w:line="240" w:lineRule="auto"/>
               <w:rPr>
-                <w:rFonts w:ascii="Calibri" w:hAnsi="Calibri" w:eastAsia="Calibri" w:cs="Calibri"/>
+                <w:rFonts w:ascii="Calibri" w:eastAsia="Calibri" w:hAnsi="Calibri" w:cs="Calibri"/>
                 <w:sz w:val="22"/>
                 <w:szCs w:val="22"/>
               </w:rPr>
             </w:pPr>
             <w:r>
               <w:rPr>
-                <w:rFonts w:ascii="Calibri" w:hAnsi="Calibri" w:eastAsia="Calibri" w:cs="Calibri"/>
+                <w:rFonts w:ascii="Calibri" w:eastAsia="Calibri" w:hAnsi="Calibri" w:cs="Calibri"/>
                 <w:sz w:val="22"/>
                 <w:szCs w:val="22"/>
               </w:rPr>
@@ -296,10 +309,10 @@
           <w:tcPr>
             <w:tcW w:w="2547" w:type="dxa"/>
             <w:tcBorders>
-              <w:top w:val="single" w:color="000000" w:themeColor="text1" w:sz="4" w:space="0"/>
-              <w:left w:val="single" w:color="000000" w:themeColor="text1" w:sz="4" w:space="0"/>
-              <w:bottom w:val="single" w:color="000000" w:themeColor="text1" w:sz="4" w:space="0"/>
-              <w:right w:val="single" w:color="000000" w:themeColor="text1" w:sz="4" w:space="0"/>
+              <w:top w:val="single" w:sz="4" w:space="0" w:color="000000" w:themeColor="text1"/>
+              <w:left w:val="single" w:sz="4" w:space="0" w:color="000000" w:themeColor="text1"/>
+              <w:bottom w:val="single" w:sz="4" w:space="0" w:color="000000" w:themeColor="text1"/>
+              <w:right w:val="single" w:sz="4" w:space="0" w:color="000000" w:themeColor="text1"/>
             </w:tcBorders>
             <w:shd w:val="clear" w:color="auto" w:fill="FFFFFF" w:themeFill="background1"/>
             <w:tcMar>
@@ -311,13 +324,13 @@
             <w:pPr>
               <w:spacing w:after="0" w:line="240" w:lineRule="auto"/>
               <w:rPr>
-                <w:rFonts w:ascii="Calibri" w:hAnsi="Calibri" w:eastAsia="Calibri" w:cs="Calibri"/>
+                <w:rFonts w:ascii="Calibri" w:eastAsia="Calibri" w:hAnsi="Calibri" w:cs="Calibri"/>
                 <w:sz w:val="22"/>
               </w:rPr>
             </w:pPr>
             <w:r>
               <w:rPr>
-                <w:rFonts w:ascii="Calibri" w:hAnsi="Calibri" w:eastAsia="Calibri" w:cs="Calibri"/>
+                <w:rFonts w:ascii="Calibri" w:eastAsia="Calibri" w:hAnsi="Calibri" w:cs="Calibri"/>
                 <w:sz w:val="22"/>
               </w:rPr>
               <w:t>Letzte Änderung am</w:t>
@@ -328,10 +341,10 @@
           <w:tcPr>
             <w:tcW w:w="6515" w:type="dxa"/>
             <w:tcBorders>
-              <w:top w:val="single" w:color="000000" w:themeColor="text1" w:sz="4" w:space="0"/>
-              <w:left w:val="single" w:color="000000" w:themeColor="text1" w:sz="4" w:space="0"/>
-              <w:bottom w:val="single" w:color="000000" w:themeColor="text1" w:sz="4" w:space="0"/>
-              <w:right w:val="single" w:color="000000" w:themeColor="text1" w:sz="4" w:space="0"/>
+              <w:top w:val="single" w:sz="4" w:space="0" w:color="000000" w:themeColor="text1"/>
+              <w:left w:val="single" w:sz="4" w:space="0" w:color="000000" w:themeColor="text1"/>
+              <w:bottom w:val="single" w:sz="4" w:space="0" w:color="000000" w:themeColor="text1"/>
+              <w:right w:val="single" w:sz="4" w:space="0" w:color="000000" w:themeColor="text1"/>
             </w:tcBorders>
             <w:shd w:val="clear" w:color="auto" w:fill="FFFFFF" w:themeFill="background1"/>
             <w:tcMar>
@@ -343,14 +356,14 @@
             <w:pPr>
               <w:spacing w:after="0" w:line="240" w:lineRule="auto"/>
               <w:rPr>
-                <w:rFonts w:ascii="Calibri" w:hAnsi="Calibri" w:eastAsia="Calibri" w:cs="Calibri"/>
+                <w:rFonts w:ascii="Calibri" w:eastAsia="Calibri" w:hAnsi="Calibri" w:cs="Calibri"/>
                 <w:sz w:val="22"/>
                 <w:szCs w:val="22"/>
               </w:rPr>
             </w:pPr>
             <w:r>
               <w:rPr>
-                <w:rFonts w:ascii="Calibri" w:hAnsi="Calibri" w:eastAsia="Calibri" w:cs="Calibri"/>
+                <w:rFonts w:ascii="Calibri" w:eastAsia="Calibri" w:hAnsi="Calibri" w:cs="Calibri"/>
                 <w:sz w:val="22"/>
                 <w:szCs w:val="22"/>
               </w:rPr>
@@ -358,7 +371,7 @@
             </w:r>
             <w:r>
               <w:rPr>
-                <w:rFonts w:ascii="Calibri" w:hAnsi="Calibri" w:eastAsia="Calibri" w:cs="Calibri"/>
+                <w:rFonts w:ascii="Calibri" w:eastAsia="Calibri" w:hAnsi="Calibri" w:cs="Calibri"/>
                 <w:sz w:val="22"/>
                 <w:szCs w:val="22"/>
               </w:rPr>
@@ -366,7 +379,7 @@
             </w:r>
             <w:r>
               <w:rPr>
-                <w:rFonts w:ascii="Calibri" w:hAnsi="Calibri" w:eastAsia="Calibri" w:cs="Calibri"/>
+                <w:rFonts w:ascii="Calibri" w:eastAsia="Calibri" w:hAnsi="Calibri" w:cs="Calibri"/>
                 <w:sz w:val="22"/>
                 <w:szCs w:val="22"/>
               </w:rPr>
@@ -374,7 +387,7 @@
             </w:r>
             <w:r>
               <w:rPr>
-                <w:rFonts w:ascii="Calibri" w:hAnsi="Calibri" w:eastAsia="Calibri" w:cs="Calibri"/>
+                <w:rFonts w:ascii="Calibri" w:eastAsia="Calibri" w:hAnsi="Calibri" w:cs="Calibri"/>
                 <w:sz w:val="22"/>
                 <w:szCs w:val="22"/>
               </w:rPr>
@@ -382,7 +395,7 @@
             </w:r>
             <w:r>
               <w:rPr>
-                <w:rFonts w:ascii="Calibri" w:hAnsi="Calibri" w:eastAsia="Calibri" w:cs="Calibri"/>
+                <w:rFonts w:ascii="Calibri" w:eastAsia="Calibri" w:hAnsi="Calibri" w:cs="Calibri"/>
                 <w:sz w:val="22"/>
                 <w:szCs w:val="22"/>
               </w:rPr>
@@ -390,7 +403,7 @@
             </w:r>
             <w:r>
               <w:rPr>
-                <w:rFonts w:ascii="Calibri" w:hAnsi="Calibri" w:eastAsia="Calibri" w:cs="Calibri"/>
+                <w:rFonts w:ascii="Calibri" w:eastAsia="Calibri" w:hAnsi="Calibri" w:cs="Calibri"/>
                 <w:sz w:val="22"/>
                 <w:szCs w:val="22"/>
               </w:rPr>
@@ -398,7 +411,7 @@
             </w:r>
             <w:r>
               <w:rPr>
-                <w:rFonts w:ascii="Calibri" w:hAnsi="Calibri" w:eastAsia="Calibri" w:cs="Calibri"/>
+                <w:rFonts w:ascii="Calibri" w:eastAsia="Calibri" w:hAnsi="Calibri" w:cs="Calibri"/>
                 <w:sz w:val="22"/>
                 <w:szCs w:val="22"/>
               </w:rPr>
@@ -415,10 +428,10 @@
           <w:tcPr>
             <w:tcW w:w="2547" w:type="dxa"/>
             <w:tcBorders>
-              <w:top w:val="single" w:color="000000" w:themeColor="text1" w:sz="4" w:space="0"/>
-              <w:left w:val="single" w:color="000000" w:themeColor="text1" w:sz="4" w:space="0"/>
-              <w:bottom w:val="single" w:color="000000" w:themeColor="text1" w:sz="4" w:space="0"/>
-              <w:right w:val="single" w:color="000000" w:themeColor="text1" w:sz="4" w:space="0"/>
+              <w:top w:val="single" w:sz="4" w:space="0" w:color="000000" w:themeColor="text1"/>
+              <w:left w:val="single" w:sz="4" w:space="0" w:color="000000" w:themeColor="text1"/>
+              <w:bottom w:val="single" w:sz="4" w:space="0" w:color="000000" w:themeColor="text1"/>
+              <w:right w:val="single" w:sz="4" w:space="0" w:color="000000" w:themeColor="text1"/>
             </w:tcBorders>
             <w:shd w:val="clear" w:color="auto" w:fill="FFFFFF" w:themeFill="background1"/>
             <w:tcMar>
@@ -430,14 +443,14 @@
             <w:pPr>
               <w:spacing w:after="0" w:line="240" w:lineRule="auto"/>
               <w:rPr>
-                <w:rFonts w:ascii="Calibri" w:hAnsi="Calibri" w:eastAsia="Calibri" w:cs="Calibri"/>
+                <w:rFonts w:ascii="Calibri" w:eastAsia="Calibri" w:hAnsi="Calibri" w:cs="Calibri"/>
                 <w:sz w:val="22"/>
                 <w:szCs w:val="22"/>
               </w:rPr>
             </w:pPr>
             <w:r>
               <w:rPr>
-                <w:rFonts w:ascii="Calibri" w:hAnsi="Calibri" w:eastAsia="Calibri" w:cs="Calibri"/>
+                <w:rFonts w:ascii="Calibri" w:eastAsia="Calibri" w:hAnsi="Calibri" w:cs="Calibri"/>
                 <w:sz w:val="22"/>
                 <w:szCs w:val="22"/>
               </w:rPr>
@@ -449,10 +462,10 @@
           <w:tcPr>
             <w:tcW w:w="6515" w:type="dxa"/>
             <w:tcBorders>
-              <w:top w:val="single" w:color="000000" w:themeColor="text1" w:sz="4" w:space="0"/>
-              <w:left w:val="single" w:color="000000" w:themeColor="text1" w:sz="4" w:space="0"/>
-              <w:bottom w:val="single" w:color="000000" w:themeColor="text1" w:sz="4" w:space="0"/>
-              <w:right w:val="single" w:color="000000" w:themeColor="text1" w:sz="4" w:space="0"/>
+              <w:top w:val="single" w:sz="4" w:space="0" w:color="000000" w:themeColor="text1"/>
+              <w:left w:val="single" w:sz="4" w:space="0" w:color="000000" w:themeColor="text1"/>
+              <w:bottom w:val="single" w:sz="4" w:space="0" w:color="000000" w:themeColor="text1"/>
+              <w:right w:val="single" w:sz="4" w:space="0" w:color="000000" w:themeColor="text1"/>
             </w:tcBorders>
             <w:shd w:val="clear" w:color="auto" w:fill="FFFFFF" w:themeFill="background1"/>
             <w:tcMar>
@@ -464,7 +477,7 @@
             <w:pPr>
               <w:spacing w:after="0" w:line="240" w:lineRule="auto"/>
               <w:rPr>
-                <w:rFonts w:ascii="Calibri" w:hAnsi="Calibri" w:eastAsia="Calibri" w:cs="Calibri"/>
+                <w:rFonts w:ascii="Calibri" w:eastAsia="Calibri" w:hAnsi="Calibri" w:cs="Calibri"/>
                 <w:color w:val="FFFFFF" w:themeColor="background1"/>
                 <w:sz w:val="22"/>
                 <w:szCs w:val="22"/>
@@ -472,7 +485,7 @@
             </w:pPr>
             <w:r>
               <w:rPr>
-                <w:rFonts w:ascii="Calibri" w:hAnsi="Calibri" w:eastAsia="Calibri" w:cs="Calibri"/>
+                <w:rFonts w:ascii="Calibri" w:eastAsia="Calibri" w:hAnsi="Calibri" w:cs="Calibri"/>
                 <w:sz w:val="22"/>
                 <w:szCs w:val="22"/>
               </w:rPr>
@@ -489,10 +502,10 @@
           <w:tcPr>
             <w:tcW w:w="2547" w:type="dxa"/>
             <w:tcBorders>
-              <w:top w:val="single" w:color="000000" w:themeColor="text1" w:sz="4" w:space="0"/>
-              <w:left w:val="single" w:color="000000" w:themeColor="text1" w:sz="4" w:space="0"/>
-              <w:bottom w:val="single" w:color="000000" w:themeColor="text1" w:sz="4" w:space="0"/>
-              <w:right w:val="single" w:color="000000" w:themeColor="text1" w:sz="4" w:space="0"/>
+              <w:top w:val="single" w:sz="4" w:space="0" w:color="000000" w:themeColor="text1"/>
+              <w:left w:val="single" w:sz="4" w:space="0" w:color="000000" w:themeColor="text1"/>
+              <w:bottom w:val="single" w:sz="4" w:space="0" w:color="000000" w:themeColor="text1"/>
+              <w:right w:val="single" w:sz="4" w:space="0" w:color="000000" w:themeColor="text1"/>
             </w:tcBorders>
             <w:shd w:val="clear" w:color="auto" w:fill="FFFFFF" w:themeFill="background1"/>
             <w:tcMar>
@@ -504,13 +517,13 @@
             <w:pPr>
               <w:spacing w:after="0" w:line="240" w:lineRule="auto"/>
               <w:rPr>
-                <w:rFonts w:ascii="Calibri" w:hAnsi="Calibri" w:eastAsia="Calibri" w:cs="Calibri"/>
+                <w:rFonts w:ascii="Calibri" w:eastAsia="Calibri" w:hAnsi="Calibri" w:cs="Calibri"/>
                 <w:sz w:val="22"/>
               </w:rPr>
             </w:pPr>
             <w:r>
               <w:rPr>
-                <w:rFonts w:ascii="Calibri" w:hAnsi="Calibri" w:eastAsia="Calibri" w:cs="Calibri"/>
+                <w:rFonts w:ascii="Calibri" w:eastAsia="Calibri" w:hAnsi="Calibri" w:cs="Calibri"/>
                 <w:sz w:val="22"/>
               </w:rPr>
               <w:t>Aktuelle Version</w:t>
@@ -521,10 +534,10 @@
           <w:tcPr>
             <w:tcW w:w="6515" w:type="dxa"/>
             <w:tcBorders>
-              <w:top w:val="single" w:color="000000" w:themeColor="text1" w:sz="4" w:space="0"/>
-              <w:left w:val="single" w:color="000000" w:themeColor="text1" w:sz="4" w:space="0"/>
-              <w:bottom w:val="single" w:color="000000" w:themeColor="text1" w:sz="4" w:space="0"/>
-              <w:right w:val="single" w:color="000000" w:themeColor="text1" w:sz="4" w:space="0"/>
+              <w:top w:val="single" w:sz="4" w:space="0" w:color="000000" w:themeColor="text1"/>
+              <w:left w:val="single" w:sz="4" w:space="0" w:color="000000" w:themeColor="text1"/>
+              <w:bottom w:val="single" w:sz="4" w:space="0" w:color="000000" w:themeColor="text1"/>
+              <w:right w:val="single" w:sz="4" w:space="0" w:color="000000" w:themeColor="text1"/>
             </w:tcBorders>
             <w:shd w:val="clear" w:color="auto" w:fill="FFFFFF" w:themeFill="background1"/>
             <w:tcMar>
@@ -536,14 +549,14 @@
             <w:pPr>
               <w:spacing w:after="0" w:line="240" w:lineRule="auto"/>
               <w:rPr>
-                <w:rFonts w:ascii="Calibri" w:hAnsi="Calibri" w:eastAsia="Calibri" w:cs="Calibri"/>
+                <w:rFonts w:ascii="Calibri" w:eastAsia="Calibri" w:hAnsi="Calibri" w:cs="Calibri"/>
                 <w:sz w:val="22"/>
                 <w:szCs w:val="22"/>
               </w:rPr>
             </w:pPr>
             <w:r>
               <w:rPr>
-                <w:rFonts w:ascii="Calibri" w:hAnsi="Calibri" w:eastAsia="Calibri" w:cs="Calibri"/>
+                <w:rFonts w:ascii="Calibri" w:eastAsia="Calibri" w:hAnsi="Calibri" w:cs="Calibri"/>
                 <w:sz w:val="22"/>
                 <w:szCs w:val="22"/>
               </w:rPr>
@@ -551,7 +564,7 @@
             </w:r>
             <w:r>
               <w:rPr>
-                <w:rFonts w:ascii="Calibri" w:hAnsi="Calibri" w:eastAsia="Calibri" w:cs="Calibri"/>
+                <w:rFonts w:ascii="Calibri" w:eastAsia="Calibri" w:hAnsi="Calibri" w:cs="Calibri"/>
                 <w:sz w:val="22"/>
                 <w:szCs w:val="22"/>
               </w:rPr>
@@ -565,23 +578,23 @@
       <w:pPr>
         <w:spacing w:line="259" w:lineRule="auto"/>
         <w:rPr>
-          <w:rFonts w:ascii="Calibri" w:hAnsi="Calibri" w:eastAsia="Calibri" w:cs="Calibri"/>
-          <w:sz w:val="22"/>
-        </w:rPr>
-      </w:pPr>
-    </w:p>
-    <w:p>
-      <w:pPr>
-        <w:spacing w:line="259" w:lineRule="auto"/>
-        <w:rPr>
-          <w:rFonts w:ascii="Calibri" w:hAnsi="Calibri" w:eastAsia="Calibri" w:cs="Calibri"/>
-          <w:b/>
-          <w:sz w:val="22"/>
-        </w:rPr>
-      </w:pPr>
-      <w:r>
-        <w:rPr>
-          <w:rFonts w:ascii="Calibri" w:hAnsi="Calibri" w:eastAsia="Calibri" w:cs="Calibri"/>
+          <w:rFonts w:ascii="Calibri" w:eastAsia="Calibri" w:hAnsi="Calibri" w:cs="Calibri"/>
+          <w:sz w:val="22"/>
+        </w:rPr>
+      </w:pPr>
+    </w:p>
+    <w:p>
+      <w:pPr>
+        <w:spacing w:line="259" w:lineRule="auto"/>
+        <w:rPr>
+          <w:rFonts w:ascii="Calibri" w:eastAsia="Calibri" w:hAnsi="Calibri" w:cs="Calibri"/>
+          <w:b/>
+          <w:sz w:val="22"/>
+        </w:rPr>
+      </w:pPr>
+      <w:r>
+        <w:rPr>
+          <w:rFonts w:ascii="Calibri" w:eastAsia="Calibri" w:hAnsi="Calibri" w:cs="Calibri"/>
           <w:b/>
           <w:sz w:val="22"/>
         </w:rPr>
@@ -615,10 +628,10 @@
           <w:tcPr>
             <w:tcW w:w="498" w:type="dxa"/>
             <w:tcBorders>
-              <w:top w:val="single" w:color="000000" w:sz="4" w:space="0"/>
-              <w:left w:val="single" w:color="000000" w:sz="4" w:space="0"/>
-              <w:bottom w:val="single" w:color="000000" w:sz="4" w:space="0"/>
-              <w:right w:val="single" w:color="000000" w:sz="4" w:space="0"/>
+              <w:top w:val="single" w:sz="4" w:space="0" w:color="000000"/>
+              <w:left w:val="single" w:sz="4" w:space="0" w:color="000000"/>
+              <w:bottom w:val="single" w:sz="4" w:space="0" w:color="000000"/>
+              <w:right w:val="single" w:sz="4" w:space="0" w:color="000000"/>
             </w:tcBorders>
             <w:shd w:val="clear" w:color="000000" w:fill="FFFFFF"/>
             <w:tcMar>
@@ -630,13 +643,13 @@
             <w:pPr>
               <w:spacing w:after="0" w:line="240" w:lineRule="auto"/>
               <w:rPr>
-                <w:rFonts w:ascii="Calibri" w:hAnsi="Calibri" w:eastAsia="Calibri" w:cs="Calibri"/>
+                <w:rFonts w:ascii="Calibri" w:eastAsia="Calibri" w:hAnsi="Calibri" w:cs="Calibri"/>
                 <w:sz w:val="22"/>
               </w:rPr>
             </w:pPr>
             <w:r>
               <w:rPr>
-                <w:rFonts w:ascii="Calibri" w:hAnsi="Calibri" w:eastAsia="Calibri" w:cs="Calibri"/>
+                <w:rFonts w:ascii="Calibri" w:eastAsia="Calibri" w:hAnsi="Calibri" w:cs="Calibri"/>
                 <w:b/>
                 <w:sz w:val="22"/>
               </w:rPr>
@@ -648,10 +661,10 @@
           <w:tcPr>
             <w:tcW w:w="1220" w:type="dxa"/>
             <w:tcBorders>
-              <w:top w:val="single" w:color="000000" w:sz="4" w:space="0"/>
-              <w:left w:val="single" w:color="000000" w:sz="4" w:space="0"/>
-              <w:bottom w:val="single" w:color="000000" w:sz="4" w:space="0"/>
-              <w:right w:val="single" w:color="000000" w:sz="4" w:space="0"/>
+              <w:top w:val="single" w:sz="4" w:space="0" w:color="000000"/>
+              <w:left w:val="single" w:sz="4" w:space="0" w:color="000000"/>
+              <w:bottom w:val="single" w:sz="4" w:space="0" w:color="000000"/>
+              <w:right w:val="single" w:sz="4" w:space="0" w:color="000000"/>
             </w:tcBorders>
             <w:shd w:val="clear" w:color="000000" w:fill="FFFFFF"/>
             <w:tcMar>
@@ -663,13 +676,13 @@
             <w:pPr>
               <w:spacing w:after="0" w:line="240" w:lineRule="auto"/>
               <w:rPr>
-                <w:rFonts w:ascii="Calibri" w:hAnsi="Calibri" w:eastAsia="Calibri" w:cs="Calibri"/>
+                <w:rFonts w:ascii="Calibri" w:eastAsia="Calibri" w:hAnsi="Calibri" w:cs="Calibri"/>
                 <w:sz w:val="22"/>
               </w:rPr>
             </w:pPr>
             <w:r>
               <w:rPr>
-                <w:rFonts w:ascii="Calibri" w:hAnsi="Calibri" w:eastAsia="Calibri" w:cs="Calibri"/>
+                <w:rFonts w:ascii="Calibri" w:eastAsia="Calibri" w:hAnsi="Calibri" w:cs="Calibri"/>
                 <w:b/>
                 <w:sz w:val="22"/>
               </w:rPr>
@@ -681,10 +694,10 @@
           <w:tcPr>
             <w:tcW w:w="914" w:type="dxa"/>
             <w:tcBorders>
-              <w:top w:val="single" w:color="000000" w:sz="4" w:space="0"/>
-              <w:left w:val="single" w:color="000000" w:sz="4" w:space="0"/>
-              <w:bottom w:val="single" w:color="000000" w:sz="4" w:space="0"/>
-              <w:right w:val="single" w:color="000000" w:sz="4" w:space="0"/>
+              <w:top w:val="single" w:sz="4" w:space="0" w:color="000000"/>
+              <w:left w:val="single" w:sz="4" w:space="0" w:color="000000"/>
+              <w:bottom w:val="single" w:sz="4" w:space="0" w:color="000000"/>
+              <w:right w:val="single" w:sz="4" w:space="0" w:color="000000"/>
             </w:tcBorders>
             <w:shd w:val="clear" w:color="000000" w:fill="FFFFFF"/>
             <w:tcMar>
@@ -696,13 +709,13 @@
             <w:pPr>
               <w:spacing w:after="0" w:line="240" w:lineRule="auto"/>
               <w:rPr>
-                <w:rFonts w:ascii="Calibri" w:hAnsi="Calibri" w:eastAsia="Calibri" w:cs="Calibri"/>
+                <w:rFonts w:ascii="Calibri" w:eastAsia="Calibri" w:hAnsi="Calibri" w:cs="Calibri"/>
                 <w:sz w:val="22"/>
               </w:rPr>
             </w:pPr>
             <w:r>
               <w:rPr>
-                <w:rFonts w:ascii="Calibri" w:hAnsi="Calibri" w:eastAsia="Calibri" w:cs="Calibri"/>
+                <w:rFonts w:ascii="Calibri" w:eastAsia="Calibri" w:hAnsi="Calibri" w:cs="Calibri"/>
                 <w:b/>
                 <w:sz w:val="22"/>
               </w:rPr>
@@ -714,10 +727,10 @@
           <w:tcPr>
             <w:tcW w:w="1899" w:type="dxa"/>
             <w:tcBorders>
-              <w:top w:val="single" w:color="000000" w:sz="4" w:space="0"/>
-              <w:left w:val="single" w:color="000000" w:sz="4" w:space="0"/>
-              <w:bottom w:val="single" w:color="000000" w:sz="4" w:space="0"/>
-              <w:right w:val="single" w:color="000000" w:sz="4" w:space="0"/>
+              <w:top w:val="single" w:sz="4" w:space="0" w:color="000000"/>
+              <w:left w:val="single" w:sz="4" w:space="0" w:color="000000"/>
+              <w:bottom w:val="single" w:sz="4" w:space="0" w:color="000000"/>
+              <w:right w:val="single" w:sz="4" w:space="0" w:color="000000"/>
             </w:tcBorders>
             <w:shd w:val="clear" w:color="000000" w:fill="FFFFFF"/>
             <w:tcMar>
@@ -729,13 +742,13 @@
             <w:pPr>
               <w:spacing w:after="0" w:line="240" w:lineRule="auto"/>
               <w:rPr>
-                <w:rFonts w:ascii="Calibri" w:hAnsi="Calibri" w:eastAsia="Calibri" w:cs="Calibri"/>
+                <w:rFonts w:ascii="Calibri" w:eastAsia="Calibri" w:hAnsi="Calibri" w:cs="Calibri"/>
                 <w:sz w:val="22"/>
               </w:rPr>
             </w:pPr>
             <w:r>
               <w:rPr>
-                <w:rFonts w:ascii="Calibri" w:hAnsi="Calibri" w:eastAsia="Calibri" w:cs="Calibri"/>
+                <w:rFonts w:ascii="Calibri" w:eastAsia="Calibri" w:hAnsi="Calibri" w:cs="Calibri"/>
                 <w:b/>
                 <w:sz w:val="22"/>
               </w:rPr>
@@ -747,10 +760,10 @@
           <w:tcPr>
             <w:tcW w:w="1831" w:type="dxa"/>
             <w:tcBorders>
-              <w:top w:val="single" w:color="000000" w:sz="4" w:space="0"/>
-              <w:left w:val="single" w:color="000000" w:sz="4" w:space="0"/>
-              <w:bottom w:val="single" w:color="000000" w:sz="4" w:space="0"/>
-              <w:right w:val="single" w:color="000000" w:sz="4" w:space="0"/>
+              <w:top w:val="single" w:sz="4" w:space="0" w:color="000000"/>
+              <w:left w:val="single" w:sz="4" w:space="0" w:color="000000"/>
+              <w:bottom w:val="single" w:sz="4" w:space="0" w:color="000000"/>
+              <w:right w:val="single" w:sz="4" w:space="0" w:color="000000"/>
             </w:tcBorders>
             <w:shd w:val="clear" w:color="000000" w:fill="FFFFFF"/>
             <w:tcMar>
@@ -762,13 +775,13 @@
             <w:pPr>
               <w:spacing w:after="0" w:line="240" w:lineRule="auto"/>
               <w:rPr>
-                <w:rFonts w:ascii="Calibri" w:hAnsi="Calibri" w:eastAsia="Calibri" w:cs="Calibri"/>
+                <w:rFonts w:ascii="Calibri" w:eastAsia="Calibri" w:hAnsi="Calibri" w:cs="Calibri"/>
                 <w:sz w:val="22"/>
               </w:rPr>
             </w:pPr>
             <w:r>
               <w:rPr>
-                <w:rFonts w:ascii="Calibri" w:hAnsi="Calibri" w:eastAsia="Calibri" w:cs="Calibri"/>
+                <w:rFonts w:ascii="Calibri" w:eastAsia="Calibri" w:hAnsi="Calibri" w:cs="Calibri"/>
                 <w:b/>
                 <w:sz w:val="22"/>
               </w:rPr>
@@ -780,10 +793,10 @@
           <w:tcPr>
             <w:tcW w:w="1684" w:type="dxa"/>
             <w:tcBorders>
-              <w:top w:val="single" w:color="000000" w:sz="4" w:space="0"/>
-              <w:left w:val="single" w:color="000000" w:sz="4" w:space="0"/>
-              <w:bottom w:val="single" w:color="000000" w:sz="4" w:space="0"/>
-              <w:right w:val="single" w:color="000000" w:sz="4" w:space="0"/>
+              <w:top w:val="single" w:sz="4" w:space="0" w:color="000000"/>
+              <w:left w:val="single" w:sz="4" w:space="0" w:color="000000"/>
+              <w:bottom w:val="single" w:sz="4" w:space="0" w:color="000000"/>
+              <w:right w:val="single" w:sz="4" w:space="0" w:color="000000"/>
             </w:tcBorders>
             <w:shd w:val="clear" w:color="000000" w:fill="FFFFFF"/>
             <w:tcMar>
@@ -795,13 +808,13 @@
             <w:pPr>
               <w:spacing w:after="0" w:line="240" w:lineRule="auto"/>
               <w:rPr>
-                <w:rFonts w:ascii="Calibri" w:hAnsi="Calibri" w:eastAsia="Calibri" w:cs="Calibri"/>
+                <w:rFonts w:ascii="Calibri" w:eastAsia="Calibri" w:hAnsi="Calibri" w:cs="Calibri"/>
                 <w:sz w:val="22"/>
               </w:rPr>
             </w:pPr>
             <w:r>
               <w:rPr>
-                <w:rFonts w:ascii="Calibri" w:hAnsi="Calibri" w:eastAsia="Calibri" w:cs="Calibri"/>
+                <w:rFonts w:ascii="Calibri" w:eastAsia="Calibri" w:hAnsi="Calibri" w:cs="Calibri"/>
                 <w:b/>
                 <w:sz w:val="22"/>
               </w:rPr>
@@ -809,7 +822,7 @@
             </w:r>
             <w:r>
               <w:rPr>
-                <w:rFonts w:ascii="Calibri" w:hAnsi="Calibri" w:eastAsia="Calibri" w:cs="Calibri"/>
+                <w:rFonts w:ascii="Calibri" w:eastAsia="Calibri" w:hAnsi="Calibri" w:cs="Calibri"/>
                 <w:b/>
                 <w:sz w:val="22"/>
               </w:rPr>
@@ -821,10 +834,10 @@
           <w:tcPr>
             <w:tcW w:w="1107" w:type="dxa"/>
             <w:tcBorders>
-              <w:top w:val="single" w:color="000000" w:sz="4" w:space="0"/>
-              <w:left w:val="single" w:color="000000" w:sz="4" w:space="0"/>
-              <w:bottom w:val="single" w:color="000000" w:sz="4" w:space="0"/>
-              <w:right w:val="single" w:color="000000" w:sz="4" w:space="0"/>
+              <w:top w:val="single" w:sz="4" w:space="0" w:color="000000"/>
+              <w:left w:val="single" w:sz="4" w:space="0" w:color="000000"/>
+              <w:bottom w:val="single" w:sz="4" w:space="0" w:color="000000"/>
+              <w:right w:val="single" w:sz="4" w:space="0" w:color="000000"/>
             </w:tcBorders>
             <w:shd w:val="clear" w:color="000000" w:fill="FFFFFF"/>
             <w:tcMar>
@@ -836,13 +849,13 @@
             <w:pPr>
               <w:spacing w:after="0" w:line="240" w:lineRule="auto"/>
               <w:rPr>
-                <w:rFonts w:ascii="Calibri" w:hAnsi="Calibri" w:eastAsia="Calibri" w:cs="Calibri"/>
+                <w:rFonts w:ascii="Calibri" w:eastAsia="Calibri" w:hAnsi="Calibri" w:cs="Calibri"/>
                 <w:sz w:val="22"/>
               </w:rPr>
             </w:pPr>
             <w:r>
               <w:rPr>
-                <w:rFonts w:ascii="Calibri" w:hAnsi="Calibri" w:eastAsia="Calibri" w:cs="Calibri"/>
+                <w:rFonts w:ascii="Calibri" w:eastAsia="Calibri" w:hAnsi="Calibri" w:cs="Calibri"/>
                 <w:b/>
                 <w:sz w:val="22"/>
               </w:rPr>
@@ -859,10 +872,10 @@
           <w:tcPr>
             <w:tcW w:w="498" w:type="dxa"/>
             <w:tcBorders>
-              <w:top w:val="single" w:color="000000" w:sz="4" w:space="0"/>
-              <w:left w:val="single" w:color="000000" w:sz="4" w:space="0"/>
-              <w:bottom w:val="single" w:color="000000" w:sz="4" w:space="0"/>
-              <w:right w:val="single" w:color="000000" w:sz="4" w:space="0"/>
+              <w:top w:val="single" w:sz="4" w:space="0" w:color="000000"/>
+              <w:left w:val="single" w:sz="4" w:space="0" w:color="000000"/>
+              <w:bottom w:val="single" w:sz="4" w:space="0" w:color="000000"/>
+              <w:right w:val="single" w:sz="4" w:space="0" w:color="000000"/>
             </w:tcBorders>
             <w:shd w:val="clear" w:color="000000" w:fill="FFFFFF"/>
             <w:tcMar>
@@ -874,13 +887,13 @@
             <w:pPr>
               <w:spacing w:after="0" w:line="240" w:lineRule="auto"/>
               <w:rPr>
-                <w:rFonts w:ascii="Calibri" w:hAnsi="Calibri" w:eastAsia="Calibri" w:cs="Calibri"/>
+                <w:rFonts w:ascii="Calibri" w:eastAsia="Calibri" w:hAnsi="Calibri" w:cs="Calibri"/>
                 <w:sz w:val="22"/>
               </w:rPr>
             </w:pPr>
             <w:r>
               <w:rPr>
-                <w:rFonts w:ascii="Calibri" w:hAnsi="Calibri" w:eastAsia="Calibri" w:cs="Calibri"/>
+                <w:rFonts w:ascii="Calibri" w:eastAsia="Calibri" w:hAnsi="Calibri" w:cs="Calibri"/>
                 <w:sz w:val="22"/>
               </w:rPr>
               <w:t>1</w:t>
@@ -891,10 +904,10 @@
           <w:tcPr>
             <w:tcW w:w="1220" w:type="dxa"/>
             <w:tcBorders>
-              <w:top w:val="single" w:color="000000" w:sz="4" w:space="0"/>
-              <w:left w:val="single" w:color="000000" w:sz="4" w:space="0"/>
-              <w:bottom w:val="single" w:color="000000" w:sz="4" w:space="0"/>
-              <w:right w:val="single" w:color="000000" w:sz="4" w:space="0"/>
+              <w:top w:val="single" w:sz="4" w:space="0" w:color="000000"/>
+              <w:left w:val="single" w:sz="4" w:space="0" w:color="000000"/>
+              <w:bottom w:val="single" w:sz="4" w:space="0" w:color="000000"/>
+              <w:right w:val="single" w:sz="4" w:space="0" w:color="000000"/>
             </w:tcBorders>
             <w:shd w:val="clear" w:color="000000" w:fill="FFFFFF"/>
             <w:tcMar>
@@ -907,41 +920,41 @@
               <w:spacing w:after="0" w:line="240" w:lineRule="auto"/>
               <w:jc w:val="center"/>
               <w:rPr>
-                <w:rFonts w:ascii="Calibri" w:hAnsi="Calibri" w:eastAsia="Calibri" w:cs="Calibri"/>
+                <w:rFonts w:ascii="Calibri" w:eastAsia="Calibri" w:hAnsi="Calibri" w:cs="Calibri"/>
                 <w:sz w:val="22"/>
               </w:rPr>
             </w:pPr>
             <w:r>
               <w:rPr>
-                <w:rFonts w:ascii="Calibri" w:hAnsi="Calibri" w:eastAsia="Calibri" w:cs="Calibri"/>
+                <w:rFonts w:ascii="Calibri" w:eastAsia="Calibri" w:hAnsi="Calibri" w:cs="Calibri"/>
                 <w:sz w:val="22"/>
               </w:rPr>
               <w:t>0</w:t>
             </w:r>
             <w:r>
               <w:rPr>
-                <w:rFonts w:ascii="Calibri" w:hAnsi="Calibri" w:eastAsia="Calibri" w:cs="Calibri"/>
+                <w:rFonts w:ascii="Calibri" w:eastAsia="Calibri" w:hAnsi="Calibri" w:cs="Calibri"/>
                 <w:sz w:val="22"/>
               </w:rPr>
               <w:t>9</w:t>
             </w:r>
             <w:r>
               <w:rPr>
-                <w:rFonts w:ascii="Calibri" w:hAnsi="Calibri" w:eastAsia="Calibri" w:cs="Calibri"/>
+                <w:rFonts w:ascii="Calibri" w:eastAsia="Calibri" w:hAnsi="Calibri" w:cs="Calibri"/>
                 <w:sz w:val="22"/>
               </w:rPr>
               <w:t>.0</w:t>
             </w:r>
             <w:r>
               <w:rPr>
-                <w:rFonts w:ascii="Calibri" w:hAnsi="Calibri" w:eastAsia="Calibri" w:cs="Calibri"/>
+                <w:rFonts w:ascii="Calibri" w:eastAsia="Calibri" w:hAnsi="Calibri" w:cs="Calibri"/>
                 <w:sz w:val="22"/>
               </w:rPr>
               <w:t>5</w:t>
             </w:r>
             <w:r>
               <w:rPr>
-                <w:rFonts w:ascii="Calibri" w:hAnsi="Calibri" w:eastAsia="Calibri" w:cs="Calibri"/>
+                <w:rFonts w:ascii="Calibri" w:eastAsia="Calibri" w:hAnsi="Calibri" w:cs="Calibri"/>
                 <w:sz w:val="22"/>
               </w:rPr>
               <w:t>.2022</w:t>
@@ -952,10 +965,10 @@
           <w:tcPr>
             <w:tcW w:w="914" w:type="dxa"/>
             <w:tcBorders>
-              <w:top w:val="single" w:color="000000" w:sz="4" w:space="0"/>
-              <w:left w:val="single" w:color="000000" w:sz="4" w:space="0"/>
-              <w:bottom w:val="single" w:color="000000" w:sz="4" w:space="0"/>
-              <w:right w:val="single" w:color="000000" w:sz="4" w:space="0"/>
+              <w:top w:val="single" w:sz="4" w:space="0" w:color="000000"/>
+              <w:left w:val="single" w:sz="4" w:space="0" w:color="000000"/>
+              <w:bottom w:val="single" w:sz="4" w:space="0" w:color="000000"/>
+              <w:right w:val="single" w:sz="4" w:space="0" w:color="000000"/>
             </w:tcBorders>
             <w:shd w:val="clear" w:color="000000" w:fill="FFFFFF"/>
             <w:tcMar>
@@ -968,13 +981,13 @@
               <w:spacing w:after="0" w:line="240" w:lineRule="auto"/>
               <w:jc w:val="center"/>
               <w:rPr>
-                <w:rFonts w:ascii="Calibri" w:hAnsi="Calibri" w:eastAsia="Calibri" w:cs="Calibri"/>
+                <w:rFonts w:ascii="Calibri" w:eastAsia="Calibri" w:hAnsi="Calibri" w:cs="Calibri"/>
                 <w:sz w:val="22"/>
               </w:rPr>
             </w:pPr>
             <w:r>
               <w:rPr>
-                <w:rFonts w:ascii="Calibri" w:hAnsi="Calibri" w:eastAsia="Calibri" w:cs="Calibri"/>
+                <w:rFonts w:ascii="Calibri" w:eastAsia="Calibri" w:hAnsi="Calibri" w:cs="Calibri"/>
                 <w:sz w:val="22"/>
               </w:rPr>
               <w:t>1.1</w:t>
@@ -985,10 +998,10 @@
           <w:tcPr>
             <w:tcW w:w="1899" w:type="dxa"/>
             <w:tcBorders>
-              <w:top w:val="single" w:color="000000" w:sz="4" w:space="0"/>
-              <w:left w:val="single" w:color="000000" w:sz="4" w:space="0"/>
-              <w:bottom w:val="single" w:color="000000" w:sz="4" w:space="0"/>
-              <w:right w:val="single" w:color="000000" w:sz="4" w:space="0"/>
+              <w:top w:val="single" w:sz="4" w:space="0" w:color="000000"/>
+              <w:left w:val="single" w:sz="4" w:space="0" w:color="000000"/>
+              <w:bottom w:val="single" w:sz="4" w:space="0" w:color="000000"/>
+              <w:right w:val="single" w:sz="4" w:space="0" w:color="000000"/>
             </w:tcBorders>
             <w:shd w:val="clear" w:color="000000" w:fill="FFFFFF"/>
             <w:tcMar>
@@ -1001,13 +1014,13 @@
               <w:spacing w:after="0" w:line="240" w:lineRule="auto"/>
               <w:jc w:val="center"/>
               <w:rPr>
-                <w:rFonts w:ascii="Calibri" w:hAnsi="Calibri" w:eastAsia="Calibri" w:cs="Calibri"/>
+                <w:rFonts w:ascii="Calibri" w:eastAsia="Calibri" w:hAnsi="Calibri" w:cs="Calibri"/>
                 <w:sz w:val="22"/>
               </w:rPr>
             </w:pPr>
             <w:r>
               <w:rPr>
-                <w:rFonts w:ascii="Calibri" w:hAnsi="Calibri" w:eastAsia="Calibri" w:cs="Calibri"/>
+                <w:rFonts w:ascii="Calibri" w:eastAsia="Calibri" w:hAnsi="Calibri" w:cs="Calibri"/>
                 <w:sz w:val="22"/>
               </w:rPr>
               <w:t>Alle</w:t>
@@ -1018,10 +1031,10 @@
           <w:tcPr>
             <w:tcW w:w="1831" w:type="dxa"/>
             <w:tcBorders>
-              <w:top w:val="single" w:color="000000" w:sz="4" w:space="0"/>
-              <w:left w:val="single" w:color="000000" w:sz="4" w:space="0"/>
-              <w:bottom w:val="single" w:color="000000" w:sz="4" w:space="0"/>
-              <w:right w:val="single" w:color="000000" w:sz="4" w:space="0"/>
+              <w:top w:val="single" w:sz="4" w:space="0" w:color="000000"/>
+              <w:left w:val="single" w:sz="4" w:space="0" w:color="000000"/>
+              <w:bottom w:val="single" w:sz="4" w:space="0" w:color="000000"/>
+              <w:right w:val="single" w:sz="4" w:space="0" w:color="000000"/>
             </w:tcBorders>
             <w:shd w:val="clear" w:color="000000" w:fill="FFFFFF"/>
             <w:tcMar>
@@ -1034,13 +1047,13 @@
               <w:spacing w:after="0" w:line="240" w:lineRule="auto"/>
               <w:jc w:val="center"/>
               <w:rPr>
-                <w:rFonts w:ascii="Calibri" w:hAnsi="Calibri" w:eastAsia="Calibri" w:cs="Calibri"/>
+                <w:rFonts w:ascii="Calibri" w:eastAsia="Calibri" w:hAnsi="Calibri" w:cs="Calibri"/>
                 <w:sz w:val="22"/>
               </w:rPr>
             </w:pPr>
             <w:r>
               <w:rPr>
-                <w:rFonts w:ascii="Calibri" w:hAnsi="Calibri" w:eastAsia="Calibri" w:cs="Calibri"/>
+                <w:rFonts w:ascii="Calibri" w:eastAsia="Calibri" w:hAnsi="Calibri" w:cs="Calibri"/>
                 <w:sz w:val="22"/>
               </w:rPr>
               <w:t>Erstellung</w:t>
@@ -1051,10 +1064,10 @@
           <w:tcPr>
             <w:tcW w:w="1684" w:type="dxa"/>
             <w:tcBorders>
-              <w:top w:val="single" w:color="000000" w:sz="4" w:space="0"/>
-              <w:left w:val="single" w:color="000000" w:sz="4" w:space="0"/>
-              <w:bottom w:val="single" w:color="000000" w:sz="4" w:space="0"/>
-              <w:right w:val="single" w:color="000000" w:sz="4" w:space="0"/>
+              <w:top w:val="single" w:sz="4" w:space="0" w:color="000000"/>
+              <w:left w:val="single" w:sz="4" w:space="0" w:color="000000"/>
+              <w:bottom w:val="single" w:sz="4" w:space="0" w:color="000000"/>
+              <w:right w:val="single" w:sz="4" w:space="0" w:color="000000"/>
             </w:tcBorders>
             <w:shd w:val="clear" w:color="000000" w:fill="FFFFFF"/>
             <w:tcMar>
@@ -1066,27 +1079,27 @@
             <w:pPr>
               <w:spacing w:after="0" w:line="240" w:lineRule="auto"/>
               <w:rPr>
-                <w:rFonts w:ascii="Calibri" w:hAnsi="Calibri" w:eastAsia="Calibri" w:cs="Calibri"/>
+                <w:rFonts w:ascii="Calibri" w:eastAsia="Calibri" w:hAnsi="Calibri" w:cs="Calibri"/>
                 <w:sz w:val="22"/>
               </w:rPr>
             </w:pPr>
             <w:r>
               <w:rPr>
-                <w:rFonts w:ascii="Calibri" w:hAnsi="Calibri" w:eastAsia="Calibri" w:cs="Calibri"/>
+                <w:rFonts w:ascii="Calibri" w:eastAsia="Calibri" w:hAnsi="Calibri" w:cs="Calibri"/>
                 <w:sz w:val="22"/>
               </w:rPr>
               <w:t>P. K</w:t>
             </w:r>
             <w:r>
               <w:rPr>
-                <w:rFonts w:ascii="Calibri" w:hAnsi="Calibri" w:eastAsia="Calibri" w:cs="Calibri"/>
+                <w:rFonts w:ascii="Calibri" w:eastAsia="Calibri" w:hAnsi="Calibri" w:cs="Calibri"/>
                 <w:sz w:val="22"/>
               </w:rPr>
               <w:t>öhnlein</w:t>
             </w:r>
             <w:r>
               <w:rPr>
-                <w:rFonts w:ascii="Calibri" w:hAnsi="Calibri" w:eastAsia="Calibri" w:cs="Calibri"/>
+                <w:rFonts w:ascii="Calibri" w:eastAsia="Calibri" w:hAnsi="Calibri" w:cs="Calibri"/>
                 <w:sz w:val="22"/>
               </w:rPr>
               <w:t>, F. Schneider</w:t>
@@ -1097,10 +1110,10 @@
           <w:tcPr>
             <w:tcW w:w="1107" w:type="dxa"/>
             <w:tcBorders>
-              <w:top w:val="single" w:color="000000" w:sz="4" w:space="0"/>
-              <w:left w:val="single" w:color="000000" w:sz="4" w:space="0"/>
-              <w:bottom w:val="single" w:color="000000" w:sz="4" w:space="0"/>
-              <w:right w:val="single" w:color="000000" w:sz="4" w:space="0"/>
+              <w:top w:val="single" w:sz="4" w:space="0" w:color="000000"/>
+              <w:left w:val="single" w:sz="4" w:space="0" w:color="000000"/>
+              <w:bottom w:val="single" w:sz="4" w:space="0" w:color="000000"/>
+              <w:right w:val="single" w:sz="4" w:space="0" w:color="000000"/>
             </w:tcBorders>
             <w:shd w:val="clear" w:color="000000" w:fill="FFFFFF"/>
             <w:tcMar>
@@ -1113,13 +1126,13 @@
               <w:spacing w:after="0" w:line="240" w:lineRule="auto"/>
               <w:jc w:val="center"/>
               <w:rPr>
-                <w:rFonts w:ascii="Calibri" w:hAnsi="Calibri" w:eastAsia="Calibri" w:cs="Calibri"/>
+                <w:rFonts w:ascii="Calibri" w:eastAsia="Calibri" w:hAnsi="Calibri" w:cs="Calibri"/>
                 <w:sz w:val="22"/>
               </w:rPr>
             </w:pPr>
             <w:r>
               <w:rPr>
-                <w:rFonts w:ascii="Calibri" w:hAnsi="Calibri" w:eastAsia="Calibri" w:cs="Calibri"/>
+                <w:rFonts w:ascii="Calibri" w:eastAsia="Calibri" w:hAnsi="Calibri" w:cs="Calibri"/>
                 <w:sz w:val="22"/>
               </w:rPr>
               <w:t>-</w:t>
@@ -1135,10 +1148,10 @@
           <w:tcPr>
             <w:tcW w:w="498" w:type="dxa"/>
             <w:tcBorders>
-              <w:top w:val="single" w:color="000000" w:themeColor="text1" w:sz="4" w:space="0"/>
-              <w:left w:val="single" w:color="000000" w:themeColor="text1" w:sz="4" w:space="0"/>
-              <w:bottom w:val="single" w:color="000000" w:themeColor="text1" w:sz="4" w:space="0"/>
-              <w:right w:val="single" w:color="000000" w:themeColor="text1" w:sz="4" w:space="0"/>
+              <w:top w:val="single" w:sz="4" w:space="0" w:color="000000" w:themeColor="text1"/>
+              <w:left w:val="single" w:sz="4" w:space="0" w:color="000000" w:themeColor="text1"/>
+              <w:bottom w:val="single" w:sz="4" w:space="0" w:color="000000" w:themeColor="text1"/>
+              <w:right w:val="single" w:sz="4" w:space="0" w:color="000000" w:themeColor="text1"/>
             </w:tcBorders>
             <w:shd w:val="clear" w:color="auto" w:fill="FFFFFF" w:themeFill="background1"/>
             <w:tcMar>
@@ -1150,7 +1163,7 @@
             <w:pPr>
               <w:spacing w:line="240" w:lineRule="auto"/>
               <w:rPr>
-                <w:rFonts w:ascii="Calibri" w:hAnsi="Calibri" w:eastAsia="Calibri" w:cs="Calibri"/>
+                <w:rFonts w:ascii="Calibri" w:eastAsia="Calibri" w:hAnsi="Calibri" w:cs="Calibri"/>
                 <w:sz w:val="22"/>
                 <w:szCs w:val="22"/>
               </w:rPr>
@@ -1161,10 +1174,10 @@
           <w:tcPr>
             <w:tcW w:w="1220" w:type="dxa"/>
             <w:tcBorders>
-              <w:top w:val="single" w:color="000000" w:themeColor="text1" w:sz="4" w:space="0"/>
-              <w:left w:val="single" w:color="000000" w:themeColor="text1" w:sz="4" w:space="0"/>
-              <w:bottom w:val="single" w:color="000000" w:themeColor="text1" w:sz="4" w:space="0"/>
-              <w:right w:val="single" w:color="000000" w:themeColor="text1" w:sz="4" w:space="0"/>
+              <w:top w:val="single" w:sz="4" w:space="0" w:color="000000" w:themeColor="text1"/>
+              <w:left w:val="single" w:sz="4" w:space="0" w:color="000000" w:themeColor="text1"/>
+              <w:bottom w:val="single" w:sz="4" w:space="0" w:color="000000" w:themeColor="text1"/>
+              <w:right w:val="single" w:sz="4" w:space="0" w:color="000000" w:themeColor="text1"/>
             </w:tcBorders>
             <w:shd w:val="clear" w:color="auto" w:fill="FFFFFF" w:themeFill="background1"/>
             <w:tcMar>
@@ -1177,7 +1190,7 @@
               <w:spacing w:line="240" w:lineRule="auto"/>
               <w:jc w:val="center"/>
               <w:rPr>
-                <w:rFonts w:ascii="Calibri" w:hAnsi="Calibri" w:eastAsia="Calibri" w:cs="Calibri"/>
+                <w:rFonts w:ascii="Calibri" w:eastAsia="Calibri" w:hAnsi="Calibri" w:cs="Calibri"/>
                 <w:sz w:val="22"/>
                 <w:szCs w:val="22"/>
               </w:rPr>
@@ -1188,10 +1201,10 @@
           <w:tcPr>
             <w:tcW w:w="914" w:type="dxa"/>
             <w:tcBorders>
-              <w:top w:val="single" w:color="000000" w:themeColor="text1" w:sz="4" w:space="0"/>
-              <w:left w:val="single" w:color="000000" w:themeColor="text1" w:sz="4" w:space="0"/>
-              <w:bottom w:val="single" w:color="000000" w:themeColor="text1" w:sz="4" w:space="0"/>
-              <w:right w:val="single" w:color="000000" w:themeColor="text1" w:sz="4" w:space="0"/>
+              <w:top w:val="single" w:sz="4" w:space="0" w:color="000000" w:themeColor="text1"/>
+              <w:left w:val="single" w:sz="4" w:space="0" w:color="000000" w:themeColor="text1"/>
+              <w:bottom w:val="single" w:sz="4" w:space="0" w:color="000000" w:themeColor="text1"/>
+              <w:right w:val="single" w:sz="4" w:space="0" w:color="000000" w:themeColor="text1"/>
             </w:tcBorders>
             <w:shd w:val="clear" w:color="auto" w:fill="FFFFFF" w:themeFill="background1"/>
             <w:tcMar>
@@ -1204,7 +1217,7 @@
               <w:spacing w:line="240" w:lineRule="auto"/>
               <w:jc w:val="center"/>
               <w:rPr>
-                <w:rFonts w:ascii="Calibri" w:hAnsi="Calibri" w:eastAsia="Calibri" w:cs="Calibri"/>
+                <w:rFonts w:ascii="Calibri" w:eastAsia="Calibri" w:hAnsi="Calibri" w:cs="Calibri"/>
                 <w:sz w:val="22"/>
                 <w:szCs w:val="22"/>
               </w:rPr>
@@ -1215,10 +1228,10 @@
           <w:tcPr>
             <w:tcW w:w="1899" w:type="dxa"/>
             <w:tcBorders>
-              <w:top w:val="single" w:color="000000" w:themeColor="text1" w:sz="4" w:space="0"/>
-              <w:left w:val="single" w:color="000000" w:themeColor="text1" w:sz="4" w:space="0"/>
-              <w:bottom w:val="single" w:color="000000" w:themeColor="text1" w:sz="4" w:space="0"/>
-              <w:right w:val="single" w:color="000000" w:themeColor="text1" w:sz="4" w:space="0"/>
+              <w:top w:val="single" w:sz="4" w:space="0" w:color="000000" w:themeColor="text1"/>
+              <w:left w:val="single" w:sz="4" w:space="0" w:color="000000" w:themeColor="text1"/>
+              <w:bottom w:val="single" w:sz="4" w:space="0" w:color="000000" w:themeColor="text1"/>
+              <w:right w:val="single" w:sz="4" w:space="0" w:color="000000" w:themeColor="text1"/>
             </w:tcBorders>
             <w:shd w:val="clear" w:color="auto" w:fill="FFFFFF" w:themeFill="background1"/>
             <w:tcMar>
@@ -1231,7 +1244,7 @@
               <w:spacing w:line="240" w:lineRule="auto"/>
               <w:jc w:val="center"/>
               <w:rPr>
-                <w:rFonts w:ascii="Calibri" w:hAnsi="Calibri" w:eastAsia="Calibri" w:cs="Calibri"/>
+                <w:rFonts w:ascii="Calibri" w:eastAsia="Calibri" w:hAnsi="Calibri" w:cs="Calibri"/>
                 <w:sz w:val="22"/>
                 <w:szCs w:val="22"/>
               </w:rPr>
@@ -1242,10 +1255,10 @@
           <w:tcPr>
             <w:tcW w:w="1831" w:type="dxa"/>
             <w:tcBorders>
-              <w:top w:val="single" w:color="000000" w:themeColor="text1" w:sz="4" w:space="0"/>
-              <w:left w:val="single" w:color="000000" w:themeColor="text1" w:sz="4" w:space="0"/>
-              <w:bottom w:val="single" w:color="000000" w:themeColor="text1" w:sz="4" w:space="0"/>
-              <w:right w:val="single" w:color="000000" w:themeColor="text1" w:sz="4" w:space="0"/>
+              <w:top w:val="single" w:sz="4" w:space="0" w:color="000000" w:themeColor="text1"/>
+              <w:left w:val="single" w:sz="4" w:space="0" w:color="000000" w:themeColor="text1"/>
+              <w:bottom w:val="single" w:sz="4" w:space="0" w:color="000000" w:themeColor="text1"/>
+              <w:right w:val="single" w:sz="4" w:space="0" w:color="000000" w:themeColor="text1"/>
             </w:tcBorders>
             <w:shd w:val="clear" w:color="auto" w:fill="FFFFFF" w:themeFill="background1"/>
             <w:tcMar>
@@ -1258,7 +1271,7 @@
               <w:spacing w:line="240" w:lineRule="auto"/>
               <w:jc w:val="center"/>
               <w:rPr>
-                <w:rFonts w:ascii="Calibri" w:hAnsi="Calibri" w:eastAsia="Calibri" w:cs="Calibri"/>
+                <w:rFonts w:ascii="Calibri" w:eastAsia="Calibri" w:hAnsi="Calibri" w:cs="Calibri"/>
                 <w:sz w:val="22"/>
                 <w:szCs w:val="22"/>
               </w:rPr>
@@ -1269,10 +1282,10 @@
           <w:tcPr>
             <w:tcW w:w="1684" w:type="dxa"/>
             <w:tcBorders>
-              <w:top w:val="single" w:color="000000" w:themeColor="text1" w:sz="4" w:space="0"/>
-              <w:left w:val="single" w:color="000000" w:themeColor="text1" w:sz="4" w:space="0"/>
-              <w:bottom w:val="single" w:color="000000" w:themeColor="text1" w:sz="4" w:space="0"/>
-              <w:right w:val="single" w:color="000000" w:themeColor="text1" w:sz="4" w:space="0"/>
+              <w:top w:val="single" w:sz="4" w:space="0" w:color="000000" w:themeColor="text1"/>
+              <w:left w:val="single" w:sz="4" w:space="0" w:color="000000" w:themeColor="text1"/>
+              <w:bottom w:val="single" w:sz="4" w:space="0" w:color="000000" w:themeColor="text1"/>
+              <w:right w:val="single" w:sz="4" w:space="0" w:color="000000" w:themeColor="text1"/>
             </w:tcBorders>
             <w:shd w:val="clear" w:color="auto" w:fill="FFFFFF" w:themeFill="background1"/>
             <w:tcMar>
@@ -1284,7 +1297,7 @@
             <w:pPr>
               <w:spacing w:line="240" w:lineRule="auto"/>
               <w:rPr>
-                <w:rFonts w:ascii="Calibri" w:hAnsi="Calibri" w:eastAsia="Calibri" w:cs="Calibri"/>
+                <w:rFonts w:ascii="Calibri" w:eastAsia="Calibri" w:hAnsi="Calibri" w:cs="Calibri"/>
                 <w:sz w:val="22"/>
                 <w:szCs w:val="22"/>
               </w:rPr>
@@ -1295,10 +1308,10 @@
           <w:tcPr>
             <w:tcW w:w="1107" w:type="dxa"/>
             <w:tcBorders>
-              <w:top w:val="single" w:color="000000" w:themeColor="text1" w:sz="4" w:space="0"/>
-              <w:left w:val="single" w:color="000000" w:themeColor="text1" w:sz="4" w:space="0"/>
-              <w:bottom w:val="single" w:color="000000" w:themeColor="text1" w:sz="4" w:space="0"/>
-              <w:right w:val="single" w:color="000000" w:themeColor="text1" w:sz="4" w:space="0"/>
+              <w:top w:val="single" w:sz="4" w:space="0" w:color="000000" w:themeColor="text1"/>
+              <w:left w:val="single" w:sz="4" w:space="0" w:color="000000" w:themeColor="text1"/>
+              <w:bottom w:val="single" w:sz="4" w:space="0" w:color="000000" w:themeColor="text1"/>
+              <w:right w:val="single" w:sz="4" w:space="0" w:color="000000" w:themeColor="text1"/>
             </w:tcBorders>
             <w:shd w:val="clear" w:color="auto" w:fill="FFFFFF" w:themeFill="background1"/>
             <w:tcMar>
@@ -1311,7 +1324,7 @@
               <w:spacing w:line="240" w:lineRule="auto"/>
               <w:jc w:val="center"/>
               <w:rPr>
-                <w:rFonts w:ascii="Calibri" w:hAnsi="Calibri" w:eastAsia="Calibri" w:cs="Calibri"/>
+                <w:rFonts w:ascii="Calibri" w:eastAsia="Calibri" w:hAnsi="Calibri" w:cs="Calibri"/>
                 <w:sz w:val="22"/>
                 <w:szCs w:val="22"/>
               </w:rPr>
@@ -1324,24 +1337,24 @@
       <w:pPr>
         <w:spacing w:line="259" w:lineRule="auto"/>
         <w:rPr>
-          <w:rFonts w:ascii="Calibri" w:hAnsi="Calibri" w:eastAsia="Calibri" w:cs="Calibri"/>
-          <w:b/>
-          <w:sz w:val="22"/>
-        </w:rPr>
-      </w:pPr>
-    </w:p>
-    <w:p>
-      <w:pPr>
-        <w:spacing w:line="259" w:lineRule="auto"/>
-        <w:rPr>
-          <w:rFonts w:ascii="Calibri" w:hAnsi="Calibri" w:eastAsia="Calibri" w:cs="Calibri"/>
-          <w:b/>
-          <w:sz w:val="22"/>
-        </w:rPr>
-      </w:pPr>
-      <w:r>
-        <w:rPr>
-          <w:rFonts w:ascii="Calibri" w:hAnsi="Calibri" w:eastAsia="Calibri" w:cs="Calibri"/>
+          <w:rFonts w:ascii="Calibri" w:eastAsia="Calibri" w:hAnsi="Calibri" w:cs="Calibri"/>
+          <w:b/>
+          <w:sz w:val="22"/>
+        </w:rPr>
+      </w:pPr>
+    </w:p>
+    <w:p>
+      <w:pPr>
+        <w:spacing w:line="259" w:lineRule="auto"/>
+        <w:rPr>
+          <w:rFonts w:ascii="Calibri" w:eastAsia="Calibri" w:hAnsi="Calibri" w:cs="Calibri"/>
+          <w:b/>
+          <w:sz w:val="22"/>
+        </w:rPr>
+      </w:pPr>
+      <w:r>
+        <w:rPr>
+          <w:rFonts w:ascii="Calibri" w:eastAsia="Calibri" w:hAnsi="Calibri" w:cs="Calibri"/>
           <w:b/>
           <w:sz w:val="22"/>
         </w:rPr>
@@ -1352,14 +1365,14 @@
       <w:pPr>
         <w:spacing w:line="259" w:lineRule="auto"/>
         <w:rPr>
-          <w:rFonts w:ascii="Calibri" w:hAnsi="Calibri" w:eastAsia="Calibri" w:cs="Calibri"/>
-          <w:b/>
-          <w:sz w:val="22"/>
-        </w:rPr>
-      </w:pPr>
-      <w:r>
-        <w:rPr>
-          <w:rFonts w:ascii="Calibri" w:hAnsi="Calibri" w:eastAsia="Calibri" w:cs="Calibri"/>
+          <w:rFonts w:ascii="Calibri" w:eastAsia="Calibri" w:hAnsi="Calibri" w:cs="Calibri"/>
+          <w:b/>
+          <w:sz w:val="22"/>
+        </w:rPr>
+      </w:pPr>
+      <w:r>
+        <w:rPr>
+          <w:rFonts w:ascii="Calibri" w:eastAsia="Calibri" w:hAnsi="Calibri" w:cs="Calibri"/>
           <w:b/>
           <w:sz w:val="22"/>
         </w:rPr>
@@ -1370,14 +1383,14 @@
       <w:pPr>
         <w:spacing w:line="259" w:lineRule="auto"/>
         <w:rPr>
-          <w:rFonts w:ascii="Calibri" w:hAnsi="Calibri" w:eastAsia="Calibri" w:cs="Calibri"/>
-          <w:b/>
-          <w:sz w:val="22"/>
-        </w:rPr>
-      </w:pPr>
-      <w:r>
-        <w:rPr>
-          <w:rFonts w:ascii="Calibri" w:hAnsi="Calibri" w:eastAsia="Calibri" w:cs="Calibri"/>
+          <w:rFonts w:ascii="Calibri" w:eastAsia="Calibri" w:hAnsi="Calibri" w:cs="Calibri"/>
+          <w:b/>
+          <w:sz w:val="22"/>
+        </w:rPr>
+      </w:pPr>
+      <w:r>
+        <w:rPr>
+          <w:rFonts w:ascii="Calibri" w:eastAsia="Calibri" w:hAnsi="Calibri" w:cs="Calibri"/>
           <w:b/>
           <w:sz w:val="22"/>
         </w:rPr>
@@ -1389,14 +1402,14 @@
         <w:spacing w:line="259" w:lineRule="auto"/>
         <w:ind w:left="113"/>
         <w:rPr>
-          <w:rFonts w:ascii="Calibri" w:hAnsi="Calibri" w:eastAsia="Calibri" w:cs="Calibri"/>
-          <w:b/>
-          <w:sz w:val="22"/>
-        </w:rPr>
-      </w:pPr>
-      <w:r>
-        <w:rPr>
-          <w:rFonts w:ascii="Calibri" w:hAnsi="Calibri" w:eastAsia="Calibri" w:cs="Calibri"/>
+          <w:rFonts w:ascii="Calibri" w:eastAsia="Calibri" w:hAnsi="Calibri" w:cs="Calibri"/>
+          <w:b/>
+          <w:sz w:val="22"/>
+        </w:rPr>
+      </w:pPr>
+      <w:r>
+        <w:rPr>
+          <w:rFonts w:ascii="Calibri" w:eastAsia="Calibri" w:hAnsi="Calibri" w:cs="Calibri"/>
           <w:b/>
           <w:sz w:val="22"/>
         </w:rPr>
@@ -1408,14 +1421,14 @@
         <w:spacing w:line="259" w:lineRule="auto"/>
         <w:ind w:left="113"/>
         <w:rPr>
-          <w:rFonts w:ascii="Calibri" w:hAnsi="Calibri" w:eastAsia="Calibri" w:cs="Calibri"/>
-          <w:b/>
-          <w:sz w:val="22"/>
-        </w:rPr>
-      </w:pPr>
-      <w:r>
-        <w:rPr>
-          <w:rFonts w:ascii="Calibri" w:hAnsi="Calibri" w:eastAsia="Calibri" w:cs="Calibri"/>
+          <w:rFonts w:ascii="Calibri" w:eastAsia="Calibri" w:hAnsi="Calibri" w:cs="Calibri"/>
+          <w:b/>
+          <w:sz w:val="22"/>
+        </w:rPr>
+      </w:pPr>
+      <w:r>
+        <w:rPr>
+          <w:rFonts w:ascii="Calibri" w:eastAsia="Calibri" w:hAnsi="Calibri" w:cs="Calibri"/>
           <w:b/>
           <w:sz w:val="22"/>
         </w:rPr>
@@ -1427,14 +1440,14 @@
         <w:spacing w:line="259" w:lineRule="auto"/>
         <w:ind w:left="113"/>
         <w:rPr>
-          <w:rFonts w:ascii="Calibri" w:hAnsi="Calibri" w:eastAsia="Calibri" w:cs="Calibri"/>
-          <w:b/>
-          <w:sz w:val="22"/>
-        </w:rPr>
-      </w:pPr>
-      <w:r>
-        <w:rPr>
-          <w:rFonts w:ascii="Calibri" w:hAnsi="Calibri" w:eastAsia="Calibri" w:cs="Calibri"/>
+          <w:rFonts w:ascii="Calibri" w:eastAsia="Calibri" w:hAnsi="Calibri" w:cs="Calibri"/>
+          <w:b/>
+          <w:sz w:val="22"/>
+        </w:rPr>
+      </w:pPr>
+      <w:r>
+        <w:rPr>
+          <w:rFonts w:ascii="Calibri" w:eastAsia="Calibri" w:hAnsi="Calibri" w:cs="Calibri"/>
           <w:b/>
           <w:sz w:val="22"/>
         </w:rPr>
@@ -1446,14 +1459,14 @@
         <w:spacing w:line="259" w:lineRule="auto"/>
         <w:ind w:left="113"/>
         <w:rPr>
-          <w:rFonts w:ascii="Calibri" w:hAnsi="Calibri" w:eastAsia="Calibri" w:cs="Calibri"/>
-          <w:b/>
-          <w:sz w:val="22"/>
-        </w:rPr>
-      </w:pPr>
-      <w:r>
-        <w:rPr>
-          <w:rFonts w:ascii="Calibri" w:hAnsi="Calibri" w:eastAsia="Calibri" w:cs="Calibri"/>
+          <w:rFonts w:ascii="Calibri" w:eastAsia="Calibri" w:hAnsi="Calibri" w:cs="Calibri"/>
+          <w:b/>
+          <w:sz w:val="22"/>
+        </w:rPr>
+      </w:pPr>
+      <w:r>
+        <w:rPr>
+          <w:rFonts w:ascii="Calibri" w:eastAsia="Calibri" w:hAnsi="Calibri" w:cs="Calibri"/>
           <w:b/>
           <w:sz w:val="22"/>
         </w:rPr>
@@ -1465,14 +1478,14 @@
         <w:spacing w:line="259" w:lineRule="auto"/>
         <w:ind w:left="113"/>
         <w:rPr>
-          <w:rFonts w:ascii="Calibri" w:hAnsi="Calibri" w:eastAsia="Calibri" w:cs="Calibri"/>
-          <w:b/>
-          <w:sz w:val="22"/>
-        </w:rPr>
-      </w:pPr>
-      <w:r>
-        <w:rPr>
-          <w:rFonts w:ascii="Calibri" w:hAnsi="Calibri" w:eastAsia="Calibri" w:cs="Calibri"/>
+          <w:rFonts w:ascii="Calibri" w:eastAsia="Calibri" w:hAnsi="Calibri" w:cs="Calibri"/>
+          <w:b/>
+          <w:sz w:val="22"/>
+        </w:rPr>
+      </w:pPr>
+      <w:r>
+        <w:rPr>
+          <w:rFonts w:ascii="Calibri" w:eastAsia="Calibri" w:hAnsi="Calibri" w:cs="Calibri"/>
           <w:b/>
           <w:sz w:val="22"/>
         </w:rPr>
@@ -1483,14 +1496,14 @@
       <w:pPr>
         <w:spacing w:line="259" w:lineRule="auto"/>
         <w:rPr>
-          <w:rFonts w:ascii="Calibri" w:hAnsi="Calibri" w:eastAsia="Calibri" w:cs="Calibri"/>
-          <w:b/>
-          <w:sz w:val="22"/>
-        </w:rPr>
-      </w:pPr>
-      <w:r>
-        <w:rPr>
-          <w:rFonts w:ascii="Calibri" w:hAnsi="Calibri" w:eastAsia="Calibri" w:cs="Calibri"/>
+          <w:rFonts w:ascii="Calibri" w:eastAsia="Calibri" w:hAnsi="Calibri" w:cs="Calibri"/>
+          <w:b/>
+          <w:sz w:val="22"/>
+        </w:rPr>
+      </w:pPr>
+      <w:r>
+        <w:rPr>
+          <w:rFonts w:ascii="Calibri" w:eastAsia="Calibri" w:hAnsi="Calibri" w:cs="Calibri"/>
           <w:b/>
           <w:sz w:val="22"/>
         </w:rPr>
@@ -1502,52 +1515,76 @@
         <w:spacing w:line="259" w:lineRule="auto"/>
         <w:ind w:left="113"/>
         <w:rPr>
-          <w:rFonts w:ascii="Calibri" w:hAnsi="Calibri" w:eastAsia="Calibri" w:cs="Calibri"/>
-          <w:b/>
-          <w:sz w:val="22"/>
-        </w:rPr>
-      </w:pPr>
-      <w:r>
-        <w:rPr>
-          <w:rFonts w:ascii="Calibri" w:hAnsi="Calibri" w:eastAsia="Calibri" w:cs="Calibri"/>
-          <w:b/>
-          <w:sz w:val="22"/>
-        </w:rPr>
-        <w:t>3.1 Ziel(e) der Anbieter:innen</w:t>
-      </w:r>
+          <w:rFonts w:ascii="Calibri" w:eastAsia="Calibri" w:hAnsi="Calibri" w:cs="Calibri"/>
+          <w:b/>
+          <w:sz w:val="22"/>
+        </w:rPr>
+      </w:pPr>
+      <w:r>
+        <w:rPr>
+          <w:rFonts w:ascii="Calibri" w:eastAsia="Calibri" w:hAnsi="Calibri" w:cs="Calibri"/>
+          <w:b/>
+          <w:sz w:val="22"/>
+        </w:rPr>
+        <w:t xml:space="preserve">3.1 Ziel(e) der </w:t>
+      </w:r>
+      <w:proofErr w:type="spellStart"/>
+      <w:proofErr w:type="gramStart"/>
+      <w:r>
+        <w:rPr>
+          <w:rFonts w:ascii="Calibri" w:eastAsia="Calibri" w:hAnsi="Calibri" w:cs="Calibri"/>
+          <w:b/>
+          <w:sz w:val="22"/>
+        </w:rPr>
+        <w:t>Anbieter:innen</w:t>
+      </w:r>
+      <w:proofErr w:type="spellEnd"/>
+      <w:proofErr w:type="gramEnd"/>
     </w:p>
     <w:p>
       <w:pPr>
         <w:spacing w:line="259" w:lineRule="auto"/>
         <w:ind w:left="113"/>
         <w:rPr>
-          <w:rFonts w:ascii="Calibri" w:hAnsi="Calibri" w:eastAsia="Calibri" w:cs="Calibri"/>
-          <w:b/>
-          <w:sz w:val="22"/>
-        </w:rPr>
-      </w:pPr>
-      <w:r>
-        <w:rPr>
-          <w:rFonts w:ascii="Calibri" w:hAnsi="Calibri" w:eastAsia="Calibri" w:cs="Calibri"/>
-          <w:b/>
-          <w:sz w:val="22"/>
-        </w:rPr>
-        <w:t>3.2 Ziel(e) und Nutzen der Anwender:innen</w:t>
-      </w:r>
+          <w:rFonts w:ascii="Calibri" w:eastAsia="Calibri" w:hAnsi="Calibri" w:cs="Calibri"/>
+          <w:b/>
+          <w:sz w:val="22"/>
+        </w:rPr>
+      </w:pPr>
+      <w:r>
+        <w:rPr>
+          <w:rFonts w:ascii="Calibri" w:eastAsia="Calibri" w:hAnsi="Calibri" w:cs="Calibri"/>
+          <w:b/>
+          <w:sz w:val="22"/>
+        </w:rPr>
+        <w:t xml:space="preserve">3.2 Ziel(e) und Nutzen der </w:t>
+      </w:r>
+      <w:proofErr w:type="spellStart"/>
+      <w:proofErr w:type="gramStart"/>
+      <w:r>
+        <w:rPr>
+          <w:rFonts w:ascii="Calibri" w:eastAsia="Calibri" w:hAnsi="Calibri" w:cs="Calibri"/>
+          <w:b/>
+          <w:sz w:val="22"/>
+        </w:rPr>
+        <w:t>Anwender:innen</w:t>
+      </w:r>
+      <w:proofErr w:type="spellEnd"/>
+      <w:proofErr w:type="gramEnd"/>
     </w:p>
     <w:p>
       <w:pPr>
         <w:spacing w:line="259" w:lineRule="auto"/>
         <w:ind w:left="113"/>
         <w:rPr>
-          <w:rFonts w:ascii="Calibri" w:hAnsi="Calibri" w:eastAsia="Calibri" w:cs="Calibri"/>
-          <w:b/>
-          <w:sz w:val="22"/>
-        </w:rPr>
-      </w:pPr>
-      <w:r>
-        <w:rPr>
-          <w:rFonts w:ascii="Calibri" w:hAnsi="Calibri" w:eastAsia="Calibri" w:cs="Calibri"/>
+          <w:rFonts w:ascii="Calibri" w:eastAsia="Calibri" w:hAnsi="Calibri" w:cs="Calibri"/>
+          <w:b/>
+          <w:sz w:val="22"/>
+        </w:rPr>
+      </w:pPr>
+      <w:r>
+        <w:rPr>
+          <w:rFonts w:ascii="Calibri" w:eastAsia="Calibri" w:hAnsi="Calibri" w:cs="Calibri"/>
           <w:b/>
           <w:sz w:val="22"/>
         </w:rPr>
@@ -1558,14 +1595,14 @@
       <w:pPr>
         <w:spacing w:line="259" w:lineRule="auto"/>
         <w:rPr>
-          <w:rFonts w:ascii="Calibri" w:hAnsi="Calibri" w:eastAsia="Calibri" w:cs="Calibri"/>
-          <w:b/>
-          <w:sz w:val="22"/>
-        </w:rPr>
-      </w:pPr>
-      <w:r>
-        <w:rPr>
-          <w:rFonts w:ascii="Calibri" w:hAnsi="Calibri" w:eastAsia="Calibri" w:cs="Calibri"/>
+          <w:rFonts w:ascii="Calibri" w:eastAsia="Calibri" w:hAnsi="Calibri" w:cs="Calibri"/>
+          <w:b/>
+          <w:sz w:val="22"/>
+        </w:rPr>
+      </w:pPr>
+      <w:r>
+        <w:rPr>
+          <w:rFonts w:ascii="Calibri" w:eastAsia="Calibri" w:hAnsi="Calibri" w:cs="Calibri"/>
           <w:b/>
           <w:sz w:val="22"/>
         </w:rPr>
@@ -1577,14 +1614,14 @@
         <w:spacing w:line="259" w:lineRule="auto"/>
         <w:ind w:left="113"/>
         <w:rPr>
-          <w:rFonts w:ascii="Calibri" w:hAnsi="Calibri" w:eastAsia="Calibri" w:cs="Calibri"/>
-          <w:b/>
-          <w:sz w:val="22"/>
-        </w:rPr>
-      </w:pPr>
-      <w:r>
-        <w:rPr>
-          <w:rFonts w:ascii="Calibri" w:hAnsi="Calibri" w:eastAsia="Calibri" w:cs="Calibri"/>
+          <w:rFonts w:ascii="Calibri" w:eastAsia="Calibri" w:hAnsi="Calibri" w:cs="Calibri"/>
+          <w:b/>
+          <w:sz w:val="22"/>
+        </w:rPr>
+      </w:pPr>
+      <w:r>
+        <w:rPr>
+          <w:rFonts w:ascii="Calibri" w:eastAsia="Calibri" w:hAnsi="Calibri" w:cs="Calibri"/>
           <w:b/>
           <w:sz w:val="22"/>
         </w:rPr>
@@ -1596,14 +1633,14 @@
         <w:spacing w:line="259" w:lineRule="auto"/>
         <w:ind w:left="113"/>
         <w:rPr>
-          <w:rFonts w:ascii="Calibri" w:hAnsi="Calibri" w:eastAsia="Calibri" w:cs="Calibri"/>
-          <w:b/>
-          <w:sz w:val="22"/>
-        </w:rPr>
-      </w:pPr>
-      <w:r>
-        <w:rPr>
-          <w:rFonts w:ascii="Calibri" w:hAnsi="Calibri" w:eastAsia="Calibri" w:cs="Calibri"/>
+          <w:rFonts w:ascii="Calibri" w:eastAsia="Calibri" w:hAnsi="Calibri" w:cs="Calibri"/>
+          <w:b/>
+          <w:sz w:val="22"/>
+        </w:rPr>
+      </w:pPr>
+      <w:r>
+        <w:rPr>
+          <w:rFonts w:ascii="Calibri" w:eastAsia="Calibri" w:hAnsi="Calibri" w:cs="Calibri"/>
           <w:b/>
           <w:sz w:val="22"/>
         </w:rPr>
@@ -1615,14 +1652,14 @@
         <w:spacing w:line="259" w:lineRule="auto"/>
         <w:ind w:left="113"/>
         <w:rPr>
-          <w:rFonts w:ascii="Calibri" w:hAnsi="Calibri" w:eastAsia="Calibri" w:cs="Calibri"/>
-          <w:b/>
-          <w:sz w:val="22"/>
-        </w:rPr>
-      </w:pPr>
-      <w:r>
-        <w:rPr>
-          <w:rFonts w:ascii="Calibri" w:hAnsi="Calibri" w:eastAsia="Calibri" w:cs="Calibri"/>
+          <w:rFonts w:ascii="Calibri" w:eastAsia="Calibri" w:hAnsi="Calibri" w:cs="Calibri"/>
+          <w:b/>
+          <w:sz w:val="22"/>
+        </w:rPr>
+      </w:pPr>
+      <w:r>
+        <w:rPr>
+          <w:rFonts w:ascii="Calibri" w:eastAsia="Calibri" w:hAnsi="Calibri" w:cs="Calibri"/>
           <w:b/>
           <w:sz w:val="22"/>
         </w:rPr>
@@ -1633,14 +1670,14 @@
       <w:pPr>
         <w:spacing w:line="259" w:lineRule="auto"/>
         <w:rPr>
-          <w:rFonts w:ascii="Calibri" w:hAnsi="Calibri" w:eastAsia="Calibri" w:cs="Calibri"/>
-          <w:b/>
-          <w:sz w:val="22"/>
-        </w:rPr>
-      </w:pPr>
-      <w:r>
-        <w:rPr>
-          <w:rFonts w:ascii="Calibri" w:hAnsi="Calibri" w:eastAsia="Calibri" w:cs="Calibri"/>
+          <w:rFonts w:ascii="Calibri" w:eastAsia="Calibri" w:hAnsi="Calibri" w:cs="Calibri"/>
+          <w:b/>
+          <w:sz w:val="22"/>
+        </w:rPr>
+      </w:pPr>
+      <w:r>
+        <w:rPr>
+          <w:rFonts w:ascii="Calibri" w:eastAsia="Calibri" w:hAnsi="Calibri" w:cs="Calibri"/>
           <w:b/>
           <w:sz w:val="22"/>
         </w:rPr>
@@ -1652,17 +1689,18 @@
         <w:spacing w:line="259" w:lineRule="auto"/>
         <w:ind w:left="113"/>
         <w:rPr>
-          <w:rFonts w:ascii="Calibri" w:hAnsi="Calibri" w:eastAsia="Calibri" w:cs="Calibri"/>
-          <w:b/>
-          <w:sz w:val="22"/>
-        </w:rPr>
-      </w:pPr>
-      <w:r>
-        <w:rPr>
-          <w:rFonts w:ascii="Calibri" w:hAnsi="Calibri" w:eastAsia="Calibri" w:cs="Calibri"/>
-          <w:b/>
-          <w:sz w:val="22"/>
-        </w:rPr>
+          <w:rFonts w:ascii="Calibri" w:eastAsia="Calibri" w:hAnsi="Calibri" w:cs="Calibri"/>
+          <w:b/>
+          <w:sz w:val="22"/>
+        </w:rPr>
+      </w:pPr>
+      <w:r>
+        <w:rPr>
+          <w:rFonts w:ascii="Calibri" w:eastAsia="Calibri" w:hAnsi="Calibri" w:cs="Calibri"/>
+          <w:b/>
+          <w:sz w:val="22"/>
+        </w:rPr>
+        <w:lastRenderedPageBreak/>
         <w:t>5.1 Allgemeine Anforderungen</w:t>
       </w:r>
     </w:p>
@@ -1671,14 +1709,14 @@
         <w:spacing w:line="259" w:lineRule="auto"/>
         <w:ind w:left="113"/>
         <w:rPr>
-          <w:rFonts w:ascii="Calibri" w:hAnsi="Calibri" w:eastAsia="Calibri" w:cs="Calibri"/>
-          <w:b/>
-          <w:sz w:val="22"/>
-        </w:rPr>
-      </w:pPr>
-      <w:r>
-        <w:rPr>
-          <w:rFonts w:ascii="Calibri" w:hAnsi="Calibri" w:eastAsia="Calibri" w:cs="Calibri"/>
+          <w:rFonts w:ascii="Calibri" w:eastAsia="Calibri" w:hAnsi="Calibri" w:cs="Calibri"/>
+          <w:b/>
+          <w:sz w:val="22"/>
+        </w:rPr>
+      </w:pPr>
+      <w:r>
+        <w:rPr>
+          <w:rFonts w:ascii="Calibri" w:eastAsia="Calibri" w:hAnsi="Calibri" w:cs="Calibri"/>
           <w:b/>
           <w:sz w:val="22"/>
         </w:rPr>
@@ -1690,14 +1728,14 @@
         <w:spacing w:line="259" w:lineRule="auto"/>
         <w:ind w:left="113"/>
         <w:rPr>
-          <w:rFonts w:ascii="Calibri" w:hAnsi="Calibri" w:eastAsia="Calibri" w:cs="Calibri"/>
-          <w:b/>
-          <w:sz w:val="22"/>
-        </w:rPr>
-      </w:pPr>
-      <w:r>
-        <w:rPr>
-          <w:rFonts w:ascii="Calibri" w:hAnsi="Calibri" w:eastAsia="Calibri" w:cs="Calibri"/>
+          <w:rFonts w:ascii="Calibri" w:eastAsia="Calibri" w:hAnsi="Calibri" w:cs="Calibri"/>
+          <w:b/>
+          <w:sz w:val="22"/>
+        </w:rPr>
+      </w:pPr>
+      <w:r>
+        <w:rPr>
+          <w:rFonts w:ascii="Calibri" w:eastAsia="Calibri" w:hAnsi="Calibri" w:cs="Calibri"/>
           <w:b/>
           <w:sz w:val="22"/>
         </w:rPr>
@@ -1709,14 +1747,14 @@
         <w:spacing w:line="259" w:lineRule="auto"/>
         <w:ind w:left="113"/>
         <w:rPr>
-          <w:rFonts w:ascii="Calibri" w:hAnsi="Calibri" w:eastAsia="Calibri" w:cs="Calibri"/>
-          <w:b/>
-          <w:sz w:val="22"/>
-        </w:rPr>
-      </w:pPr>
-      <w:r>
-        <w:rPr>
-          <w:rFonts w:ascii="Calibri" w:hAnsi="Calibri" w:eastAsia="Calibri" w:cs="Calibri"/>
+          <w:rFonts w:ascii="Calibri" w:eastAsia="Calibri" w:hAnsi="Calibri" w:cs="Calibri"/>
+          <w:b/>
+          <w:sz w:val="22"/>
+        </w:rPr>
+      </w:pPr>
+      <w:r>
+        <w:rPr>
+          <w:rFonts w:ascii="Calibri" w:eastAsia="Calibri" w:hAnsi="Calibri" w:cs="Calibri"/>
           <w:b/>
           <w:sz w:val="22"/>
         </w:rPr>
@@ -1727,14 +1765,14 @@
       <w:pPr>
         <w:spacing w:line="259" w:lineRule="auto"/>
         <w:rPr>
-          <w:rFonts w:ascii="Calibri" w:hAnsi="Calibri" w:eastAsia="Calibri" w:cs="Calibri"/>
-          <w:b/>
-          <w:sz w:val="22"/>
-        </w:rPr>
-      </w:pPr>
-      <w:r>
-        <w:rPr>
-          <w:rFonts w:ascii="Calibri" w:hAnsi="Calibri" w:eastAsia="Calibri" w:cs="Calibri"/>
+          <w:rFonts w:ascii="Calibri" w:eastAsia="Calibri" w:hAnsi="Calibri" w:cs="Calibri"/>
+          <w:b/>
+          <w:sz w:val="22"/>
+        </w:rPr>
+      </w:pPr>
+      <w:r>
+        <w:rPr>
+          <w:rFonts w:ascii="Calibri" w:eastAsia="Calibri" w:hAnsi="Calibri" w:cs="Calibri"/>
           <w:b/>
           <w:sz w:val="22"/>
         </w:rPr>
@@ -1746,14 +1784,14 @@
         <w:spacing w:line="259" w:lineRule="auto"/>
         <w:ind w:left="113"/>
         <w:rPr>
-          <w:rFonts w:ascii="Calibri" w:hAnsi="Calibri" w:eastAsia="Calibri" w:cs="Calibri"/>
-          <w:b/>
-          <w:sz w:val="22"/>
-        </w:rPr>
-      </w:pPr>
-      <w:r>
-        <w:rPr>
-          <w:rFonts w:ascii="Calibri" w:hAnsi="Calibri" w:eastAsia="Calibri" w:cs="Calibri"/>
+          <w:rFonts w:ascii="Calibri" w:eastAsia="Calibri" w:hAnsi="Calibri" w:cs="Calibri"/>
+          <w:b/>
+          <w:sz w:val="22"/>
+        </w:rPr>
+      </w:pPr>
+      <w:r>
+        <w:rPr>
+          <w:rFonts w:ascii="Calibri" w:eastAsia="Calibri" w:hAnsi="Calibri" w:cs="Calibri"/>
           <w:b/>
           <w:sz w:val="22"/>
         </w:rPr>
@@ -1765,14 +1803,14 @@
         <w:spacing w:line="259" w:lineRule="auto"/>
         <w:ind w:left="113"/>
         <w:rPr>
-          <w:rFonts w:ascii="Calibri" w:hAnsi="Calibri" w:eastAsia="Calibri" w:cs="Calibri"/>
-          <w:b/>
-          <w:sz w:val="22"/>
-        </w:rPr>
-      </w:pPr>
-      <w:r>
-        <w:rPr>
-          <w:rFonts w:ascii="Calibri" w:hAnsi="Calibri" w:eastAsia="Calibri" w:cs="Calibri"/>
+          <w:rFonts w:ascii="Calibri" w:eastAsia="Calibri" w:hAnsi="Calibri" w:cs="Calibri"/>
+          <w:b/>
+          <w:sz w:val="22"/>
+        </w:rPr>
+      </w:pPr>
+      <w:r>
+        <w:rPr>
+          <w:rFonts w:ascii="Calibri" w:eastAsia="Calibri" w:hAnsi="Calibri" w:cs="Calibri"/>
           <w:b/>
           <w:sz w:val="22"/>
         </w:rPr>
@@ -1780,7 +1818,7 @@
       </w:r>
       <w:r>
         <w:rPr>
-          <w:rFonts w:ascii="Calibri" w:hAnsi="Calibri" w:eastAsia="Calibri" w:cs="Calibri"/>
+          <w:rFonts w:ascii="Calibri" w:eastAsia="Calibri" w:hAnsi="Calibri" w:cs="Calibri"/>
           <w:b/>
           <w:sz w:val="22"/>
         </w:rPr>
@@ -1788,7 +1826,7 @@
       </w:r>
       <w:r>
         <w:rPr>
-          <w:rFonts w:ascii="Calibri" w:hAnsi="Calibri" w:eastAsia="Calibri" w:cs="Calibri"/>
+          <w:rFonts w:ascii="Calibri" w:eastAsia="Calibri" w:hAnsi="Calibri" w:cs="Calibri"/>
           <w:b/>
           <w:sz w:val="22"/>
         </w:rPr>
@@ -1800,14 +1838,14 @@
         <w:spacing w:line="259" w:lineRule="auto"/>
         <w:ind w:left="113"/>
         <w:rPr>
-          <w:rFonts w:ascii="Calibri" w:hAnsi="Calibri" w:eastAsia="Calibri" w:cs="Calibri"/>
-          <w:b/>
-          <w:sz w:val="22"/>
-        </w:rPr>
-      </w:pPr>
-      <w:r>
-        <w:rPr>
-          <w:rFonts w:ascii="Calibri" w:hAnsi="Calibri" w:eastAsia="Calibri" w:cs="Calibri"/>
+          <w:rFonts w:ascii="Calibri" w:eastAsia="Calibri" w:hAnsi="Calibri" w:cs="Calibri"/>
+          <w:b/>
+          <w:sz w:val="22"/>
+        </w:rPr>
+      </w:pPr>
+      <w:r>
+        <w:rPr>
+          <w:rFonts w:ascii="Calibri" w:eastAsia="Calibri" w:hAnsi="Calibri" w:cs="Calibri"/>
           <w:b/>
           <w:sz w:val="22"/>
         </w:rPr>
@@ -1819,14 +1857,14 @@
         <w:spacing w:line="259" w:lineRule="auto"/>
         <w:ind w:left="113"/>
         <w:rPr>
-          <w:rFonts w:ascii="Calibri" w:hAnsi="Calibri" w:eastAsia="Calibri" w:cs="Calibri"/>
-          <w:b/>
-          <w:sz w:val="22"/>
-        </w:rPr>
-      </w:pPr>
-      <w:r>
-        <w:rPr>
-          <w:rFonts w:ascii="Calibri" w:hAnsi="Calibri" w:eastAsia="Calibri" w:cs="Calibri"/>
+          <w:rFonts w:ascii="Calibri" w:eastAsia="Calibri" w:hAnsi="Calibri" w:cs="Calibri"/>
+          <w:b/>
+          <w:sz w:val="22"/>
+        </w:rPr>
+      </w:pPr>
+      <w:r>
+        <w:rPr>
+          <w:rFonts w:ascii="Calibri" w:eastAsia="Calibri" w:hAnsi="Calibri" w:cs="Calibri"/>
           <w:b/>
           <w:sz w:val="22"/>
         </w:rPr>
@@ -1837,14 +1875,14 @@
       <w:pPr>
         <w:spacing w:line="259" w:lineRule="auto"/>
         <w:rPr>
-          <w:rFonts w:ascii="Calibri" w:hAnsi="Calibri" w:eastAsia="Calibri" w:cs="Calibri"/>
-          <w:b/>
-          <w:sz w:val="22"/>
-        </w:rPr>
-      </w:pPr>
-      <w:r>
-        <w:rPr>
-          <w:rFonts w:ascii="Calibri" w:hAnsi="Calibri" w:eastAsia="Calibri" w:cs="Calibri"/>
+          <w:rFonts w:ascii="Calibri" w:eastAsia="Calibri" w:hAnsi="Calibri" w:cs="Calibri"/>
+          <w:b/>
+          <w:sz w:val="22"/>
+        </w:rPr>
+      </w:pPr>
+      <w:r>
+        <w:rPr>
+          <w:rFonts w:ascii="Calibri" w:eastAsia="Calibri" w:hAnsi="Calibri" w:cs="Calibri"/>
           <w:b/>
           <w:sz w:val="22"/>
         </w:rPr>
@@ -1855,14 +1893,14 @@
       <w:pPr>
         <w:spacing w:line="259" w:lineRule="auto"/>
         <w:rPr>
-          <w:rFonts w:ascii="Calibri" w:hAnsi="Calibri" w:eastAsia="Calibri" w:cs="Calibri"/>
-          <w:b/>
-          <w:sz w:val="22"/>
-        </w:rPr>
-      </w:pPr>
-      <w:r>
-        <w:rPr>
-          <w:rFonts w:ascii="Calibri" w:hAnsi="Calibri" w:eastAsia="Calibri" w:cs="Calibri"/>
+          <w:rFonts w:ascii="Calibri" w:eastAsia="Calibri" w:hAnsi="Calibri" w:cs="Calibri"/>
+          <w:b/>
+          <w:sz w:val="22"/>
+        </w:rPr>
+      </w:pPr>
+      <w:r>
+        <w:rPr>
+          <w:rFonts w:ascii="Calibri" w:eastAsia="Calibri" w:hAnsi="Calibri" w:cs="Calibri"/>
           <w:b/>
           <w:sz w:val="22"/>
         </w:rPr>
@@ -1873,24 +1911,24 @@
       <w:pPr>
         <w:spacing w:line="259" w:lineRule="auto"/>
         <w:rPr>
-          <w:rFonts w:ascii="Calibri" w:hAnsi="Calibri" w:eastAsia="Calibri" w:cs="Calibri"/>
-          <w:b/>
-          <w:sz w:val="22"/>
-        </w:rPr>
-      </w:pPr>
-    </w:p>
-    <w:p>
-      <w:pPr>
-        <w:spacing w:line="259" w:lineRule="auto"/>
-        <w:rPr>
-          <w:rFonts w:ascii="Calibri" w:hAnsi="Calibri" w:eastAsia="Calibri" w:cs="Calibri"/>
+          <w:rFonts w:ascii="Calibri" w:eastAsia="Calibri" w:hAnsi="Calibri" w:cs="Calibri"/>
+          <w:b/>
+          <w:sz w:val="22"/>
+        </w:rPr>
+      </w:pPr>
+    </w:p>
+    <w:p>
+      <w:pPr>
+        <w:spacing w:line="259" w:lineRule="auto"/>
+        <w:rPr>
+          <w:rFonts w:ascii="Calibri" w:eastAsia="Calibri" w:hAnsi="Calibri" w:cs="Calibri"/>
           <w:b/>
           <w:sz w:val="28"/>
         </w:rPr>
       </w:pPr>
       <w:r>
         <w:rPr>
-          <w:rFonts w:ascii="Calibri" w:hAnsi="Calibri" w:eastAsia="Calibri" w:cs="Calibri"/>
+          <w:rFonts w:ascii="Calibri" w:eastAsia="Calibri" w:hAnsi="Calibri" w:cs="Calibri"/>
           <w:b/>
           <w:sz w:val="28"/>
         </w:rPr>
@@ -1901,31 +1939,40 @@
       <w:pPr>
         <w:spacing w:line="259" w:lineRule="auto"/>
         <w:rPr>
-          <w:rFonts w:ascii="Calibri" w:hAnsi="Calibri" w:eastAsia="Calibri" w:cs="Calibri"/>
-          <w:sz w:val="22"/>
-        </w:rPr>
-      </w:pPr>
-    </w:p>
-    <w:p>
-      <w:pPr>
-        <w:spacing w:line="259" w:lineRule="auto"/>
-        <w:rPr>
-          <w:rFonts w:ascii="Calibri" w:hAnsi="Calibri" w:eastAsia="Calibri" w:cs="Calibri"/>
-          <w:sz w:val="22"/>
-          <w:szCs w:val="22"/>
-        </w:rPr>
-      </w:pPr>
-      <w:r>
-        <w:rPr>
-          <w:rFonts w:ascii="Calibri" w:hAnsi="Calibri" w:eastAsia="Calibri" w:cs="Calibri"/>
-          <w:sz w:val="22"/>
-          <w:szCs w:val="22"/>
-        </w:rPr>
-        <w:t xml:space="preserve">Das vorliegende Pflichtenheft enthält die an das zu </w:t>
-      </w:r>
-      <w:r>
-        <w:rPr>
-          <w:rFonts w:ascii="Calibri" w:hAnsi="Calibri" w:eastAsia="Calibri" w:cs="Calibri"/>
+          <w:rFonts w:ascii="Calibri" w:eastAsia="Calibri" w:hAnsi="Calibri" w:cs="Calibri"/>
+          <w:sz w:val="22"/>
+        </w:rPr>
+      </w:pPr>
+    </w:p>
+    <w:p>
+      <w:pPr>
+        <w:spacing w:line="259" w:lineRule="auto"/>
+        <w:rPr>
+          <w:rFonts w:ascii="Calibri" w:eastAsia="Calibri" w:hAnsi="Calibri" w:cs="Calibri"/>
+          <w:sz w:val="22"/>
+          <w:szCs w:val="22"/>
+        </w:rPr>
+      </w:pPr>
+      <w:r>
+        <w:rPr>
+          <w:rFonts w:ascii="Calibri" w:eastAsia="Calibri" w:hAnsi="Calibri" w:cs="Calibri"/>
+          <w:sz w:val="22"/>
+          <w:szCs w:val="22"/>
+        </w:rPr>
+        <w:t xml:space="preserve">Das vorliegende Pflichtenheft enthält die an das </w:t>
+      </w:r>
+      <w:proofErr w:type="gramStart"/>
+      <w:r>
+        <w:rPr>
+          <w:rFonts w:ascii="Calibri" w:eastAsia="Calibri" w:hAnsi="Calibri" w:cs="Calibri"/>
+          <w:sz w:val="22"/>
+          <w:szCs w:val="22"/>
+        </w:rPr>
+        <w:t xml:space="preserve">zu </w:t>
+      </w:r>
+      <w:r>
+        <w:rPr>
+          <w:rFonts w:ascii="Calibri" w:eastAsia="Calibri" w:hAnsi="Calibri" w:cs="Calibri"/>
           <w:sz w:val="22"/>
           <w:szCs w:val="22"/>
         </w:rPr>
@@ -1933,23 +1980,42 @@
       </w:r>
       <w:r>
         <w:rPr>
-          <w:rFonts w:ascii="Calibri" w:hAnsi="Calibri" w:eastAsia="Calibri" w:cs="Calibri"/>
-          <w:sz w:val="22"/>
-          <w:szCs w:val="22"/>
-        </w:rPr>
-        <w:t xml:space="preserve"> Produkt gestellten funktionalen sowie nicht-funktionalen Anforderungen. Es dient als Basis für die Ausschreibung und Vertragsgestaltung und bildet somit die Vorgabe für die Angebotserstellung. Kommt es zwischen </w:t>
-      </w:r>
-      <w:r>
-        <w:rPr>
-          <w:rFonts w:ascii="Calibri" w:hAnsi="Calibri" w:eastAsia="Calibri" w:cs="Calibri"/>
-          <w:sz w:val="22"/>
-          <w:szCs w:val="22"/>
-        </w:rPr>
-        <w:t>SoftewareEngineering-Industries</w:t>
-      </w:r>
-      <w:r>
-        <w:rPr>
-          <w:rFonts w:ascii="Calibri" w:hAnsi="Calibri" w:eastAsia="Calibri" w:cs="Calibri"/>
+          <w:rFonts w:ascii="Calibri" w:eastAsia="Calibri" w:hAnsi="Calibri" w:cs="Calibri"/>
+          <w:sz w:val="22"/>
+          <w:szCs w:val="22"/>
+        </w:rPr>
+        <w:t xml:space="preserve"> Produkt</w:t>
+      </w:r>
+      <w:proofErr w:type="gramEnd"/>
+      <w:r>
+        <w:rPr>
+          <w:rFonts w:ascii="Calibri" w:eastAsia="Calibri" w:hAnsi="Calibri" w:cs="Calibri"/>
+          <w:sz w:val="22"/>
+          <w:szCs w:val="22"/>
+        </w:rPr>
+        <w:t xml:space="preserve"> gestellten funktionalen sowie nicht-funktionalen Anforderungen. Es dient als Basis für die Ausschreibung und Vertragsgestaltung und bildet somit die Vorgabe für die Angebotserstellung. Kommt es zwischen </w:t>
+      </w:r>
+      <w:proofErr w:type="spellStart"/>
+      <w:r>
+        <w:rPr>
+          <w:rFonts w:ascii="Calibri" w:eastAsia="Calibri" w:hAnsi="Calibri" w:cs="Calibri"/>
+          <w:sz w:val="22"/>
+          <w:szCs w:val="22"/>
+        </w:rPr>
+        <w:t>SoftewareEngineering</w:t>
+      </w:r>
+      <w:proofErr w:type="spellEnd"/>
+      <w:r>
+        <w:rPr>
+          <w:rFonts w:ascii="Calibri" w:eastAsia="Calibri" w:hAnsi="Calibri" w:cs="Calibri"/>
+          <w:sz w:val="22"/>
+          <w:szCs w:val="22"/>
+        </w:rPr>
+        <w:t>-Industries</w:t>
+      </w:r>
+      <w:r>
+        <w:rPr>
+          <w:rFonts w:ascii="Calibri" w:eastAsia="Calibri" w:hAnsi="Calibri" w:cs="Calibri"/>
           <w:sz w:val="22"/>
           <w:szCs w:val="22"/>
         </w:rPr>
@@ -1957,7 +2023,7 @@
       </w:r>
       <w:r>
         <w:rPr>
-          <w:rFonts w:ascii="Calibri" w:hAnsi="Calibri" w:eastAsia="Calibri" w:cs="Calibri"/>
+          <w:rFonts w:ascii="Calibri" w:eastAsia="Calibri" w:hAnsi="Calibri" w:cs="Calibri"/>
           <w:sz w:val="22"/>
           <w:szCs w:val="22"/>
         </w:rPr>
@@ -1965,15 +2031,25 @@
       </w:r>
       <w:r>
         <w:rPr>
-          <w:rFonts w:ascii="Calibri" w:hAnsi="Calibri" w:eastAsia="Calibri" w:cs="Calibri"/>
-          <w:sz w:val="22"/>
-          <w:szCs w:val="22"/>
-        </w:rPr>
-        <w:t>Prof. Dr. Kai Borgeest</w:t>
-      </w:r>
-      <w:r>
-        <w:rPr>
-          <w:rFonts w:ascii="Calibri" w:hAnsi="Calibri" w:eastAsia="Calibri" w:cs="Calibri"/>
+          <w:rFonts w:ascii="Calibri" w:eastAsia="Calibri" w:hAnsi="Calibri" w:cs="Calibri"/>
+          <w:sz w:val="22"/>
+          <w:szCs w:val="22"/>
+        </w:rPr>
+        <w:t xml:space="preserve">Prof. Dr. Kai </w:t>
+      </w:r>
+      <w:proofErr w:type="spellStart"/>
+      <w:r>
+        <w:rPr>
+          <w:rFonts w:ascii="Calibri" w:eastAsia="Calibri" w:hAnsi="Calibri" w:cs="Calibri"/>
+          <w:sz w:val="22"/>
+          <w:szCs w:val="22"/>
+        </w:rPr>
+        <w:t>Borgeest</w:t>
+      </w:r>
+      <w:proofErr w:type="spellEnd"/>
+      <w:r>
+        <w:rPr>
+          <w:rFonts w:ascii="Calibri" w:eastAsia="Calibri" w:hAnsi="Calibri" w:cs="Calibri"/>
           <w:sz w:val="22"/>
           <w:szCs w:val="22"/>
         </w:rPr>
@@ -1981,7 +2057,7 @@
       </w:r>
       <w:r>
         <w:rPr>
-          <w:rFonts w:ascii="Calibri" w:hAnsi="Calibri" w:eastAsia="Calibri" w:cs="Calibri"/>
+          <w:rFonts w:ascii="Calibri" w:eastAsia="Calibri" w:hAnsi="Calibri" w:cs="Calibri"/>
           <w:sz w:val="22"/>
           <w:szCs w:val="22"/>
         </w:rPr>
@@ -1989,15 +2065,25 @@
       </w:r>
       <w:r>
         <w:rPr>
-          <w:rFonts w:ascii="Calibri" w:hAnsi="Calibri" w:eastAsia="Calibri" w:cs="Calibri"/>
-          <w:sz w:val="22"/>
-          <w:szCs w:val="22"/>
-        </w:rPr>
-        <w:t>Prof. Dr. Kai Borgeest</w:t>
-      </w:r>
-      <w:r>
-        <w:rPr>
-          <w:rFonts w:ascii="Calibri" w:hAnsi="Calibri" w:eastAsia="Calibri" w:cs="Calibri"/>
+          <w:rFonts w:ascii="Calibri" w:eastAsia="Calibri" w:hAnsi="Calibri" w:cs="Calibri"/>
+          <w:sz w:val="22"/>
+          <w:szCs w:val="22"/>
+        </w:rPr>
+        <w:t xml:space="preserve">Prof. Dr. Kai </w:t>
+      </w:r>
+      <w:proofErr w:type="spellStart"/>
+      <w:r>
+        <w:rPr>
+          <w:rFonts w:ascii="Calibri" w:eastAsia="Calibri" w:hAnsi="Calibri" w:cs="Calibri"/>
+          <w:sz w:val="22"/>
+          <w:szCs w:val="22"/>
+        </w:rPr>
+        <w:t>Borgeest</w:t>
+      </w:r>
+      <w:proofErr w:type="spellEnd"/>
+      <w:r>
+        <w:rPr>
+          <w:rFonts w:ascii="Calibri" w:eastAsia="Calibri" w:hAnsi="Calibri" w:cs="Calibri"/>
           <w:sz w:val="22"/>
           <w:szCs w:val="22"/>
         </w:rPr>
@@ -2005,23 +2091,33 @@
       </w:r>
       <w:r>
         <w:rPr>
-          <w:rFonts w:ascii="Calibri" w:hAnsi="Calibri" w:eastAsia="Calibri" w:cs="Calibri"/>
+          <w:rFonts w:ascii="Calibri" w:eastAsia="Calibri" w:hAnsi="Calibri" w:cs="Calibri"/>
           <w:sz w:val="22"/>
           <w:szCs w:val="22"/>
         </w:rPr>
         <w:t xml:space="preserve">und </w:t>
       </w:r>
-      <w:r>
-        <w:rPr>
-          <w:rFonts w:ascii="Calibri" w:hAnsi="Calibri" w:eastAsia="Calibri" w:cs="Calibri"/>
-          <w:sz w:val="22"/>
-          <w:szCs w:val="22"/>
-        </w:rPr>
-        <w:t>SoftewareEngineering-Industries</w:t>
-      </w:r>
-      <w:r>
-        <w:rPr>
-          <w:rFonts w:ascii="Calibri" w:hAnsi="Calibri" w:eastAsia="Calibri" w:cs="Calibri"/>
+      <w:proofErr w:type="spellStart"/>
+      <w:r>
+        <w:rPr>
+          <w:rFonts w:ascii="Calibri" w:eastAsia="Calibri" w:hAnsi="Calibri" w:cs="Calibri"/>
+          <w:sz w:val="22"/>
+          <w:szCs w:val="22"/>
+        </w:rPr>
+        <w:t>SoftewareEngineering</w:t>
+      </w:r>
+      <w:proofErr w:type="spellEnd"/>
+      <w:r>
+        <w:rPr>
+          <w:rFonts w:ascii="Calibri" w:eastAsia="Calibri" w:hAnsi="Calibri" w:cs="Calibri"/>
+          <w:sz w:val="22"/>
+          <w:szCs w:val="22"/>
+        </w:rPr>
+        <w:t>-Industries</w:t>
+      </w:r>
+      <w:r>
+        <w:rPr>
+          <w:rFonts w:ascii="Calibri" w:eastAsia="Calibri" w:hAnsi="Calibri" w:cs="Calibri"/>
           <w:sz w:val="22"/>
           <w:szCs w:val="22"/>
         </w:rPr>
@@ -2029,7 +2125,7 @@
       </w:r>
       <w:r>
         <w:rPr>
-          <w:rFonts w:ascii="Calibri" w:hAnsi="Calibri" w:eastAsia="Calibri" w:cs="Calibri"/>
+          <w:rFonts w:ascii="Calibri" w:eastAsia="Calibri" w:hAnsi="Calibri" w:cs="Calibri"/>
           <w:sz w:val="22"/>
           <w:szCs w:val="22"/>
         </w:rPr>
@@ -2037,23 +2133,33 @@
       </w:r>
       <w:r>
         <w:rPr>
-          <w:rFonts w:ascii="Calibri" w:hAnsi="Calibri" w:eastAsia="Calibri" w:cs="Calibri"/>
+          <w:rFonts w:ascii="Calibri" w:eastAsia="Calibri" w:hAnsi="Calibri" w:cs="Calibri"/>
           <w:sz w:val="22"/>
           <w:szCs w:val="22"/>
         </w:rPr>
         <w:t xml:space="preserve">die von </w:t>
       </w:r>
-      <w:r>
-        <w:rPr>
-          <w:rFonts w:ascii="Calibri" w:hAnsi="Calibri" w:eastAsia="Calibri" w:cs="Calibri"/>
-          <w:sz w:val="22"/>
-          <w:szCs w:val="22"/>
-        </w:rPr>
-        <w:t>SoftewareEngineering-Industries</w:t>
-      </w:r>
-      <w:r>
-        <w:rPr>
-          <w:rFonts w:ascii="Calibri" w:hAnsi="Calibri" w:eastAsia="Calibri" w:cs="Calibri"/>
+      <w:proofErr w:type="spellStart"/>
+      <w:r>
+        <w:rPr>
+          <w:rFonts w:ascii="Calibri" w:eastAsia="Calibri" w:hAnsi="Calibri" w:cs="Calibri"/>
+          <w:sz w:val="22"/>
+          <w:szCs w:val="22"/>
+        </w:rPr>
+        <w:t>SoftewareEngineering</w:t>
+      </w:r>
+      <w:proofErr w:type="spellEnd"/>
+      <w:r>
+        <w:rPr>
+          <w:rFonts w:ascii="Calibri" w:eastAsia="Calibri" w:hAnsi="Calibri" w:cs="Calibri"/>
+          <w:sz w:val="22"/>
+          <w:szCs w:val="22"/>
+        </w:rPr>
+        <w:t>-Industries</w:t>
+      </w:r>
+      <w:r>
+        <w:rPr>
+          <w:rFonts w:ascii="Calibri" w:eastAsia="Calibri" w:hAnsi="Calibri" w:cs="Calibri"/>
           <w:sz w:val="22"/>
           <w:szCs w:val="22"/>
         </w:rPr>
@@ -2061,7 +2167,7 @@
       </w:r>
       <w:r>
         <w:rPr>
-          <w:rFonts w:ascii="Calibri" w:hAnsi="Calibri" w:eastAsia="Calibri" w:cs="Calibri"/>
+          <w:rFonts w:ascii="Calibri" w:eastAsia="Calibri" w:hAnsi="Calibri" w:cs="Calibri"/>
           <w:sz w:val="22"/>
           <w:szCs w:val="22"/>
         </w:rPr>
@@ -2072,23 +2178,23 @@
       <w:pPr>
         <w:spacing w:line="259" w:lineRule="auto"/>
         <w:rPr>
-          <w:rFonts w:ascii="Calibri" w:hAnsi="Calibri" w:eastAsia="Calibri" w:cs="Calibri"/>
-          <w:sz w:val="22"/>
-        </w:rPr>
-      </w:pPr>
-    </w:p>
-    <w:p>
-      <w:pPr>
-        <w:spacing w:line="259" w:lineRule="auto"/>
-        <w:rPr>
-          <w:rFonts w:ascii="Calibri" w:hAnsi="Calibri" w:eastAsia="Calibri" w:cs="Calibri"/>
+          <w:rFonts w:ascii="Calibri" w:eastAsia="Calibri" w:hAnsi="Calibri" w:cs="Calibri"/>
+          <w:sz w:val="22"/>
+        </w:rPr>
+      </w:pPr>
+    </w:p>
+    <w:p>
+      <w:pPr>
+        <w:spacing w:line="259" w:lineRule="auto"/>
+        <w:rPr>
+          <w:rFonts w:ascii="Calibri" w:eastAsia="Calibri" w:hAnsi="Calibri" w:cs="Calibri"/>
           <w:b/>
           <w:sz w:val="28"/>
         </w:rPr>
       </w:pPr>
       <w:r>
         <w:rPr>
-          <w:rFonts w:ascii="Calibri" w:hAnsi="Calibri" w:eastAsia="Calibri" w:cs="Calibri"/>
+          <w:rFonts w:ascii="Calibri" w:eastAsia="Calibri" w:hAnsi="Calibri" w:cs="Calibri"/>
           <w:b/>
           <w:sz w:val="28"/>
         </w:rPr>
@@ -2099,14 +2205,14 @@
       <w:pPr>
         <w:spacing w:line="259" w:lineRule="auto"/>
         <w:rPr>
-          <w:rFonts w:ascii="Calibri" w:hAnsi="Calibri" w:eastAsia="Calibri" w:cs="Calibri"/>
-          <w:b/>
-          <w:sz w:val="22"/>
-        </w:rPr>
-      </w:pPr>
-      <w:r>
-        <w:rPr>
-          <w:rFonts w:ascii="Calibri" w:hAnsi="Calibri" w:eastAsia="Calibri" w:cs="Calibri"/>
+          <w:rFonts w:ascii="Calibri" w:eastAsia="Calibri" w:hAnsi="Calibri" w:cs="Calibri"/>
+          <w:b/>
+          <w:sz w:val="22"/>
+        </w:rPr>
+      </w:pPr>
+      <w:r>
+        <w:rPr>
+          <w:rFonts w:ascii="Calibri" w:eastAsia="Calibri" w:hAnsi="Calibri" w:cs="Calibri"/>
           <w:b/>
           <w:sz w:val="22"/>
         </w:rPr>
@@ -2117,141 +2223,157 @@
       <w:pPr>
         <w:spacing w:line="259" w:lineRule="auto"/>
         <w:rPr>
-          <w:rFonts w:ascii="Calibri" w:hAnsi="Calibri" w:eastAsia="Calibri" w:cs="Calibri"/>
-          <w:sz w:val="22"/>
-        </w:rPr>
-      </w:pPr>
-    </w:p>
-    <w:p>
-      <w:pPr>
-        <w:spacing w:line="259" w:lineRule="auto"/>
-        <w:rPr>
-          <w:rFonts w:ascii="Calibri" w:hAnsi="Calibri" w:eastAsia="Calibri" w:cs="Calibri"/>
-          <w:sz w:val="22"/>
-        </w:rPr>
-      </w:pPr>
-      <w:r>
-        <w:rPr>
-          <w:rFonts w:ascii="Calibri" w:hAnsi="Calibri" w:eastAsia="Calibri" w:cs="Calibri"/>
+          <w:rFonts w:ascii="Calibri" w:eastAsia="Calibri" w:hAnsi="Calibri" w:cs="Calibri"/>
+          <w:sz w:val="22"/>
+        </w:rPr>
+      </w:pPr>
+    </w:p>
+    <w:p>
+      <w:pPr>
+        <w:spacing w:line="259" w:lineRule="auto"/>
+        <w:rPr>
+          <w:rFonts w:ascii="Calibri" w:eastAsia="Calibri" w:hAnsi="Calibri" w:cs="Calibri"/>
+          <w:sz w:val="22"/>
+        </w:rPr>
+      </w:pPr>
+      <w:r>
+        <w:rPr>
+          <w:rFonts w:ascii="Calibri" w:eastAsia="Calibri" w:hAnsi="Calibri" w:cs="Calibri"/>
           <w:sz w:val="22"/>
         </w:rPr>
         <w:t xml:space="preserve">Dieses Pflichtenheft </w:t>
       </w:r>
       <w:r>
         <w:rPr>
-          <w:rFonts w:ascii="Calibri" w:hAnsi="Calibri" w:eastAsia="Calibri" w:cs="Calibri"/>
+          <w:rFonts w:ascii="Calibri" w:eastAsia="Calibri" w:hAnsi="Calibri" w:cs="Calibri"/>
           <w:sz w:val="22"/>
         </w:rPr>
         <w:t xml:space="preserve">hat das Ziel, die Anforderungen und Erwartungen an das Softwareprojekt </w:t>
       </w:r>
       <w:r>
         <w:rPr>
-          <w:rFonts w:ascii="Calibri" w:hAnsi="Calibri" w:eastAsia="Calibri" w:cs="Calibri"/>
+          <w:rFonts w:ascii="Calibri" w:eastAsia="Calibri" w:hAnsi="Calibri" w:cs="Calibri"/>
           <w:sz w:val="22"/>
         </w:rPr>
         <w:t>klar und präzise festzulegen. Es dient</w:t>
       </w:r>
       <w:r>
         <w:rPr>
-          <w:rFonts w:ascii="Calibri" w:hAnsi="Calibri" w:eastAsia="Calibri" w:cs="Calibri"/>
+          <w:rFonts w:ascii="Calibri" w:eastAsia="Calibri" w:hAnsi="Calibri" w:cs="Calibri"/>
           <w:sz w:val="22"/>
         </w:rPr>
         <w:t xml:space="preserve"> </w:t>
       </w:r>
       <w:r>
         <w:rPr>
-          <w:rFonts w:ascii="Calibri" w:hAnsi="Calibri" w:eastAsia="Calibri" w:cs="Calibri"/>
+          <w:rFonts w:ascii="Calibri" w:eastAsia="Calibri" w:hAnsi="Calibri" w:cs="Calibri"/>
           <w:sz w:val="22"/>
         </w:rPr>
         <w:t>als Leitfaden</w:t>
       </w:r>
       <w:r>
         <w:rPr>
-          <w:rFonts w:ascii="Calibri" w:hAnsi="Calibri" w:eastAsia="Calibri" w:cs="Calibri"/>
+          <w:rFonts w:ascii="Calibri" w:eastAsia="Calibri" w:hAnsi="Calibri" w:cs="Calibri"/>
           <w:sz w:val="22"/>
         </w:rPr>
         <w:t xml:space="preserve"> für alle Beteiligten</w:t>
       </w:r>
       <w:r>
         <w:rPr>
-          <w:rFonts w:ascii="Calibri" w:hAnsi="Calibri" w:eastAsia="Calibri" w:cs="Calibri"/>
+          <w:rFonts w:ascii="Calibri" w:eastAsia="Calibri" w:hAnsi="Calibri" w:cs="Calibri"/>
           <w:sz w:val="22"/>
         </w:rPr>
         <w:t>,</w:t>
       </w:r>
       <w:r>
         <w:rPr>
-          <w:rFonts w:ascii="Calibri" w:hAnsi="Calibri" w:eastAsia="Calibri" w:cs="Calibri"/>
-          <w:sz w:val="22"/>
-        </w:rPr>
-        <w:t xml:space="preserve"> um sicherzustellen, dass das Endprodukt den Bedürfnissen und Spezifikationen entspricht die der Kunde wünscht</w:t>
-      </w:r>
-      <w:r>
-        <w:rPr>
-          <w:rFonts w:ascii="Calibri" w:hAnsi="Calibri" w:eastAsia="Calibri" w:cs="Calibri"/>
+          <w:rFonts w:ascii="Calibri" w:eastAsia="Calibri" w:hAnsi="Calibri" w:cs="Calibri"/>
+          <w:sz w:val="22"/>
+        </w:rPr>
+        <w:t xml:space="preserve"> um sicherzustellen, dass das Endprodukt den Bedürfnissen und Spezifikationen </w:t>
+      </w:r>
+      <w:proofErr w:type="gramStart"/>
+      <w:r>
+        <w:rPr>
+          <w:rFonts w:ascii="Calibri" w:eastAsia="Calibri" w:hAnsi="Calibri" w:cs="Calibri"/>
+          <w:sz w:val="22"/>
+        </w:rPr>
+        <w:t>entspricht</w:t>
+      </w:r>
+      <w:proofErr w:type="gramEnd"/>
+      <w:r>
+        <w:rPr>
+          <w:rFonts w:ascii="Calibri" w:eastAsia="Calibri" w:hAnsi="Calibri" w:cs="Calibri"/>
+          <w:sz w:val="22"/>
+        </w:rPr>
+        <w:t xml:space="preserve"> die der Kunde wünscht</w:t>
+      </w:r>
+      <w:r>
+        <w:rPr>
+          <w:rFonts w:ascii="Calibri" w:eastAsia="Calibri" w:hAnsi="Calibri" w:cs="Calibri"/>
           <w:sz w:val="22"/>
         </w:rPr>
         <w:t xml:space="preserve">. </w:t>
       </w:r>
       <w:r>
         <w:rPr>
-          <w:rFonts w:ascii="Calibri" w:hAnsi="Calibri" w:eastAsia="Calibri" w:cs="Calibri"/>
+          <w:rFonts w:ascii="Calibri" w:eastAsia="Calibri" w:hAnsi="Calibri" w:cs="Calibri"/>
           <w:sz w:val="22"/>
         </w:rPr>
         <w:t xml:space="preserve">Der Zweck </w:t>
       </w:r>
       <w:r>
         <w:rPr>
-          <w:rFonts w:ascii="Calibri" w:hAnsi="Calibri" w:eastAsia="Calibri" w:cs="Calibri"/>
+          <w:rFonts w:ascii="Calibri" w:eastAsia="Calibri" w:hAnsi="Calibri" w:cs="Calibri"/>
           <w:sz w:val="22"/>
         </w:rPr>
         <w:t xml:space="preserve">besteht darin </w:t>
       </w:r>
       <w:r>
         <w:rPr>
-          <w:rFonts w:ascii="Calibri" w:hAnsi="Calibri" w:eastAsia="Calibri" w:cs="Calibri"/>
+          <w:rFonts w:ascii="Calibri" w:eastAsia="Calibri" w:hAnsi="Calibri" w:cs="Calibri"/>
           <w:sz w:val="22"/>
         </w:rPr>
         <w:t>Miss</w:t>
       </w:r>
       <w:r>
         <w:rPr>
-          <w:rFonts w:ascii="Calibri" w:hAnsi="Calibri" w:eastAsia="Calibri" w:cs="Calibri"/>
+          <w:rFonts w:ascii="Calibri" w:eastAsia="Calibri" w:hAnsi="Calibri" w:cs="Calibri"/>
           <w:sz w:val="22"/>
         </w:rPr>
         <w:t>verständ</w:t>
       </w:r>
       <w:r>
         <w:rPr>
-          <w:rFonts w:ascii="Calibri" w:hAnsi="Calibri" w:eastAsia="Calibri" w:cs="Calibri"/>
+          <w:rFonts w:ascii="Calibri" w:eastAsia="Calibri" w:hAnsi="Calibri" w:cs="Calibri"/>
           <w:sz w:val="22"/>
         </w:rPr>
         <w:t>nisse</w:t>
       </w:r>
       <w:r>
         <w:rPr>
-          <w:rFonts w:ascii="Calibri" w:hAnsi="Calibri" w:eastAsia="Calibri" w:cs="Calibri"/>
+          <w:rFonts w:ascii="Calibri" w:eastAsia="Calibri" w:hAnsi="Calibri" w:cs="Calibri"/>
           <w:sz w:val="22"/>
         </w:rPr>
         <w:t xml:space="preserve"> zu vermeiden</w:t>
       </w:r>
       <w:r>
         <w:rPr>
-          <w:rFonts w:ascii="Calibri" w:hAnsi="Calibri" w:eastAsia="Calibri" w:cs="Calibri"/>
+          <w:rFonts w:ascii="Calibri" w:eastAsia="Calibri" w:hAnsi="Calibri" w:cs="Calibri"/>
           <w:sz w:val="22"/>
         </w:rPr>
         <w:t xml:space="preserve"> und</w:t>
       </w:r>
       <w:r>
         <w:rPr>
-          <w:rFonts w:ascii="Calibri" w:hAnsi="Calibri" w:eastAsia="Calibri" w:cs="Calibri"/>
+          <w:rFonts w:ascii="Calibri" w:eastAsia="Calibri" w:hAnsi="Calibri" w:cs="Calibri"/>
           <w:sz w:val="22"/>
         </w:rPr>
         <w:t xml:space="preserve"> den Fortschritt zu überwachen</w:t>
       </w:r>
       <w:r>
         <w:rPr>
-          <w:rFonts w:ascii="Calibri" w:hAnsi="Calibri" w:eastAsia="Calibri" w:cs="Calibri"/>
+          <w:rFonts w:ascii="Calibri" w:eastAsia="Calibri" w:hAnsi="Calibri" w:cs="Calibri"/>
           <w:sz w:val="22"/>
         </w:rPr>
         <w:t>.</w:t>
@@ -2261,23 +2383,23 @@
       <w:pPr>
         <w:spacing w:line="259" w:lineRule="auto"/>
         <w:rPr>
-          <w:rFonts w:ascii="Calibri" w:hAnsi="Calibri" w:eastAsia="Calibri" w:cs="Calibri"/>
-          <w:sz w:val="22"/>
-        </w:rPr>
-      </w:pPr>
-    </w:p>
-    <w:p>
-      <w:pPr>
-        <w:spacing w:line="259" w:lineRule="auto"/>
-        <w:rPr>
-          <w:rFonts w:ascii="Calibri" w:hAnsi="Calibri" w:eastAsia="Calibri" w:cs="Calibri"/>
-          <w:b/>
-          <w:sz w:val="22"/>
-        </w:rPr>
-      </w:pPr>
-      <w:r>
-        <w:rPr>
-          <w:rFonts w:ascii="Calibri" w:hAnsi="Calibri" w:eastAsia="Calibri" w:cs="Calibri"/>
+          <w:rFonts w:ascii="Calibri" w:eastAsia="Calibri" w:hAnsi="Calibri" w:cs="Calibri"/>
+          <w:sz w:val="22"/>
+        </w:rPr>
+      </w:pPr>
+    </w:p>
+    <w:p>
+      <w:pPr>
+        <w:spacing w:line="259" w:lineRule="auto"/>
+        <w:rPr>
+          <w:rFonts w:ascii="Calibri" w:eastAsia="Calibri" w:hAnsi="Calibri" w:cs="Calibri"/>
+          <w:b/>
+          <w:sz w:val="22"/>
+        </w:rPr>
+      </w:pPr>
+      <w:r>
+        <w:rPr>
+          <w:rFonts w:ascii="Calibri" w:eastAsia="Calibri" w:hAnsi="Calibri" w:cs="Calibri"/>
           <w:b/>
           <w:sz w:val="22"/>
         </w:rPr>
@@ -2288,14 +2410,14 @@
       <w:pPr>
         <w:spacing w:line="259" w:lineRule="auto"/>
         <w:rPr>
-          <w:rFonts w:ascii="Calibri" w:hAnsi="Calibri" w:eastAsia="Calibri" w:cs="Calibri"/>
-          <w:sz w:val="22"/>
-          <w:szCs w:val="22"/>
-        </w:rPr>
-      </w:pPr>
-      <w:r>
-        <w:rPr>
-          <w:rFonts w:ascii="Calibri" w:hAnsi="Calibri" w:eastAsia="Calibri" w:cs="Calibri"/>
+          <w:rFonts w:ascii="Calibri" w:eastAsia="Calibri" w:hAnsi="Calibri" w:cs="Calibri"/>
+          <w:sz w:val="22"/>
+          <w:szCs w:val="22"/>
+        </w:rPr>
+      </w:pPr>
+      <w:r>
+        <w:rPr>
+          <w:rFonts w:ascii="Calibri" w:eastAsia="Calibri" w:hAnsi="Calibri" w:cs="Calibri"/>
           <w:sz w:val="22"/>
           <w:szCs w:val="22"/>
         </w:rPr>
@@ -2303,23 +2425,59 @@
       </w:r>
       <w:r>
         <w:rPr>
-          <w:rFonts w:ascii="Calibri" w:hAnsi="Calibri" w:eastAsia="Calibri" w:cs="Calibri"/>
-          <w:sz w:val="22"/>
-          <w:szCs w:val="22"/>
-        </w:rPr>
-        <w:t xml:space="preserve">ie Auftraggebende Firma Borgeest GmbH </w:t>
-      </w:r>
-      <w:r>
-        <w:rPr>
-          <w:rFonts w:ascii="Calibri" w:hAnsi="Calibri" w:eastAsia="Calibri" w:cs="Calibri"/>
-          <w:sz w:val="22"/>
-          <w:szCs w:val="22"/>
-        </w:rPr>
-        <w:t xml:space="preserve">beauftragt die Firma SoftwareEngineering-Industries </w:t>
-      </w:r>
-      <w:r>
-        <w:rPr>
-          <w:rFonts w:ascii="Calibri" w:hAnsi="Calibri" w:eastAsia="Calibri" w:cs="Calibri"/>
+          <w:rFonts w:ascii="Calibri" w:eastAsia="Calibri" w:hAnsi="Calibri" w:cs="Calibri"/>
+          <w:sz w:val="22"/>
+          <w:szCs w:val="22"/>
+        </w:rPr>
+        <w:t xml:space="preserve">ie Auftraggebende Firma </w:t>
+      </w:r>
+      <w:proofErr w:type="spellStart"/>
+      <w:r>
+        <w:rPr>
+          <w:rFonts w:ascii="Calibri" w:eastAsia="Calibri" w:hAnsi="Calibri" w:cs="Calibri"/>
+          <w:sz w:val="22"/>
+          <w:szCs w:val="22"/>
+        </w:rPr>
+        <w:t>Borgeest</w:t>
+      </w:r>
+      <w:proofErr w:type="spellEnd"/>
+      <w:r>
+        <w:rPr>
+          <w:rFonts w:ascii="Calibri" w:eastAsia="Calibri" w:hAnsi="Calibri" w:cs="Calibri"/>
+          <w:sz w:val="22"/>
+          <w:szCs w:val="22"/>
+        </w:rPr>
+        <w:t xml:space="preserve"> GmbH </w:t>
+      </w:r>
+      <w:r>
+        <w:rPr>
+          <w:rFonts w:ascii="Calibri" w:eastAsia="Calibri" w:hAnsi="Calibri" w:cs="Calibri"/>
+          <w:sz w:val="22"/>
+          <w:szCs w:val="22"/>
+        </w:rPr>
+        <w:t xml:space="preserve">beauftragt die Firma </w:t>
+      </w:r>
+      <w:proofErr w:type="spellStart"/>
+      <w:r>
+        <w:rPr>
+          <w:rFonts w:ascii="Calibri" w:eastAsia="Calibri" w:hAnsi="Calibri" w:cs="Calibri"/>
+          <w:sz w:val="22"/>
+          <w:szCs w:val="22"/>
+        </w:rPr>
+        <w:t>SoftwareEngineering</w:t>
+      </w:r>
+      <w:proofErr w:type="spellEnd"/>
+      <w:r>
+        <w:rPr>
+          <w:rFonts w:ascii="Calibri" w:eastAsia="Calibri" w:hAnsi="Calibri" w:cs="Calibri"/>
+          <w:sz w:val="22"/>
+          <w:szCs w:val="22"/>
+        </w:rPr>
+        <w:t xml:space="preserve">-Industries </w:t>
+      </w:r>
+      <w:r>
+        <w:rPr>
+          <w:rFonts w:ascii="Calibri" w:eastAsia="Calibri" w:hAnsi="Calibri" w:cs="Calibri"/>
           <w:sz w:val="22"/>
           <w:szCs w:val="22"/>
         </w:rPr>
@@ -2327,7 +2485,7 @@
       </w:r>
       <w:r>
         <w:rPr>
-          <w:rFonts w:ascii="Calibri" w:hAnsi="Calibri" w:eastAsia="Calibri" w:cs="Calibri"/>
+          <w:rFonts w:ascii="Calibri" w:eastAsia="Calibri" w:hAnsi="Calibri" w:cs="Calibri"/>
           <w:sz w:val="22"/>
           <w:szCs w:val="22"/>
         </w:rPr>
@@ -2335,7 +2493,7 @@
       </w:r>
       <w:r>
         <w:rPr>
-          <w:rFonts w:ascii="Calibri" w:hAnsi="Calibri" w:eastAsia="Calibri" w:cs="Calibri"/>
+          <w:rFonts w:ascii="Calibri" w:eastAsia="Calibri" w:hAnsi="Calibri" w:cs="Calibri"/>
           <w:sz w:val="22"/>
           <w:szCs w:val="22"/>
         </w:rPr>
@@ -2343,7 +2501,7 @@
       </w:r>
       <w:r>
         <w:rPr>
-          <w:rFonts w:ascii="Calibri" w:hAnsi="Calibri" w:eastAsia="Calibri" w:cs="Calibri"/>
+          <w:rFonts w:ascii="Calibri" w:eastAsia="Calibri" w:hAnsi="Calibri" w:cs="Calibri"/>
           <w:sz w:val="22"/>
           <w:szCs w:val="22"/>
         </w:rPr>
@@ -2351,7 +2509,7 @@
       </w:r>
       <w:r>
         <w:rPr>
-          <w:rFonts w:ascii="Calibri" w:hAnsi="Calibri" w:eastAsia="Calibri" w:cs="Calibri"/>
+          <w:rFonts w:ascii="Calibri" w:eastAsia="Calibri" w:hAnsi="Calibri" w:cs="Calibri"/>
           <w:sz w:val="22"/>
           <w:szCs w:val="22"/>
         </w:rPr>
@@ -2359,7 +2517,7 @@
       </w:r>
       <w:r>
         <w:rPr>
-          <w:rFonts w:ascii="Calibri" w:hAnsi="Calibri" w:eastAsia="Calibri" w:cs="Calibri"/>
+          <w:rFonts w:ascii="Calibri" w:eastAsia="Calibri" w:hAnsi="Calibri" w:cs="Calibri"/>
           <w:sz w:val="22"/>
           <w:szCs w:val="22"/>
         </w:rPr>
@@ -2367,7 +2525,7 @@
       </w:r>
       <w:r>
         <w:rPr>
-          <w:rFonts w:ascii="Calibri" w:hAnsi="Calibri" w:eastAsia="Calibri" w:cs="Calibri"/>
+          <w:rFonts w:ascii="Calibri" w:eastAsia="Calibri" w:hAnsi="Calibri" w:cs="Calibri"/>
           <w:sz w:val="22"/>
           <w:szCs w:val="22"/>
         </w:rPr>
@@ -2375,15 +2533,24 @@
       </w:r>
       <w:r>
         <w:rPr>
-          <w:rFonts w:ascii="Calibri" w:hAnsi="Calibri" w:eastAsia="Calibri" w:cs="Calibri"/>
-          <w:sz w:val="22"/>
-          <w:szCs w:val="22"/>
-        </w:rPr>
-        <w:t xml:space="preserve">für Produktentwicklung </w:t>
-      </w:r>
-      <w:r>
-        <w:rPr>
-          <w:rFonts w:ascii="Calibri" w:hAnsi="Calibri" w:eastAsia="Calibri" w:cs="Calibri"/>
+          <w:rFonts w:ascii="Calibri" w:eastAsia="Calibri" w:hAnsi="Calibri" w:cs="Calibri"/>
+          <w:sz w:val="22"/>
+          <w:szCs w:val="22"/>
+        </w:rPr>
+        <w:t xml:space="preserve">für </w:t>
+      </w:r>
+      <w:r>
+        <w:rPr>
+          <w:rFonts w:ascii="Calibri" w:eastAsia="Calibri" w:hAnsi="Calibri" w:cs="Calibri"/>
+          <w:sz w:val="22"/>
+          <w:szCs w:val="22"/>
+        </w:rPr>
+        <w:lastRenderedPageBreak/>
+        <w:t xml:space="preserve">Produktentwicklung </w:t>
+      </w:r>
+      <w:r>
+        <w:rPr>
+          <w:rFonts w:ascii="Calibri" w:eastAsia="Calibri" w:hAnsi="Calibri" w:cs="Calibri"/>
           <w:sz w:val="22"/>
           <w:szCs w:val="22"/>
         </w:rPr>
@@ -2391,7 +2558,7 @@
       </w:r>
       <w:r>
         <w:rPr>
-          <w:rFonts w:ascii="Calibri" w:hAnsi="Calibri" w:eastAsia="Calibri" w:cs="Calibri"/>
+          <w:rFonts w:ascii="Calibri" w:eastAsia="Calibri" w:hAnsi="Calibri" w:cs="Calibri"/>
           <w:sz w:val="22"/>
           <w:szCs w:val="22"/>
         </w:rPr>
@@ -2399,7 +2566,7 @@
       </w:r>
       <w:r>
         <w:rPr>
-          <w:rFonts w:ascii="Calibri" w:hAnsi="Calibri" w:eastAsia="Calibri" w:cs="Calibri"/>
+          <w:rFonts w:ascii="Calibri" w:eastAsia="Calibri" w:hAnsi="Calibri" w:cs="Calibri"/>
           <w:sz w:val="22"/>
           <w:szCs w:val="22"/>
         </w:rPr>
@@ -2407,7 +2574,7 @@
       </w:r>
       <w:r>
         <w:rPr>
-          <w:rFonts w:ascii="Calibri" w:hAnsi="Calibri" w:eastAsia="Calibri" w:cs="Calibri"/>
+          <w:rFonts w:ascii="Calibri" w:eastAsia="Calibri" w:hAnsi="Calibri" w:cs="Calibri"/>
           <w:sz w:val="22"/>
           <w:szCs w:val="22"/>
         </w:rPr>
@@ -2415,23 +2582,51 @@
       </w:r>
       <w:r>
         <w:rPr>
-          <w:rFonts w:ascii="Calibri" w:hAnsi="Calibri" w:eastAsia="Calibri" w:cs="Calibri"/>
-          <w:sz w:val="22"/>
-          <w:szCs w:val="22"/>
-        </w:rPr>
-        <w:t>Kai Borgeest</w:t>
-      </w:r>
-      <w:r>
-        <w:rPr>
-          <w:rFonts w:ascii="Calibri" w:hAnsi="Calibri" w:eastAsia="Calibri" w:cs="Calibri"/>
-          <w:sz w:val="22"/>
-          <w:szCs w:val="22"/>
-        </w:rPr>
-        <w:t xml:space="preserve">, Ansprechpartner für finanzen </w:t>
-      </w:r>
-      <w:r>
-        <w:rPr>
-          <w:rFonts w:ascii="Calibri" w:hAnsi="Calibri" w:eastAsia="Calibri" w:cs="Calibri"/>
+          <w:rFonts w:ascii="Calibri" w:eastAsia="Calibri" w:hAnsi="Calibri" w:cs="Calibri"/>
+          <w:sz w:val="22"/>
+          <w:szCs w:val="22"/>
+        </w:rPr>
+        <w:t xml:space="preserve">Kai </w:t>
+      </w:r>
+      <w:proofErr w:type="spellStart"/>
+      <w:r>
+        <w:rPr>
+          <w:rFonts w:ascii="Calibri" w:eastAsia="Calibri" w:hAnsi="Calibri" w:cs="Calibri"/>
+          <w:sz w:val="22"/>
+          <w:szCs w:val="22"/>
+        </w:rPr>
+        <w:t>Borgeest</w:t>
+      </w:r>
+      <w:proofErr w:type="spellEnd"/>
+      <w:r>
+        <w:rPr>
+          <w:rFonts w:ascii="Calibri" w:eastAsia="Calibri" w:hAnsi="Calibri" w:cs="Calibri"/>
+          <w:sz w:val="22"/>
+          <w:szCs w:val="22"/>
+        </w:rPr>
+        <w:t xml:space="preserve">, Ansprechpartner für </w:t>
+      </w:r>
+      <w:proofErr w:type="spellStart"/>
+      <w:r>
+        <w:rPr>
+          <w:rFonts w:ascii="Calibri" w:eastAsia="Calibri" w:hAnsi="Calibri" w:cs="Calibri"/>
+          <w:sz w:val="22"/>
+          <w:szCs w:val="22"/>
+        </w:rPr>
+        <w:t>finanzen</w:t>
+      </w:r>
+      <w:proofErr w:type="spellEnd"/>
+      <w:r>
+        <w:rPr>
+          <w:rFonts w:ascii="Calibri" w:eastAsia="Calibri" w:hAnsi="Calibri" w:cs="Calibri"/>
+          <w:sz w:val="22"/>
+          <w:szCs w:val="22"/>
+        </w:rPr>
+        <w:t xml:space="preserve"> </w:t>
+      </w:r>
+      <w:r>
+        <w:rPr>
+          <w:rFonts w:ascii="Calibri" w:eastAsia="Calibri" w:hAnsi="Calibri" w:cs="Calibri"/>
           <w:sz w:val="22"/>
           <w:szCs w:val="22"/>
         </w:rPr>
@@ -2439,7 +2634,7 @@
       </w:r>
       <w:r>
         <w:rPr>
-          <w:rFonts w:ascii="Calibri" w:hAnsi="Calibri" w:eastAsia="Calibri" w:cs="Calibri"/>
+          <w:rFonts w:ascii="Calibri" w:eastAsia="Calibri" w:hAnsi="Calibri" w:cs="Calibri"/>
           <w:sz w:val="22"/>
           <w:szCs w:val="22"/>
         </w:rPr>
@@ -2450,22 +2645,40 @@
       <w:pPr>
         <w:spacing w:line="259" w:lineRule="auto"/>
         <w:rPr>
-          <w:rFonts w:ascii="Calibri" w:hAnsi="Calibri" w:eastAsia="Calibri" w:cs="Calibri"/>
-          <w:sz w:val="22"/>
-          <w:szCs w:val="22"/>
-        </w:rPr>
-      </w:pPr>
-      <w:r>
-        <w:rPr>
-          <w:rFonts w:ascii="Calibri" w:hAnsi="Calibri" w:eastAsia="Calibri" w:cs="Calibri"/>
-          <w:sz w:val="22"/>
-          <w:szCs w:val="22"/>
-        </w:rPr>
-        <w:t>Die Firma SoftwareEngineering-</w:t>
-      </w:r>
-      <w:r>
-        <w:rPr>
-          <w:rFonts w:ascii="Calibri" w:hAnsi="Calibri" w:eastAsia="Calibri" w:cs="Calibri"/>
+          <w:rFonts w:ascii="Calibri" w:eastAsia="Calibri" w:hAnsi="Calibri" w:cs="Calibri"/>
+          <w:sz w:val="22"/>
+          <w:szCs w:val="22"/>
+        </w:rPr>
+      </w:pPr>
+      <w:r>
+        <w:rPr>
+          <w:rFonts w:ascii="Calibri" w:eastAsia="Calibri" w:hAnsi="Calibri" w:cs="Calibri"/>
+          <w:sz w:val="22"/>
+          <w:szCs w:val="22"/>
+        </w:rPr>
+        <w:t xml:space="preserve">Die Firma </w:t>
+      </w:r>
+      <w:proofErr w:type="spellStart"/>
+      <w:r>
+        <w:rPr>
+          <w:rFonts w:ascii="Calibri" w:eastAsia="Calibri" w:hAnsi="Calibri" w:cs="Calibri"/>
+          <w:sz w:val="22"/>
+          <w:szCs w:val="22"/>
+        </w:rPr>
+        <w:t>SoftwareEngineering</w:t>
+      </w:r>
+      <w:proofErr w:type="spellEnd"/>
+      <w:r>
+        <w:rPr>
+          <w:rFonts w:ascii="Calibri" w:eastAsia="Calibri" w:hAnsi="Calibri" w:cs="Calibri"/>
+          <w:sz w:val="22"/>
+          <w:szCs w:val="22"/>
+        </w:rPr>
+        <w:t>-</w:t>
+      </w:r>
+      <w:r>
+        <w:rPr>
+          <w:rFonts w:ascii="Calibri" w:eastAsia="Calibri" w:hAnsi="Calibri" w:cs="Calibri"/>
           <w:sz w:val="22"/>
           <w:szCs w:val="22"/>
         </w:rPr>
@@ -2473,7 +2686,7 @@
       </w:r>
       <w:r>
         <w:rPr>
-          <w:rFonts w:ascii="Calibri" w:hAnsi="Calibri" w:eastAsia="Calibri" w:cs="Calibri"/>
+          <w:rFonts w:ascii="Calibri" w:eastAsia="Calibri" w:hAnsi="Calibri" w:cs="Calibri"/>
           <w:sz w:val="22"/>
           <w:szCs w:val="22"/>
         </w:rPr>
@@ -2481,7 +2694,7 @@
       </w:r>
       <w:r>
         <w:rPr>
-          <w:rFonts w:ascii="Calibri" w:hAnsi="Calibri" w:eastAsia="Calibri" w:cs="Calibri"/>
+          <w:rFonts w:ascii="Calibri" w:eastAsia="Calibri" w:hAnsi="Calibri" w:cs="Calibri"/>
           <w:sz w:val="22"/>
           <w:szCs w:val="22"/>
         </w:rPr>
@@ -2489,7 +2702,7 @@
       </w:r>
       <w:r>
         <w:rPr>
-          <w:rFonts w:ascii="Calibri" w:hAnsi="Calibri" w:eastAsia="Calibri" w:cs="Calibri"/>
+          <w:rFonts w:ascii="Calibri" w:eastAsia="Calibri" w:hAnsi="Calibri" w:cs="Calibri"/>
           <w:sz w:val="22"/>
           <w:szCs w:val="22"/>
         </w:rPr>
@@ -2497,7 +2710,7 @@
       </w:r>
       <w:r>
         <w:rPr>
-          <w:rFonts w:ascii="Calibri" w:hAnsi="Calibri" w:eastAsia="Calibri" w:cs="Calibri"/>
+          <w:rFonts w:ascii="Calibri" w:eastAsia="Calibri" w:hAnsi="Calibri" w:cs="Calibri"/>
           <w:sz w:val="22"/>
           <w:szCs w:val="22"/>
         </w:rPr>
@@ -2505,7 +2718,7 @@
       </w:r>
       <w:r>
         <w:rPr>
-          <w:rFonts w:ascii="Calibri" w:hAnsi="Calibri" w:eastAsia="Calibri" w:cs="Calibri"/>
+          <w:rFonts w:ascii="Calibri" w:eastAsia="Calibri" w:hAnsi="Calibri" w:cs="Calibri"/>
           <w:sz w:val="22"/>
           <w:szCs w:val="22"/>
         </w:rPr>
@@ -2513,7 +2726,7 @@
       </w:r>
       <w:r>
         <w:rPr>
-          <w:rFonts w:ascii="Calibri" w:hAnsi="Calibri" w:eastAsia="Calibri" w:cs="Calibri"/>
+          <w:rFonts w:ascii="Calibri" w:eastAsia="Calibri" w:hAnsi="Calibri" w:cs="Calibri"/>
           <w:sz w:val="22"/>
           <w:szCs w:val="22"/>
         </w:rPr>
@@ -2521,7 +2734,7 @@
       </w:r>
       <w:r>
         <w:rPr>
-          <w:rFonts w:ascii="Calibri" w:hAnsi="Calibri" w:eastAsia="Calibri" w:cs="Calibri"/>
+          <w:rFonts w:ascii="Calibri" w:eastAsia="Calibri" w:hAnsi="Calibri" w:cs="Calibri"/>
           <w:sz w:val="22"/>
           <w:szCs w:val="22"/>
         </w:rPr>
@@ -2529,7 +2742,7 @@
       </w:r>
       <w:r>
         <w:rPr>
-          <w:rFonts w:ascii="Calibri" w:hAnsi="Calibri" w:eastAsia="Calibri" w:cs="Calibri"/>
+          <w:rFonts w:ascii="Calibri" w:eastAsia="Calibri" w:hAnsi="Calibri" w:cs="Calibri"/>
           <w:sz w:val="22"/>
           <w:szCs w:val="22"/>
         </w:rPr>
@@ -2537,7 +2750,7 @@
       </w:r>
       <w:r>
         <w:rPr>
-          <w:rFonts w:ascii="Calibri" w:hAnsi="Calibri" w:eastAsia="Calibri" w:cs="Calibri"/>
+          <w:rFonts w:ascii="Calibri" w:eastAsia="Calibri" w:hAnsi="Calibri" w:cs="Calibri"/>
           <w:sz w:val="22"/>
           <w:szCs w:val="22"/>
         </w:rPr>
@@ -2545,7 +2758,7 @@
       </w:r>
       <w:r>
         <w:rPr>
-          <w:rFonts w:ascii="Calibri" w:hAnsi="Calibri" w:eastAsia="Calibri" w:cs="Calibri"/>
+          <w:rFonts w:ascii="Calibri" w:eastAsia="Calibri" w:hAnsi="Calibri" w:cs="Calibri"/>
           <w:sz w:val="22"/>
           <w:szCs w:val="22"/>
         </w:rPr>
@@ -2553,23 +2766,33 @@
       </w:r>
       <w:r>
         <w:rPr>
-          <w:rFonts w:ascii="Calibri" w:hAnsi="Calibri" w:eastAsia="Calibri" w:cs="Calibri"/>
+          <w:rFonts w:ascii="Calibri" w:eastAsia="Calibri" w:hAnsi="Calibri" w:cs="Calibri"/>
           <w:sz w:val="22"/>
           <w:szCs w:val="22"/>
         </w:rPr>
         <w:t xml:space="preserve">als </w:t>
       </w:r>
-      <w:r>
-        <w:rPr>
-          <w:rFonts w:ascii="Calibri" w:hAnsi="Calibri" w:eastAsia="Calibri" w:cs="Calibri"/>
-          <w:sz w:val="22"/>
-          <w:szCs w:val="22"/>
-        </w:rPr>
-        <w:t xml:space="preserve">Ansprechpatner </w:t>
-      </w:r>
-      <w:r>
-        <w:rPr>
-          <w:rFonts w:ascii="Calibri" w:hAnsi="Calibri" w:eastAsia="Calibri" w:cs="Calibri"/>
+      <w:proofErr w:type="spellStart"/>
+      <w:r>
+        <w:rPr>
+          <w:rFonts w:ascii="Calibri" w:eastAsia="Calibri" w:hAnsi="Calibri" w:cs="Calibri"/>
+          <w:sz w:val="22"/>
+          <w:szCs w:val="22"/>
+        </w:rPr>
+        <w:t>Ansprechpatner</w:t>
+      </w:r>
+      <w:proofErr w:type="spellEnd"/>
+      <w:r>
+        <w:rPr>
+          <w:rFonts w:ascii="Calibri" w:eastAsia="Calibri" w:hAnsi="Calibri" w:cs="Calibri"/>
+          <w:sz w:val="22"/>
+          <w:szCs w:val="22"/>
+        </w:rPr>
+        <w:t xml:space="preserve"> </w:t>
+      </w:r>
+      <w:r>
+        <w:rPr>
+          <w:rFonts w:ascii="Calibri" w:eastAsia="Calibri" w:hAnsi="Calibri" w:cs="Calibri"/>
           <w:sz w:val="22"/>
           <w:szCs w:val="22"/>
         </w:rPr>
@@ -2577,7 +2800,7 @@
       </w:r>
       <w:r>
         <w:rPr>
-          <w:rFonts w:ascii="Calibri" w:hAnsi="Calibri" w:eastAsia="Calibri" w:cs="Calibri"/>
+          <w:rFonts w:ascii="Calibri" w:eastAsia="Calibri" w:hAnsi="Calibri" w:cs="Calibri"/>
           <w:sz w:val="22"/>
           <w:szCs w:val="22"/>
         </w:rPr>
@@ -2585,7 +2808,7 @@
       </w:r>
       <w:r>
         <w:rPr>
-          <w:rFonts w:ascii="Calibri" w:hAnsi="Calibri" w:eastAsia="Calibri" w:cs="Calibri"/>
+          <w:rFonts w:ascii="Calibri" w:eastAsia="Calibri" w:hAnsi="Calibri" w:cs="Calibri"/>
           <w:sz w:val="22"/>
           <w:szCs w:val="22"/>
         </w:rPr>
@@ -2593,7 +2816,7 @@
       </w:r>
       <w:r>
         <w:rPr>
-          <w:rFonts w:ascii="Calibri" w:hAnsi="Calibri" w:eastAsia="Calibri" w:cs="Calibri"/>
+          <w:rFonts w:ascii="Calibri" w:eastAsia="Calibri" w:hAnsi="Calibri" w:cs="Calibri"/>
           <w:sz w:val="22"/>
           <w:szCs w:val="22"/>
         </w:rPr>
@@ -2601,7 +2824,7 @@
       </w:r>
       <w:r>
         <w:rPr>
-          <w:rFonts w:ascii="Calibri" w:hAnsi="Calibri" w:eastAsia="Calibri" w:cs="Calibri"/>
+          <w:rFonts w:ascii="Calibri" w:eastAsia="Calibri" w:hAnsi="Calibri" w:cs="Calibri"/>
           <w:sz w:val="22"/>
           <w:szCs w:val="22"/>
         </w:rPr>
@@ -2609,7 +2832,7 @@
       </w:r>
       <w:r>
         <w:rPr>
-          <w:rFonts w:ascii="Calibri" w:hAnsi="Calibri" w:eastAsia="Calibri" w:cs="Calibri"/>
+          <w:rFonts w:ascii="Calibri" w:eastAsia="Calibri" w:hAnsi="Calibri" w:cs="Calibri"/>
           <w:sz w:val="22"/>
           <w:szCs w:val="22"/>
         </w:rPr>
@@ -2617,7 +2840,7 @@
       </w:r>
       <w:r>
         <w:rPr>
-          <w:rFonts w:ascii="Calibri" w:hAnsi="Calibri" w:eastAsia="Calibri" w:cs="Calibri"/>
+          <w:rFonts w:ascii="Calibri" w:eastAsia="Calibri" w:hAnsi="Calibri" w:cs="Calibri"/>
           <w:sz w:val="22"/>
           <w:szCs w:val="22"/>
         </w:rPr>
@@ -2625,7 +2848,7 @@
       </w:r>
       <w:r>
         <w:rPr>
-          <w:rFonts w:ascii="Calibri" w:hAnsi="Calibri" w:eastAsia="Calibri" w:cs="Calibri"/>
+          <w:rFonts w:ascii="Calibri" w:eastAsia="Calibri" w:hAnsi="Calibri" w:cs="Calibri"/>
           <w:sz w:val="22"/>
           <w:szCs w:val="22"/>
         </w:rPr>
@@ -2633,7 +2856,7 @@
       </w:r>
       <w:r>
         <w:rPr>
-          <w:rFonts w:ascii="Calibri" w:hAnsi="Calibri" w:eastAsia="Calibri" w:cs="Calibri"/>
+          <w:rFonts w:ascii="Calibri" w:eastAsia="Calibri" w:hAnsi="Calibri" w:cs="Calibri"/>
           <w:sz w:val="22"/>
           <w:szCs w:val="22"/>
         </w:rPr>
@@ -2641,7 +2864,7 @@
       </w:r>
       <w:r>
         <w:rPr>
-          <w:rFonts w:ascii="Calibri" w:hAnsi="Calibri" w:eastAsia="Calibri" w:cs="Calibri"/>
+          <w:rFonts w:ascii="Calibri" w:eastAsia="Calibri" w:hAnsi="Calibri" w:cs="Calibri"/>
           <w:sz w:val="22"/>
           <w:szCs w:val="22"/>
         </w:rPr>
@@ -2649,7 +2872,7 @@
       </w:r>
       <w:r>
         <w:rPr>
-          <w:rFonts w:ascii="Calibri" w:hAnsi="Calibri" w:eastAsia="Calibri" w:cs="Calibri"/>
+          <w:rFonts w:ascii="Calibri" w:eastAsia="Calibri" w:hAnsi="Calibri" w:cs="Calibri"/>
           <w:sz w:val="22"/>
           <w:szCs w:val="22"/>
         </w:rPr>
@@ -2657,7 +2880,7 @@
       </w:r>
       <w:r>
         <w:rPr>
-          <w:rFonts w:ascii="Calibri" w:hAnsi="Calibri" w:eastAsia="Calibri" w:cs="Calibri"/>
+          <w:rFonts w:ascii="Calibri" w:eastAsia="Calibri" w:hAnsi="Calibri" w:cs="Calibri"/>
           <w:sz w:val="22"/>
           <w:szCs w:val="22"/>
         </w:rPr>
@@ -2665,7 +2888,7 @@
       </w:r>
       <w:r>
         <w:rPr>
-          <w:rFonts w:ascii="Calibri" w:hAnsi="Calibri" w:eastAsia="Calibri" w:cs="Calibri"/>
+          <w:rFonts w:ascii="Calibri" w:eastAsia="Calibri" w:hAnsi="Calibri" w:cs="Calibri"/>
           <w:sz w:val="22"/>
           <w:szCs w:val="22"/>
         </w:rPr>
@@ -2673,23 +2896,33 @@
       </w:r>
       <w:r>
         <w:rPr>
-          <w:rFonts w:ascii="Calibri" w:hAnsi="Calibri" w:eastAsia="Calibri" w:cs="Calibri"/>
+          <w:rFonts w:ascii="Calibri" w:eastAsia="Calibri" w:hAnsi="Calibri" w:cs="Calibri"/>
           <w:sz w:val="22"/>
           <w:szCs w:val="22"/>
         </w:rPr>
         <w:t xml:space="preserve">von </w:t>
       </w:r>
-      <w:r>
-        <w:rPr>
-          <w:rFonts w:ascii="Calibri" w:hAnsi="Calibri" w:eastAsia="Calibri" w:cs="Calibri"/>
-          <w:sz w:val="22"/>
-          <w:szCs w:val="22"/>
-        </w:rPr>
-        <w:t>SoftwareEngineering-Industries</w:t>
-      </w:r>
-      <w:r>
-        <w:rPr>
-          <w:rFonts w:ascii="Calibri" w:hAnsi="Calibri" w:eastAsia="Calibri" w:cs="Calibri"/>
+      <w:proofErr w:type="spellStart"/>
+      <w:r>
+        <w:rPr>
+          <w:rFonts w:ascii="Calibri" w:eastAsia="Calibri" w:hAnsi="Calibri" w:cs="Calibri"/>
+          <w:sz w:val="22"/>
+          <w:szCs w:val="22"/>
+        </w:rPr>
+        <w:t>SoftwareEngineering</w:t>
+      </w:r>
+      <w:proofErr w:type="spellEnd"/>
+      <w:r>
+        <w:rPr>
+          <w:rFonts w:ascii="Calibri" w:eastAsia="Calibri" w:hAnsi="Calibri" w:cs="Calibri"/>
+          <w:sz w:val="22"/>
+          <w:szCs w:val="22"/>
+        </w:rPr>
+        <w:t>-Industries</w:t>
+      </w:r>
+      <w:r>
+        <w:rPr>
+          <w:rFonts w:ascii="Calibri" w:eastAsia="Calibri" w:hAnsi="Calibri" w:cs="Calibri"/>
           <w:sz w:val="22"/>
           <w:szCs w:val="22"/>
         </w:rPr>
@@ -2697,7 +2930,7 @@
       </w:r>
       <w:r>
         <w:rPr>
-          <w:rFonts w:ascii="Calibri" w:hAnsi="Calibri" w:eastAsia="Calibri" w:cs="Calibri"/>
+          <w:rFonts w:ascii="Calibri" w:eastAsia="Calibri" w:hAnsi="Calibri" w:cs="Calibri"/>
           <w:sz w:val="22"/>
           <w:szCs w:val="22"/>
         </w:rPr>
@@ -2705,7 +2938,7 @@
       </w:r>
       <w:r>
         <w:rPr>
-          <w:rFonts w:ascii="Calibri" w:hAnsi="Calibri" w:eastAsia="Calibri" w:cs="Calibri"/>
+          <w:rFonts w:ascii="Calibri" w:eastAsia="Calibri" w:hAnsi="Calibri" w:cs="Calibri"/>
           <w:sz w:val="22"/>
           <w:szCs w:val="22"/>
         </w:rPr>
@@ -2713,7 +2946,7 @@
       </w:r>
       <w:r>
         <w:rPr>
-          <w:rFonts w:ascii="Calibri" w:hAnsi="Calibri" w:eastAsia="Calibri" w:cs="Calibri"/>
+          <w:rFonts w:ascii="Calibri" w:eastAsia="Calibri" w:hAnsi="Calibri" w:cs="Calibri"/>
           <w:sz w:val="22"/>
           <w:szCs w:val="22"/>
         </w:rPr>
@@ -2721,7 +2954,7 @@
       </w:r>
       <w:r>
         <w:rPr>
-          <w:rFonts w:ascii="Calibri" w:hAnsi="Calibri" w:eastAsia="Calibri" w:cs="Calibri"/>
+          <w:rFonts w:ascii="Calibri" w:eastAsia="Calibri" w:hAnsi="Calibri" w:cs="Calibri"/>
           <w:sz w:val="22"/>
           <w:szCs w:val="22"/>
         </w:rPr>
@@ -2729,7 +2962,7 @@
       </w:r>
       <w:r>
         <w:rPr>
-          <w:rFonts w:ascii="Calibri" w:hAnsi="Calibri" w:eastAsia="Calibri" w:cs="Calibri"/>
+          <w:rFonts w:ascii="Calibri" w:eastAsia="Calibri" w:hAnsi="Calibri" w:cs="Calibri"/>
           <w:sz w:val="22"/>
           <w:szCs w:val="22"/>
         </w:rPr>
@@ -2737,7 +2970,7 @@
       </w:r>
       <w:r>
         <w:rPr>
-          <w:rFonts w:ascii="Calibri" w:hAnsi="Calibri" w:eastAsia="Calibri" w:cs="Calibri"/>
+          <w:rFonts w:ascii="Calibri" w:eastAsia="Calibri" w:hAnsi="Calibri" w:cs="Calibri"/>
           <w:sz w:val="22"/>
           <w:szCs w:val="22"/>
         </w:rPr>
@@ -2745,7 +2978,7 @@
       </w:r>
       <w:r>
         <w:rPr>
-          <w:rFonts w:ascii="Calibri" w:hAnsi="Calibri" w:eastAsia="Calibri" w:cs="Calibri"/>
+          <w:rFonts w:ascii="Calibri" w:eastAsia="Calibri" w:hAnsi="Calibri" w:cs="Calibri"/>
           <w:sz w:val="22"/>
           <w:szCs w:val="22"/>
         </w:rPr>
@@ -2753,7 +2986,7 @@
       </w:r>
       <w:r>
         <w:rPr>
-          <w:rFonts w:ascii="Calibri" w:hAnsi="Calibri" w:eastAsia="Calibri" w:cs="Calibri"/>
+          <w:rFonts w:ascii="Calibri" w:eastAsia="Calibri" w:hAnsi="Calibri" w:cs="Calibri"/>
           <w:sz w:val="22"/>
           <w:szCs w:val="22"/>
         </w:rPr>
@@ -2761,7 +2994,7 @@
       </w:r>
       <w:r>
         <w:rPr>
-          <w:rFonts w:ascii="Calibri" w:hAnsi="Calibri" w:eastAsia="Calibri" w:cs="Calibri"/>
+          <w:rFonts w:ascii="Calibri" w:eastAsia="Calibri" w:hAnsi="Calibri" w:cs="Calibri"/>
           <w:sz w:val="22"/>
           <w:szCs w:val="22"/>
         </w:rPr>
@@ -2769,7 +3002,7 @@
       </w:r>
       <w:r>
         <w:rPr>
-          <w:rFonts w:ascii="Calibri" w:hAnsi="Calibri" w:eastAsia="Calibri" w:cs="Calibri"/>
+          <w:rFonts w:ascii="Calibri" w:eastAsia="Calibri" w:hAnsi="Calibri" w:cs="Calibri"/>
           <w:sz w:val="22"/>
           <w:szCs w:val="22"/>
         </w:rPr>
@@ -2777,7 +3010,7 @@
       </w:r>
       <w:r>
         <w:rPr>
-          <w:rFonts w:ascii="Calibri" w:hAnsi="Calibri" w:eastAsia="Calibri" w:cs="Calibri"/>
+          <w:rFonts w:ascii="Calibri" w:eastAsia="Calibri" w:hAnsi="Calibri" w:cs="Calibri"/>
           <w:sz w:val="22"/>
           <w:szCs w:val="22"/>
         </w:rPr>
@@ -2785,7 +3018,7 @@
       </w:r>
       <w:r>
         <w:rPr>
-          <w:rFonts w:ascii="Calibri" w:hAnsi="Calibri" w:eastAsia="Calibri" w:cs="Calibri"/>
+          <w:rFonts w:ascii="Calibri" w:eastAsia="Calibri" w:hAnsi="Calibri" w:cs="Calibri"/>
           <w:sz w:val="22"/>
           <w:szCs w:val="22"/>
         </w:rPr>
@@ -2793,7 +3026,7 @@
       </w:r>
       <w:r>
         <w:rPr>
-          <w:rFonts w:ascii="Calibri" w:hAnsi="Calibri" w:eastAsia="Calibri" w:cs="Calibri"/>
+          <w:rFonts w:ascii="Calibri" w:eastAsia="Calibri" w:hAnsi="Calibri" w:cs="Calibri"/>
           <w:sz w:val="22"/>
           <w:szCs w:val="22"/>
         </w:rPr>
@@ -2801,7 +3034,7 @@
       </w:r>
       <w:r>
         <w:rPr>
-          <w:rFonts w:ascii="Calibri" w:hAnsi="Calibri" w:eastAsia="Calibri" w:cs="Calibri"/>
+          <w:rFonts w:ascii="Calibri" w:eastAsia="Calibri" w:hAnsi="Calibri" w:cs="Calibri"/>
           <w:sz w:val="22"/>
           <w:szCs w:val="22"/>
         </w:rPr>
@@ -2809,7 +3042,7 @@
       </w:r>
       <w:r>
         <w:rPr>
-          <w:rFonts w:ascii="Calibri" w:hAnsi="Calibri" w:eastAsia="Calibri" w:cs="Calibri"/>
+          <w:rFonts w:ascii="Calibri" w:eastAsia="Calibri" w:hAnsi="Calibri" w:cs="Calibri"/>
           <w:sz w:val="22"/>
           <w:szCs w:val="22"/>
         </w:rPr>
@@ -2817,7 +3050,7 @@
       </w:r>
       <w:r>
         <w:rPr>
-          <w:rFonts w:ascii="Calibri" w:hAnsi="Calibri" w:eastAsia="Calibri" w:cs="Calibri"/>
+          <w:rFonts w:ascii="Calibri" w:eastAsia="Calibri" w:hAnsi="Calibri" w:cs="Calibri"/>
           <w:sz w:val="22"/>
           <w:szCs w:val="22"/>
         </w:rPr>
@@ -2825,7 +3058,7 @@
       </w:r>
       <w:r>
         <w:rPr>
-          <w:rFonts w:ascii="Calibri" w:hAnsi="Calibri" w:eastAsia="Calibri" w:cs="Calibri"/>
+          <w:rFonts w:ascii="Calibri" w:eastAsia="Calibri" w:hAnsi="Calibri" w:cs="Calibri"/>
           <w:sz w:val="22"/>
           <w:szCs w:val="22"/>
         </w:rPr>
@@ -2833,7 +3066,7 @@
       </w:r>
       <w:r>
         <w:rPr>
-          <w:rFonts w:ascii="Calibri" w:hAnsi="Calibri" w:eastAsia="Calibri" w:cs="Calibri"/>
+          <w:rFonts w:ascii="Calibri" w:eastAsia="Calibri" w:hAnsi="Calibri" w:cs="Calibri"/>
           <w:sz w:val="22"/>
           <w:szCs w:val="22"/>
         </w:rPr>
@@ -2841,7 +3074,7 @@
       </w:r>
       <w:r>
         <w:rPr>
-          <w:rFonts w:ascii="Calibri" w:hAnsi="Calibri" w:eastAsia="Calibri" w:cs="Calibri"/>
+          <w:rFonts w:ascii="Calibri" w:eastAsia="Calibri" w:hAnsi="Calibri" w:cs="Calibri"/>
           <w:sz w:val="22"/>
           <w:szCs w:val="22"/>
         </w:rPr>
@@ -2849,7 +3082,7 @@
       </w:r>
       <w:r>
         <w:rPr>
-          <w:rFonts w:ascii="Calibri" w:hAnsi="Calibri" w:eastAsia="Calibri" w:cs="Calibri"/>
+          <w:rFonts w:ascii="Calibri" w:eastAsia="Calibri" w:hAnsi="Calibri" w:cs="Calibri"/>
           <w:sz w:val="22"/>
           <w:szCs w:val="22"/>
         </w:rPr>
@@ -2857,7 +3090,7 @@
       </w:r>
       <w:r>
         <w:rPr>
-          <w:rFonts w:ascii="Calibri" w:hAnsi="Calibri" w:eastAsia="Calibri" w:cs="Calibri"/>
+          <w:rFonts w:ascii="Calibri" w:eastAsia="Calibri" w:hAnsi="Calibri" w:cs="Calibri"/>
           <w:sz w:val="22"/>
           <w:szCs w:val="22"/>
         </w:rPr>
@@ -2865,7 +3098,7 @@
       </w:r>
       <w:r>
         <w:rPr>
-          <w:rFonts w:ascii="Calibri" w:hAnsi="Calibri" w:eastAsia="Calibri" w:cs="Calibri"/>
+          <w:rFonts w:ascii="Calibri" w:eastAsia="Calibri" w:hAnsi="Calibri" w:cs="Calibri"/>
           <w:sz w:val="22"/>
           <w:szCs w:val="22"/>
         </w:rPr>
@@ -2873,7 +3106,7 @@
       </w:r>
       <w:r>
         <w:rPr>
-          <w:rFonts w:ascii="Calibri" w:hAnsi="Calibri" w:eastAsia="Calibri" w:cs="Calibri"/>
+          <w:rFonts w:ascii="Calibri" w:eastAsia="Calibri" w:hAnsi="Calibri" w:cs="Calibri"/>
           <w:sz w:val="22"/>
           <w:szCs w:val="22"/>
         </w:rPr>
@@ -2881,7 +3114,7 @@
       </w:r>
       <w:r>
         <w:rPr>
-          <w:rFonts w:ascii="Calibri" w:hAnsi="Calibri" w:eastAsia="Calibri" w:cs="Calibri"/>
+          <w:rFonts w:ascii="Calibri" w:eastAsia="Calibri" w:hAnsi="Calibri" w:cs="Calibri"/>
           <w:sz w:val="22"/>
           <w:szCs w:val="22"/>
         </w:rPr>
@@ -2889,7 +3122,7 @@
       </w:r>
       <w:r>
         <w:rPr>
-          <w:rFonts w:ascii="Calibri" w:hAnsi="Calibri" w:eastAsia="Calibri" w:cs="Calibri"/>
+          <w:rFonts w:ascii="Calibri" w:eastAsia="Calibri" w:hAnsi="Calibri" w:cs="Calibri"/>
           <w:sz w:val="22"/>
           <w:szCs w:val="22"/>
         </w:rPr>
@@ -2897,7 +3130,7 @@
       </w:r>
       <w:r>
         <w:rPr>
-          <w:rFonts w:ascii="Calibri" w:hAnsi="Calibri" w:eastAsia="Calibri" w:cs="Calibri"/>
+          <w:rFonts w:ascii="Calibri" w:eastAsia="Calibri" w:hAnsi="Calibri" w:cs="Calibri"/>
           <w:sz w:val="22"/>
           <w:szCs w:val="22"/>
         </w:rPr>
@@ -2905,7 +3138,7 @@
       </w:r>
       <w:r>
         <w:rPr>
-          <w:rFonts w:ascii="Calibri" w:hAnsi="Calibri" w:eastAsia="Calibri" w:cs="Calibri"/>
+          <w:rFonts w:ascii="Calibri" w:eastAsia="Calibri" w:hAnsi="Calibri" w:cs="Calibri"/>
           <w:sz w:val="22"/>
           <w:szCs w:val="22"/>
         </w:rPr>
@@ -2913,7 +3146,7 @@
       </w:r>
       <w:r>
         <w:rPr>
-          <w:rFonts w:ascii="Calibri" w:hAnsi="Calibri" w:eastAsia="Calibri" w:cs="Calibri"/>
+          <w:rFonts w:ascii="Calibri" w:eastAsia="Calibri" w:hAnsi="Calibri" w:cs="Calibri"/>
           <w:sz w:val="22"/>
           <w:szCs w:val="22"/>
         </w:rPr>
@@ -2921,7 +3154,7 @@
       </w:r>
       <w:r>
         <w:rPr>
-          <w:rFonts w:ascii="Calibri" w:hAnsi="Calibri" w:eastAsia="Calibri" w:cs="Calibri"/>
+          <w:rFonts w:ascii="Calibri" w:eastAsia="Calibri" w:hAnsi="Calibri" w:cs="Calibri"/>
           <w:sz w:val="22"/>
           <w:szCs w:val="22"/>
         </w:rPr>
@@ -2929,23 +3162,33 @@
       </w:r>
       <w:r>
         <w:rPr>
-          <w:rFonts w:ascii="Calibri" w:hAnsi="Calibri" w:eastAsia="Calibri" w:cs="Calibri"/>
+          <w:rFonts w:ascii="Calibri" w:eastAsia="Calibri" w:hAnsi="Calibri" w:cs="Calibri"/>
           <w:sz w:val="22"/>
           <w:szCs w:val="22"/>
         </w:rPr>
         <w:t xml:space="preserve">wie </w:t>
       </w:r>
-      <w:r>
-        <w:rPr>
-          <w:rFonts w:ascii="Calibri" w:hAnsi="Calibri" w:eastAsia="Calibri" w:cs="Calibri"/>
-          <w:sz w:val="22"/>
-          <w:szCs w:val="22"/>
-        </w:rPr>
-        <w:t xml:space="preserve">z.B </w:t>
-      </w:r>
-      <w:r>
-        <w:rPr>
-          <w:rFonts w:ascii="Calibri" w:hAnsi="Calibri" w:eastAsia="Calibri" w:cs="Calibri"/>
+      <w:proofErr w:type="spellStart"/>
+      <w:r>
+        <w:rPr>
+          <w:rFonts w:ascii="Calibri" w:eastAsia="Calibri" w:hAnsi="Calibri" w:cs="Calibri"/>
+          <w:sz w:val="22"/>
+          <w:szCs w:val="22"/>
+        </w:rPr>
+        <w:t>z.B</w:t>
+      </w:r>
+      <w:proofErr w:type="spellEnd"/>
+      <w:r>
+        <w:rPr>
+          <w:rFonts w:ascii="Calibri" w:eastAsia="Calibri" w:hAnsi="Calibri" w:cs="Calibri"/>
+          <w:sz w:val="22"/>
+          <w:szCs w:val="22"/>
+        </w:rPr>
+        <w:t xml:space="preserve"> </w:t>
+      </w:r>
+      <w:r>
+        <w:rPr>
+          <w:rFonts w:ascii="Calibri" w:eastAsia="Calibri" w:hAnsi="Calibri" w:cs="Calibri"/>
           <w:sz w:val="22"/>
           <w:szCs w:val="22"/>
         </w:rPr>
@@ -2953,7 +3196,7 @@
       </w:r>
       <w:r>
         <w:rPr>
-          <w:rFonts w:ascii="Calibri" w:hAnsi="Calibri" w:eastAsia="Calibri" w:cs="Calibri"/>
+          <w:rFonts w:ascii="Calibri" w:eastAsia="Calibri" w:hAnsi="Calibri" w:cs="Calibri"/>
           <w:sz w:val="22"/>
           <w:szCs w:val="22"/>
         </w:rPr>
@@ -2961,7 +3204,7 @@
       </w:r>
       <w:r>
         <w:rPr>
-          <w:rFonts w:ascii="Calibri" w:hAnsi="Calibri" w:eastAsia="Calibri" w:cs="Calibri"/>
+          <w:rFonts w:ascii="Calibri" w:eastAsia="Calibri" w:hAnsi="Calibri" w:cs="Calibri"/>
           <w:sz w:val="22"/>
           <w:szCs w:val="22"/>
         </w:rPr>
@@ -2969,7 +3212,7 @@
       </w:r>
       <w:r>
         <w:rPr>
-          <w:rFonts w:ascii="Calibri" w:hAnsi="Calibri" w:eastAsia="Calibri" w:cs="Calibri"/>
+          <w:rFonts w:ascii="Calibri" w:eastAsia="Calibri" w:hAnsi="Calibri" w:cs="Calibri"/>
           <w:sz w:val="22"/>
           <w:szCs w:val="22"/>
         </w:rPr>
@@ -2977,7 +3220,7 @@
       </w:r>
       <w:r>
         <w:rPr>
-          <w:rFonts w:ascii="Calibri" w:hAnsi="Calibri" w:eastAsia="Calibri" w:cs="Calibri"/>
+          <w:rFonts w:ascii="Calibri" w:eastAsia="Calibri" w:hAnsi="Calibri" w:cs="Calibri"/>
           <w:sz w:val="22"/>
           <w:szCs w:val="22"/>
         </w:rPr>
@@ -2985,7 +3228,7 @@
       </w:r>
       <w:r>
         <w:rPr>
-          <w:rFonts w:ascii="Calibri" w:hAnsi="Calibri" w:eastAsia="Calibri" w:cs="Calibri"/>
+          <w:rFonts w:ascii="Calibri" w:eastAsia="Calibri" w:hAnsi="Calibri" w:cs="Calibri"/>
           <w:sz w:val="22"/>
           <w:szCs w:val="22"/>
         </w:rPr>
@@ -2993,7 +3236,7 @@
       </w:r>
       <w:r>
         <w:rPr>
-          <w:rFonts w:ascii="Calibri" w:hAnsi="Calibri" w:eastAsia="Calibri" w:cs="Calibri"/>
+          <w:rFonts w:ascii="Calibri" w:eastAsia="Calibri" w:hAnsi="Calibri" w:cs="Calibri"/>
           <w:sz w:val="22"/>
           <w:szCs w:val="22"/>
         </w:rPr>
@@ -3001,7 +3244,7 @@
       </w:r>
       <w:r>
         <w:rPr>
-          <w:rFonts w:ascii="Calibri" w:hAnsi="Calibri" w:eastAsia="Calibri" w:cs="Calibri"/>
+          <w:rFonts w:ascii="Calibri" w:eastAsia="Calibri" w:hAnsi="Calibri" w:cs="Calibri"/>
           <w:sz w:val="22"/>
           <w:szCs w:val="22"/>
         </w:rPr>
@@ -3009,23 +3252,33 @@
       </w:r>
       <w:r>
         <w:rPr>
-          <w:rFonts w:ascii="Calibri" w:hAnsi="Calibri" w:eastAsia="Calibri" w:cs="Calibri"/>
+          <w:rFonts w:ascii="Calibri" w:eastAsia="Calibri" w:hAnsi="Calibri" w:cs="Calibri"/>
           <w:sz w:val="22"/>
           <w:szCs w:val="22"/>
         </w:rPr>
         <w:t xml:space="preserve"> </w:t>
       </w:r>
-      <w:r>
-        <w:rPr>
-          <w:rFonts w:ascii="Calibri" w:hAnsi="Calibri" w:eastAsia="Calibri" w:cs="Calibri"/>
-          <w:sz w:val="22"/>
-          <w:szCs w:val="22"/>
-        </w:rPr>
-        <w:t xml:space="preserve">SoftwareEngineering-Industries ist </w:t>
-      </w:r>
-      <w:r>
-        <w:rPr>
-          <w:rFonts w:ascii="Calibri" w:hAnsi="Calibri" w:eastAsia="Calibri" w:cs="Calibri"/>
+      <w:proofErr w:type="spellStart"/>
+      <w:r>
+        <w:rPr>
+          <w:rFonts w:ascii="Calibri" w:eastAsia="Calibri" w:hAnsi="Calibri" w:cs="Calibri"/>
+          <w:sz w:val="22"/>
+          <w:szCs w:val="22"/>
+        </w:rPr>
+        <w:t>SoftwareEngineering</w:t>
+      </w:r>
+      <w:proofErr w:type="spellEnd"/>
+      <w:r>
+        <w:rPr>
+          <w:rFonts w:ascii="Calibri" w:eastAsia="Calibri" w:hAnsi="Calibri" w:cs="Calibri"/>
+          <w:sz w:val="22"/>
+          <w:szCs w:val="22"/>
+        </w:rPr>
+        <w:t xml:space="preserve">-Industries ist </w:t>
+      </w:r>
+      <w:r>
+        <w:rPr>
+          <w:rFonts w:ascii="Calibri" w:eastAsia="Calibri" w:hAnsi="Calibri" w:cs="Calibri"/>
           <w:sz w:val="22"/>
           <w:szCs w:val="22"/>
         </w:rPr>
@@ -3033,7 +3286,7 @@
       </w:r>
       <w:r>
         <w:rPr>
-          <w:rFonts w:ascii="Calibri" w:hAnsi="Calibri" w:eastAsia="Calibri" w:cs="Calibri"/>
+          <w:rFonts w:ascii="Calibri" w:eastAsia="Calibri" w:hAnsi="Calibri" w:cs="Calibri"/>
           <w:sz w:val="22"/>
           <w:szCs w:val="22"/>
         </w:rPr>
@@ -3041,7 +3294,7 @@
       </w:r>
       <w:r>
         <w:rPr>
-          <w:rFonts w:ascii="Calibri" w:hAnsi="Calibri" w:eastAsia="Calibri" w:cs="Calibri"/>
+          <w:rFonts w:ascii="Calibri" w:eastAsia="Calibri" w:hAnsi="Calibri" w:cs="Calibri"/>
           <w:sz w:val="22"/>
           <w:szCs w:val="22"/>
         </w:rPr>
@@ -3052,7 +3305,7 @@
       <w:pPr>
         <w:spacing w:line="259" w:lineRule="auto"/>
         <w:rPr>
-          <w:rFonts w:ascii="Calibri" w:hAnsi="Calibri" w:eastAsia="Calibri" w:cs="Calibri"/>
+          <w:rFonts w:ascii="Calibri" w:eastAsia="Calibri" w:hAnsi="Calibri" w:cs="Calibri"/>
           <w:b/>
           <w:bCs/>
           <w:sz w:val="22"/>
@@ -3064,14 +3317,14 @@
       <w:pPr>
         <w:spacing w:line="259" w:lineRule="auto"/>
         <w:rPr>
-          <w:rFonts w:ascii="Calibri" w:hAnsi="Calibri" w:eastAsia="Calibri" w:cs="Calibri"/>
-          <w:b/>
-          <w:sz w:val="22"/>
-        </w:rPr>
-      </w:pPr>
-      <w:r>
-        <w:rPr>
-          <w:rFonts w:ascii="Calibri" w:hAnsi="Calibri" w:eastAsia="Calibri" w:cs="Calibri"/>
+          <w:rFonts w:ascii="Calibri" w:eastAsia="Calibri" w:hAnsi="Calibri" w:cs="Calibri"/>
+          <w:b/>
+          <w:sz w:val="22"/>
+        </w:rPr>
+      </w:pPr>
+      <w:r>
+        <w:rPr>
+          <w:rFonts w:ascii="Calibri" w:eastAsia="Calibri" w:hAnsi="Calibri" w:cs="Calibri"/>
           <w:b/>
           <w:sz w:val="22"/>
         </w:rPr>
@@ -3082,113 +3335,122 @@
       <w:pPr>
         <w:spacing w:line="259" w:lineRule="auto"/>
         <w:rPr>
-          <w:rFonts w:ascii="Calibri" w:hAnsi="Calibri" w:eastAsia="Calibri" w:cs="Calibri"/>
-          <w:sz w:val="22"/>
-        </w:rPr>
-      </w:pPr>
-    </w:p>
-    <w:p>
-      <w:pPr>
-        <w:spacing w:line="259" w:lineRule="auto"/>
-        <w:rPr>
-          <w:rFonts w:ascii="Calibri" w:hAnsi="Calibri" w:eastAsia="Calibri" w:cs="Calibri"/>
-          <w:sz w:val="22"/>
-        </w:rPr>
-      </w:pPr>
-      <w:r>
-        <w:rPr>
-          <w:rFonts w:ascii="Calibri" w:hAnsi="Calibri" w:eastAsia="Calibri" w:cs="Calibri"/>
+          <w:rFonts w:ascii="Calibri" w:eastAsia="Calibri" w:hAnsi="Calibri" w:cs="Calibri"/>
+          <w:sz w:val="22"/>
+        </w:rPr>
+      </w:pPr>
+    </w:p>
+    <w:p>
+      <w:pPr>
+        <w:spacing w:line="259" w:lineRule="auto"/>
+        <w:rPr>
+          <w:rFonts w:ascii="Calibri" w:eastAsia="Calibri" w:hAnsi="Calibri" w:cs="Calibri"/>
+          <w:sz w:val="22"/>
+        </w:rPr>
+      </w:pPr>
+      <w:r>
+        <w:rPr>
+          <w:rFonts w:ascii="Calibri" w:eastAsia="Calibri" w:hAnsi="Calibri" w:cs="Calibri"/>
           <w:sz w:val="22"/>
         </w:rPr>
         <w:t>Das unabhängige Softwareprojekt</w:t>
       </w:r>
       <w:r>
         <w:rPr>
-          <w:rFonts w:ascii="Calibri" w:hAnsi="Calibri" w:eastAsia="Calibri" w:cs="Calibri"/>
+          <w:rFonts w:ascii="Calibri" w:eastAsia="Calibri" w:hAnsi="Calibri" w:cs="Calibri"/>
           <w:sz w:val="22"/>
         </w:rPr>
         <w:t xml:space="preserve"> zielt darauf ab, eine Anwendung zu entwickeln, </w:t>
       </w:r>
       <w:r>
         <w:rPr>
-          <w:rFonts w:ascii="Calibri" w:hAnsi="Calibri" w:eastAsia="Calibri" w:cs="Calibri"/>
+          <w:rFonts w:ascii="Calibri" w:eastAsia="Calibri" w:hAnsi="Calibri" w:cs="Calibri"/>
           <w:sz w:val="22"/>
         </w:rPr>
         <w:t xml:space="preserve">in der </w:t>
       </w:r>
       <w:r>
         <w:rPr>
-          <w:rFonts w:ascii="Calibri" w:hAnsi="Calibri" w:eastAsia="Calibri" w:cs="Calibri"/>
+          <w:rFonts w:ascii="Calibri" w:eastAsia="Calibri" w:hAnsi="Calibri" w:cs="Calibri"/>
           <w:sz w:val="22"/>
         </w:rPr>
         <w:t xml:space="preserve">GPX-Daten bearbeitet und erweitert werden können. Benutzer können </w:t>
       </w:r>
       <w:r>
         <w:rPr>
-          <w:rFonts w:ascii="Calibri" w:hAnsi="Calibri" w:eastAsia="Calibri" w:cs="Calibri"/>
+          <w:rFonts w:ascii="Calibri" w:eastAsia="Calibri" w:hAnsi="Calibri" w:cs="Calibri"/>
           <w:sz w:val="22"/>
         </w:rPr>
         <w:t xml:space="preserve">GPX-Daten importieren, vorhandene Daten ändern und neue Daten hinzufügen, um </w:t>
       </w:r>
       <w:r>
         <w:rPr>
-          <w:rFonts w:ascii="Calibri" w:hAnsi="Calibri" w:eastAsia="Calibri" w:cs="Calibri"/>
+          <w:rFonts w:ascii="Calibri" w:eastAsia="Calibri" w:hAnsi="Calibri" w:cs="Calibri"/>
           <w:sz w:val="22"/>
         </w:rPr>
         <w:t xml:space="preserve">Routen, </w:t>
       </w:r>
       <w:r>
         <w:rPr>
-          <w:rFonts w:ascii="Calibri" w:hAnsi="Calibri" w:eastAsia="Calibri" w:cs="Calibri"/>
+          <w:rFonts w:ascii="Calibri" w:eastAsia="Calibri" w:hAnsi="Calibri" w:cs="Calibri"/>
           <w:sz w:val="22"/>
         </w:rPr>
         <w:t>Tra</w:t>
       </w:r>
       <w:r>
         <w:rPr>
-          <w:rFonts w:ascii="Calibri" w:hAnsi="Calibri" w:eastAsia="Calibri" w:cs="Calibri"/>
+          <w:rFonts w:ascii="Calibri" w:eastAsia="Calibri" w:hAnsi="Calibri" w:cs="Calibri"/>
           <w:sz w:val="22"/>
         </w:rPr>
         <w:t>c</w:t>
       </w:r>
       <w:r>
         <w:rPr>
-          <w:rFonts w:ascii="Calibri" w:hAnsi="Calibri" w:eastAsia="Calibri" w:cs="Calibri"/>
+          <w:rFonts w:ascii="Calibri" w:eastAsia="Calibri" w:hAnsi="Calibri" w:cs="Calibri"/>
           <w:sz w:val="22"/>
         </w:rPr>
         <w:t>ks</w:t>
       </w:r>
       <w:r>
         <w:rPr>
-          <w:rFonts w:ascii="Calibri" w:hAnsi="Calibri" w:eastAsia="Calibri" w:cs="Calibri"/>
+          <w:rFonts w:ascii="Calibri" w:eastAsia="Calibri" w:hAnsi="Calibri" w:cs="Calibri"/>
           <w:sz w:val="22"/>
         </w:rPr>
         <w:t xml:space="preserve"> und</w:t>
       </w:r>
       <w:r>
         <w:rPr>
-          <w:rFonts w:ascii="Calibri" w:hAnsi="Calibri" w:eastAsia="Calibri" w:cs="Calibri"/>
-          <w:sz w:val="22"/>
-        </w:rPr>
-        <w:t xml:space="preserve"> Waypoints</w:t>
-      </w:r>
-      <w:r>
-        <w:rPr>
-          <w:rFonts w:ascii="Calibri" w:hAnsi="Calibri" w:eastAsia="Calibri" w:cs="Calibri"/>
+          <w:rFonts w:ascii="Calibri" w:eastAsia="Calibri" w:hAnsi="Calibri" w:cs="Calibri"/>
           <w:sz w:val="22"/>
         </w:rPr>
         <w:t xml:space="preserve"> </w:t>
       </w:r>
-      <w:r>
-        <w:rPr>
-          <w:rFonts w:ascii="Calibri" w:hAnsi="Calibri" w:eastAsia="Calibri" w:cs="Calibri"/>
+      <w:proofErr w:type="spellStart"/>
+      <w:r>
+        <w:rPr>
+          <w:rFonts w:ascii="Calibri" w:eastAsia="Calibri" w:hAnsi="Calibri" w:cs="Calibri"/>
+          <w:sz w:val="22"/>
+        </w:rPr>
+        <w:t>Waypoints</w:t>
+      </w:r>
+      <w:proofErr w:type="spellEnd"/>
+      <w:r>
+        <w:rPr>
+          <w:rFonts w:ascii="Calibri" w:eastAsia="Calibri" w:hAnsi="Calibri" w:cs="Calibri"/>
+          <w:sz w:val="22"/>
+        </w:rPr>
+        <w:t xml:space="preserve"> </w:t>
+      </w:r>
+      <w:r>
+        <w:rPr>
+          <w:rFonts w:ascii="Calibri" w:eastAsia="Calibri" w:hAnsi="Calibri" w:cs="Calibri"/>
           <w:sz w:val="22"/>
         </w:rPr>
         <w:t xml:space="preserve">anzupassen oder zu erweitern. </w:t>
       </w:r>
       <w:r>
         <w:rPr>
-          <w:rFonts w:ascii="Calibri" w:hAnsi="Calibri" w:eastAsia="Calibri" w:cs="Calibri"/>
+          <w:rFonts w:ascii="Calibri" w:eastAsia="Calibri" w:hAnsi="Calibri" w:cs="Calibri"/>
           <w:sz w:val="22"/>
         </w:rPr>
         <w:t>Das Projekt deckt verschiedene Software-Engineering-Aspekte ab, von der Anforderungsanalyse über die Implementierung bis hin zur Bereitstellung und Dokumentation</w:t>
@@ -3198,23 +3460,23 @@
       <w:pPr>
         <w:spacing w:line="259" w:lineRule="auto"/>
         <w:rPr>
-          <w:rFonts w:ascii="Calibri" w:hAnsi="Calibri" w:eastAsia="Calibri" w:cs="Calibri"/>
-          <w:sz w:val="22"/>
-        </w:rPr>
-      </w:pPr>
-    </w:p>
-    <w:p>
-      <w:pPr>
-        <w:spacing w:line="259" w:lineRule="auto"/>
-        <w:rPr>
-          <w:rFonts w:ascii="Calibri" w:hAnsi="Calibri" w:eastAsia="Calibri" w:cs="Calibri"/>
-          <w:b/>
-          <w:sz w:val="22"/>
-        </w:rPr>
-      </w:pPr>
-      <w:r>
-        <w:rPr>
-          <w:rFonts w:ascii="Calibri" w:hAnsi="Calibri" w:eastAsia="Calibri" w:cs="Calibri"/>
+          <w:rFonts w:ascii="Calibri" w:eastAsia="Calibri" w:hAnsi="Calibri" w:cs="Calibri"/>
+          <w:sz w:val="22"/>
+        </w:rPr>
+      </w:pPr>
+    </w:p>
+    <w:p>
+      <w:pPr>
+        <w:spacing w:line="259" w:lineRule="auto"/>
+        <w:rPr>
+          <w:rFonts w:ascii="Calibri" w:eastAsia="Calibri" w:hAnsi="Calibri" w:cs="Calibri"/>
+          <w:b/>
+          <w:sz w:val="22"/>
+        </w:rPr>
+      </w:pPr>
+      <w:r>
+        <w:rPr>
+          <w:rFonts w:ascii="Calibri" w:eastAsia="Calibri" w:hAnsi="Calibri" w:cs="Calibri"/>
           <w:b/>
           <w:sz w:val="22"/>
         </w:rPr>
@@ -3225,24 +3487,24 @@
       <w:pPr>
         <w:spacing w:line="259" w:lineRule="auto"/>
         <w:rPr>
-          <w:rFonts w:ascii="Calibri" w:hAnsi="Calibri" w:eastAsia="Calibri" w:cs="Calibri"/>
-          <w:sz w:val="22"/>
-          <w:szCs w:val="22"/>
-        </w:rPr>
-      </w:pPr>
-    </w:p>
-    <w:p>
-      <w:pPr>
-        <w:spacing w:line="259" w:lineRule="auto"/>
-        <w:rPr>
-          <w:rFonts w:ascii="Calibri" w:hAnsi="Calibri" w:eastAsia="Calibri" w:cs="Calibri"/>
+          <w:rFonts w:ascii="Calibri" w:eastAsia="Calibri" w:hAnsi="Calibri" w:cs="Calibri"/>
+          <w:sz w:val="22"/>
+          <w:szCs w:val="22"/>
+        </w:rPr>
+      </w:pPr>
+    </w:p>
+    <w:p>
+      <w:pPr>
+        <w:spacing w:line="259" w:lineRule="auto"/>
+        <w:rPr>
+          <w:rFonts w:ascii="Calibri" w:eastAsia="Calibri" w:hAnsi="Calibri" w:cs="Calibri"/>
           <w:color w:val="ED7D31"/>
           <w:sz w:val="22"/>
         </w:rPr>
       </w:pPr>
       <w:r>
         <w:rPr>
-          <w:rFonts w:ascii="Calibri" w:hAnsi="Calibri" w:eastAsia="Calibri" w:cs="Calibri"/>
+          <w:rFonts w:ascii="Calibri" w:eastAsia="Calibri" w:hAnsi="Calibri" w:cs="Calibri"/>
           <w:color w:val="ED7D31"/>
           <w:sz w:val="22"/>
         </w:rPr>
@@ -3253,23 +3515,23 @@
       <w:pPr>
         <w:spacing w:line="259" w:lineRule="auto"/>
         <w:rPr>
-          <w:rFonts w:ascii="Calibri" w:hAnsi="Calibri" w:eastAsia="Calibri" w:cs="Calibri"/>
-          <w:sz w:val="22"/>
-        </w:rPr>
-      </w:pPr>
-    </w:p>
-    <w:p>
-      <w:pPr>
-        <w:spacing w:line="259" w:lineRule="auto"/>
-        <w:rPr>
-          <w:rFonts w:ascii="Calibri" w:hAnsi="Calibri" w:eastAsia="Calibri" w:cs="Calibri"/>
-          <w:b/>
-          <w:sz w:val="22"/>
-        </w:rPr>
-      </w:pPr>
-      <w:r>
-        <w:rPr>
-          <w:rFonts w:ascii="Calibri" w:hAnsi="Calibri" w:eastAsia="Calibri" w:cs="Calibri"/>
+          <w:rFonts w:ascii="Calibri" w:eastAsia="Calibri" w:hAnsi="Calibri" w:cs="Calibri"/>
+          <w:sz w:val="22"/>
+        </w:rPr>
+      </w:pPr>
+    </w:p>
+    <w:p>
+      <w:pPr>
+        <w:spacing w:line="259" w:lineRule="auto"/>
+        <w:rPr>
+          <w:rFonts w:ascii="Calibri" w:eastAsia="Calibri" w:hAnsi="Calibri" w:cs="Calibri"/>
+          <w:b/>
+          <w:sz w:val="22"/>
+        </w:rPr>
+      </w:pPr>
+      <w:r>
+        <w:rPr>
+          <w:rFonts w:ascii="Calibri" w:eastAsia="Calibri" w:hAnsi="Calibri" w:cs="Calibri"/>
           <w:b/>
           <w:sz w:val="22"/>
         </w:rPr>
@@ -3280,22 +3542,22 @@
       <w:pPr>
         <w:spacing w:line="259" w:lineRule="auto"/>
         <w:rPr>
-          <w:rFonts w:ascii="Calibri" w:hAnsi="Calibri" w:eastAsia="Calibri" w:cs="Calibri"/>
-          <w:sz w:val="22"/>
-        </w:rPr>
-      </w:pPr>
-    </w:p>
-    <w:p>
-      <w:pPr>
-        <w:spacing w:line="259" w:lineRule="auto"/>
-        <w:rPr>
-          <w:rFonts w:ascii="Calibri" w:hAnsi="Calibri" w:eastAsia="Calibri" w:cs="Calibri"/>
-          <w:sz w:val="22"/>
-        </w:rPr>
-      </w:pPr>
-      <w:r>
-        <w:rPr>
-          <w:rFonts w:ascii="Calibri" w:hAnsi="Calibri" w:eastAsia="Calibri" w:cs="Calibri"/>
+          <w:rFonts w:ascii="Calibri" w:eastAsia="Calibri" w:hAnsi="Calibri" w:cs="Calibri"/>
+          <w:sz w:val="22"/>
+        </w:rPr>
+      </w:pPr>
+    </w:p>
+    <w:p>
+      <w:pPr>
+        <w:spacing w:line="259" w:lineRule="auto"/>
+        <w:rPr>
+          <w:rFonts w:ascii="Calibri" w:eastAsia="Calibri" w:hAnsi="Calibri" w:cs="Calibri"/>
+          <w:sz w:val="22"/>
+        </w:rPr>
+      </w:pPr>
+      <w:r>
+        <w:rPr>
+          <w:rFonts w:ascii="Calibri" w:eastAsia="Calibri" w:hAnsi="Calibri" w:cs="Calibri"/>
           <w:sz w:val="22"/>
         </w:rPr>
         <w:t>Mitwirkende am Projekt werden möglichst genau benannt und die Schnittstellen aufgezeigt.</w:t>
@@ -3305,13 +3567,13 @@
       <w:pPr>
         <w:spacing w:line="259" w:lineRule="auto"/>
         <w:rPr>
-          <w:rFonts w:ascii="Calibri" w:hAnsi="Calibri" w:eastAsia="Calibri" w:cs="Calibri"/>
-          <w:sz w:val="22"/>
-        </w:rPr>
-      </w:pPr>
-      <w:r>
-        <w:rPr>
-          <w:rFonts w:ascii="Calibri" w:hAnsi="Calibri" w:eastAsia="Calibri" w:cs="Calibri"/>
+          <w:rFonts w:ascii="Calibri" w:eastAsia="Calibri" w:hAnsi="Calibri" w:cs="Calibri"/>
+          <w:sz w:val="22"/>
+        </w:rPr>
+      </w:pPr>
+      <w:r>
+        <w:rPr>
+          <w:rFonts w:ascii="Calibri" w:eastAsia="Calibri" w:hAnsi="Calibri" w:cs="Calibri"/>
           <w:sz w:val="22"/>
         </w:rPr>
         <w:t>Darüber hinaus wird eine Tabelle mit allen Mitwirkenden und den Kontaktdaten angelegt.</w:t>
@@ -3321,7 +3583,7 @@
       <w:pPr>
         <w:spacing w:line="259" w:lineRule="auto"/>
         <w:rPr>
-          <w:rFonts w:ascii="Calibri" w:hAnsi="Calibri" w:eastAsia="Calibri" w:cs="Calibri"/>
+          <w:rFonts w:ascii="Calibri" w:eastAsia="Calibri" w:hAnsi="Calibri" w:cs="Calibri"/>
           <w:sz w:val="22"/>
         </w:rPr>
       </w:pPr>
@@ -3351,10 +3613,10 @@
           <w:tcPr>
             <w:tcW w:w="1944" w:type="dxa"/>
             <w:tcBorders>
-              <w:top w:val="single" w:color="000000" w:sz="4" w:space="0"/>
-              <w:left w:val="single" w:color="000000" w:sz="4" w:space="0"/>
-              <w:bottom w:val="single" w:color="000000" w:sz="4" w:space="0"/>
-              <w:right w:val="single" w:color="000000" w:sz="4" w:space="0"/>
+              <w:top w:val="single" w:sz="4" w:space="0" w:color="000000"/>
+              <w:left w:val="single" w:sz="4" w:space="0" w:color="000000"/>
+              <w:bottom w:val="single" w:sz="4" w:space="0" w:color="000000"/>
+              <w:right w:val="single" w:sz="4" w:space="0" w:color="000000"/>
             </w:tcBorders>
             <w:shd w:val="clear" w:color="000000" w:fill="FFFFFF"/>
             <w:tcMar>
@@ -3366,13 +3628,13 @@
             <w:pPr>
               <w:spacing w:after="0" w:line="240" w:lineRule="auto"/>
               <w:rPr>
-                <w:rFonts w:ascii="Calibri" w:hAnsi="Calibri" w:eastAsia="Calibri" w:cs="Calibri"/>
+                <w:rFonts w:ascii="Calibri" w:eastAsia="Calibri" w:hAnsi="Calibri" w:cs="Calibri"/>
                 <w:sz w:val="22"/>
               </w:rPr>
             </w:pPr>
             <w:r>
               <w:rPr>
-                <w:rFonts w:ascii="Calibri" w:hAnsi="Calibri" w:eastAsia="Calibri" w:cs="Calibri"/>
+                <w:rFonts w:ascii="Calibri" w:eastAsia="Calibri" w:hAnsi="Calibri" w:cs="Calibri"/>
                 <w:b/>
                 <w:sz w:val="22"/>
               </w:rPr>
@@ -3384,10 +3646,10 @@
           <w:tcPr>
             <w:tcW w:w="1768" w:type="dxa"/>
             <w:tcBorders>
-              <w:top w:val="single" w:color="000000" w:sz="4" w:space="0"/>
-              <w:left w:val="single" w:color="000000" w:sz="4" w:space="0"/>
-              <w:bottom w:val="single" w:color="000000" w:sz="4" w:space="0"/>
-              <w:right w:val="single" w:color="000000" w:sz="4" w:space="0"/>
+              <w:top w:val="single" w:sz="4" w:space="0" w:color="000000"/>
+              <w:left w:val="single" w:sz="4" w:space="0" w:color="000000"/>
+              <w:bottom w:val="single" w:sz="4" w:space="0" w:color="000000"/>
+              <w:right w:val="single" w:sz="4" w:space="0" w:color="000000"/>
             </w:tcBorders>
             <w:shd w:val="clear" w:color="000000" w:fill="FFFFFF"/>
             <w:tcMar>
@@ -3399,13 +3661,13 @@
             <w:pPr>
               <w:spacing w:after="0" w:line="240" w:lineRule="auto"/>
               <w:rPr>
-                <w:rFonts w:ascii="Calibri" w:hAnsi="Calibri" w:eastAsia="Calibri" w:cs="Calibri"/>
+                <w:rFonts w:ascii="Calibri" w:eastAsia="Calibri" w:hAnsi="Calibri" w:cs="Calibri"/>
                 <w:sz w:val="22"/>
               </w:rPr>
             </w:pPr>
             <w:r>
               <w:rPr>
-                <w:rFonts w:ascii="Calibri" w:hAnsi="Calibri" w:eastAsia="Calibri" w:cs="Calibri"/>
+                <w:rFonts w:ascii="Calibri" w:eastAsia="Calibri" w:hAnsi="Calibri" w:cs="Calibri"/>
                 <w:b/>
                 <w:sz w:val="22"/>
               </w:rPr>
@@ -3417,10 +3679,10 @@
           <w:tcPr>
             <w:tcW w:w="1788" w:type="dxa"/>
             <w:tcBorders>
-              <w:top w:val="single" w:color="000000" w:sz="4" w:space="0"/>
-              <w:left w:val="single" w:color="000000" w:sz="4" w:space="0"/>
-              <w:bottom w:val="single" w:color="000000" w:sz="4" w:space="0"/>
-              <w:right w:val="single" w:color="000000" w:sz="4" w:space="0"/>
+              <w:top w:val="single" w:sz="4" w:space="0" w:color="000000"/>
+              <w:left w:val="single" w:sz="4" w:space="0" w:color="000000"/>
+              <w:bottom w:val="single" w:sz="4" w:space="0" w:color="000000"/>
+              <w:right w:val="single" w:sz="4" w:space="0" w:color="000000"/>
             </w:tcBorders>
             <w:shd w:val="clear" w:color="000000" w:fill="FFFFFF"/>
             <w:tcMar>
@@ -3432,13 +3694,13 @@
             <w:pPr>
               <w:spacing w:after="0" w:line="240" w:lineRule="auto"/>
               <w:rPr>
-                <w:rFonts w:ascii="Calibri" w:hAnsi="Calibri" w:eastAsia="Calibri" w:cs="Calibri"/>
+                <w:rFonts w:ascii="Calibri" w:eastAsia="Calibri" w:hAnsi="Calibri" w:cs="Calibri"/>
                 <w:sz w:val="22"/>
               </w:rPr>
             </w:pPr>
             <w:r>
               <w:rPr>
-                <w:rFonts w:ascii="Calibri" w:hAnsi="Calibri" w:eastAsia="Calibri" w:cs="Calibri"/>
+                <w:rFonts w:ascii="Calibri" w:eastAsia="Calibri" w:hAnsi="Calibri" w:cs="Calibri"/>
                 <w:b/>
                 <w:sz w:val="22"/>
               </w:rPr>
@@ -3450,10 +3712,10 @@
           <w:tcPr>
             <w:tcW w:w="2155" w:type="dxa"/>
             <w:tcBorders>
-              <w:top w:val="single" w:color="000000" w:sz="4" w:space="0"/>
-              <w:left w:val="single" w:color="000000" w:sz="4" w:space="0"/>
-              <w:bottom w:val="single" w:color="000000" w:sz="4" w:space="0"/>
-              <w:right w:val="single" w:color="000000" w:sz="4" w:space="0"/>
+              <w:top w:val="single" w:sz="4" w:space="0" w:color="000000"/>
+              <w:left w:val="single" w:sz="4" w:space="0" w:color="000000"/>
+              <w:bottom w:val="single" w:sz="4" w:space="0" w:color="000000"/>
+              <w:right w:val="single" w:sz="4" w:space="0" w:color="000000"/>
             </w:tcBorders>
             <w:shd w:val="clear" w:color="000000" w:fill="FFFFFF"/>
             <w:tcMar>
@@ -3465,13 +3727,13 @@
             <w:pPr>
               <w:spacing w:after="0" w:line="240" w:lineRule="auto"/>
               <w:rPr>
-                <w:rFonts w:ascii="Calibri" w:hAnsi="Calibri" w:eastAsia="Calibri" w:cs="Calibri"/>
+                <w:rFonts w:ascii="Calibri" w:eastAsia="Calibri" w:hAnsi="Calibri" w:cs="Calibri"/>
                 <w:sz w:val="22"/>
               </w:rPr>
             </w:pPr>
             <w:r>
               <w:rPr>
-                <w:rFonts w:ascii="Calibri" w:hAnsi="Calibri" w:eastAsia="Calibri" w:cs="Calibri"/>
+                <w:rFonts w:ascii="Calibri" w:eastAsia="Calibri" w:hAnsi="Calibri" w:cs="Calibri"/>
                 <w:b/>
                 <w:sz w:val="22"/>
               </w:rPr>
@@ -3483,10 +3745,10 @@
           <w:tcPr>
             <w:tcW w:w="1407" w:type="dxa"/>
             <w:tcBorders>
-              <w:top w:val="single" w:color="000000" w:sz="4" w:space="0"/>
-              <w:left w:val="single" w:color="000000" w:sz="4" w:space="0"/>
-              <w:bottom w:val="single" w:color="000000" w:sz="4" w:space="0"/>
-              <w:right w:val="single" w:color="000000" w:sz="4" w:space="0"/>
+              <w:top w:val="single" w:sz="4" w:space="0" w:color="000000"/>
+              <w:left w:val="single" w:sz="4" w:space="0" w:color="000000"/>
+              <w:bottom w:val="single" w:sz="4" w:space="0" w:color="000000"/>
+              <w:right w:val="single" w:sz="4" w:space="0" w:color="000000"/>
             </w:tcBorders>
             <w:shd w:val="clear" w:color="000000" w:fill="FFFFFF"/>
             <w:tcMar>
@@ -3498,13 +3760,13 @@
             <w:pPr>
               <w:spacing w:after="0" w:line="240" w:lineRule="auto"/>
               <w:rPr>
-                <w:rFonts w:ascii="Calibri" w:hAnsi="Calibri" w:eastAsia="Calibri" w:cs="Calibri"/>
+                <w:rFonts w:ascii="Calibri" w:eastAsia="Calibri" w:hAnsi="Calibri" w:cs="Calibri"/>
                 <w:sz w:val="22"/>
               </w:rPr>
             </w:pPr>
             <w:r>
               <w:rPr>
-                <w:rFonts w:ascii="Calibri" w:hAnsi="Calibri" w:eastAsia="Calibri" w:cs="Calibri"/>
+                <w:rFonts w:ascii="Calibri" w:eastAsia="Calibri" w:hAnsi="Calibri" w:cs="Calibri"/>
                 <w:b/>
                 <w:sz w:val="22"/>
               </w:rPr>
@@ -3521,10 +3783,10 @@
           <w:tcPr>
             <w:tcW w:w="1944" w:type="dxa"/>
             <w:tcBorders>
-              <w:top w:val="single" w:color="000000" w:sz="4" w:space="0"/>
-              <w:left w:val="single" w:color="000000" w:sz="4" w:space="0"/>
-              <w:bottom w:val="single" w:color="000000" w:sz="4" w:space="0"/>
-              <w:right w:val="single" w:color="000000" w:sz="4" w:space="0"/>
+              <w:top w:val="single" w:sz="4" w:space="0" w:color="000000"/>
+              <w:left w:val="single" w:sz="4" w:space="0" w:color="000000"/>
+              <w:bottom w:val="single" w:sz="4" w:space="0" w:color="000000"/>
+              <w:right w:val="single" w:sz="4" w:space="0" w:color="000000"/>
             </w:tcBorders>
             <w:shd w:val="clear" w:color="000000" w:fill="FFFFFF"/>
             <w:tcMar>
@@ -3536,13 +3798,13 @@
             <w:pPr>
               <w:spacing w:after="0" w:line="240" w:lineRule="auto"/>
               <w:rPr>
-                <w:rFonts w:ascii="Calibri" w:hAnsi="Calibri" w:eastAsia="Calibri" w:cs="Calibri"/>
+                <w:rFonts w:ascii="Calibri" w:eastAsia="Calibri" w:hAnsi="Calibri" w:cs="Calibri"/>
                 <w:sz w:val="22"/>
               </w:rPr>
             </w:pPr>
             <w:r>
               <w:rPr>
-                <w:rFonts w:ascii="Calibri" w:hAnsi="Calibri" w:eastAsia="Calibri" w:cs="Calibri"/>
+                <w:rFonts w:ascii="Calibri" w:eastAsia="Calibri" w:hAnsi="Calibri" w:cs="Calibri"/>
                 <w:sz w:val="22"/>
               </w:rPr>
               <w:t>Programmierer</w:t>
@@ -3553,10 +3815,10 @@
           <w:tcPr>
             <w:tcW w:w="1768" w:type="dxa"/>
             <w:tcBorders>
-              <w:top w:val="single" w:color="000000" w:sz="4" w:space="0"/>
-              <w:left w:val="single" w:color="000000" w:sz="4" w:space="0"/>
-              <w:bottom w:val="single" w:color="000000" w:sz="4" w:space="0"/>
-              <w:right w:val="single" w:color="000000" w:sz="4" w:space="0"/>
+              <w:top w:val="single" w:sz="4" w:space="0" w:color="000000"/>
+              <w:left w:val="single" w:sz="4" w:space="0" w:color="000000"/>
+              <w:bottom w:val="single" w:sz="4" w:space="0" w:color="000000"/>
+              <w:right w:val="single" w:sz="4" w:space="0" w:color="000000"/>
             </w:tcBorders>
             <w:shd w:val="clear" w:color="000000" w:fill="FFFFFF"/>
             <w:tcMar>
@@ -3568,13 +3830,13 @@
             <w:pPr>
               <w:spacing w:after="0" w:line="240" w:lineRule="auto"/>
               <w:rPr>
-                <w:rFonts w:ascii="Calibri" w:hAnsi="Calibri" w:eastAsia="Calibri" w:cs="Calibri"/>
+                <w:rFonts w:ascii="Calibri" w:eastAsia="Calibri" w:hAnsi="Calibri" w:cs="Calibri"/>
                 <w:sz w:val="22"/>
               </w:rPr>
             </w:pPr>
             <w:r>
               <w:rPr>
-                <w:rFonts w:ascii="Calibri" w:hAnsi="Calibri" w:eastAsia="Calibri" w:cs="Calibri"/>
+                <w:rFonts w:ascii="Calibri" w:eastAsia="Calibri" w:hAnsi="Calibri" w:cs="Calibri"/>
                 <w:sz w:val="22"/>
               </w:rPr>
               <w:t>P. Köhnlein</w:t>
@@ -3585,10 +3847,10 @@
           <w:tcPr>
             <w:tcW w:w="1788" w:type="dxa"/>
             <w:tcBorders>
-              <w:top w:val="single" w:color="000000" w:sz="4" w:space="0"/>
-              <w:left w:val="single" w:color="000000" w:sz="4" w:space="0"/>
-              <w:bottom w:val="single" w:color="000000" w:sz="4" w:space="0"/>
-              <w:right w:val="single" w:color="000000" w:sz="4" w:space="0"/>
+              <w:top w:val="single" w:sz="4" w:space="0" w:color="000000"/>
+              <w:left w:val="single" w:sz="4" w:space="0" w:color="000000"/>
+              <w:bottom w:val="single" w:sz="4" w:space="0" w:color="000000"/>
+              <w:right w:val="single" w:sz="4" w:space="0" w:color="000000"/>
             </w:tcBorders>
             <w:shd w:val="clear" w:color="000000" w:fill="FFFFFF"/>
             <w:tcMar>
@@ -3600,13 +3862,13 @@
             <w:pPr>
               <w:spacing w:after="0" w:line="240" w:lineRule="auto"/>
               <w:rPr>
-                <w:rFonts w:ascii="Calibri" w:hAnsi="Calibri" w:eastAsia="Calibri" w:cs="Calibri"/>
+                <w:rFonts w:ascii="Calibri" w:eastAsia="Calibri" w:hAnsi="Calibri" w:cs="Calibri"/>
                 <w:sz w:val="22"/>
               </w:rPr>
             </w:pPr>
             <w:r>
               <w:rPr>
-                <w:rFonts w:ascii="Calibri" w:hAnsi="Calibri" w:eastAsia="Calibri" w:cs="Calibri"/>
+                <w:rFonts w:ascii="Calibri" w:eastAsia="Calibri" w:hAnsi="Calibri" w:cs="Calibri"/>
                 <w:sz w:val="22"/>
               </w:rPr>
               <w:t>06021 4044321</w:t>
@@ -3617,10 +3879,10 @@
           <w:tcPr>
             <w:tcW w:w="2155" w:type="dxa"/>
             <w:tcBorders>
-              <w:top w:val="single" w:color="000000" w:sz="4" w:space="0"/>
-              <w:left w:val="single" w:color="000000" w:sz="4" w:space="0"/>
-              <w:bottom w:val="single" w:color="000000" w:sz="4" w:space="0"/>
-              <w:right w:val="single" w:color="000000" w:sz="4" w:space="0"/>
+              <w:top w:val="single" w:sz="4" w:space="0" w:color="000000"/>
+              <w:left w:val="single" w:sz="4" w:space="0" w:color="000000"/>
+              <w:bottom w:val="single" w:sz="4" w:space="0" w:color="000000"/>
+              <w:right w:val="single" w:sz="4" w:space="0" w:color="000000"/>
             </w:tcBorders>
             <w:shd w:val="clear" w:color="000000" w:fill="FFFFFF"/>
             <w:tcMar>
@@ -3632,7 +3894,7 @@
             <w:pPr>
               <w:spacing w:after="0" w:line="240" w:lineRule="auto"/>
               <w:rPr>
-                <w:rFonts w:ascii="Calibri" w:hAnsi="Calibri" w:eastAsia="Calibri" w:cs="Calibri"/>
+                <w:rFonts w:ascii="Calibri" w:eastAsia="Calibri" w:hAnsi="Calibri" w:cs="Calibri"/>
                 <w:sz w:val="22"/>
               </w:rPr>
             </w:pPr>
@@ -3651,10 +3913,10 @@
           <w:tcPr>
             <w:tcW w:w="1407" w:type="dxa"/>
             <w:tcBorders>
-              <w:top w:val="single" w:color="000000" w:sz="4" w:space="0"/>
-              <w:left w:val="single" w:color="000000" w:sz="4" w:space="0"/>
-              <w:bottom w:val="single" w:color="000000" w:sz="4" w:space="0"/>
-              <w:right w:val="single" w:color="000000" w:sz="4" w:space="0"/>
+              <w:top w:val="single" w:sz="4" w:space="0" w:color="000000"/>
+              <w:left w:val="single" w:sz="4" w:space="0" w:color="000000"/>
+              <w:bottom w:val="single" w:sz="4" w:space="0" w:color="000000"/>
+              <w:right w:val="single" w:sz="4" w:space="0" w:color="000000"/>
             </w:tcBorders>
             <w:shd w:val="clear" w:color="000000" w:fill="FFFFFF"/>
             <w:tcMar>
@@ -3666,13 +3928,13 @@
             <w:pPr>
               <w:spacing w:after="0" w:line="240" w:lineRule="auto"/>
               <w:rPr>
-                <w:rFonts w:ascii="Calibri" w:hAnsi="Calibri" w:eastAsia="Calibri" w:cs="Calibri"/>
+                <w:rFonts w:ascii="Calibri" w:eastAsia="Calibri" w:hAnsi="Calibri" w:cs="Calibri"/>
                 <w:sz w:val="22"/>
               </w:rPr>
             </w:pPr>
             <w:r>
               <w:rPr>
-                <w:rFonts w:ascii="Calibri" w:hAnsi="Calibri" w:eastAsia="Calibri" w:cs="Calibri"/>
+                <w:rFonts w:ascii="Calibri" w:eastAsia="Calibri" w:hAnsi="Calibri" w:cs="Calibri"/>
                 <w:sz w:val="22"/>
               </w:rPr>
               <w:t>1</w:t>
@@ -3688,10 +3950,10 @@
           <w:tcPr>
             <w:tcW w:w="1944" w:type="dxa"/>
             <w:tcBorders>
-              <w:top w:val="single" w:color="000000" w:sz="4" w:space="0"/>
-              <w:left w:val="single" w:color="000000" w:sz="4" w:space="0"/>
-              <w:bottom w:val="single" w:color="000000" w:sz="4" w:space="0"/>
-              <w:right w:val="single" w:color="000000" w:sz="4" w:space="0"/>
+              <w:top w:val="single" w:sz="4" w:space="0" w:color="000000"/>
+              <w:left w:val="single" w:sz="4" w:space="0" w:color="000000"/>
+              <w:bottom w:val="single" w:sz="4" w:space="0" w:color="000000"/>
+              <w:right w:val="single" w:sz="4" w:space="0" w:color="000000"/>
             </w:tcBorders>
             <w:shd w:val="clear" w:color="000000" w:fill="FFFFFF"/>
             <w:tcMar>
@@ -3703,13 +3965,13 @@
             <w:pPr>
               <w:spacing w:after="0" w:line="240" w:lineRule="auto"/>
               <w:rPr>
-                <w:rFonts w:ascii="Calibri" w:hAnsi="Calibri" w:eastAsia="Calibri" w:cs="Calibri"/>
+                <w:rFonts w:ascii="Calibri" w:eastAsia="Calibri" w:hAnsi="Calibri" w:cs="Calibri"/>
                 <w:sz w:val="22"/>
               </w:rPr>
             </w:pPr>
             <w:r>
               <w:rPr>
-                <w:rFonts w:ascii="Calibri" w:hAnsi="Calibri" w:eastAsia="Calibri" w:cs="Calibri"/>
+                <w:rFonts w:ascii="Calibri" w:eastAsia="Calibri" w:hAnsi="Calibri" w:cs="Calibri"/>
                 <w:sz w:val="22"/>
               </w:rPr>
               <w:t>Programmierer</w:t>
@@ -3720,10 +3982,10 @@
           <w:tcPr>
             <w:tcW w:w="1768" w:type="dxa"/>
             <w:tcBorders>
-              <w:top w:val="single" w:color="000000" w:sz="4" w:space="0"/>
-              <w:left w:val="single" w:color="000000" w:sz="4" w:space="0"/>
-              <w:bottom w:val="single" w:color="000000" w:sz="4" w:space="0"/>
-              <w:right w:val="single" w:color="000000" w:sz="4" w:space="0"/>
+              <w:top w:val="single" w:sz="4" w:space="0" w:color="000000"/>
+              <w:left w:val="single" w:sz="4" w:space="0" w:color="000000"/>
+              <w:bottom w:val="single" w:sz="4" w:space="0" w:color="000000"/>
+              <w:right w:val="single" w:sz="4" w:space="0" w:color="000000"/>
             </w:tcBorders>
             <w:shd w:val="clear" w:color="000000" w:fill="FFFFFF"/>
             <w:tcMar>
@@ -3735,13 +3997,13 @@
             <w:pPr>
               <w:spacing w:after="0" w:line="240" w:lineRule="auto"/>
               <w:rPr>
-                <w:rFonts w:ascii="Calibri" w:hAnsi="Calibri" w:eastAsia="Calibri" w:cs="Calibri"/>
+                <w:rFonts w:ascii="Calibri" w:eastAsia="Calibri" w:hAnsi="Calibri" w:cs="Calibri"/>
                 <w:sz w:val="22"/>
               </w:rPr>
             </w:pPr>
             <w:r>
               <w:rPr>
-                <w:rFonts w:ascii="Calibri" w:hAnsi="Calibri" w:eastAsia="Calibri" w:cs="Calibri"/>
+                <w:rFonts w:ascii="Calibri" w:eastAsia="Calibri" w:hAnsi="Calibri" w:cs="Calibri"/>
                 <w:sz w:val="22"/>
               </w:rPr>
               <w:t>L. Schuck</w:t>
@@ -3752,10 +4014,10 @@
           <w:tcPr>
             <w:tcW w:w="1788" w:type="dxa"/>
             <w:tcBorders>
-              <w:top w:val="single" w:color="000000" w:sz="4" w:space="0"/>
-              <w:left w:val="single" w:color="000000" w:sz="4" w:space="0"/>
-              <w:bottom w:val="single" w:color="000000" w:sz="4" w:space="0"/>
-              <w:right w:val="single" w:color="000000" w:sz="4" w:space="0"/>
+              <w:top w:val="single" w:sz="4" w:space="0" w:color="000000"/>
+              <w:left w:val="single" w:sz="4" w:space="0" w:color="000000"/>
+              <w:bottom w:val="single" w:sz="4" w:space="0" w:color="000000"/>
+              <w:right w:val="single" w:sz="4" w:space="0" w:color="000000"/>
             </w:tcBorders>
             <w:shd w:val="clear" w:color="000000" w:fill="FFFFFF"/>
             <w:tcMar>
@@ -3767,34 +4029,34 @@
             <w:pPr>
               <w:spacing w:after="0" w:line="240" w:lineRule="auto"/>
               <w:rPr>
-                <w:rFonts w:ascii="Calibri" w:hAnsi="Calibri" w:eastAsia="Calibri" w:cs="Calibri"/>
+                <w:rFonts w:ascii="Calibri" w:eastAsia="Calibri" w:hAnsi="Calibri" w:cs="Calibri"/>
                 <w:sz w:val="22"/>
               </w:rPr>
             </w:pPr>
             <w:r>
               <w:rPr>
-                <w:rFonts w:ascii="Calibri" w:hAnsi="Calibri" w:eastAsia="Calibri" w:cs="Calibri"/>
+                <w:rFonts w:ascii="Calibri" w:eastAsia="Calibri" w:hAnsi="Calibri" w:cs="Calibri"/>
                 <w:sz w:val="22"/>
               </w:rPr>
               <w:t>0</w:t>
             </w:r>
             <w:r>
               <w:rPr>
-                <w:rFonts w:ascii="Calibri" w:hAnsi="Calibri" w:eastAsia="Calibri" w:cs="Calibri"/>
+                <w:rFonts w:ascii="Calibri" w:eastAsia="Calibri" w:hAnsi="Calibri" w:cs="Calibri"/>
                 <w:sz w:val="22"/>
               </w:rPr>
               <w:t>6021 32</w:t>
             </w:r>
             <w:r>
               <w:rPr>
-                <w:rFonts w:ascii="Calibri" w:hAnsi="Calibri" w:eastAsia="Calibri" w:cs="Calibri"/>
+                <w:rFonts w:ascii="Calibri" w:eastAsia="Calibri" w:hAnsi="Calibri" w:cs="Calibri"/>
                 <w:sz w:val="22"/>
               </w:rPr>
               <w:t>68</w:t>
             </w:r>
             <w:r>
               <w:rPr>
-                <w:rFonts w:ascii="Calibri" w:hAnsi="Calibri" w:eastAsia="Calibri" w:cs="Calibri"/>
+                <w:rFonts w:ascii="Calibri" w:eastAsia="Calibri" w:hAnsi="Calibri" w:cs="Calibri"/>
                 <w:sz w:val="22"/>
               </w:rPr>
               <w:t>276</w:t>
@@ -3805,10 +4067,10 @@
           <w:tcPr>
             <w:tcW w:w="2155" w:type="dxa"/>
             <w:tcBorders>
-              <w:top w:val="single" w:color="000000" w:sz="4" w:space="0"/>
-              <w:left w:val="single" w:color="000000" w:sz="4" w:space="0"/>
-              <w:bottom w:val="single" w:color="000000" w:sz="4" w:space="0"/>
-              <w:right w:val="single" w:color="000000" w:sz="4" w:space="0"/>
+              <w:top w:val="single" w:sz="4" w:space="0" w:color="000000"/>
+              <w:left w:val="single" w:sz="4" w:space="0" w:color="000000"/>
+              <w:bottom w:val="single" w:sz="4" w:space="0" w:color="000000"/>
+              <w:right w:val="single" w:sz="4" w:space="0" w:color="000000"/>
             </w:tcBorders>
             <w:shd w:val="clear" w:color="000000" w:fill="FFFFFF"/>
             <w:tcMar>
@@ -3820,7 +4082,7 @@
             <w:pPr>
               <w:spacing w:after="0" w:line="240" w:lineRule="auto"/>
               <w:rPr>
-                <w:rFonts w:ascii="Calibri" w:hAnsi="Calibri" w:eastAsia="Calibri" w:cs="Calibri"/>
+                <w:rFonts w:ascii="Calibri" w:eastAsia="Calibri" w:hAnsi="Calibri" w:cs="Calibri"/>
                 <w:sz w:val="22"/>
               </w:rPr>
             </w:pPr>
@@ -3839,10 +4101,10 @@
           <w:tcPr>
             <w:tcW w:w="1407" w:type="dxa"/>
             <w:tcBorders>
-              <w:top w:val="single" w:color="000000" w:sz="4" w:space="0"/>
-              <w:left w:val="single" w:color="000000" w:sz="4" w:space="0"/>
-              <w:bottom w:val="single" w:color="000000" w:sz="4" w:space="0"/>
-              <w:right w:val="single" w:color="000000" w:sz="4" w:space="0"/>
+              <w:top w:val="single" w:sz="4" w:space="0" w:color="000000"/>
+              <w:left w:val="single" w:sz="4" w:space="0" w:color="000000"/>
+              <w:bottom w:val="single" w:sz="4" w:space="0" w:color="000000"/>
+              <w:right w:val="single" w:sz="4" w:space="0" w:color="000000"/>
             </w:tcBorders>
             <w:shd w:val="clear" w:color="000000" w:fill="FFFFFF"/>
             <w:tcMar>
@@ -3854,13 +4116,13 @@
             <w:pPr>
               <w:spacing w:after="0" w:line="240" w:lineRule="auto"/>
               <w:rPr>
-                <w:rFonts w:ascii="Calibri" w:hAnsi="Calibri" w:eastAsia="Calibri" w:cs="Calibri"/>
+                <w:rFonts w:ascii="Calibri" w:eastAsia="Calibri" w:hAnsi="Calibri" w:cs="Calibri"/>
                 <w:sz w:val="22"/>
               </w:rPr>
             </w:pPr>
             <w:r>
               <w:rPr>
-                <w:rFonts w:ascii="Calibri" w:hAnsi="Calibri" w:eastAsia="Calibri" w:cs="Calibri"/>
+                <w:rFonts w:ascii="Calibri" w:eastAsia="Calibri" w:hAnsi="Calibri" w:cs="Calibri"/>
                 <w:sz w:val="22"/>
               </w:rPr>
               <w:t>1</w:t>
@@ -3876,10 +4138,10 @@
           <w:tcPr>
             <w:tcW w:w="1944" w:type="dxa"/>
             <w:tcBorders>
-              <w:top w:val="single" w:color="000000" w:sz="4" w:space="0"/>
-              <w:left w:val="single" w:color="000000" w:sz="4" w:space="0"/>
-              <w:bottom w:val="single" w:color="000000" w:sz="4" w:space="0"/>
-              <w:right w:val="single" w:color="000000" w:sz="4" w:space="0"/>
+              <w:top w:val="single" w:sz="4" w:space="0" w:color="000000"/>
+              <w:left w:val="single" w:sz="4" w:space="0" w:color="000000"/>
+              <w:bottom w:val="single" w:sz="4" w:space="0" w:color="000000"/>
+              <w:right w:val="single" w:sz="4" w:space="0" w:color="000000"/>
             </w:tcBorders>
             <w:shd w:val="clear" w:color="000000" w:fill="FFFFFF"/>
             <w:tcMar>
@@ -3891,13 +4153,13 @@
             <w:pPr>
               <w:spacing w:after="0" w:line="240" w:lineRule="auto"/>
               <w:rPr>
-                <w:rFonts w:ascii="Calibri" w:hAnsi="Calibri" w:eastAsia="Calibri" w:cs="Calibri"/>
+                <w:rFonts w:ascii="Calibri" w:eastAsia="Calibri" w:hAnsi="Calibri" w:cs="Calibri"/>
                 <w:sz w:val="22"/>
               </w:rPr>
             </w:pPr>
             <w:r>
               <w:rPr>
-                <w:rFonts w:ascii="Calibri" w:hAnsi="Calibri" w:eastAsia="Calibri" w:cs="Calibri"/>
+                <w:rFonts w:ascii="Calibri" w:eastAsia="Calibri" w:hAnsi="Calibri" w:cs="Calibri"/>
                 <w:sz w:val="22"/>
               </w:rPr>
               <w:t>Programmierer</w:t>
@@ -3908,10 +4170,10 @@
           <w:tcPr>
             <w:tcW w:w="1768" w:type="dxa"/>
             <w:tcBorders>
-              <w:top w:val="single" w:color="000000" w:sz="4" w:space="0"/>
-              <w:left w:val="single" w:color="000000" w:sz="4" w:space="0"/>
-              <w:bottom w:val="single" w:color="000000" w:sz="4" w:space="0"/>
-              <w:right w:val="single" w:color="000000" w:sz="4" w:space="0"/>
+              <w:top w:val="single" w:sz="4" w:space="0" w:color="000000"/>
+              <w:left w:val="single" w:sz="4" w:space="0" w:color="000000"/>
+              <w:bottom w:val="single" w:sz="4" w:space="0" w:color="000000"/>
+              <w:right w:val="single" w:sz="4" w:space="0" w:color="000000"/>
             </w:tcBorders>
             <w:shd w:val="clear" w:color="000000" w:fill="FFFFFF"/>
             <w:tcMar>
@@ -3923,13 +4185,13 @@
             <w:pPr>
               <w:spacing w:after="0" w:line="240" w:lineRule="auto"/>
               <w:rPr>
-                <w:rFonts w:ascii="Calibri" w:hAnsi="Calibri" w:eastAsia="Calibri" w:cs="Calibri"/>
+                <w:rFonts w:ascii="Calibri" w:eastAsia="Calibri" w:hAnsi="Calibri" w:cs="Calibri"/>
                 <w:sz w:val="22"/>
               </w:rPr>
             </w:pPr>
             <w:r>
               <w:rPr>
-                <w:rFonts w:ascii="Calibri" w:hAnsi="Calibri" w:eastAsia="Calibri" w:cs="Calibri"/>
+                <w:rFonts w:ascii="Calibri" w:eastAsia="Calibri" w:hAnsi="Calibri" w:cs="Calibri"/>
                 <w:sz w:val="22"/>
               </w:rPr>
               <w:t>F. Schneider</w:t>
@@ -3940,10 +4202,10 @@
           <w:tcPr>
             <w:tcW w:w="1788" w:type="dxa"/>
             <w:tcBorders>
-              <w:top w:val="single" w:color="000000" w:sz="4" w:space="0"/>
-              <w:left w:val="single" w:color="000000" w:sz="4" w:space="0"/>
-              <w:bottom w:val="single" w:color="000000" w:sz="4" w:space="0"/>
-              <w:right w:val="single" w:color="000000" w:sz="4" w:space="0"/>
+              <w:top w:val="single" w:sz="4" w:space="0" w:color="000000"/>
+              <w:left w:val="single" w:sz="4" w:space="0" w:color="000000"/>
+              <w:bottom w:val="single" w:sz="4" w:space="0" w:color="000000"/>
+              <w:right w:val="single" w:sz="4" w:space="0" w:color="000000"/>
             </w:tcBorders>
             <w:shd w:val="clear" w:color="000000" w:fill="FFFFFF"/>
             <w:tcMar>
@@ -3955,20 +4217,20 @@
             <w:pPr>
               <w:spacing w:after="0" w:line="240" w:lineRule="auto"/>
               <w:rPr>
-                <w:rFonts w:ascii="Calibri" w:hAnsi="Calibri" w:eastAsia="Calibri" w:cs="Calibri"/>
+                <w:rFonts w:ascii="Calibri" w:eastAsia="Calibri" w:hAnsi="Calibri" w:cs="Calibri"/>
                 <w:sz w:val="22"/>
               </w:rPr>
             </w:pPr>
             <w:r>
               <w:rPr>
-                <w:rFonts w:ascii="Calibri" w:hAnsi="Calibri" w:eastAsia="Calibri" w:cs="Calibri"/>
+                <w:rFonts w:ascii="Calibri" w:eastAsia="Calibri" w:hAnsi="Calibri" w:cs="Calibri"/>
                 <w:sz w:val="22"/>
               </w:rPr>
               <w:t>06021</w:t>
             </w:r>
             <w:r>
               <w:rPr>
-                <w:rFonts w:ascii="Calibri" w:hAnsi="Calibri" w:eastAsia="Calibri" w:cs="Calibri"/>
+                <w:rFonts w:ascii="Calibri" w:eastAsia="Calibri" w:hAnsi="Calibri" w:cs="Calibri"/>
                 <w:sz w:val="22"/>
               </w:rPr>
               <w:t xml:space="preserve"> 929288</w:t>
@@ -3979,10 +4241,10 @@
           <w:tcPr>
             <w:tcW w:w="2155" w:type="dxa"/>
             <w:tcBorders>
-              <w:top w:val="single" w:color="000000" w:sz="4" w:space="0"/>
-              <w:left w:val="single" w:color="000000" w:sz="4" w:space="0"/>
-              <w:bottom w:val="single" w:color="000000" w:sz="4" w:space="0"/>
-              <w:right w:val="single" w:color="000000" w:sz="4" w:space="0"/>
+              <w:top w:val="single" w:sz="4" w:space="0" w:color="000000"/>
+              <w:left w:val="single" w:sz="4" w:space="0" w:color="000000"/>
+              <w:bottom w:val="single" w:sz="4" w:space="0" w:color="000000"/>
+              <w:right w:val="single" w:sz="4" w:space="0" w:color="000000"/>
             </w:tcBorders>
             <w:shd w:val="clear" w:color="000000" w:fill="FFFFFF"/>
             <w:tcMar>
@@ -3994,13 +4256,13 @@
             <w:pPr>
               <w:spacing w:after="0" w:line="240" w:lineRule="auto"/>
               <w:rPr>
-                <w:rFonts w:ascii="Calibri" w:hAnsi="Calibri" w:eastAsia="Calibri" w:cs="Calibri"/>
+                <w:rFonts w:ascii="Calibri" w:eastAsia="Calibri" w:hAnsi="Calibri" w:cs="Calibri"/>
                 <w:sz w:val="22"/>
               </w:rPr>
             </w:pPr>
             <w:r>
               <w:rPr>
-                <w:rFonts w:ascii="Calibri" w:hAnsi="Calibri" w:eastAsia="Calibri" w:cs="Calibri"/>
+                <w:rFonts w:ascii="Calibri" w:eastAsia="Calibri" w:hAnsi="Calibri" w:cs="Calibri"/>
                 <w:sz w:val="22"/>
               </w:rPr>
               <w:t>S220215@th-ab.de</w:t>
@@ -4011,10 +4273,10 @@
           <w:tcPr>
             <w:tcW w:w="1407" w:type="dxa"/>
             <w:tcBorders>
-              <w:top w:val="single" w:color="000000" w:sz="4" w:space="0"/>
-              <w:left w:val="single" w:color="000000" w:sz="4" w:space="0"/>
-              <w:bottom w:val="single" w:color="000000" w:sz="4" w:space="0"/>
-              <w:right w:val="single" w:color="000000" w:sz="4" w:space="0"/>
+              <w:top w:val="single" w:sz="4" w:space="0" w:color="000000"/>
+              <w:left w:val="single" w:sz="4" w:space="0" w:color="000000"/>
+              <w:bottom w:val="single" w:sz="4" w:space="0" w:color="000000"/>
+              <w:right w:val="single" w:sz="4" w:space="0" w:color="000000"/>
             </w:tcBorders>
             <w:shd w:val="clear" w:color="000000" w:fill="FFFFFF"/>
             <w:tcMar>
@@ -4026,13 +4288,13 @@
             <w:pPr>
               <w:spacing w:after="0" w:line="240" w:lineRule="auto"/>
               <w:rPr>
-                <w:rFonts w:ascii="Calibri" w:hAnsi="Calibri" w:eastAsia="Calibri" w:cs="Calibri"/>
+                <w:rFonts w:ascii="Calibri" w:eastAsia="Calibri" w:hAnsi="Calibri" w:cs="Calibri"/>
                 <w:sz w:val="22"/>
               </w:rPr>
             </w:pPr>
             <w:r>
               <w:rPr>
-                <w:rFonts w:ascii="Calibri" w:hAnsi="Calibri" w:eastAsia="Calibri" w:cs="Calibri"/>
+                <w:rFonts w:ascii="Calibri" w:eastAsia="Calibri" w:hAnsi="Calibri" w:cs="Calibri"/>
                 <w:sz w:val="22"/>
               </w:rPr>
               <w:t>1</w:t>
@@ -4048,10 +4310,10 @@
           <w:tcPr>
             <w:tcW w:w="1944" w:type="dxa"/>
             <w:tcBorders>
-              <w:top w:val="single" w:color="000000" w:sz="4" w:space="0"/>
-              <w:left w:val="single" w:color="000000" w:sz="4" w:space="0"/>
-              <w:bottom w:val="single" w:color="000000" w:sz="4" w:space="0"/>
-              <w:right w:val="single" w:color="000000" w:sz="4" w:space="0"/>
+              <w:top w:val="single" w:sz="4" w:space="0" w:color="000000"/>
+              <w:left w:val="single" w:sz="4" w:space="0" w:color="000000"/>
+              <w:bottom w:val="single" w:sz="4" w:space="0" w:color="000000"/>
+              <w:right w:val="single" w:sz="4" w:space="0" w:color="000000"/>
             </w:tcBorders>
             <w:shd w:val="clear" w:color="000000" w:fill="FFFFFF"/>
             <w:tcMar>
@@ -4063,13 +4325,13 @@
             <w:pPr>
               <w:spacing w:after="0" w:line="240" w:lineRule="auto"/>
               <w:rPr>
-                <w:rFonts w:ascii="Calibri" w:hAnsi="Calibri" w:eastAsia="Calibri" w:cs="Calibri"/>
+                <w:rFonts w:ascii="Calibri" w:eastAsia="Calibri" w:hAnsi="Calibri" w:cs="Calibri"/>
                 <w:sz w:val="22"/>
               </w:rPr>
             </w:pPr>
             <w:r>
               <w:rPr>
-                <w:rFonts w:ascii="Calibri" w:hAnsi="Calibri" w:eastAsia="Calibri" w:cs="Calibri"/>
+                <w:rFonts w:ascii="Calibri" w:eastAsia="Calibri" w:hAnsi="Calibri" w:cs="Calibri"/>
                 <w:sz w:val="22"/>
               </w:rPr>
               <w:t>Programmierer</w:t>
@@ -4080,10 +4342,10 @@
           <w:tcPr>
             <w:tcW w:w="1768" w:type="dxa"/>
             <w:tcBorders>
-              <w:top w:val="single" w:color="000000" w:sz="4" w:space="0"/>
-              <w:left w:val="single" w:color="000000" w:sz="4" w:space="0"/>
-              <w:bottom w:val="single" w:color="000000" w:sz="4" w:space="0"/>
-              <w:right w:val="single" w:color="000000" w:sz="4" w:space="0"/>
+              <w:top w:val="single" w:sz="4" w:space="0" w:color="000000"/>
+              <w:left w:val="single" w:sz="4" w:space="0" w:color="000000"/>
+              <w:bottom w:val="single" w:sz="4" w:space="0" w:color="000000"/>
+              <w:right w:val="single" w:sz="4" w:space="0" w:color="000000"/>
             </w:tcBorders>
             <w:shd w:val="clear" w:color="000000" w:fill="FFFFFF"/>
             <w:tcMar>
@@ -4095,13 +4357,13 @@
             <w:pPr>
               <w:spacing w:after="0" w:line="240" w:lineRule="auto"/>
               <w:rPr>
-                <w:rFonts w:ascii="Calibri" w:hAnsi="Calibri" w:eastAsia="Calibri" w:cs="Calibri"/>
+                <w:rFonts w:ascii="Calibri" w:eastAsia="Calibri" w:hAnsi="Calibri" w:cs="Calibri"/>
                 <w:sz w:val="22"/>
               </w:rPr>
             </w:pPr>
             <w:r>
               <w:rPr>
-                <w:rFonts w:ascii="Calibri" w:hAnsi="Calibri" w:eastAsia="Calibri" w:cs="Calibri"/>
+                <w:rFonts w:ascii="Calibri" w:eastAsia="Calibri" w:hAnsi="Calibri" w:cs="Calibri"/>
                 <w:sz w:val="22"/>
               </w:rPr>
               <w:t>L. Hess</w:t>
@@ -4112,10 +4374,10 @@
           <w:tcPr>
             <w:tcW w:w="1788" w:type="dxa"/>
             <w:tcBorders>
-              <w:top w:val="single" w:color="000000" w:sz="4" w:space="0"/>
-              <w:left w:val="single" w:color="000000" w:sz="4" w:space="0"/>
-              <w:bottom w:val="single" w:color="000000" w:sz="4" w:space="0"/>
-              <w:right w:val="single" w:color="000000" w:sz="4" w:space="0"/>
+              <w:top w:val="single" w:sz="4" w:space="0" w:color="000000"/>
+              <w:left w:val="single" w:sz="4" w:space="0" w:color="000000"/>
+              <w:bottom w:val="single" w:sz="4" w:space="0" w:color="000000"/>
+              <w:right w:val="single" w:sz="4" w:space="0" w:color="000000"/>
             </w:tcBorders>
             <w:shd w:val="clear" w:color="000000" w:fill="FFFFFF"/>
             <w:tcMar>
@@ -4127,41 +4389,41 @@
             <w:pPr>
               <w:spacing w:after="0" w:line="240" w:lineRule="auto"/>
               <w:rPr>
-                <w:rFonts w:ascii="Calibri" w:hAnsi="Calibri" w:eastAsia="Calibri" w:cs="Calibri"/>
+                <w:rFonts w:ascii="Calibri" w:eastAsia="Calibri" w:hAnsi="Calibri" w:cs="Calibri"/>
                 <w:sz w:val="22"/>
               </w:rPr>
             </w:pPr>
             <w:r>
               <w:rPr>
-                <w:rFonts w:ascii="Calibri" w:hAnsi="Calibri" w:eastAsia="Calibri" w:cs="Calibri"/>
+                <w:rFonts w:ascii="Calibri" w:eastAsia="Calibri" w:hAnsi="Calibri" w:cs="Calibri"/>
                 <w:sz w:val="22"/>
               </w:rPr>
               <w:t>0</w:t>
             </w:r>
             <w:r>
               <w:rPr>
-                <w:rFonts w:ascii="Calibri" w:hAnsi="Calibri" w:eastAsia="Calibri" w:cs="Calibri"/>
+                <w:rFonts w:ascii="Calibri" w:eastAsia="Calibri" w:hAnsi="Calibri" w:cs="Calibri"/>
                 <w:sz w:val="22"/>
               </w:rPr>
               <w:t>6021 452</w:t>
             </w:r>
             <w:r>
               <w:rPr>
-                <w:rFonts w:ascii="Calibri" w:hAnsi="Calibri" w:eastAsia="Calibri" w:cs="Calibri"/>
+                <w:rFonts w:ascii="Calibri" w:eastAsia="Calibri" w:hAnsi="Calibri" w:cs="Calibri"/>
                 <w:sz w:val="22"/>
               </w:rPr>
               <w:t>4</w:t>
             </w:r>
             <w:r>
               <w:rPr>
-                <w:rFonts w:ascii="Calibri" w:hAnsi="Calibri" w:eastAsia="Calibri" w:cs="Calibri"/>
+                <w:rFonts w:ascii="Calibri" w:eastAsia="Calibri" w:hAnsi="Calibri" w:cs="Calibri"/>
                 <w:sz w:val="22"/>
               </w:rPr>
               <w:t>3</w:t>
             </w:r>
             <w:r>
               <w:rPr>
-                <w:rFonts w:ascii="Calibri" w:hAnsi="Calibri" w:eastAsia="Calibri" w:cs="Calibri"/>
+                <w:rFonts w:ascii="Calibri" w:eastAsia="Calibri" w:hAnsi="Calibri" w:cs="Calibri"/>
                 <w:sz w:val="22"/>
               </w:rPr>
               <w:t>46</w:t>
@@ -4172,10 +4434,10 @@
           <w:tcPr>
             <w:tcW w:w="2155" w:type="dxa"/>
             <w:tcBorders>
-              <w:top w:val="single" w:color="000000" w:sz="4" w:space="0"/>
-              <w:left w:val="single" w:color="000000" w:sz="4" w:space="0"/>
-              <w:bottom w:val="single" w:color="000000" w:sz="4" w:space="0"/>
-              <w:right w:val="single" w:color="000000" w:sz="4" w:space="0"/>
+              <w:top w:val="single" w:sz="4" w:space="0" w:color="000000"/>
+              <w:left w:val="single" w:sz="4" w:space="0" w:color="000000"/>
+              <w:bottom w:val="single" w:sz="4" w:space="0" w:color="000000"/>
+              <w:right w:val="single" w:sz="4" w:space="0" w:color="000000"/>
             </w:tcBorders>
             <w:shd w:val="clear" w:color="000000" w:fill="FFFFFF"/>
             <w:tcMar>
@@ -4187,7 +4449,7 @@
             <w:pPr>
               <w:spacing w:after="0" w:line="240" w:lineRule="auto"/>
               <w:rPr>
-                <w:rFonts w:ascii="Calibri" w:hAnsi="Calibri" w:eastAsia="Calibri" w:cs="Calibri"/>
+                <w:rFonts w:ascii="Calibri" w:eastAsia="Calibri" w:hAnsi="Calibri" w:cs="Calibri"/>
                 <w:sz w:val="22"/>
               </w:rPr>
             </w:pPr>
@@ -4206,10 +4468,10 @@
           <w:tcPr>
             <w:tcW w:w="1407" w:type="dxa"/>
             <w:tcBorders>
-              <w:top w:val="single" w:color="000000" w:sz="4" w:space="0"/>
-              <w:left w:val="single" w:color="000000" w:sz="4" w:space="0"/>
-              <w:bottom w:val="single" w:color="000000" w:sz="4" w:space="0"/>
-              <w:right w:val="single" w:color="000000" w:sz="4" w:space="0"/>
+              <w:top w:val="single" w:sz="4" w:space="0" w:color="000000"/>
+              <w:left w:val="single" w:sz="4" w:space="0" w:color="000000"/>
+              <w:bottom w:val="single" w:sz="4" w:space="0" w:color="000000"/>
+              <w:right w:val="single" w:sz="4" w:space="0" w:color="000000"/>
             </w:tcBorders>
             <w:shd w:val="clear" w:color="000000" w:fill="FFFFFF"/>
             <w:tcMar>
@@ -4221,13 +4483,13 @@
             <w:pPr>
               <w:spacing w:after="0" w:line="240" w:lineRule="auto"/>
               <w:rPr>
-                <w:rFonts w:ascii="Calibri" w:hAnsi="Calibri" w:eastAsia="Calibri" w:cs="Calibri"/>
+                <w:rFonts w:ascii="Calibri" w:eastAsia="Calibri" w:hAnsi="Calibri" w:cs="Calibri"/>
                 <w:sz w:val="22"/>
               </w:rPr>
             </w:pPr>
             <w:r>
               <w:rPr>
-                <w:rFonts w:ascii="Calibri" w:hAnsi="Calibri" w:eastAsia="Calibri" w:cs="Calibri"/>
+                <w:rFonts w:ascii="Calibri" w:eastAsia="Calibri" w:hAnsi="Calibri" w:cs="Calibri"/>
                 <w:sz w:val="22"/>
               </w:rPr>
               <w:t>1</w:t>
@@ -4243,10 +4505,10 @@
           <w:tcPr>
             <w:tcW w:w="1944" w:type="dxa"/>
             <w:tcBorders>
-              <w:top w:val="single" w:color="000000" w:sz="4" w:space="0"/>
-              <w:left w:val="single" w:color="000000" w:sz="4" w:space="0"/>
-              <w:bottom w:val="single" w:color="000000" w:sz="4" w:space="0"/>
-              <w:right w:val="single" w:color="000000" w:sz="4" w:space="0"/>
+              <w:top w:val="single" w:sz="4" w:space="0" w:color="000000"/>
+              <w:left w:val="single" w:sz="4" w:space="0" w:color="000000"/>
+              <w:bottom w:val="single" w:sz="4" w:space="0" w:color="000000"/>
+              <w:right w:val="single" w:sz="4" w:space="0" w:color="000000"/>
             </w:tcBorders>
             <w:shd w:val="clear" w:color="000000" w:fill="FFFFFF"/>
             <w:tcMar>
@@ -4258,13 +4520,13 @@
             <w:pPr>
               <w:spacing w:after="0" w:line="240" w:lineRule="auto"/>
               <w:rPr>
-                <w:rFonts w:ascii="Calibri" w:hAnsi="Calibri" w:eastAsia="Calibri" w:cs="Calibri"/>
+                <w:rFonts w:ascii="Calibri" w:eastAsia="Calibri" w:hAnsi="Calibri" w:cs="Calibri"/>
                 <w:sz w:val="22"/>
               </w:rPr>
             </w:pPr>
             <w:r>
               <w:rPr>
-                <w:rFonts w:ascii="Calibri" w:hAnsi="Calibri" w:eastAsia="Calibri" w:cs="Calibri"/>
+                <w:rFonts w:ascii="Calibri" w:eastAsia="Calibri" w:hAnsi="Calibri" w:cs="Calibri"/>
                 <w:sz w:val="22"/>
               </w:rPr>
               <w:t>Programmierer</w:t>
@@ -4275,10 +4537,10 @@
           <w:tcPr>
             <w:tcW w:w="1768" w:type="dxa"/>
             <w:tcBorders>
-              <w:top w:val="single" w:color="000000" w:sz="4" w:space="0"/>
-              <w:left w:val="single" w:color="000000" w:sz="4" w:space="0"/>
-              <w:bottom w:val="single" w:color="000000" w:sz="4" w:space="0"/>
-              <w:right w:val="single" w:color="000000" w:sz="4" w:space="0"/>
+              <w:top w:val="single" w:sz="4" w:space="0" w:color="000000"/>
+              <w:left w:val="single" w:sz="4" w:space="0" w:color="000000"/>
+              <w:bottom w:val="single" w:sz="4" w:space="0" w:color="000000"/>
+              <w:right w:val="single" w:sz="4" w:space="0" w:color="000000"/>
             </w:tcBorders>
             <w:shd w:val="clear" w:color="000000" w:fill="FFFFFF"/>
             <w:tcMar>
@@ -4290,20 +4552,20 @@
             <w:pPr>
               <w:spacing w:after="0" w:line="240" w:lineRule="auto"/>
               <w:rPr>
-                <w:rFonts w:ascii="Calibri" w:hAnsi="Calibri" w:eastAsia="Calibri" w:cs="Calibri"/>
+                <w:rFonts w:ascii="Calibri" w:eastAsia="Calibri" w:hAnsi="Calibri" w:cs="Calibri"/>
                 <w:sz w:val="22"/>
               </w:rPr>
             </w:pPr>
             <w:r>
               <w:rPr>
-                <w:rFonts w:ascii="Calibri" w:hAnsi="Calibri" w:eastAsia="Calibri" w:cs="Calibri"/>
+                <w:rFonts w:ascii="Calibri" w:eastAsia="Calibri" w:hAnsi="Calibri" w:cs="Calibri"/>
                 <w:sz w:val="22"/>
               </w:rPr>
               <w:t>K.</w:t>
             </w:r>
             <w:r>
               <w:rPr>
-                <w:rFonts w:ascii="Calibri" w:hAnsi="Calibri" w:eastAsia="Calibri" w:cs="Calibri"/>
+                <w:rFonts w:ascii="Calibri" w:eastAsia="Calibri" w:hAnsi="Calibri" w:cs="Calibri"/>
                 <w:sz w:val="22"/>
               </w:rPr>
               <w:t xml:space="preserve"> Bennett</w:t>
@@ -4314,10 +4576,10 @@
           <w:tcPr>
             <w:tcW w:w="1788" w:type="dxa"/>
             <w:tcBorders>
-              <w:top w:val="single" w:color="000000" w:sz="4" w:space="0"/>
-              <w:left w:val="single" w:color="000000" w:sz="4" w:space="0"/>
-              <w:bottom w:val="single" w:color="000000" w:sz="4" w:space="0"/>
-              <w:right w:val="single" w:color="000000" w:sz="4" w:space="0"/>
+              <w:top w:val="single" w:sz="4" w:space="0" w:color="000000"/>
+              <w:left w:val="single" w:sz="4" w:space="0" w:color="000000"/>
+              <w:bottom w:val="single" w:sz="4" w:space="0" w:color="000000"/>
+              <w:right w:val="single" w:sz="4" w:space="0" w:color="000000"/>
             </w:tcBorders>
             <w:shd w:val="clear" w:color="000000" w:fill="FFFFFF"/>
             <w:tcMar>
@@ -4329,27 +4591,27 @@
             <w:pPr>
               <w:spacing w:after="0" w:line="240" w:lineRule="auto"/>
               <w:rPr>
-                <w:rFonts w:ascii="Calibri" w:hAnsi="Calibri" w:eastAsia="Calibri" w:cs="Calibri"/>
+                <w:rFonts w:ascii="Calibri" w:eastAsia="Calibri" w:hAnsi="Calibri" w:cs="Calibri"/>
                 <w:sz w:val="22"/>
               </w:rPr>
             </w:pPr>
             <w:r>
               <w:rPr>
-                <w:rFonts w:ascii="Calibri" w:hAnsi="Calibri" w:eastAsia="Calibri" w:cs="Calibri"/>
+                <w:rFonts w:ascii="Calibri" w:eastAsia="Calibri" w:hAnsi="Calibri" w:cs="Calibri"/>
                 <w:sz w:val="22"/>
               </w:rPr>
               <w:t>06021 62</w:t>
             </w:r>
             <w:r>
               <w:rPr>
-                <w:rFonts w:ascii="Calibri" w:hAnsi="Calibri" w:eastAsia="Calibri" w:cs="Calibri"/>
+                <w:rFonts w:ascii="Calibri" w:eastAsia="Calibri" w:hAnsi="Calibri" w:cs="Calibri"/>
                 <w:sz w:val="22"/>
               </w:rPr>
               <w:t>5777</w:t>
             </w:r>
             <w:r>
               <w:rPr>
-                <w:rFonts w:ascii="Calibri" w:hAnsi="Calibri" w:eastAsia="Calibri" w:cs="Calibri"/>
+                <w:rFonts w:ascii="Calibri" w:eastAsia="Calibri" w:hAnsi="Calibri" w:cs="Calibri"/>
                 <w:sz w:val="22"/>
               </w:rPr>
               <w:t>7</w:t>
@@ -4360,10 +4622,10 @@
           <w:tcPr>
             <w:tcW w:w="2155" w:type="dxa"/>
             <w:tcBorders>
-              <w:top w:val="single" w:color="000000" w:sz="4" w:space="0"/>
-              <w:left w:val="single" w:color="000000" w:sz="4" w:space="0"/>
-              <w:bottom w:val="single" w:color="000000" w:sz="4" w:space="0"/>
-              <w:right w:val="single" w:color="000000" w:sz="4" w:space="0"/>
+              <w:top w:val="single" w:sz="4" w:space="0" w:color="000000"/>
+              <w:left w:val="single" w:sz="4" w:space="0" w:color="000000"/>
+              <w:bottom w:val="single" w:sz="4" w:space="0" w:color="000000"/>
+              <w:right w:val="single" w:sz="4" w:space="0" w:color="000000"/>
             </w:tcBorders>
             <w:shd w:val="clear" w:color="000000" w:fill="FFFFFF"/>
             <w:tcMar>
@@ -4375,7 +4637,7 @@
             <w:pPr>
               <w:spacing w:after="0" w:line="240" w:lineRule="auto"/>
               <w:rPr>
-                <w:rFonts w:ascii="Calibri" w:hAnsi="Calibri" w:eastAsia="Calibri" w:cs="Calibri"/>
+                <w:rFonts w:ascii="Calibri" w:eastAsia="Calibri" w:hAnsi="Calibri" w:cs="Calibri"/>
                 <w:sz w:val="22"/>
               </w:rPr>
             </w:pPr>
@@ -4394,10 +4656,10 @@
           <w:tcPr>
             <w:tcW w:w="1407" w:type="dxa"/>
             <w:tcBorders>
-              <w:top w:val="single" w:color="000000" w:sz="4" w:space="0"/>
-              <w:left w:val="single" w:color="000000" w:sz="4" w:space="0"/>
-              <w:bottom w:val="single" w:color="000000" w:sz="4" w:space="0"/>
-              <w:right w:val="single" w:color="000000" w:sz="4" w:space="0"/>
+              <w:top w:val="single" w:sz="4" w:space="0" w:color="000000"/>
+              <w:left w:val="single" w:sz="4" w:space="0" w:color="000000"/>
+              <w:bottom w:val="single" w:sz="4" w:space="0" w:color="000000"/>
+              <w:right w:val="single" w:sz="4" w:space="0" w:color="000000"/>
             </w:tcBorders>
             <w:shd w:val="clear" w:color="000000" w:fill="FFFFFF"/>
             <w:tcMar>
@@ -4409,13 +4671,13 @@
             <w:pPr>
               <w:spacing w:after="0" w:line="240" w:lineRule="auto"/>
               <w:rPr>
-                <w:rFonts w:ascii="Calibri" w:hAnsi="Calibri" w:eastAsia="Calibri" w:cs="Calibri"/>
+                <w:rFonts w:ascii="Calibri" w:eastAsia="Calibri" w:hAnsi="Calibri" w:cs="Calibri"/>
                 <w:sz w:val="22"/>
               </w:rPr>
             </w:pPr>
             <w:r>
               <w:rPr>
-                <w:rFonts w:ascii="Calibri" w:hAnsi="Calibri" w:eastAsia="Calibri" w:cs="Calibri"/>
+                <w:rFonts w:ascii="Calibri" w:eastAsia="Calibri" w:hAnsi="Calibri" w:cs="Calibri"/>
                 <w:sz w:val="22"/>
               </w:rPr>
               <w:t>1</w:t>
@@ -4431,10 +4693,10 @@
           <w:tcPr>
             <w:tcW w:w="1944" w:type="dxa"/>
             <w:tcBorders>
-              <w:top w:val="single" w:color="000000" w:sz="4" w:space="0"/>
-              <w:left w:val="single" w:color="000000" w:sz="4" w:space="0"/>
-              <w:bottom w:val="single" w:color="000000" w:sz="4" w:space="0"/>
-              <w:right w:val="single" w:color="000000" w:sz="4" w:space="0"/>
+              <w:top w:val="single" w:sz="4" w:space="0" w:color="000000"/>
+              <w:left w:val="single" w:sz="4" w:space="0" w:color="000000"/>
+              <w:bottom w:val="single" w:sz="4" w:space="0" w:color="000000"/>
+              <w:right w:val="single" w:sz="4" w:space="0" w:color="000000"/>
             </w:tcBorders>
             <w:shd w:val="clear" w:color="000000" w:fill="FFFFFF"/>
             <w:tcMar>
@@ -4446,13 +4708,13 @@
             <w:pPr>
               <w:spacing w:after="0" w:line="240" w:lineRule="auto"/>
               <w:rPr>
-                <w:rFonts w:ascii="Calibri" w:hAnsi="Calibri" w:eastAsia="Calibri" w:cs="Calibri"/>
+                <w:rFonts w:ascii="Calibri" w:eastAsia="Calibri" w:hAnsi="Calibri" w:cs="Calibri"/>
                 <w:sz w:val="22"/>
               </w:rPr>
             </w:pPr>
             <w:r>
               <w:rPr>
-                <w:rFonts w:ascii="Calibri" w:hAnsi="Calibri" w:eastAsia="Calibri" w:cs="Calibri"/>
+                <w:rFonts w:ascii="Calibri" w:eastAsia="Calibri" w:hAnsi="Calibri" w:cs="Calibri"/>
                 <w:sz w:val="22"/>
               </w:rPr>
               <w:t>Programmierer</w:t>
@@ -4463,10 +4725,10 @@
           <w:tcPr>
             <w:tcW w:w="1768" w:type="dxa"/>
             <w:tcBorders>
-              <w:top w:val="single" w:color="000000" w:sz="4" w:space="0"/>
-              <w:left w:val="single" w:color="000000" w:sz="4" w:space="0"/>
-              <w:bottom w:val="single" w:color="000000" w:sz="4" w:space="0"/>
-              <w:right w:val="single" w:color="000000" w:sz="4" w:space="0"/>
+              <w:top w:val="single" w:sz="4" w:space="0" w:color="000000"/>
+              <w:left w:val="single" w:sz="4" w:space="0" w:color="000000"/>
+              <w:bottom w:val="single" w:sz="4" w:space="0" w:color="000000"/>
+              <w:right w:val="single" w:sz="4" w:space="0" w:color="000000"/>
             </w:tcBorders>
             <w:shd w:val="clear" w:color="000000" w:fill="FFFFFF"/>
             <w:tcMar>
@@ -4478,34 +4740,43 @@
             <w:pPr>
               <w:spacing w:after="0" w:line="240" w:lineRule="auto"/>
               <w:rPr>
-                <w:rFonts w:ascii="Calibri" w:hAnsi="Calibri" w:eastAsia="Calibri" w:cs="Calibri"/>
+                <w:rFonts w:ascii="Calibri" w:eastAsia="Calibri" w:hAnsi="Calibri" w:cs="Calibri"/>
                 <w:sz w:val="22"/>
               </w:rPr>
             </w:pPr>
             <w:r>
               <w:rPr>
-                <w:rFonts w:ascii="Calibri" w:hAnsi="Calibri" w:eastAsia="Calibri" w:cs="Calibri"/>
+                <w:rFonts w:ascii="Calibri" w:eastAsia="Calibri" w:hAnsi="Calibri" w:cs="Calibri"/>
                 <w:sz w:val="22"/>
               </w:rPr>
               <w:t>L.</w:t>
             </w:r>
             <w:r>
               <w:rPr>
-                <w:rFonts w:ascii="Calibri" w:hAnsi="Calibri" w:eastAsia="Calibri" w:cs="Calibri"/>
-                <w:sz w:val="22"/>
-              </w:rPr>
-              <w:t xml:space="preserve"> Reissmann</w:t>
-            </w:r>
+                <w:rFonts w:ascii="Calibri" w:eastAsia="Calibri" w:hAnsi="Calibri" w:cs="Calibri"/>
+                <w:sz w:val="22"/>
+              </w:rPr>
+              <w:t xml:space="preserve"> </w:t>
+            </w:r>
+            <w:proofErr w:type="spellStart"/>
+            <w:r>
+              <w:rPr>
+                <w:rFonts w:ascii="Calibri" w:eastAsia="Calibri" w:hAnsi="Calibri" w:cs="Calibri"/>
+                <w:sz w:val="22"/>
+              </w:rPr>
+              <w:t>Reissmann</w:t>
+            </w:r>
+            <w:proofErr w:type="spellEnd"/>
           </w:p>
         </w:tc>
         <w:tc>
           <w:tcPr>
             <w:tcW w:w="1788" w:type="dxa"/>
             <w:tcBorders>
-              <w:top w:val="single" w:color="000000" w:sz="4" w:space="0"/>
-              <w:left w:val="single" w:color="000000" w:sz="4" w:space="0"/>
-              <w:bottom w:val="single" w:color="000000" w:sz="4" w:space="0"/>
-              <w:right w:val="single" w:color="000000" w:sz="4" w:space="0"/>
+              <w:top w:val="single" w:sz="4" w:space="0" w:color="000000"/>
+              <w:left w:val="single" w:sz="4" w:space="0" w:color="000000"/>
+              <w:bottom w:val="single" w:sz="4" w:space="0" w:color="000000"/>
+              <w:right w:val="single" w:sz="4" w:space="0" w:color="000000"/>
             </w:tcBorders>
             <w:shd w:val="clear" w:color="000000" w:fill="FFFFFF"/>
             <w:tcMar>
@@ -4517,20 +4788,20 @@
             <w:pPr>
               <w:spacing w:after="0" w:line="240" w:lineRule="auto"/>
               <w:rPr>
-                <w:rFonts w:ascii="Calibri" w:hAnsi="Calibri" w:eastAsia="Calibri" w:cs="Calibri"/>
+                <w:rFonts w:ascii="Calibri" w:eastAsia="Calibri" w:hAnsi="Calibri" w:cs="Calibri"/>
                 <w:sz w:val="22"/>
               </w:rPr>
             </w:pPr>
             <w:r>
               <w:rPr>
-                <w:rFonts w:ascii="Calibri" w:hAnsi="Calibri" w:eastAsia="Calibri" w:cs="Calibri"/>
+                <w:rFonts w:ascii="Calibri" w:eastAsia="Calibri" w:hAnsi="Calibri" w:cs="Calibri"/>
                 <w:sz w:val="22"/>
               </w:rPr>
               <w:t>06021 9015</w:t>
             </w:r>
             <w:r>
               <w:rPr>
-                <w:rFonts w:ascii="Calibri" w:hAnsi="Calibri" w:eastAsia="Calibri" w:cs="Calibri"/>
+                <w:rFonts w:ascii="Calibri" w:eastAsia="Calibri" w:hAnsi="Calibri" w:cs="Calibri"/>
                 <w:sz w:val="22"/>
               </w:rPr>
               <w:t>701</w:t>
@@ -4541,10 +4812,10 @@
           <w:tcPr>
             <w:tcW w:w="2155" w:type="dxa"/>
             <w:tcBorders>
-              <w:top w:val="single" w:color="000000" w:sz="4" w:space="0"/>
-              <w:left w:val="single" w:color="000000" w:sz="4" w:space="0"/>
-              <w:bottom w:val="single" w:color="000000" w:sz="4" w:space="0"/>
-              <w:right w:val="single" w:color="000000" w:sz="4" w:space="0"/>
+              <w:top w:val="single" w:sz="4" w:space="0" w:color="000000"/>
+              <w:left w:val="single" w:sz="4" w:space="0" w:color="000000"/>
+              <w:bottom w:val="single" w:sz="4" w:space="0" w:color="000000"/>
+              <w:right w:val="single" w:sz="4" w:space="0" w:color="000000"/>
             </w:tcBorders>
             <w:shd w:val="clear" w:color="000000" w:fill="FFFFFF"/>
             <w:tcMar>
@@ -4556,7 +4827,7 @@
             <w:pPr>
               <w:spacing w:after="0" w:line="240" w:lineRule="auto"/>
               <w:rPr>
-                <w:rFonts w:ascii="Calibri" w:hAnsi="Calibri" w:eastAsia="Calibri" w:cs="Calibri"/>
+                <w:rFonts w:ascii="Calibri" w:eastAsia="Calibri" w:hAnsi="Calibri" w:cs="Calibri"/>
                 <w:sz w:val="22"/>
               </w:rPr>
             </w:pPr>
@@ -4575,10 +4846,10 @@
           <w:tcPr>
             <w:tcW w:w="1407" w:type="dxa"/>
             <w:tcBorders>
-              <w:top w:val="single" w:color="000000" w:sz="4" w:space="0"/>
-              <w:left w:val="single" w:color="000000" w:sz="4" w:space="0"/>
-              <w:bottom w:val="single" w:color="000000" w:sz="4" w:space="0"/>
-              <w:right w:val="single" w:color="000000" w:sz="4" w:space="0"/>
+              <w:top w:val="single" w:sz="4" w:space="0" w:color="000000"/>
+              <w:left w:val="single" w:sz="4" w:space="0" w:color="000000"/>
+              <w:bottom w:val="single" w:sz="4" w:space="0" w:color="000000"/>
+              <w:right w:val="single" w:sz="4" w:space="0" w:color="000000"/>
             </w:tcBorders>
             <w:shd w:val="clear" w:color="000000" w:fill="FFFFFF"/>
             <w:tcMar>
@@ -4590,13 +4861,13 @@
             <w:pPr>
               <w:spacing w:after="0" w:line="240" w:lineRule="auto"/>
               <w:rPr>
-                <w:rFonts w:ascii="Calibri" w:hAnsi="Calibri" w:eastAsia="Calibri" w:cs="Calibri"/>
+                <w:rFonts w:ascii="Calibri" w:eastAsia="Calibri" w:hAnsi="Calibri" w:cs="Calibri"/>
                 <w:sz w:val="22"/>
               </w:rPr>
             </w:pPr>
             <w:r>
               <w:rPr>
-                <w:rFonts w:ascii="Calibri" w:hAnsi="Calibri" w:eastAsia="Calibri" w:cs="Calibri"/>
+                <w:rFonts w:ascii="Calibri" w:eastAsia="Calibri" w:hAnsi="Calibri" w:cs="Calibri"/>
                 <w:sz w:val="22"/>
               </w:rPr>
               <w:t>1</w:t>
@@ -4609,23 +4880,23 @@
       <w:pPr>
         <w:spacing w:line="259" w:lineRule="auto"/>
         <w:rPr>
-          <w:rFonts w:ascii="Calibri" w:hAnsi="Calibri" w:eastAsia="Calibri" w:cs="Calibri"/>
-          <w:sz w:val="22"/>
-        </w:rPr>
-      </w:pPr>
-    </w:p>
-    <w:p>
-      <w:pPr>
-        <w:spacing w:line="259" w:lineRule="auto"/>
-        <w:rPr>
-          <w:rFonts w:ascii="Calibri" w:hAnsi="Calibri" w:eastAsia="Calibri" w:cs="Calibri"/>
+          <w:rFonts w:ascii="Calibri" w:eastAsia="Calibri" w:hAnsi="Calibri" w:cs="Calibri"/>
+          <w:sz w:val="22"/>
+        </w:rPr>
+      </w:pPr>
+    </w:p>
+    <w:p>
+      <w:pPr>
+        <w:spacing w:line="259" w:lineRule="auto"/>
+        <w:rPr>
+          <w:rFonts w:ascii="Calibri" w:eastAsia="Calibri" w:hAnsi="Calibri" w:cs="Calibri"/>
           <w:b/>
           <w:sz w:val="28"/>
         </w:rPr>
       </w:pPr>
       <w:r>
         <w:rPr>
-          <w:rFonts w:ascii="Calibri" w:hAnsi="Calibri" w:eastAsia="Calibri" w:cs="Calibri"/>
+          <w:rFonts w:ascii="Calibri" w:eastAsia="Calibri" w:hAnsi="Calibri" w:cs="Calibri"/>
           <w:b/>
           <w:sz w:val="28"/>
         </w:rPr>
@@ -4636,49 +4907,62 @@
       <w:pPr>
         <w:spacing w:line="259" w:lineRule="auto"/>
         <w:rPr>
-          <w:rFonts w:ascii="Calibri" w:hAnsi="Calibri" w:eastAsia="Calibri" w:cs="Calibri"/>
-          <w:sz w:val="22"/>
-        </w:rPr>
-      </w:pPr>
-    </w:p>
-    <w:p>
-      <w:pPr>
-        <w:spacing w:line="259" w:lineRule="auto"/>
-        <w:rPr>
-          <w:rFonts w:ascii="Calibri" w:hAnsi="Calibri" w:eastAsia="Calibri" w:cs="Calibri"/>
-          <w:b/>
-          <w:sz w:val="22"/>
-        </w:rPr>
-      </w:pPr>
-      <w:r>
-        <w:rPr>
-          <w:rFonts w:ascii="Calibri" w:hAnsi="Calibri" w:eastAsia="Calibri" w:cs="Calibri"/>
-          <w:b/>
-          <w:sz w:val="22"/>
-        </w:rPr>
-        <w:t>3.1 Ziel(e) der Anbieter:innen</w:t>
-      </w:r>
-    </w:p>
-    <w:p>
-      <w:pPr>
-        <w:spacing w:line="259" w:lineRule="auto"/>
-        <w:rPr>
-          <w:rFonts w:ascii="Calibri" w:hAnsi="Calibri" w:eastAsia="Calibri" w:cs="Calibri"/>
-          <w:sz w:val="22"/>
-          <w:szCs w:val="22"/>
-        </w:rPr>
-      </w:pPr>
-      <w:r>
-        <w:rPr>
-          <w:rFonts w:ascii="Calibri" w:hAnsi="Calibri" w:eastAsia="Calibri" w:cs="Calibri"/>
-          <w:sz w:val="22"/>
-          <w:szCs w:val="22"/>
-        </w:rPr>
+          <w:rFonts w:ascii="Calibri" w:eastAsia="Calibri" w:hAnsi="Calibri" w:cs="Calibri"/>
+          <w:sz w:val="22"/>
+        </w:rPr>
+      </w:pPr>
+    </w:p>
+    <w:p>
+      <w:pPr>
+        <w:spacing w:line="259" w:lineRule="auto"/>
+        <w:rPr>
+          <w:rFonts w:ascii="Calibri" w:eastAsia="Calibri" w:hAnsi="Calibri" w:cs="Calibri"/>
+          <w:b/>
+          <w:sz w:val="22"/>
+        </w:rPr>
+      </w:pPr>
+      <w:r>
+        <w:rPr>
+          <w:rFonts w:ascii="Calibri" w:eastAsia="Calibri" w:hAnsi="Calibri" w:cs="Calibri"/>
+          <w:b/>
+          <w:sz w:val="22"/>
+        </w:rPr>
+        <w:t xml:space="preserve">3.1 Ziel(e) der </w:t>
+      </w:r>
+      <w:proofErr w:type="spellStart"/>
+      <w:proofErr w:type="gramStart"/>
+      <w:r>
+        <w:rPr>
+          <w:rFonts w:ascii="Calibri" w:eastAsia="Calibri" w:hAnsi="Calibri" w:cs="Calibri"/>
+          <w:b/>
+          <w:sz w:val="22"/>
+        </w:rPr>
+        <w:t>Anbieter:innen</w:t>
+      </w:r>
+      <w:proofErr w:type="spellEnd"/>
+      <w:proofErr w:type="gramEnd"/>
+    </w:p>
+    <w:p>
+      <w:pPr>
+        <w:spacing w:line="259" w:lineRule="auto"/>
+        <w:rPr>
+          <w:rFonts w:ascii="Calibri" w:eastAsia="Calibri" w:hAnsi="Calibri" w:cs="Calibri"/>
+          <w:sz w:val="22"/>
+          <w:szCs w:val="22"/>
+        </w:rPr>
+      </w:pPr>
+      <w:r>
+        <w:rPr>
+          <w:rFonts w:ascii="Calibri" w:eastAsia="Calibri" w:hAnsi="Calibri" w:cs="Calibri"/>
+          <w:sz w:val="22"/>
+          <w:szCs w:val="22"/>
+        </w:rPr>
+        <w:lastRenderedPageBreak/>
         <w:t xml:space="preserve">Ziel dieser Software </w:t>
       </w:r>
       <w:r>
         <w:rPr>
-          <w:rFonts w:ascii="Calibri" w:hAnsi="Calibri" w:eastAsia="Calibri" w:cs="Calibri"/>
+          <w:rFonts w:ascii="Calibri" w:eastAsia="Calibri" w:hAnsi="Calibri" w:cs="Calibri"/>
           <w:sz w:val="22"/>
           <w:szCs w:val="22"/>
         </w:rPr>
@@ -4686,7 +4970,7 @@
       </w:r>
       <w:r>
         <w:rPr>
-          <w:rFonts w:ascii="Calibri" w:hAnsi="Calibri" w:eastAsia="Calibri" w:cs="Calibri"/>
+          <w:rFonts w:ascii="Calibri" w:eastAsia="Calibri" w:hAnsi="Calibri" w:cs="Calibri"/>
           <w:sz w:val="22"/>
           <w:szCs w:val="22"/>
         </w:rPr>
@@ -4694,7 +4978,7 @@
       </w:r>
       <w:r>
         <w:rPr>
-          <w:rFonts w:ascii="Calibri" w:hAnsi="Calibri" w:eastAsia="Calibri" w:cs="Calibri"/>
+          <w:rFonts w:ascii="Calibri" w:eastAsia="Calibri" w:hAnsi="Calibri" w:cs="Calibri"/>
           <w:sz w:val="22"/>
           <w:szCs w:val="22"/>
         </w:rPr>
@@ -4702,7 +4986,7 @@
       </w:r>
       <w:r>
         <w:rPr>
-          <w:rFonts w:ascii="Calibri" w:hAnsi="Calibri" w:eastAsia="Calibri" w:cs="Calibri"/>
+          <w:rFonts w:ascii="Calibri" w:eastAsia="Calibri" w:hAnsi="Calibri" w:cs="Calibri"/>
           <w:sz w:val="22"/>
           <w:szCs w:val="22"/>
         </w:rPr>
@@ -4710,7 +4994,7 @@
       </w:r>
       <w:r>
         <w:rPr>
-          <w:rFonts w:ascii="Calibri" w:hAnsi="Calibri" w:eastAsia="Calibri" w:cs="Calibri"/>
+          <w:rFonts w:ascii="Calibri" w:eastAsia="Calibri" w:hAnsi="Calibri" w:cs="Calibri"/>
           <w:sz w:val="22"/>
           <w:szCs w:val="22"/>
         </w:rPr>
@@ -4718,7 +5002,7 @@
       </w:r>
       <w:r>
         <w:rPr>
-          <w:rFonts w:ascii="Calibri" w:hAnsi="Calibri" w:eastAsia="Calibri" w:cs="Calibri"/>
+          <w:rFonts w:ascii="Calibri" w:eastAsia="Calibri" w:hAnsi="Calibri" w:cs="Calibri"/>
           <w:sz w:val="22"/>
           <w:szCs w:val="22"/>
         </w:rPr>
@@ -4726,7 +5010,7 @@
       </w:r>
       <w:r>
         <w:rPr>
-          <w:rFonts w:ascii="Calibri" w:hAnsi="Calibri" w:eastAsia="Calibri" w:cs="Calibri"/>
+          <w:rFonts w:ascii="Calibri" w:eastAsia="Calibri" w:hAnsi="Calibri" w:cs="Calibri"/>
           <w:sz w:val="22"/>
           <w:szCs w:val="22"/>
         </w:rPr>
@@ -4734,7 +5018,7 @@
       </w:r>
       <w:r>
         <w:rPr>
-          <w:rFonts w:ascii="Calibri" w:hAnsi="Calibri" w:eastAsia="Calibri" w:cs="Calibri"/>
+          <w:rFonts w:ascii="Calibri" w:eastAsia="Calibri" w:hAnsi="Calibri" w:cs="Calibri"/>
           <w:sz w:val="22"/>
           <w:szCs w:val="22"/>
         </w:rPr>
@@ -4742,7 +5026,7 @@
       </w:r>
       <w:r>
         <w:rPr>
-          <w:rFonts w:ascii="Calibri" w:hAnsi="Calibri" w:eastAsia="Calibri" w:cs="Calibri"/>
+          <w:rFonts w:ascii="Calibri" w:eastAsia="Calibri" w:hAnsi="Calibri" w:cs="Calibri"/>
           <w:sz w:val="22"/>
           <w:szCs w:val="22"/>
         </w:rPr>
@@ -4750,7 +5034,7 @@
       </w:r>
       <w:r>
         <w:rPr>
-          <w:rFonts w:ascii="Calibri" w:hAnsi="Calibri" w:eastAsia="Calibri" w:cs="Calibri"/>
+          <w:rFonts w:ascii="Calibri" w:eastAsia="Calibri" w:hAnsi="Calibri" w:cs="Calibri"/>
           <w:sz w:val="22"/>
           <w:szCs w:val="22"/>
         </w:rPr>
@@ -4758,7 +5042,7 @@
       </w:r>
       <w:r>
         <w:rPr>
-          <w:rFonts w:ascii="Calibri" w:hAnsi="Calibri" w:eastAsia="Calibri" w:cs="Calibri"/>
+          <w:rFonts w:ascii="Calibri" w:eastAsia="Calibri" w:hAnsi="Calibri" w:cs="Calibri"/>
           <w:sz w:val="22"/>
           <w:szCs w:val="22"/>
         </w:rPr>
@@ -4766,7 +5050,7 @@
       </w:r>
       <w:r>
         <w:rPr>
-          <w:rFonts w:ascii="Calibri" w:hAnsi="Calibri" w:eastAsia="Calibri" w:cs="Calibri"/>
+          <w:rFonts w:ascii="Calibri" w:eastAsia="Calibri" w:hAnsi="Calibri" w:cs="Calibri"/>
           <w:sz w:val="22"/>
           <w:szCs w:val="22"/>
         </w:rPr>
@@ -4774,7 +5058,7 @@
       </w:r>
       <w:r>
         <w:rPr>
-          <w:rFonts w:ascii="Calibri" w:hAnsi="Calibri" w:eastAsia="Calibri" w:cs="Calibri"/>
+          <w:rFonts w:ascii="Calibri" w:eastAsia="Calibri" w:hAnsi="Calibri" w:cs="Calibri"/>
           <w:sz w:val="22"/>
           <w:szCs w:val="22"/>
         </w:rPr>
@@ -4782,7 +5066,7 @@
       </w:r>
       <w:r>
         <w:rPr>
-          <w:rFonts w:ascii="Calibri" w:hAnsi="Calibri" w:eastAsia="Calibri" w:cs="Calibri"/>
+          <w:rFonts w:ascii="Calibri" w:eastAsia="Calibri" w:hAnsi="Calibri" w:cs="Calibri"/>
           <w:sz w:val="22"/>
           <w:szCs w:val="22"/>
         </w:rPr>
@@ -4790,7 +5074,7 @@
       </w:r>
       <w:r>
         <w:rPr>
-          <w:rFonts w:ascii="Calibri" w:hAnsi="Calibri" w:eastAsia="Calibri" w:cs="Calibri"/>
+          <w:rFonts w:ascii="Calibri" w:eastAsia="Calibri" w:hAnsi="Calibri" w:cs="Calibri"/>
           <w:sz w:val="22"/>
           <w:szCs w:val="22"/>
         </w:rPr>
@@ -4798,7 +5082,7 @@
       </w:r>
       <w:r>
         <w:rPr>
-          <w:rFonts w:ascii="Calibri" w:hAnsi="Calibri" w:eastAsia="Calibri" w:cs="Calibri"/>
+          <w:rFonts w:ascii="Calibri" w:eastAsia="Calibri" w:hAnsi="Calibri" w:cs="Calibri"/>
           <w:sz w:val="22"/>
           <w:szCs w:val="22"/>
         </w:rPr>
@@ -4806,39 +5090,59 @@
       </w:r>
       <w:r>
         <w:rPr>
-          <w:rFonts w:ascii="Calibri" w:hAnsi="Calibri" w:eastAsia="Calibri" w:cs="Calibri"/>
+          <w:rFonts w:ascii="Calibri" w:eastAsia="Calibri" w:hAnsi="Calibri" w:cs="Calibri"/>
           <w:sz w:val="22"/>
           <w:szCs w:val="22"/>
         </w:rPr>
         <w:t xml:space="preserve">Es soll dem Kunden möglich sein </w:t>
       </w:r>
-      <w:r>
-        <w:rPr>
-          <w:rFonts w:ascii="Calibri" w:hAnsi="Calibri" w:eastAsia="Calibri" w:cs="Calibri"/>
-          <w:sz w:val="22"/>
-          <w:szCs w:val="22"/>
-        </w:rPr>
-        <w:t>Waypoint,</w:t>
-      </w:r>
-      <w:r>
-        <w:rPr>
-          <w:rFonts w:ascii="Calibri" w:hAnsi="Calibri" w:eastAsia="Calibri" w:cs="Calibri"/>
+      <w:proofErr w:type="spellStart"/>
+      <w:r>
+        <w:rPr>
+          <w:rFonts w:ascii="Calibri" w:eastAsia="Calibri" w:hAnsi="Calibri" w:cs="Calibri"/>
+          <w:sz w:val="22"/>
+          <w:szCs w:val="22"/>
+        </w:rPr>
+        <w:t>Waypoint</w:t>
+      </w:r>
+      <w:proofErr w:type="spellEnd"/>
+      <w:r>
+        <w:rPr>
+          <w:rFonts w:ascii="Calibri" w:eastAsia="Calibri" w:hAnsi="Calibri" w:cs="Calibri"/>
+          <w:sz w:val="22"/>
+          <w:szCs w:val="22"/>
+        </w:rPr>
+        <w:t>,</w:t>
+      </w:r>
+      <w:r>
+        <w:rPr>
+          <w:rFonts w:ascii="Calibri" w:eastAsia="Calibri" w:hAnsi="Calibri" w:cs="Calibri"/>
           <w:sz w:val="22"/>
           <w:szCs w:val="22"/>
         </w:rPr>
         <w:t xml:space="preserve"> Tracks und </w:t>
       </w:r>
-      <w:r>
-        <w:rPr>
-          <w:rFonts w:ascii="Calibri" w:hAnsi="Calibri" w:eastAsia="Calibri" w:cs="Calibri"/>
-          <w:sz w:val="22"/>
-          <w:szCs w:val="22"/>
-        </w:rPr>
-        <w:t xml:space="preserve">Routs </w:t>
-      </w:r>
-      <w:r>
-        <w:rPr>
-          <w:rFonts w:ascii="Calibri" w:hAnsi="Calibri" w:eastAsia="Calibri" w:cs="Calibri"/>
+      <w:proofErr w:type="spellStart"/>
+      <w:r>
+        <w:rPr>
+          <w:rFonts w:ascii="Calibri" w:eastAsia="Calibri" w:hAnsi="Calibri" w:cs="Calibri"/>
+          <w:sz w:val="22"/>
+          <w:szCs w:val="22"/>
+        </w:rPr>
+        <w:t>Routs</w:t>
+      </w:r>
+      <w:proofErr w:type="spellEnd"/>
+      <w:r>
+        <w:rPr>
+          <w:rFonts w:ascii="Calibri" w:eastAsia="Calibri" w:hAnsi="Calibri" w:cs="Calibri"/>
+          <w:sz w:val="22"/>
+          <w:szCs w:val="22"/>
+        </w:rPr>
+        <w:t xml:space="preserve"> </w:t>
+      </w:r>
+      <w:r>
+        <w:rPr>
+          <w:rFonts w:ascii="Calibri" w:eastAsia="Calibri" w:hAnsi="Calibri" w:cs="Calibri"/>
           <w:sz w:val="22"/>
           <w:szCs w:val="22"/>
         </w:rPr>
@@ -4846,7 +5150,7 @@
       </w:r>
       <w:r>
         <w:rPr>
-          <w:rFonts w:ascii="Calibri" w:hAnsi="Calibri" w:eastAsia="Calibri" w:cs="Calibri"/>
+          <w:rFonts w:ascii="Calibri" w:eastAsia="Calibri" w:hAnsi="Calibri" w:cs="Calibri"/>
           <w:sz w:val="22"/>
           <w:szCs w:val="22"/>
         </w:rPr>
@@ -4854,7 +5158,7 @@
       </w:r>
       <w:r>
         <w:rPr>
-          <w:rFonts w:ascii="Calibri" w:hAnsi="Calibri" w:eastAsia="Calibri" w:cs="Calibri"/>
+          <w:rFonts w:ascii="Calibri" w:eastAsia="Calibri" w:hAnsi="Calibri" w:cs="Calibri"/>
           <w:sz w:val="22"/>
           <w:szCs w:val="22"/>
         </w:rPr>
@@ -4862,7 +5166,7 @@
       </w:r>
       <w:r>
         <w:rPr>
-          <w:rFonts w:ascii="Calibri" w:hAnsi="Calibri" w:eastAsia="Calibri" w:cs="Calibri"/>
+          <w:rFonts w:ascii="Calibri" w:eastAsia="Calibri" w:hAnsi="Calibri" w:cs="Calibri"/>
           <w:sz w:val="22"/>
           <w:szCs w:val="22"/>
         </w:rPr>
@@ -4870,7 +5174,7 @@
       </w:r>
       <w:r>
         <w:rPr>
-          <w:rFonts w:ascii="Calibri" w:hAnsi="Calibri" w:eastAsia="Calibri" w:cs="Calibri"/>
+          <w:rFonts w:ascii="Calibri" w:eastAsia="Calibri" w:hAnsi="Calibri" w:cs="Calibri"/>
           <w:sz w:val="22"/>
           <w:szCs w:val="22"/>
         </w:rPr>
@@ -4878,7 +5182,7 @@
       </w:r>
       <w:r>
         <w:rPr>
-          <w:rFonts w:ascii="Calibri" w:hAnsi="Calibri" w:eastAsia="Calibri" w:cs="Calibri"/>
+          <w:rFonts w:ascii="Calibri" w:eastAsia="Calibri" w:hAnsi="Calibri" w:cs="Calibri"/>
           <w:sz w:val="22"/>
           <w:szCs w:val="22"/>
         </w:rPr>
@@ -4886,7 +5190,7 @@
       </w:r>
       <w:r>
         <w:rPr>
-          <w:rFonts w:ascii="Calibri" w:hAnsi="Calibri" w:eastAsia="Calibri" w:cs="Calibri"/>
+          <w:rFonts w:ascii="Calibri" w:eastAsia="Calibri" w:hAnsi="Calibri" w:cs="Calibri"/>
           <w:sz w:val="22"/>
           <w:szCs w:val="22"/>
         </w:rPr>
@@ -4894,7 +5198,7 @@
       </w:r>
       <w:r>
         <w:rPr>
-          <w:rFonts w:ascii="Calibri" w:hAnsi="Calibri" w:eastAsia="Calibri" w:cs="Calibri"/>
+          <w:rFonts w:ascii="Calibri" w:eastAsia="Calibri" w:hAnsi="Calibri" w:cs="Calibri"/>
           <w:sz w:val="22"/>
           <w:szCs w:val="22"/>
         </w:rPr>
@@ -4902,7 +5206,7 @@
       </w:r>
       <w:r>
         <w:rPr>
-          <w:rFonts w:ascii="Calibri" w:hAnsi="Calibri" w:eastAsia="Calibri" w:cs="Calibri"/>
+          <w:rFonts w:ascii="Calibri" w:eastAsia="Calibri" w:hAnsi="Calibri" w:cs="Calibri"/>
           <w:sz w:val="22"/>
           <w:szCs w:val="22"/>
         </w:rPr>
@@ -4910,7 +5214,7 @@
       </w:r>
       <w:r>
         <w:rPr>
-          <w:rFonts w:ascii="Calibri" w:hAnsi="Calibri" w:eastAsia="Calibri" w:cs="Calibri"/>
+          <w:rFonts w:ascii="Calibri" w:eastAsia="Calibri" w:hAnsi="Calibri" w:cs="Calibri"/>
           <w:sz w:val="22"/>
           <w:szCs w:val="22"/>
         </w:rPr>
@@ -4918,7 +5222,7 @@
       </w:r>
       <w:r>
         <w:rPr>
-          <w:rFonts w:ascii="Calibri" w:hAnsi="Calibri" w:eastAsia="Calibri" w:cs="Calibri"/>
+          <w:rFonts w:ascii="Calibri" w:eastAsia="Calibri" w:hAnsi="Calibri" w:cs="Calibri"/>
           <w:sz w:val="22"/>
           <w:szCs w:val="22"/>
         </w:rPr>
@@ -4926,7 +5230,7 @@
       </w:r>
       <w:r>
         <w:rPr>
-          <w:rFonts w:ascii="Calibri" w:hAnsi="Calibri" w:eastAsia="Calibri" w:cs="Calibri"/>
+          <w:rFonts w:ascii="Calibri" w:eastAsia="Calibri" w:hAnsi="Calibri" w:cs="Calibri"/>
           <w:sz w:val="22"/>
           <w:szCs w:val="22"/>
         </w:rPr>
@@ -4934,7 +5238,7 @@
       </w:r>
       <w:r>
         <w:rPr>
-          <w:rFonts w:ascii="Calibri" w:hAnsi="Calibri" w:eastAsia="Calibri" w:cs="Calibri"/>
+          <w:rFonts w:ascii="Calibri" w:eastAsia="Calibri" w:hAnsi="Calibri" w:cs="Calibri"/>
           <w:sz w:val="22"/>
           <w:szCs w:val="22"/>
         </w:rPr>
@@ -4942,7 +5246,7 @@
       </w:r>
       <w:r>
         <w:rPr>
-          <w:rFonts w:ascii="Calibri" w:hAnsi="Calibri" w:eastAsia="Calibri" w:cs="Calibri"/>
+          <w:rFonts w:ascii="Calibri" w:eastAsia="Calibri" w:hAnsi="Calibri" w:cs="Calibri"/>
           <w:sz w:val="22"/>
           <w:szCs w:val="22"/>
         </w:rPr>
@@ -4950,7 +5254,7 @@
       </w:r>
       <w:r>
         <w:rPr>
-          <w:rFonts w:ascii="Calibri" w:hAnsi="Calibri" w:eastAsia="Calibri" w:cs="Calibri"/>
+          <w:rFonts w:ascii="Calibri" w:eastAsia="Calibri" w:hAnsi="Calibri" w:cs="Calibri"/>
           <w:sz w:val="22"/>
           <w:szCs w:val="22"/>
         </w:rPr>
@@ -4958,7 +5262,7 @@
       </w:r>
       <w:r>
         <w:rPr>
-          <w:rFonts w:ascii="Calibri" w:hAnsi="Calibri" w:eastAsia="Calibri" w:cs="Calibri"/>
+          <w:rFonts w:ascii="Calibri" w:eastAsia="Calibri" w:hAnsi="Calibri" w:cs="Calibri"/>
           <w:sz w:val="22"/>
           <w:szCs w:val="22"/>
         </w:rPr>
@@ -4966,7 +5270,7 @@
       </w:r>
       <w:r>
         <w:rPr>
-          <w:rFonts w:ascii="Calibri" w:hAnsi="Calibri" w:eastAsia="Calibri" w:cs="Calibri"/>
+          <w:rFonts w:ascii="Calibri" w:eastAsia="Calibri" w:hAnsi="Calibri" w:cs="Calibri"/>
           <w:sz w:val="22"/>
           <w:szCs w:val="22"/>
         </w:rPr>
@@ -4974,7 +5278,7 @@
       </w:r>
       <w:r>
         <w:rPr>
-          <w:rFonts w:ascii="Calibri" w:hAnsi="Calibri" w:eastAsia="Calibri" w:cs="Calibri"/>
+          <w:rFonts w:ascii="Calibri" w:eastAsia="Calibri" w:hAnsi="Calibri" w:cs="Calibri"/>
           <w:sz w:val="22"/>
           <w:szCs w:val="22"/>
         </w:rPr>
@@ -4982,7 +5286,7 @@
       </w:r>
       <w:r>
         <w:rPr>
-          <w:rFonts w:ascii="Calibri" w:hAnsi="Calibri" w:eastAsia="Calibri" w:cs="Calibri"/>
+          <w:rFonts w:ascii="Calibri" w:eastAsia="Calibri" w:hAnsi="Calibri" w:cs="Calibri"/>
           <w:sz w:val="22"/>
           <w:szCs w:val="22"/>
         </w:rPr>
@@ -4990,7 +5294,7 @@
       </w:r>
       <w:r>
         <w:rPr>
-          <w:rFonts w:ascii="Calibri" w:hAnsi="Calibri" w:eastAsia="Calibri" w:cs="Calibri"/>
+          <w:rFonts w:ascii="Calibri" w:eastAsia="Calibri" w:hAnsi="Calibri" w:cs="Calibri"/>
           <w:sz w:val="22"/>
           <w:szCs w:val="22"/>
         </w:rPr>
@@ -4998,7 +5302,7 @@
       </w:r>
       <w:r>
         <w:rPr>
-          <w:rFonts w:ascii="Calibri" w:hAnsi="Calibri" w:eastAsia="Calibri" w:cs="Calibri"/>
+          <w:rFonts w:ascii="Calibri" w:eastAsia="Calibri" w:hAnsi="Calibri" w:cs="Calibri"/>
           <w:sz w:val="22"/>
           <w:szCs w:val="22"/>
         </w:rPr>
@@ -5006,7 +5310,7 @@
       </w:r>
       <w:r>
         <w:rPr>
-          <w:rFonts w:ascii="Calibri" w:hAnsi="Calibri" w:eastAsia="Calibri" w:cs="Calibri"/>
+          <w:rFonts w:ascii="Calibri" w:eastAsia="Calibri" w:hAnsi="Calibri" w:cs="Calibri"/>
           <w:sz w:val="22"/>
           <w:szCs w:val="22"/>
         </w:rPr>
@@ -5014,7 +5318,7 @@
       </w:r>
       <w:r>
         <w:rPr>
-          <w:rFonts w:ascii="Calibri" w:hAnsi="Calibri" w:eastAsia="Calibri" w:cs="Calibri"/>
+          <w:rFonts w:ascii="Calibri" w:eastAsia="Calibri" w:hAnsi="Calibri" w:cs="Calibri"/>
           <w:sz w:val="22"/>
           <w:szCs w:val="22"/>
         </w:rPr>
@@ -5022,7 +5326,7 @@
       </w:r>
       <w:r>
         <w:rPr>
-          <w:rFonts w:ascii="Calibri" w:hAnsi="Calibri" w:eastAsia="Calibri" w:cs="Calibri"/>
+          <w:rFonts w:ascii="Calibri" w:eastAsia="Calibri" w:hAnsi="Calibri" w:cs="Calibri"/>
           <w:sz w:val="22"/>
           <w:szCs w:val="22"/>
         </w:rPr>
@@ -5030,7 +5334,7 @@
       </w:r>
       <w:r>
         <w:rPr>
-          <w:rFonts w:ascii="Calibri" w:hAnsi="Calibri" w:eastAsia="Calibri" w:cs="Calibri"/>
+          <w:rFonts w:ascii="Calibri" w:eastAsia="Calibri" w:hAnsi="Calibri" w:cs="Calibri"/>
           <w:sz w:val="22"/>
           <w:szCs w:val="22"/>
         </w:rPr>
@@ -5038,7 +5342,7 @@
       </w:r>
       <w:r>
         <w:rPr>
-          <w:rFonts w:ascii="Calibri" w:hAnsi="Calibri" w:eastAsia="Calibri" w:cs="Calibri"/>
+          <w:rFonts w:ascii="Calibri" w:eastAsia="Calibri" w:hAnsi="Calibri" w:cs="Calibri"/>
           <w:sz w:val="22"/>
           <w:szCs w:val="22"/>
         </w:rPr>
@@ -5046,7 +5350,7 @@
       </w:r>
       <w:r>
         <w:rPr>
-          <w:rFonts w:ascii="Calibri" w:hAnsi="Calibri" w:eastAsia="Calibri" w:cs="Calibri"/>
+          <w:rFonts w:ascii="Calibri" w:eastAsia="Calibri" w:hAnsi="Calibri" w:cs="Calibri"/>
           <w:sz w:val="22"/>
           <w:szCs w:val="22"/>
         </w:rPr>
@@ -5054,7 +5358,7 @@
       </w:r>
       <w:r>
         <w:rPr>
-          <w:rFonts w:ascii="Calibri" w:hAnsi="Calibri" w:eastAsia="Calibri" w:cs="Calibri"/>
+          <w:rFonts w:ascii="Calibri" w:eastAsia="Calibri" w:hAnsi="Calibri" w:cs="Calibri"/>
           <w:sz w:val="22"/>
           <w:szCs w:val="22"/>
         </w:rPr>
@@ -5062,7 +5366,7 @@
       </w:r>
       <w:r>
         <w:rPr>
-          <w:rFonts w:ascii="Calibri" w:hAnsi="Calibri" w:eastAsia="Calibri" w:cs="Calibri"/>
+          <w:rFonts w:ascii="Calibri" w:eastAsia="Calibri" w:hAnsi="Calibri" w:cs="Calibri"/>
           <w:sz w:val="22"/>
           <w:szCs w:val="22"/>
         </w:rPr>
@@ -5070,7 +5374,7 @@
       </w:r>
       <w:r>
         <w:rPr>
-          <w:rFonts w:ascii="Calibri" w:hAnsi="Calibri" w:eastAsia="Calibri" w:cs="Calibri"/>
+          <w:rFonts w:ascii="Calibri" w:eastAsia="Calibri" w:hAnsi="Calibri" w:cs="Calibri"/>
           <w:sz w:val="22"/>
           <w:szCs w:val="22"/>
         </w:rPr>
@@ -5078,7 +5382,7 @@
       </w:r>
       <w:r>
         <w:rPr>
-          <w:rFonts w:ascii="Calibri" w:hAnsi="Calibri" w:eastAsia="Calibri" w:cs="Calibri"/>
+          <w:rFonts w:ascii="Calibri" w:eastAsia="Calibri" w:hAnsi="Calibri" w:cs="Calibri"/>
           <w:sz w:val="22"/>
           <w:szCs w:val="22"/>
         </w:rPr>
@@ -5086,7 +5390,7 @@
       </w:r>
       <w:r>
         <w:rPr>
-          <w:rFonts w:ascii="Calibri" w:hAnsi="Calibri" w:eastAsia="Calibri" w:cs="Calibri"/>
+          <w:rFonts w:ascii="Calibri" w:eastAsia="Calibri" w:hAnsi="Calibri" w:cs="Calibri"/>
           <w:sz w:val="22"/>
           <w:szCs w:val="22"/>
         </w:rPr>
@@ -5094,7 +5398,7 @@
       </w:r>
       <w:r>
         <w:rPr>
-          <w:rFonts w:ascii="Calibri" w:hAnsi="Calibri" w:eastAsia="Calibri" w:cs="Calibri"/>
+          <w:rFonts w:ascii="Calibri" w:eastAsia="Calibri" w:hAnsi="Calibri" w:cs="Calibri"/>
           <w:sz w:val="22"/>
           <w:szCs w:val="22"/>
         </w:rPr>
@@ -5102,7 +5406,7 @@
       </w:r>
       <w:r>
         <w:rPr>
-          <w:rFonts w:ascii="Calibri" w:hAnsi="Calibri" w:eastAsia="Calibri" w:cs="Calibri"/>
+          <w:rFonts w:ascii="Calibri" w:eastAsia="Calibri" w:hAnsi="Calibri" w:cs="Calibri"/>
           <w:sz w:val="22"/>
           <w:szCs w:val="22"/>
         </w:rPr>
@@ -5110,7 +5414,7 @@
       </w:r>
       <w:r>
         <w:rPr>
-          <w:rFonts w:ascii="Calibri" w:hAnsi="Calibri" w:eastAsia="Calibri" w:cs="Calibri"/>
+          <w:rFonts w:ascii="Calibri" w:eastAsia="Calibri" w:hAnsi="Calibri" w:cs="Calibri"/>
           <w:sz w:val="22"/>
           <w:szCs w:val="22"/>
         </w:rPr>
@@ -5118,7 +5422,7 @@
       </w:r>
       <w:r>
         <w:rPr>
-          <w:rFonts w:ascii="Calibri" w:hAnsi="Calibri" w:eastAsia="Calibri" w:cs="Calibri"/>
+          <w:rFonts w:ascii="Calibri" w:eastAsia="Calibri" w:hAnsi="Calibri" w:cs="Calibri"/>
           <w:sz w:val="22"/>
           <w:szCs w:val="22"/>
         </w:rPr>
@@ -5126,7 +5430,7 @@
       </w:r>
       <w:r>
         <w:rPr>
-          <w:rFonts w:ascii="Calibri" w:hAnsi="Calibri" w:eastAsia="Calibri" w:cs="Calibri"/>
+          <w:rFonts w:ascii="Calibri" w:eastAsia="Calibri" w:hAnsi="Calibri" w:cs="Calibri"/>
           <w:sz w:val="22"/>
           <w:szCs w:val="22"/>
         </w:rPr>
@@ -5134,7 +5438,7 @@
       </w:r>
       <w:r>
         <w:rPr>
-          <w:rFonts w:ascii="Calibri" w:hAnsi="Calibri" w:eastAsia="Calibri" w:cs="Calibri"/>
+          <w:rFonts w:ascii="Calibri" w:eastAsia="Calibri" w:hAnsi="Calibri" w:cs="Calibri"/>
           <w:sz w:val="22"/>
           <w:szCs w:val="22"/>
         </w:rPr>
@@ -5142,7 +5446,7 @@
       </w:r>
       <w:r>
         <w:rPr>
-          <w:rFonts w:ascii="Calibri" w:hAnsi="Calibri" w:eastAsia="Calibri" w:cs="Calibri"/>
+          <w:rFonts w:ascii="Calibri" w:eastAsia="Calibri" w:hAnsi="Calibri" w:cs="Calibri"/>
           <w:sz w:val="22"/>
           <w:szCs w:val="22"/>
         </w:rPr>
@@ -5150,7 +5454,7 @@
       </w:r>
       <w:r>
         <w:rPr>
-          <w:rFonts w:ascii="Calibri" w:hAnsi="Calibri" w:eastAsia="Calibri" w:cs="Calibri"/>
+          <w:rFonts w:ascii="Calibri" w:eastAsia="Calibri" w:hAnsi="Calibri" w:cs="Calibri"/>
           <w:sz w:val="22"/>
           <w:szCs w:val="22"/>
         </w:rPr>
@@ -5161,7 +5465,7 @@
       <w:pPr>
         <w:spacing w:line="259" w:lineRule="auto"/>
         <w:rPr>
-          <w:rFonts w:ascii="Calibri" w:hAnsi="Calibri" w:eastAsia="Calibri" w:cs="Calibri"/>
+          <w:rFonts w:ascii="Calibri" w:eastAsia="Calibri" w:hAnsi="Calibri" w:cs="Calibri"/>
           <w:color w:val="ED7D31"/>
           <w:sz w:val="22"/>
         </w:rPr>
@@ -5171,187 +5475,199 @@
       <w:pPr>
         <w:spacing w:line="259" w:lineRule="auto"/>
         <w:rPr>
-          <w:rFonts w:ascii="Calibri" w:hAnsi="Calibri" w:eastAsia="Calibri" w:cs="Calibri"/>
-          <w:b/>
-          <w:sz w:val="22"/>
-        </w:rPr>
-      </w:pPr>
-      <w:r>
-        <w:rPr>
-          <w:rFonts w:ascii="Calibri" w:hAnsi="Calibri" w:eastAsia="Calibri" w:cs="Calibri"/>
-          <w:b/>
-          <w:sz w:val="22"/>
-        </w:rPr>
-        <w:t>3.2 Ziel(e) und Nutzen der Anwender:innen</w:t>
-      </w:r>
-    </w:p>
-    <w:p>
-      <w:pPr>
-        <w:spacing w:line="259" w:lineRule="auto"/>
-        <w:rPr>
-          <w:rFonts w:ascii="Calibri" w:hAnsi="Calibri" w:eastAsia="Calibri" w:cs="Calibri"/>
-          <w:sz w:val="22"/>
-        </w:rPr>
-      </w:pPr>
-    </w:p>
-    <w:p>
-      <w:pPr>
-        <w:spacing w:line="259" w:lineRule="auto"/>
-        <w:rPr>
-          <w:rFonts w:ascii="Calibri" w:hAnsi="Calibri" w:eastAsia="Calibri" w:cs="Calibri"/>
-          <w:sz w:val="22"/>
-        </w:rPr>
-      </w:pPr>
-      <w:r>
-        <w:rPr>
-          <w:rFonts w:ascii="Calibri" w:hAnsi="Calibri" w:eastAsia="Calibri" w:cs="Calibri"/>
+          <w:rFonts w:ascii="Calibri" w:eastAsia="Calibri" w:hAnsi="Calibri" w:cs="Calibri"/>
+          <w:b/>
+          <w:sz w:val="22"/>
+        </w:rPr>
+      </w:pPr>
+      <w:r>
+        <w:rPr>
+          <w:rFonts w:ascii="Calibri" w:eastAsia="Calibri" w:hAnsi="Calibri" w:cs="Calibri"/>
+          <w:b/>
+          <w:sz w:val="22"/>
+        </w:rPr>
+        <w:t xml:space="preserve">3.2 Ziel(e) und Nutzen der </w:t>
+      </w:r>
+      <w:proofErr w:type="spellStart"/>
+      <w:proofErr w:type="gramStart"/>
+      <w:r>
+        <w:rPr>
+          <w:rFonts w:ascii="Calibri" w:eastAsia="Calibri" w:hAnsi="Calibri" w:cs="Calibri"/>
+          <w:b/>
+          <w:sz w:val="22"/>
+        </w:rPr>
+        <w:t>Anwender:innen</w:t>
+      </w:r>
+      <w:proofErr w:type="spellEnd"/>
+      <w:proofErr w:type="gramEnd"/>
+    </w:p>
+    <w:p>
+      <w:pPr>
+        <w:spacing w:line="259" w:lineRule="auto"/>
+        <w:rPr>
+          <w:rFonts w:ascii="Calibri" w:eastAsia="Calibri" w:hAnsi="Calibri" w:cs="Calibri"/>
+          <w:sz w:val="22"/>
+        </w:rPr>
+      </w:pPr>
+    </w:p>
+    <w:p>
+      <w:pPr>
+        <w:spacing w:line="259" w:lineRule="auto"/>
+        <w:rPr>
+          <w:rFonts w:ascii="Calibri" w:eastAsia="Calibri" w:hAnsi="Calibri" w:cs="Calibri"/>
+          <w:sz w:val="22"/>
+        </w:rPr>
+      </w:pPr>
+      <w:r>
+        <w:rPr>
+          <w:rFonts w:ascii="Calibri" w:eastAsia="Calibri" w:hAnsi="Calibri" w:cs="Calibri"/>
           <w:sz w:val="22"/>
         </w:rPr>
         <w:t>Das Ziel des Programms besteht darin, GPX-Daten, einschließlich</w:t>
       </w:r>
       <w:r>
         <w:rPr>
-          <w:rFonts w:ascii="Calibri" w:hAnsi="Calibri" w:eastAsia="Calibri" w:cs="Calibri"/>
+          <w:rFonts w:ascii="Calibri" w:eastAsia="Calibri" w:hAnsi="Calibri" w:cs="Calibri"/>
           <w:sz w:val="22"/>
         </w:rPr>
         <w:t xml:space="preserve"> Tracks, Wegpunkten und Routen</w:t>
       </w:r>
       <w:r>
         <w:rPr>
-          <w:rFonts w:ascii="Calibri" w:hAnsi="Calibri" w:eastAsia="Calibri" w:cs="Calibri"/>
+          <w:rFonts w:ascii="Calibri" w:eastAsia="Calibri" w:hAnsi="Calibri" w:cs="Calibri"/>
           <w:sz w:val="22"/>
         </w:rPr>
         <w:t>, zu be</w:t>
       </w:r>
       <w:r>
         <w:rPr>
-          <w:rFonts w:ascii="Calibri" w:hAnsi="Calibri" w:eastAsia="Calibri" w:cs="Calibri"/>
+          <w:rFonts w:ascii="Calibri" w:eastAsia="Calibri" w:hAnsi="Calibri" w:cs="Calibri"/>
           <w:sz w:val="22"/>
         </w:rPr>
         <w:t>arbeiten. Da</w:t>
       </w:r>
       <w:r>
         <w:rPr>
-          <w:rFonts w:ascii="Calibri" w:hAnsi="Calibri" w:eastAsia="Calibri" w:cs="Calibri"/>
+          <w:rFonts w:ascii="Calibri" w:eastAsia="Calibri" w:hAnsi="Calibri" w:cs="Calibri"/>
           <w:sz w:val="22"/>
         </w:rPr>
         <w:t>bei wir</w:t>
       </w:r>
       <w:r>
         <w:rPr>
-          <w:rFonts w:ascii="Calibri" w:hAnsi="Calibri" w:eastAsia="Calibri" w:cs="Calibri"/>
+          <w:rFonts w:ascii="Calibri" w:eastAsia="Calibri" w:hAnsi="Calibri" w:cs="Calibri"/>
           <w:sz w:val="22"/>
         </w:rPr>
         <w:t xml:space="preserve">d besonderer </w:t>
       </w:r>
       <w:r>
         <w:rPr>
-          <w:rFonts w:ascii="Calibri" w:hAnsi="Calibri" w:eastAsia="Calibri" w:cs="Calibri"/>
+          <w:rFonts w:ascii="Calibri" w:eastAsia="Calibri" w:hAnsi="Calibri" w:cs="Calibri"/>
           <w:sz w:val="22"/>
         </w:rPr>
         <w:t xml:space="preserve">Wert auf Benutzerfreundlichkeit gelegt, damit die </w:t>
       </w:r>
       <w:r>
         <w:rPr>
-          <w:rFonts w:ascii="Calibri" w:hAnsi="Calibri" w:eastAsia="Calibri" w:cs="Calibri"/>
+          <w:rFonts w:ascii="Calibri" w:eastAsia="Calibri" w:hAnsi="Calibri" w:cs="Calibri"/>
           <w:sz w:val="22"/>
         </w:rPr>
         <w:t>Anwendung</w:t>
       </w:r>
       <w:r>
         <w:rPr>
-          <w:rFonts w:ascii="Calibri" w:hAnsi="Calibri" w:eastAsia="Calibri" w:cs="Calibri"/>
+          <w:rFonts w:ascii="Calibri" w:eastAsia="Calibri" w:hAnsi="Calibri" w:cs="Calibri"/>
           <w:sz w:val="22"/>
         </w:rPr>
         <w:t xml:space="preserve"> einfach zu bedienen ist. Benutzer können GPX-Dateien problemlos importieren, vorhandene </w:t>
       </w:r>
       <w:r>
         <w:rPr>
-          <w:rFonts w:ascii="Calibri" w:hAnsi="Calibri" w:eastAsia="Calibri" w:cs="Calibri"/>
+          <w:rFonts w:ascii="Calibri" w:eastAsia="Calibri" w:hAnsi="Calibri" w:cs="Calibri"/>
           <w:sz w:val="22"/>
         </w:rPr>
         <w:t>Tracks</w:t>
       </w:r>
       <w:r>
         <w:rPr>
-          <w:rFonts w:ascii="Calibri" w:hAnsi="Calibri" w:eastAsia="Calibri" w:cs="Calibri"/>
+          <w:rFonts w:ascii="Calibri" w:eastAsia="Calibri" w:hAnsi="Calibri" w:cs="Calibri"/>
           <w:sz w:val="22"/>
         </w:rPr>
         <w:t xml:space="preserve"> und Routen ändern sowie neue hinzufügen. Durc</w:t>
       </w:r>
       <w:r>
         <w:rPr>
-          <w:rFonts w:ascii="Calibri" w:hAnsi="Calibri" w:eastAsia="Calibri" w:cs="Calibri"/>
+          <w:rFonts w:ascii="Calibri" w:eastAsia="Calibri" w:hAnsi="Calibri" w:cs="Calibri"/>
           <w:sz w:val="22"/>
         </w:rPr>
         <w:t>h eine</w:t>
       </w:r>
       <w:r>
         <w:rPr>
-          <w:rFonts w:ascii="Calibri" w:hAnsi="Calibri" w:eastAsia="Calibri" w:cs="Calibri"/>
+          <w:rFonts w:ascii="Calibri" w:eastAsia="Calibri" w:hAnsi="Calibri" w:cs="Calibri"/>
           <w:sz w:val="22"/>
         </w:rPr>
         <w:t xml:space="preserve"> intuitive</w:t>
       </w:r>
       <w:r>
         <w:rPr>
-          <w:rFonts w:ascii="Calibri" w:hAnsi="Calibri" w:eastAsia="Calibri" w:cs="Calibri"/>
+          <w:rFonts w:ascii="Calibri" w:eastAsia="Calibri" w:hAnsi="Calibri" w:cs="Calibri"/>
           <w:sz w:val="22"/>
         </w:rPr>
         <w:t xml:space="preserve"> Benutzeroberfläche</w:t>
       </w:r>
       <w:r>
         <w:rPr>
-          <w:rFonts w:ascii="Calibri" w:hAnsi="Calibri" w:eastAsia="Calibri" w:cs="Calibri"/>
+          <w:rFonts w:ascii="Calibri" w:eastAsia="Calibri" w:hAnsi="Calibri" w:cs="Calibri"/>
           <w:sz w:val="22"/>
         </w:rPr>
         <w:t xml:space="preserve"> wird es Nutzern er</w:t>
       </w:r>
       <w:r>
         <w:rPr>
-          <w:rFonts w:ascii="Calibri" w:hAnsi="Calibri" w:eastAsia="Calibri" w:cs="Calibri"/>
+          <w:rFonts w:ascii="Calibri" w:eastAsia="Calibri" w:hAnsi="Calibri" w:cs="Calibri"/>
           <w:sz w:val="22"/>
         </w:rPr>
         <w:t>möglichen, die Bearbeitungsfunktionen leicht zu nutzen, um GPX-Daten</w:t>
       </w:r>
       <w:r>
         <w:rPr>
-          <w:rFonts w:ascii="Calibri" w:hAnsi="Calibri" w:eastAsia="Calibri" w:cs="Calibri"/>
+          <w:rFonts w:ascii="Calibri" w:eastAsia="Calibri" w:hAnsi="Calibri" w:cs="Calibri"/>
           <w:sz w:val="22"/>
         </w:rPr>
         <w:t xml:space="preserve"> nach Bedarf anzupassen</w:t>
       </w:r>
       <w:r>
         <w:rPr>
-          <w:rFonts w:ascii="Calibri" w:hAnsi="Calibri" w:eastAsia="Calibri" w:cs="Calibri"/>
+          <w:rFonts w:ascii="Calibri" w:eastAsia="Calibri" w:hAnsi="Calibri" w:cs="Calibri"/>
           <w:sz w:val="22"/>
         </w:rPr>
         <w:t xml:space="preserve">. Dies umfasst die Möglichkeit, Wegpunkte zu setzen, Routen zu </w:t>
       </w:r>
       <w:r>
         <w:rPr>
-          <w:rFonts w:ascii="Calibri" w:hAnsi="Calibri" w:eastAsia="Calibri" w:cs="Calibri"/>
+          <w:rFonts w:ascii="Calibri" w:eastAsia="Calibri" w:hAnsi="Calibri" w:cs="Calibri"/>
           <w:sz w:val="22"/>
         </w:rPr>
         <w:t>ändern und die Reihenfolge von Tracks anzupassen</w:t>
       </w:r>
       <w:r>
         <w:rPr>
-          <w:rFonts w:ascii="Calibri" w:hAnsi="Calibri" w:eastAsia="Calibri" w:cs="Calibri"/>
+          <w:rFonts w:ascii="Calibri" w:eastAsia="Calibri" w:hAnsi="Calibri" w:cs="Calibri"/>
           <w:sz w:val="22"/>
         </w:rPr>
         <w:t>. Das Programm wird so gestaltet</w:t>
       </w:r>
       <w:r>
         <w:rPr>
-          <w:rFonts w:ascii="Calibri" w:hAnsi="Calibri" w:eastAsia="Calibri" w:cs="Calibri"/>
+          <w:rFonts w:ascii="Calibri" w:eastAsia="Calibri" w:hAnsi="Calibri" w:cs="Calibri"/>
           <w:sz w:val="22"/>
         </w:rPr>
         <w:t xml:space="preserve"> sein, dass es auch für Benutzer ohne umfangreiche technische Kenntnisse zugänglich ist</w:t>
       </w:r>
       <w:r>
         <w:rPr>
-          <w:rFonts w:ascii="Calibri" w:hAnsi="Calibri" w:eastAsia="Calibri" w:cs="Calibri"/>
+          <w:rFonts w:ascii="Calibri" w:eastAsia="Calibri" w:hAnsi="Calibri" w:cs="Calibri"/>
           <w:sz w:val="22"/>
         </w:rPr>
         <w:t>.</w:t>
@@ -5361,33 +5677,33 @@
       <w:pPr>
         <w:spacing w:line="259" w:lineRule="auto"/>
         <w:rPr>
-          <w:rFonts w:ascii="Calibri" w:hAnsi="Calibri" w:eastAsia="Calibri" w:cs="Calibri"/>
-          <w:sz w:val="22"/>
-          <w:szCs w:val="22"/>
-        </w:rPr>
-      </w:pPr>
-    </w:p>
-    <w:p>
-      <w:pPr>
-        <w:spacing w:line="259" w:lineRule="auto"/>
-        <w:rPr>
-          <w:rFonts w:ascii="Calibri" w:hAnsi="Calibri" w:eastAsia="Calibri" w:cs="Calibri"/>
-          <w:sz w:val="22"/>
-        </w:rPr>
-      </w:pPr>
-    </w:p>
-    <w:p>
-      <w:pPr>
-        <w:spacing w:line="259" w:lineRule="auto"/>
-        <w:rPr>
-          <w:rFonts w:ascii="Calibri" w:hAnsi="Calibri" w:eastAsia="Calibri" w:cs="Calibri"/>
-          <w:b/>
-          <w:sz w:val="22"/>
-        </w:rPr>
-      </w:pPr>
-      <w:r>
-        <w:rPr>
-          <w:rFonts w:ascii="Calibri" w:hAnsi="Calibri" w:eastAsia="Calibri" w:cs="Calibri"/>
+          <w:rFonts w:ascii="Calibri" w:eastAsia="Calibri" w:hAnsi="Calibri" w:cs="Calibri"/>
+          <w:sz w:val="22"/>
+          <w:szCs w:val="22"/>
+        </w:rPr>
+      </w:pPr>
+    </w:p>
+    <w:p>
+      <w:pPr>
+        <w:spacing w:line="259" w:lineRule="auto"/>
+        <w:rPr>
+          <w:rFonts w:ascii="Calibri" w:eastAsia="Calibri" w:hAnsi="Calibri" w:cs="Calibri"/>
+          <w:sz w:val="22"/>
+        </w:rPr>
+      </w:pPr>
+    </w:p>
+    <w:p>
+      <w:pPr>
+        <w:spacing w:line="259" w:lineRule="auto"/>
+        <w:rPr>
+          <w:rFonts w:ascii="Calibri" w:eastAsia="Calibri" w:hAnsi="Calibri" w:cs="Calibri"/>
+          <w:b/>
+          <w:sz w:val="22"/>
+        </w:rPr>
+      </w:pPr>
+      <w:r>
+        <w:rPr>
+          <w:rFonts w:ascii="Calibri" w:eastAsia="Calibri" w:hAnsi="Calibri" w:cs="Calibri"/>
           <w:b/>
           <w:sz w:val="22"/>
         </w:rPr>
@@ -5398,40 +5714,60 @@
       <w:pPr>
         <w:spacing w:line="259" w:lineRule="auto"/>
         <w:rPr>
-          <w:rFonts w:ascii="Calibri" w:hAnsi="Calibri" w:eastAsia="Calibri" w:cs="Calibri"/>
-          <w:b/>
-          <w:sz w:val="22"/>
-        </w:rPr>
-      </w:pPr>
-    </w:p>
-    <w:p>
-      <w:pPr>
-        <w:spacing w:line="259" w:lineRule="auto"/>
-        <w:rPr>
-          <w:rFonts w:ascii="Calibri" w:hAnsi="Calibri" w:eastAsia="Calibri" w:cs="Calibri"/>
+          <w:rFonts w:ascii="Calibri" w:eastAsia="Calibri" w:hAnsi="Calibri" w:cs="Calibri"/>
+          <w:b/>
+          <w:sz w:val="22"/>
+        </w:rPr>
+      </w:pPr>
+    </w:p>
+    <w:p>
+      <w:pPr>
+        <w:spacing w:line="259" w:lineRule="auto"/>
+        <w:rPr>
+          <w:rFonts w:ascii="Calibri" w:eastAsia="Calibri" w:hAnsi="Calibri" w:cs="Calibri"/>
           <w:bCs/>
           <w:sz w:val="22"/>
         </w:rPr>
       </w:pPr>
       <w:r>
         <w:rPr>
-          <w:rFonts w:ascii="Calibri" w:hAnsi="Calibri" w:eastAsia="Calibri" w:cs="Calibri"/>
+          <w:rFonts w:ascii="Calibri" w:eastAsia="Calibri" w:hAnsi="Calibri" w:cs="Calibri"/>
           <w:bCs/>
           <w:sz w:val="22"/>
         </w:rPr>
-        <w:t xml:space="preserve">Die Anwender:innen des Produkts sollen </w:t>
-      </w:r>
-      <w:r>
-        <w:rPr>
-          <w:rFonts w:ascii="Calibri" w:hAnsi="Calibri" w:eastAsia="Calibri" w:cs="Calibri"/>
+        <w:t xml:space="preserve">Die </w:t>
+      </w:r>
+      <w:proofErr w:type="spellStart"/>
+      <w:proofErr w:type="gramStart"/>
+      <w:r>
+        <w:rPr>
+          <w:rFonts w:ascii="Calibri" w:eastAsia="Calibri" w:hAnsi="Calibri" w:cs="Calibri"/>
           <w:bCs/>
           <w:sz w:val="22"/>
         </w:rPr>
+        <w:t>Anwender:innen</w:t>
+      </w:r>
+      <w:proofErr w:type="spellEnd"/>
+      <w:proofErr w:type="gramEnd"/>
+      <w:r>
+        <w:rPr>
+          <w:rFonts w:ascii="Calibri" w:eastAsia="Calibri" w:hAnsi="Calibri" w:cs="Calibri"/>
+          <w:bCs/>
+          <w:sz w:val="22"/>
+        </w:rPr>
+        <w:t xml:space="preserve"> des Produkts sollen </w:t>
+      </w:r>
+      <w:r>
+        <w:rPr>
+          <w:rFonts w:ascii="Calibri" w:eastAsia="Calibri" w:hAnsi="Calibri" w:cs="Calibri"/>
+          <w:bCs/>
+          <w:sz w:val="22"/>
+        </w:rPr>
         <w:t>Pers</w:t>
       </w:r>
       <w:r>
         <w:rPr>
-          <w:rFonts w:ascii="Calibri" w:hAnsi="Calibri" w:eastAsia="Calibri" w:cs="Calibri"/>
+          <w:rFonts w:ascii="Calibri" w:eastAsia="Calibri" w:hAnsi="Calibri" w:cs="Calibri"/>
           <w:bCs/>
           <w:sz w:val="22"/>
         </w:rPr>
@@ -5439,7 +5775,7 @@
       </w:r>
       <w:r>
         <w:rPr>
-          <w:rFonts w:ascii="Calibri" w:hAnsi="Calibri" w:eastAsia="Calibri" w:cs="Calibri"/>
+          <w:rFonts w:ascii="Calibri" w:eastAsia="Calibri" w:hAnsi="Calibri" w:cs="Calibri"/>
           <w:bCs/>
           <w:sz w:val="22"/>
         </w:rPr>
@@ -5447,7 +5783,7 @@
       </w:r>
       <w:r>
         <w:rPr>
-          <w:rFonts w:ascii="Calibri" w:hAnsi="Calibri" w:eastAsia="Calibri" w:cs="Calibri"/>
+          <w:rFonts w:ascii="Calibri" w:eastAsia="Calibri" w:hAnsi="Calibri" w:cs="Calibri"/>
           <w:bCs/>
           <w:sz w:val="22"/>
         </w:rPr>
@@ -5455,7 +5791,7 @@
       </w:r>
       <w:r>
         <w:rPr>
-          <w:rFonts w:ascii="Calibri" w:hAnsi="Calibri" w:eastAsia="Calibri" w:cs="Calibri"/>
+          <w:rFonts w:ascii="Calibri" w:eastAsia="Calibri" w:hAnsi="Calibri" w:cs="Calibri"/>
           <w:bCs/>
           <w:sz w:val="22"/>
         </w:rPr>
@@ -5463,7 +5799,7 @@
       </w:r>
       <w:r>
         <w:rPr>
-          <w:rFonts w:ascii="Calibri" w:hAnsi="Calibri" w:eastAsia="Calibri" w:cs="Calibri"/>
+          <w:rFonts w:ascii="Calibri" w:eastAsia="Calibri" w:hAnsi="Calibri" w:cs="Calibri"/>
           <w:bCs/>
           <w:sz w:val="22"/>
         </w:rPr>
@@ -5471,7 +5807,7 @@
       </w:r>
       <w:r>
         <w:rPr>
-          <w:rFonts w:ascii="Calibri" w:hAnsi="Calibri" w:eastAsia="Calibri" w:cs="Calibri"/>
+          <w:rFonts w:ascii="Calibri" w:eastAsia="Calibri" w:hAnsi="Calibri" w:cs="Calibri"/>
           <w:bCs/>
           <w:sz w:val="22"/>
         </w:rPr>
@@ -5479,7 +5815,7 @@
       </w:r>
       <w:r>
         <w:rPr>
-          <w:rFonts w:ascii="Calibri" w:hAnsi="Calibri" w:eastAsia="Calibri" w:cs="Calibri"/>
+          <w:rFonts w:ascii="Calibri" w:eastAsia="Calibri" w:hAnsi="Calibri" w:cs="Calibri"/>
           <w:bCs/>
           <w:sz w:val="22"/>
         </w:rPr>
@@ -5487,7 +5823,7 @@
       </w:r>
       <w:r>
         <w:rPr>
-          <w:rFonts w:ascii="Calibri" w:hAnsi="Calibri" w:eastAsia="Calibri" w:cs="Calibri"/>
+          <w:rFonts w:ascii="Calibri" w:eastAsia="Calibri" w:hAnsi="Calibri" w:cs="Calibri"/>
           <w:bCs/>
           <w:sz w:val="22"/>
         </w:rPr>
@@ -5495,7 +5831,7 @@
       </w:r>
       <w:r>
         <w:rPr>
-          <w:rFonts w:ascii="Calibri" w:hAnsi="Calibri" w:eastAsia="Calibri" w:cs="Calibri"/>
+          <w:rFonts w:ascii="Calibri" w:eastAsia="Calibri" w:hAnsi="Calibri" w:cs="Calibri"/>
           <w:bCs/>
           <w:sz w:val="22"/>
         </w:rPr>
@@ -5503,7 +5839,7 @@
       </w:r>
       <w:r>
         <w:rPr>
-          <w:rFonts w:ascii="Calibri" w:hAnsi="Calibri" w:eastAsia="Calibri" w:cs="Calibri"/>
+          <w:rFonts w:ascii="Calibri" w:eastAsia="Calibri" w:hAnsi="Calibri" w:cs="Calibri"/>
           <w:bCs/>
           <w:sz w:val="22"/>
         </w:rPr>
@@ -5511,7 +5847,7 @@
       </w:r>
       <w:r>
         <w:rPr>
-          <w:rFonts w:ascii="Calibri" w:hAnsi="Calibri" w:eastAsia="Calibri" w:cs="Calibri"/>
+          <w:rFonts w:ascii="Calibri" w:eastAsia="Calibri" w:hAnsi="Calibri" w:cs="Calibri"/>
           <w:bCs/>
           <w:sz w:val="22"/>
         </w:rPr>
@@ -5519,7 +5855,7 @@
       </w:r>
       <w:r>
         <w:rPr>
-          <w:rFonts w:ascii="Calibri" w:hAnsi="Calibri" w:eastAsia="Calibri" w:cs="Calibri"/>
+          <w:rFonts w:ascii="Calibri" w:eastAsia="Calibri" w:hAnsi="Calibri" w:cs="Calibri"/>
           <w:bCs/>
           <w:sz w:val="22"/>
         </w:rPr>
@@ -5527,7 +5863,7 @@
       </w:r>
       <w:r>
         <w:rPr>
-          <w:rFonts w:ascii="Calibri" w:hAnsi="Calibri" w:eastAsia="Calibri" w:cs="Calibri"/>
+          <w:rFonts w:ascii="Calibri" w:eastAsia="Calibri" w:hAnsi="Calibri" w:cs="Calibri"/>
           <w:bCs/>
           <w:sz w:val="22"/>
         </w:rPr>
@@ -5535,7 +5871,7 @@
       </w:r>
       <w:r>
         <w:rPr>
-          <w:rFonts w:ascii="Calibri" w:hAnsi="Calibri" w:eastAsia="Calibri" w:cs="Calibri"/>
+          <w:rFonts w:ascii="Calibri" w:eastAsia="Calibri" w:hAnsi="Calibri" w:cs="Calibri"/>
           <w:bCs/>
           <w:sz w:val="22"/>
         </w:rPr>
@@ -5543,7 +5879,7 @@
       </w:r>
       <w:r>
         <w:rPr>
-          <w:rFonts w:ascii="Calibri" w:hAnsi="Calibri" w:eastAsia="Calibri" w:cs="Calibri"/>
+          <w:rFonts w:ascii="Calibri" w:eastAsia="Calibri" w:hAnsi="Calibri" w:cs="Calibri"/>
           <w:bCs/>
           <w:sz w:val="22"/>
         </w:rPr>
@@ -5551,7 +5887,7 @@
       </w:r>
       <w:r>
         <w:rPr>
-          <w:rFonts w:ascii="Calibri" w:hAnsi="Calibri" w:eastAsia="Calibri" w:cs="Calibri"/>
+          <w:rFonts w:ascii="Calibri" w:eastAsia="Calibri" w:hAnsi="Calibri" w:cs="Calibri"/>
           <w:bCs/>
           <w:sz w:val="22"/>
         </w:rPr>
@@ -5562,23 +5898,23 @@
       <w:pPr>
         <w:spacing w:line="259" w:lineRule="auto"/>
         <w:rPr>
-          <w:rFonts w:ascii="Calibri" w:hAnsi="Calibri" w:eastAsia="Calibri" w:cs="Calibri"/>
-          <w:sz w:val="22"/>
-        </w:rPr>
-      </w:pPr>
-    </w:p>
-    <w:p>
-      <w:pPr>
-        <w:spacing w:line="259" w:lineRule="auto"/>
-        <w:rPr>
-          <w:rFonts w:ascii="Calibri" w:hAnsi="Calibri" w:eastAsia="Calibri" w:cs="Calibri"/>
+          <w:rFonts w:ascii="Calibri" w:eastAsia="Calibri" w:hAnsi="Calibri" w:cs="Calibri"/>
+          <w:sz w:val="22"/>
+        </w:rPr>
+      </w:pPr>
+    </w:p>
+    <w:p>
+      <w:pPr>
+        <w:spacing w:line="259" w:lineRule="auto"/>
+        <w:rPr>
+          <w:rFonts w:ascii="Calibri" w:eastAsia="Calibri" w:hAnsi="Calibri" w:cs="Calibri"/>
           <w:b/>
           <w:sz w:val="28"/>
         </w:rPr>
       </w:pPr>
       <w:r>
         <w:rPr>
-          <w:rFonts w:ascii="Calibri" w:hAnsi="Calibri" w:eastAsia="Calibri" w:cs="Calibri"/>
+          <w:rFonts w:ascii="Calibri" w:eastAsia="Calibri" w:hAnsi="Calibri" w:cs="Calibri"/>
           <w:b/>
           <w:sz w:val="28"/>
         </w:rPr>
@@ -5589,22 +5925,22 @@
       <w:pPr>
         <w:spacing w:line="259" w:lineRule="auto"/>
         <w:rPr>
-          <w:rFonts w:ascii="Calibri" w:hAnsi="Calibri" w:eastAsia="Calibri" w:cs="Calibri"/>
-          <w:sz w:val="22"/>
-        </w:rPr>
-      </w:pPr>
-    </w:p>
-    <w:p>
-      <w:pPr>
-        <w:spacing w:line="259" w:lineRule="auto"/>
-        <w:rPr>
-          <w:rFonts w:ascii="Calibri" w:hAnsi="Calibri" w:eastAsia="Calibri" w:cs="Calibri"/>
-          <w:sz w:val="22"/>
-        </w:rPr>
-      </w:pPr>
-      <w:r>
-        <w:rPr>
-          <w:rFonts w:ascii="Calibri" w:hAnsi="Calibri" w:eastAsia="Calibri" w:cs="Calibri"/>
+          <w:rFonts w:ascii="Calibri" w:eastAsia="Calibri" w:hAnsi="Calibri" w:cs="Calibri"/>
+          <w:sz w:val="22"/>
+        </w:rPr>
+      </w:pPr>
+    </w:p>
+    <w:p>
+      <w:pPr>
+        <w:spacing w:line="259" w:lineRule="auto"/>
+        <w:rPr>
+          <w:rFonts w:ascii="Calibri" w:eastAsia="Calibri" w:hAnsi="Calibri" w:cs="Calibri"/>
+          <w:sz w:val="22"/>
+        </w:rPr>
+      </w:pPr>
+      <w:r>
+        <w:rPr>
+          <w:rFonts w:ascii="Calibri" w:eastAsia="Calibri" w:hAnsi="Calibri" w:cs="Calibri"/>
           <w:sz w:val="22"/>
         </w:rPr>
         <w:t>Gewünschte Funktionalitäten einer Anwendung oder eines Produkts.</w:t>
@@ -5614,23 +5950,23 @@
       <w:pPr>
         <w:spacing w:line="259" w:lineRule="auto"/>
         <w:rPr>
-          <w:rFonts w:ascii="Calibri" w:hAnsi="Calibri" w:eastAsia="Calibri" w:cs="Calibri"/>
-          <w:sz w:val="22"/>
-        </w:rPr>
-      </w:pPr>
-    </w:p>
-    <w:p>
-      <w:pPr>
-        <w:spacing w:line="259" w:lineRule="auto"/>
-        <w:rPr>
-          <w:rFonts w:ascii="Calibri" w:hAnsi="Calibri" w:eastAsia="Calibri" w:cs="Calibri"/>
-          <w:b/>
-          <w:sz w:val="22"/>
-        </w:rPr>
-      </w:pPr>
-      <w:r>
-        <w:rPr>
-          <w:rFonts w:ascii="Calibri" w:hAnsi="Calibri" w:eastAsia="Calibri" w:cs="Calibri"/>
+          <w:rFonts w:ascii="Calibri" w:eastAsia="Calibri" w:hAnsi="Calibri" w:cs="Calibri"/>
+          <w:sz w:val="22"/>
+        </w:rPr>
+      </w:pPr>
+    </w:p>
+    <w:p>
+      <w:pPr>
+        <w:spacing w:line="259" w:lineRule="auto"/>
+        <w:rPr>
+          <w:rFonts w:ascii="Calibri" w:eastAsia="Calibri" w:hAnsi="Calibri" w:cs="Calibri"/>
+          <w:b/>
+          <w:sz w:val="22"/>
+        </w:rPr>
+      </w:pPr>
+      <w:r>
+        <w:rPr>
+          <w:rFonts w:ascii="Calibri" w:eastAsia="Calibri" w:hAnsi="Calibri" w:cs="Calibri"/>
           <w:b/>
           <w:sz w:val="22"/>
         </w:rPr>
@@ -5641,14 +5977,14 @@
       <w:pPr>
         <w:spacing w:line="259" w:lineRule="auto"/>
         <w:rPr>
-          <w:rFonts w:ascii="Calibri" w:hAnsi="Calibri" w:eastAsia="Calibri" w:cs="Calibri"/>
-          <w:sz w:val="22"/>
-          <w:szCs w:val="22"/>
-        </w:rPr>
-      </w:pPr>
-      <w:r>
-        <w:rPr>
-          <w:rFonts w:ascii="Calibri" w:hAnsi="Calibri" w:eastAsia="Calibri" w:cs="Calibri"/>
+          <w:rFonts w:ascii="Calibri" w:eastAsia="Calibri" w:hAnsi="Calibri" w:cs="Calibri"/>
+          <w:sz w:val="22"/>
+          <w:szCs w:val="22"/>
+        </w:rPr>
+      </w:pPr>
+      <w:r>
+        <w:rPr>
+          <w:rFonts w:ascii="Calibri" w:eastAsia="Calibri" w:hAnsi="Calibri" w:cs="Calibri"/>
           <w:sz w:val="22"/>
           <w:szCs w:val="22"/>
         </w:rPr>
@@ -5656,15 +5992,33 @@
       </w:r>
       <w:r>
         <w:rPr>
-          <w:rFonts w:ascii="Calibri" w:hAnsi="Calibri" w:eastAsia="Calibri" w:cs="Calibri"/>
-          <w:sz w:val="22"/>
-          <w:szCs w:val="22"/>
-        </w:rPr>
-        <w:t xml:space="preserve">muss eigenständig und ohne Hilfsprogramme auf den üblichen Betriebssytemen Linux, Mac und Windows </w:t>
-      </w:r>
-      <w:r>
-        <w:rPr>
-          <w:rFonts w:ascii="Calibri" w:hAnsi="Calibri" w:eastAsia="Calibri" w:cs="Calibri"/>
+          <w:rFonts w:ascii="Calibri" w:eastAsia="Calibri" w:hAnsi="Calibri" w:cs="Calibri"/>
+          <w:sz w:val="22"/>
+          <w:szCs w:val="22"/>
+        </w:rPr>
+        <w:t xml:space="preserve">muss eigenständig und ohne Hilfsprogramme auf den üblichen </w:t>
+      </w:r>
+      <w:proofErr w:type="spellStart"/>
+      <w:r>
+        <w:rPr>
+          <w:rFonts w:ascii="Calibri" w:eastAsia="Calibri" w:hAnsi="Calibri" w:cs="Calibri"/>
+          <w:sz w:val="22"/>
+          <w:szCs w:val="22"/>
+        </w:rPr>
+        <w:t>Betriebssytemen</w:t>
+      </w:r>
+      <w:proofErr w:type="spellEnd"/>
+      <w:r>
+        <w:rPr>
+          <w:rFonts w:ascii="Calibri" w:eastAsia="Calibri" w:hAnsi="Calibri" w:cs="Calibri"/>
+          <w:sz w:val="22"/>
+          <w:szCs w:val="22"/>
+        </w:rPr>
+        <w:t xml:space="preserve"> Linux, Mac und Windows </w:t>
+      </w:r>
+      <w:r>
+        <w:rPr>
+          <w:rFonts w:ascii="Calibri" w:eastAsia="Calibri" w:hAnsi="Calibri" w:cs="Calibri"/>
           <w:sz w:val="22"/>
           <w:szCs w:val="22"/>
         </w:rPr>
@@ -5675,14 +6029,14 @@
       <w:pPr>
         <w:spacing w:line="259" w:lineRule="auto"/>
         <w:rPr>
-          <w:rFonts w:ascii="Calibri" w:hAnsi="Calibri" w:eastAsia="Calibri" w:cs="Calibri"/>
-          <w:b/>
-          <w:sz w:val="22"/>
-        </w:rPr>
-      </w:pPr>
-      <w:r>
-        <w:rPr>
-          <w:rFonts w:ascii="Calibri" w:hAnsi="Calibri" w:eastAsia="Calibri" w:cs="Calibri"/>
+          <w:rFonts w:ascii="Calibri" w:eastAsia="Calibri" w:hAnsi="Calibri" w:cs="Calibri"/>
+          <w:b/>
+          <w:sz w:val="22"/>
+        </w:rPr>
+      </w:pPr>
+      <w:r>
+        <w:rPr>
+          <w:rFonts w:ascii="Calibri" w:eastAsia="Calibri" w:hAnsi="Calibri" w:cs="Calibri"/>
           <w:b/>
           <w:sz w:val="22"/>
         </w:rPr>
@@ -5693,22 +6047,23 @@
       <w:pPr>
         <w:spacing w:line="259" w:lineRule="auto"/>
         <w:rPr>
-          <w:rFonts w:ascii="Calibri" w:hAnsi="Calibri" w:eastAsia="Calibri" w:cs="Calibri"/>
-          <w:sz w:val="22"/>
-          <w:szCs w:val="22"/>
-        </w:rPr>
-      </w:pPr>
-      <w:r>
-        <w:rPr>
-          <w:rFonts w:ascii="Calibri" w:hAnsi="Calibri" w:eastAsia="Calibri" w:cs="Calibri"/>
-          <w:sz w:val="22"/>
-          <w:szCs w:val="22"/>
-        </w:rPr>
+          <w:rFonts w:ascii="Calibri" w:eastAsia="Calibri" w:hAnsi="Calibri" w:cs="Calibri"/>
+          <w:sz w:val="22"/>
+          <w:szCs w:val="22"/>
+        </w:rPr>
+      </w:pPr>
+      <w:r>
+        <w:rPr>
+          <w:rFonts w:ascii="Calibri" w:eastAsia="Calibri" w:hAnsi="Calibri" w:cs="Calibri"/>
+          <w:sz w:val="22"/>
+          <w:szCs w:val="22"/>
+        </w:rPr>
+        <w:lastRenderedPageBreak/>
         <w:t xml:space="preserve">Die Bedienbarkeit soll so einfach wie möglich gestaltet werden. </w:t>
       </w:r>
       <w:r>
         <w:rPr>
-          <w:rFonts w:ascii="Calibri" w:hAnsi="Calibri" w:eastAsia="Calibri" w:cs="Calibri"/>
+          <w:rFonts w:ascii="Calibri" w:eastAsia="Calibri" w:hAnsi="Calibri" w:cs="Calibri"/>
           <w:sz w:val="22"/>
           <w:szCs w:val="22"/>
         </w:rPr>
@@ -5716,7 +6071,7 @@
       </w:r>
       <w:r>
         <w:rPr>
-          <w:rFonts w:ascii="Calibri" w:hAnsi="Calibri" w:eastAsia="Calibri" w:cs="Calibri"/>
+          <w:rFonts w:ascii="Calibri" w:eastAsia="Calibri" w:hAnsi="Calibri" w:cs="Calibri"/>
           <w:sz w:val="22"/>
           <w:szCs w:val="22"/>
         </w:rPr>
@@ -5724,7 +6079,7 @@
       </w:r>
       <w:r>
         <w:rPr>
-          <w:rFonts w:ascii="Calibri" w:hAnsi="Calibri" w:eastAsia="Calibri" w:cs="Calibri"/>
+          <w:rFonts w:ascii="Calibri" w:eastAsia="Calibri" w:hAnsi="Calibri" w:cs="Calibri"/>
           <w:sz w:val="22"/>
           <w:szCs w:val="22"/>
         </w:rPr>
@@ -5732,7 +6087,7 @@
       </w:r>
       <w:r>
         <w:rPr>
-          <w:rFonts w:ascii="Calibri" w:hAnsi="Calibri" w:eastAsia="Calibri" w:cs="Calibri"/>
+          <w:rFonts w:ascii="Calibri" w:eastAsia="Calibri" w:hAnsi="Calibri" w:cs="Calibri"/>
           <w:sz w:val="22"/>
           <w:szCs w:val="22"/>
         </w:rPr>
@@ -5740,7 +6095,7 @@
       </w:r>
       <w:r>
         <w:rPr>
-          <w:rFonts w:ascii="Calibri" w:hAnsi="Calibri" w:eastAsia="Calibri" w:cs="Calibri"/>
+          <w:rFonts w:ascii="Calibri" w:eastAsia="Calibri" w:hAnsi="Calibri" w:cs="Calibri"/>
           <w:sz w:val="22"/>
           <w:szCs w:val="22"/>
         </w:rPr>
@@ -5751,15 +6106,15 @@
       <w:pPr>
         <w:spacing w:line="259" w:lineRule="auto"/>
         <w:rPr>
-          <w:rFonts w:ascii="Calibri" w:hAnsi="Calibri" w:eastAsia="Calibri" w:cs="Calibri"/>
-          <w:b/>
-          <w:sz w:val="22"/>
-          <w:szCs w:val="22"/>
-        </w:rPr>
-      </w:pPr>
-      <w:r>
-        <w:rPr>
-          <w:rFonts w:ascii="Calibri" w:hAnsi="Calibri" w:eastAsia="Calibri" w:cs="Calibri"/>
+          <w:rFonts w:ascii="Calibri" w:eastAsia="Calibri" w:hAnsi="Calibri" w:cs="Calibri"/>
+          <w:b/>
+          <w:sz w:val="22"/>
+          <w:szCs w:val="22"/>
+        </w:rPr>
+      </w:pPr>
+      <w:r>
+        <w:rPr>
+          <w:rFonts w:ascii="Calibri" w:eastAsia="Calibri" w:hAnsi="Calibri" w:cs="Calibri"/>
           <w:b/>
           <w:bCs/>
           <w:sz w:val="22"/>
@@ -5772,14 +6127,14 @@
       <w:pPr>
         <w:spacing w:line="259" w:lineRule="auto"/>
         <w:rPr>
-          <w:rFonts w:ascii="Calibri" w:hAnsi="Calibri" w:eastAsia="Calibri" w:cs="Calibri"/>
-          <w:sz w:val="22"/>
-          <w:szCs w:val="22"/>
-        </w:rPr>
-      </w:pPr>
-      <w:r>
-        <w:rPr>
-          <w:rFonts w:ascii="Calibri" w:hAnsi="Calibri" w:eastAsia="Calibri" w:cs="Calibri"/>
+          <w:rFonts w:ascii="Calibri" w:eastAsia="Calibri" w:hAnsi="Calibri" w:cs="Calibri"/>
+          <w:sz w:val="22"/>
+          <w:szCs w:val="22"/>
+        </w:rPr>
+      </w:pPr>
+      <w:r>
+        <w:rPr>
+          <w:rFonts w:ascii="Calibri" w:eastAsia="Calibri" w:hAnsi="Calibri" w:cs="Calibri"/>
           <w:sz w:val="22"/>
           <w:szCs w:val="22"/>
         </w:rPr>
@@ -5787,7 +6142,7 @@
       </w:r>
       <w:r>
         <w:rPr>
-          <w:rFonts w:ascii="Calibri" w:hAnsi="Calibri" w:eastAsia="Calibri" w:cs="Calibri"/>
+          <w:rFonts w:ascii="Calibri" w:eastAsia="Calibri" w:hAnsi="Calibri" w:cs="Calibri"/>
           <w:sz w:val="22"/>
           <w:szCs w:val="22"/>
         </w:rPr>
@@ -5798,22 +6153,32 @@
       <w:pPr>
         <w:spacing w:line="259" w:lineRule="auto"/>
         <w:rPr>
-          <w:rFonts w:ascii="Calibri" w:hAnsi="Calibri" w:eastAsia="Calibri" w:cs="Calibri"/>
-          <w:sz w:val="22"/>
-          <w:szCs w:val="22"/>
-        </w:rPr>
-      </w:pPr>
-      <w:r>
-        <w:rPr>
-          <w:rFonts w:ascii="Calibri" w:hAnsi="Calibri" w:eastAsia="Calibri" w:cs="Calibri"/>
-          <w:sz w:val="22"/>
-          <w:szCs w:val="22"/>
-        </w:rPr>
-        <w:t xml:space="preserve">Routs: Fertig </w:t>
-      </w:r>
-      <w:r>
-        <w:rPr>
-          <w:rFonts w:ascii="Calibri" w:hAnsi="Calibri" w:eastAsia="Calibri" w:cs="Calibri"/>
+          <w:rFonts w:ascii="Calibri" w:eastAsia="Calibri" w:hAnsi="Calibri" w:cs="Calibri"/>
+          <w:sz w:val="22"/>
+          <w:szCs w:val="22"/>
+        </w:rPr>
+      </w:pPr>
+      <w:proofErr w:type="spellStart"/>
+      <w:r>
+        <w:rPr>
+          <w:rFonts w:ascii="Calibri" w:eastAsia="Calibri" w:hAnsi="Calibri" w:cs="Calibri"/>
+          <w:sz w:val="22"/>
+          <w:szCs w:val="22"/>
+        </w:rPr>
+        <w:t>Routs</w:t>
+      </w:r>
+      <w:proofErr w:type="spellEnd"/>
+      <w:r>
+        <w:rPr>
+          <w:rFonts w:ascii="Calibri" w:eastAsia="Calibri" w:hAnsi="Calibri" w:cs="Calibri"/>
+          <w:sz w:val="22"/>
+          <w:szCs w:val="22"/>
+        </w:rPr>
+        <w:t xml:space="preserve">: Fertig </w:t>
+      </w:r>
+      <w:r>
+        <w:rPr>
+          <w:rFonts w:ascii="Calibri" w:eastAsia="Calibri" w:hAnsi="Calibri" w:cs="Calibri"/>
           <w:sz w:val="22"/>
           <w:szCs w:val="22"/>
         </w:rPr>
@@ -5821,7 +6186,7 @@
       </w:r>
       <w:r>
         <w:rPr>
-          <w:rFonts w:ascii="Calibri" w:hAnsi="Calibri" w:eastAsia="Calibri" w:cs="Calibri"/>
+          <w:rFonts w:ascii="Calibri" w:eastAsia="Calibri" w:hAnsi="Calibri" w:cs="Calibri"/>
           <w:sz w:val="22"/>
           <w:szCs w:val="22"/>
         </w:rPr>
@@ -5829,15 +6194,31 @@
       </w:r>
       <w:r>
         <w:rPr>
-          <w:rFonts w:ascii="Calibri" w:hAnsi="Calibri" w:eastAsia="Calibri" w:cs="Calibri"/>
-          <w:sz w:val="22"/>
-          <w:szCs w:val="22"/>
-        </w:rPr>
-        <w:t xml:space="preserve">sein Einzelne </w:t>
-      </w:r>
-      <w:r>
-        <w:rPr>
-          <w:rFonts w:ascii="Calibri" w:hAnsi="Calibri" w:eastAsia="Calibri" w:cs="Calibri"/>
+          <w:rFonts w:ascii="Calibri" w:eastAsia="Calibri" w:hAnsi="Calibri" w:cs="Calibri"/>
+          <w:sz w:val="22"/>
+          <w:szCs w:val="22"/>
+        </w:rPr>
+        <w:t xml:space="preserve">sein </w:t>
+      </w:r>
+      <w:r>
+        <w:rPr>
+          <w:rFonts w:ascii="Calibri" w:eastAsia="Calibri" w:hAnsi="Calibri" w:cs="Calibri"/>
+          <w:sz w:val="22"/>
+          <w:szCs w:val="22"/>
+        </w:rPr>
+        <w:t>e</w:t>
+      </w:r>
+      <w:r>
+        <w:rPr>
+          <w:rFonts w:ascii="Calibri" w:eastAsia="Calibri" w:hAnsi="Calibri" w:cs="Calibri"/>
+          <w:sz w:val="22"/>
+          <w:szCs w:val="22"/>
+        </w:rPr>
+        <w:t xml:space="preserve">inzelne </w:t>
+      </w:r>
+      <w:r>
+        <w:rPr>
+          <w:rFonts w:ascii="Calibri" w:eastAsia="Calibri" w:hAnsi="Calibri" w:cs="Calibri"/>
           <w:sz w:val="22"/>
           <w:szCs w:val="22"/>
         </w:rPr>
@@ -5845,7 +6226,7 @@
       </w:r>
       <w:r>
         <w:rPr>
-          <w:rFonts w:ascii="Calibri" w:hAnsi="Calibri" w:eastAsia="Calibri" w:cs="Calibri"/>
+          <w:rFonts w:ascii="Calibri" w:eastAsia="Calibri" w:hAnsi="Calibri" w:cs="Calibri"/>
           <w:sz w:val="22"/>
           <w:szCs w:val="22"/>
         </w:rPr>
@@ -5853,7 +6234,7 @@
       </w:r>
       <w:r>
         <w:rPr>
-          <w:rFonts w:ascii="Calibri" w:hAnsi="Calibri" w:eastAsia="Calibri" w:cs="Calibri"/>
+          <w:rFonts w:ascii="Calibri" w:eastAsia="Calibri" w:hAnsi="Calibri" w:cs="Calibri"/>
           <w:sz w:val="22"/>
           <w:szCs w:val="22"/>
         </w:rPr>
@@ -5861,7 +6242,7 @@
       </w:r>
       <w:r>
         <w:rPr>
-          <w:rFonts w:ascii="Calibri" w:hAnsi="Calibri" w:eastAsia="Calibri" w:cs="Calibri"/>
+          <w:rFonts w:ascii="Calibri" w:eastAsia="Calibri" w:hAnsi="Calibri" w:cs="Calibri"/>
           <w:sz w:val="22"/>
           <w:szCs w:val="22"/>
         </w:rPr>
@@ -5869,7 +6250,7 @@
       </w:r>
       <w:r>
         <w:rPr>
-          <w:rFonts w:ascii="Calibri" w:hAnsi="Calibri" w:eastAsia="Calibri" w:cs="Calibri"/>
+          <w:rFonts w:ascii="Calibri" w:eastAsia="Calibri" w:hAnsi="Calibri" w:cs="Calibri"/>
           <w:sz w:val="22"/>
           <w:szCs w:val="22"/>
         </w:rPr>
@@ -5877,15 +6258,16 @@
       </w:r>
       <w:r>
         <w:rPr>
-          <w:rFonts w:ascii="Calibri" w:hAnsi="Calibri" w:eastAsia="Calibri" w:cs="Calibri"/>
+          <w:rFonts w:ascii="Calibri" w:eastAsia="Calibri" w:hAnsi="Calibri" w:cs="Calibri"/>
           <w:sz w:val="22"/>
           <w:szCs w:val="22"/>
         </w:rPr>
         <w:t xml:space="preserve">Latitude, </w:t>
       </w:r>
-      <w:r>
-        <w:rPr>
-          <w:rFonts w:ascii="Calibri" w:hAnsi="Calibri" w:eastAsia="Calibri" w:cs="Calibri"/>
+      <w:proofErr w:type="spellStart"/>
+      <w:r>
+        <w:rPr>
+          <w:rFonts w:ascii="Calibri" w:eastAsia="Calibri" w:hAnsi="Calibri" w:cs="Calibri"/>
           <w:sz w:val="22"/>
           <w:szCs w:val="22"/>
         </w:rPr>
@@ -5893,15 +6275,16 @@
       </w:r>
       <w:r>
         <w:rPr>
-          <w:rFonts w:ascii="Calibri" w:hAnsi="Calibri" w:eastAsia="Calibri" w:cs="Calibri"/>
+          <w:rFonts w:ascii="Calibri" w:eastAsia="Calibri" w:hAnsi="Calibri" w:cs="Calibri"/>
           <w:sz w:val="22"/>
           <w:szCs w:val="22"/>
         </w:rPr>
         <w:t>ongitude</w:t>
       </w:r>
-      <w:r>
-        <w:rPr>
-          <w:rFonts w:ascii="Calibri" w:hAnsi="Calibri" w:eastAsia="Calibri" w:cs="Calibri"/>
+      <w:proofErr w:type="spellEnd"/>
+      <w:r>
+        <w:rPr>
+          <w:rFonts w:ascii="Calibri" w:eastAsia="Calibri" w:hAnsi="Calibri" w:cs="Calibri"/>
           <w:sz w:val="22"/>
           <w:szCs w:val="22"/>
         </w:rPr>
@@ -5909,7 +6292,7 @@
       </w:r>
       <w:r>
         <w:rPr>
-          <w:rFonts w:ascii="Calibri" w:hAnsi="Calibri" w:eastAsia="Calibri" w:cs="Calibri"/>
+          <w:rFonts w:ascii="Calibri" w:eastAsia="Calibri" w:hAnsi="Calibri" w:cs="Calibri"/>
           <w:sz w:val="22"/>
           <w:szCs w:val="22"/>
         </w:rPr>
@@ -5917,7 +6300,7 @@
       </w:r>
       <w:r>
         <w:rPr>
-          <w:rFonts w:ascii="Calibri" w:hAnsi="Calibri" w:eastAsia="Calibri" w:cs="Calibri"/>
+          <w:rFonts w:ascii="Calibri" w:eastAsia="Calibri" w:hAnsi="Calibri" w:cs="Calibri"/>
           <w:sz w:val="22"/>
           <w:szCs w:val="22"/>
         </w:rPr>
@@ -5925,7 +6308,7 @@
       </w:r>
       <w:r>
         <w:rPr>
-          <w:rFonts w:ascii="Calibri" w:hAnsi="Calibri" w:eastAsia="Calibri" w:cs="Calibri"/>
+          <w:rFonts w:ascii="Calibri" w:eastAsia="Calibri" w:hAnsi="Calibri" w:cs="Calibri"/>
           <w:sz w:val="22"/>
           <w:szCs w:val="22"/>
         </w:rPr>
@@ -5933,7 +6316,7 @@
       </w:r>
       <w:r>
         <w:rPr>
-          <w:rFonts w:ascii="Calibri" w:hAnsi="Calibri" w:eastAsia="Calibri" w:cs="Calibri"/>
+          <w:rFonts w:ascii="Calibri" w:eastAsia="Calibri" w:hAnsi="Calibri" w:cs="Calibri"/>
           <w:sz w:val="22"/>
           <w:szCs w:val="22"/>
         </w:rPr>
@@ -5941,7 +6324,7 @@
       </w:r>
       <w:r>
         <w:rPr>
-          <w:rFonts w:ascii="Calibri" w:hAnsi="Calibri" w:eastAsia="Calibri" w:cs="Calibri"/>
+          <w:rFonts w:ascii="Calibri" w:eastAsia="Calibri" w:hAnsi="Calibri" w:cs="Calibri"/>
           <w:sz w:val="22"/>
           <w:szCs w:val="22"/>
         </w:rPr>
@@ -5949,7 +6332,7 @@
       </w:r>
       <w:r>
         <w:rPr>
-          <w:rFonts w:ascii="Calibri" w:hAnsi="Calibri" w:eastAsia="Calibri" w:cs="Calibri"/>
+          <w:rFonts w:ascii="Calibri" w:eastAsia="Calibri" w:hAnsi="Calibri" w:cs="Calibri"/>
           <w:sz w:val="22"/>
           <w:szCs w:val="22"/>
         </w:rPr>
@@ -5957,7 +6340,7 @@
       </w:r>
       <w:r>
         <w:rPr>
-          <w:rFonts w:ascii="Calibri" w:hAnsi="Calibri" w:eastAsia="Calibri" w:cs="Calibri"/>
+          <w:rFonts w:ascii="Calibri" w:eastAsia="Calibri" w:hAnsi="Calibri" w:cs="Calibri"/>
           <w:sz w:val="22"/>
           <w:szCs w:val="22"/>
         </w:rPr>
@@ -5965,7 +6348,7 @@
       </w:r>
       <w:r>
         <w:rPr>
-          <w:rFonts w:ascii="Calibri" w:hAnsi="Calibri" w:eastAsia="Calibri" w:cs="Calibri"/>
+          <w:rFonts w:ascii="Calibri" w:eastAsia="Calibri" w:hAnsi="Calibri" w:cs="Calibri"/>
           <w:sz w:val="22"/>
           <w:szCs w:val="22"/>
         </w:rPr>
@@ -5973,7 +6356,7 @@
       </w:r>
       <w:r>
         <w:rPr>
-          <w:rFonts w:ascii="Calibri" w:hAnsi="Calibri" w:eastAsia="Calibri" w:cs="Calibri"/>
+          <w:rFonts w:ascii="Calibri" w:eastAsia="Calibri" w:hAnsi="Calibri" w:cs="Calibri"/>
           <w:sz w:val="22"/>
           <w:szCs w:val="22"/>
         </w:rPr>
@@ -5981,7 +6364,7 @@
       </w:r>
       <w:r>
         <w:rPr>
-          <w:rFonts w:ascii="Calibri" w:hAnsi="Calibri" w:eastAsia="Calibri" w:cs="Calibri"/>
+          <w:rFonts w:ascii="Calibri" w:eastAsia="Calibri" w:hAnsi="Calibri" w:cs="Calibri"/>
           <w:sz w:val="22"/>
           <w:szCs w:val="22"/>
         </w:rPr>
@@ -5989,23 +6372,33 @@
       </w:r>
       <w:r>
         <w:rPr>
-          <w:rFonts w:ascii="Calibri" w:hAnsi="Calibri" w:eastAsia="Calibri" w:cs="Calibri"/>
+          <w:rFonts w:ascii="Calibri" w:eastAsia="Calibri" w:hAnsi="Calibri" w:cs="Calibri"/>
           <w:sz w:val="22"/>
           <w:szCs w:val="22"/>
         </w:rPr>
         <w:t xml:space="preserve">der </w:t>
       </w:r>
-      <w:r>
-        <w:rPr>
-          <w:rFonts w:ascii="Calibri" w:hAnsi="Calibri" w:eastAsia="Calibri" w:cs="Calibri"/>
-          <w:sz w:val="22"/>
-          <w:szCs w:val="22"/>
-        </w:rPr>
-        <w:t xml:space="preserve">Routs </w:t>
-      </w:r>
-      <w:r>
-        <w:rPr>
-          <w:rFonts w:ascii="Calibri" w:hAnsi="Calibri" w:eastAsia="Calibri" w:cs="Calibri"/>
+      <w:proofErr w:type="spellStart"/>
+      <w:r>
+        <w:rPr>
+          <w:rFonts w:ascii="Calibri" w:eastAsia="Calibri" w:hAnsi="Calibri" w:cs="Calibri"/>
+          <w:sz w:val="22"/>
+          <w:szCs w:val="22"/>
+        </w:rPr>
+        <w:t>Routs</w:t>
+      </w:r>
+      <w:proofErr w:type="spellEnd"/>
+      <w:r>
+        <w:rPr>
+          <w:rFonts w:ascii="Calibri" w:eastAsia="Calibri" w:hAnsi="Calibri" w:cs="Calibri"/>
+          <w:sz w:val="22"/>
+          <w:szCs w:val="22"/>
+        </w:rPr>
+        <w:t xml:space="preserve"> </w:t>
+      </w:r>
+      <w:r>
+        <w:rPr>
+          <w:rFonts w:ascii="Calibri" w:eastAsia="Calibri" w:hAnsi="Calibri" w:cs="Calibri"/>
           <w:sz w:val="22"/>
           <w:szCs w:val="22"/>
         </w:rPr>
@@ -6013,7 +6406,7 @@
       </w:r>
       <w:r>
         <w:rPr>
-          <w:rFonts w:ascii="Calibri" w:hAnsi="Calibri" w:eastAsia="Calibri" w:cs="Calibri"/>
+          <w:rFonts w:ascii="Calibri" w:eastAsia="Calibri" w:hAnsi="Calibri" w:cs="Calibri"/>
           <w:sz w:val="22"/>
           <w:szCs w:val="22"/>
         </w:rPr>
@@ -6021,7 +6414,7 @@
       </w:r>
       <w:r>
         <w:rPr>
-          <w:rFonts w:ascii="Calibri" w:hAnsi="Calibri" w:eastAsia="Calibri" w:cs="Calibri"/>
+          <w:rFonts w:ascii="Calibri" w:eastAsia="Calibri" w:hAnsi="Calibri" w:cs="Calibri"/>
           <w:sz w:val="22"/>
           <w:szCs w:val="22"/>
         </w:rPr>
@@ -6029,7 +6422,7 @@
       </w:r>
       <w:r>
         <w:rPr>
-          <w:rFonts w:ascii="Calibri" w:hAnsi="Calibri" w:eastAsia="Calibri" w:cs="Calibri"/>
+          <w:rFonts w:ascii="Calibri" w:eastAsia="Calibri" w:hAnsi="Calibri" w:cs="Calibri"/>
           <w:sz w:val="22"/>
           <w:szCs w:val="22"/>
         </w:rPr>
@@ -6037,7 +6430,7 @@
       </w:r>
       <w:r>
         <w:rPr>
-          <w:rFonts w:ascii="Calibri" w:hAnsi="Calibri" w:eastAsia="Calibri" w:cs="Calibri"/>
+          <w:rFonts w:ascii="Calibri" w:eastAsia="Calibri" w:hAnsi="Calibri" w:cs="Calibri"/>
           <w:sz w:val="22"/>
           <w:szCs w:val="22"/>
         </w:rPr>
@@ -6045,7 +6438,7 @@
       </w:r>
       <w:r>
         <w:rPr>
-          <w:rFonts w:ascii="Calibri" w:hAnsi="Calibri" w:eastAsia="Calibri" w:cs="Calibri"/>
+          <w:rFonts w:ascii="Calibri" w:eastAsia="Calibri" w:hAnsi="Calibri" w:cs="Calibri"/>
           <w:sz w:val="22"/>
           <w:szCs w:val="22"/>
         </w:rPr>
@@ -6056,22 +6449,38 @@
       <w:pPr>
         <w:spacing w:line="259" w:lineRule="auto"/>
         <w:rPr>
-          <w:rFonts w:ascii="Calibri" w:hAnsi="Calibri" w:eastAsia="Calibri" w:cs="Calibri"/>
-          <w:sz w:val="22"/>
-          <w:szCs w:val="22"/>
-        </w:rPr>
-      </w:pPr>
-      <w:r>
-        <w:rPr>
-          <w:rFonts w:ascii="Calibri" w:hAnsi="Calibri" w:eastAsia="Calibri" w:cs="Calibri"/>
-          <w:sz w:val="22"/>
-          <w:szCs w:val="22"/>
-        </w:rPr>
-        <w:t xml:space="preserve">Track: </w:t>
-      </w:r>
-      <w:r>
-        <w:rPr>
-          <w:rFonts w:ascii="Calibri" w:hAnsi="Calibri" w:eastAsia="Calibri" w:cs="Calibri"/>
+          <w:rFonts w:ascii="Calibri" w:eastAsia="Calibri" w:hAnsi="Calibri" w:cs="Calibri"/>
+          <w:sz w:val="22"/>
+          <w:szCs w:val="22"/>
+        </w:rPr>
+      </w:pPr>
+      <w:r>
+        <w:rPr>
+          <w:rFonts w:ascii="Calibri" w:eastAsia="Calibri" w:hAnsi="Calibri" w:cs="Calibri"/>
+          <w:sz w:val="22"/>
+          <w:szCs w:val="22"/>
+        </w:rPr>
+        <w:t>Track</w:t>
+      </w:r>
+      <w:r>
+        <w:rPr>
+          <w:rFonts w:ascii="Calibri" w:eastAsia="Calibri" w:hAnsi="Calibri" w:cs="Calibri"/>
+          <w:sz w:val="22"/>
+          <w:szCs w:val="22"/>
+        </w:rPr>
+        <w:t>s</w:t>
+      </w:r>
+      <w:r>
+        <w:rPr>
+          <w:rFonts w:ascii="Calibri" w:eastAsia="Calibri" w:hAnsi="Calibri" w:cs="Calibri"/>
+          <w:sz w:val="22"/>
+          <w:szCs w:val="22"/>
+        </w:rPr>
+        <w:t xml:space="preserve">: </w:t>
+      </w:r>
+      <w:r>
+        <w:rPr>
+          <w:rFonts w:ascii="Calibri" w:eastAsia="Calibri" w:hAnsi="Calibri" w:cs="Calibri"/>
           <w:sz w:val="22"/>
           <w:szCs w:val="22"/>
         </w:rPr>
@@ -6079,7 +6488,7 @@
       </w:r>
       <w:r>
         <w:rPr>
-          <w:rFonts w:ascii="Calibri" w:hAnsi="Calibri" w:eastAsia="Calibri" w:cs="Calibri"/>
+          <w:rFonts w:ascii="Calibri" w:eastAsia="Calibri" w:hAnsi="Calibri" w:cs="Calibri"/>
           <w:sz w:val="22"/>
           <w:szCs w:val="22"/>
         </w:rPr>
@@ -6087,7 +6496,7 @@
       </w:r>
       <w:r>
         <w:rPr>
-          <w:rFonts w:ascii="Calibri" w:hAnsi="Calibri" w:eastAsia="Calibri" w:cs="Calibri"/>
+          <w:rFonts w:ascii="Calibri" w:eastAsia="Calibri" w:hAnsi="Calibri" w:cs="Calibri"/>
           <w:sz w:val="22"/>
           <w:szCs w:val="22"/>
         </w:rPr>
@@ -6095,7 +6504,7 @@
       </w:r>
       <w:r>
         <w:rPr>
-          <w:rFonts w:ascii="Calibri" w:hAnsi="Calibri" w:eastAsia="Calibri" w:cs="Calibri"/>
+          <w:rFonts w:ascii="Calibri" w:eastAsia="Calibri" w:hAnsi="Calibri" w:cs="Calibri"/>
           <w:sz w:val="22"/>
           <w:szCs w:val="22"/>
         </w:rPr>
@@ -6103,33 +6512,79 @@
       </w:r>
       <w:r>
         <w:rPr>
-          <w:rFonts w:ascii="Calibri" w:hAnsi="Calibri" w:eastAsia="Calibri" w:cs="Calibri"/>
-          <w:sz w:val="22"/>
-          <w:szCs w:val="22"/>
-        </w:rPr>
-        <w:t xml:space="preserve"> Dabei sollen nur Latitude, Longitude und Elevation verändert werden können. Name, Kommentare und weitere Informationen der Routs sollen nicht zur Bearbeitung zur Verfügung stehen.</w:t>
-      </w:r>
-    </w:p>
-    <w:p>
-      <w:pPr>
-        <w:spacing w:line="259" w:lineRule="auto"/>
-        <w:rPr>
-          <w:rFonts w:ascii="Calibri" w:hAnsi="Calibri" w:eastAsia="Calibri" w:cs="Calibri"/>
-          <w:sz w:val="22"/>
-          <w:szCs w:val="22"/>
-        </w:rPr>
-      </w:pPr>
-      <w:r>
-        <w:rPr>
-          <w:rFonts w:ascii="Calibri" w:hAnsi="Calibri" w:eastAsia="Calibri" w:cs="Calibri"/>
-          <w:sz w:val="22"/>
-          <w:szCs w:val="22"/>
-        </w:rPr>
-        <w:t xml:space="preserve">Waypoints: </w:t>
-      </w:r>
-      <w:r>
-        <w:rPr>
-          <w:rFonts w:ascii="Calibri" w:hAnsi="Calibri" w:eastAsia="Calibri" w:cs="Calibri"/>
+          <w:rFonts w:ascii="Calibri" w:eastAsia="Calibri" w:hAnsi="Calibri" w:cs="Calibri"/>
+          <w:sz w:val="22"/>
+          <w:szCs w:val="22"/>
+        </w:rPr>
+        <w:t xml:space="preserve"> Dabei sollen nur Latitude, </w:t>
+      </w:r>
+      <w:proofErr w:type="spellStart"/>
+      <w:r>
+        <w:rPr>
+          <w:rFonts w:ascii="Calibri" w:eastAsia="Calibri" w:hAnsi="Calibri" w:cs="Calibri"/>
+          <w:sz w:val="22"/>
+          <w:szCs w:val="22"/>
+        </w:rPr>
+        <w:t>Longitude</w:t>
+      </w:r>
+      <w:proofErr w:type="spellEnd"/>
+      <w:r>
+        <w:rPr>
+          <w:rFonts w:ascii="Calibri" w:eastAsia="Calibri" w:hAnsi="Calibri" w:cs="Calibri"/>
+          <w:sz w:val="22"/>
+          <w:szCs w:val="22"/>
+        </w:rPr>
+        <w:t xml:space="preserve"> und Elevation verändert werden können. Name, Kommentare und weitere Informationen der </w:t>
+      </w:r>
+      <w:proofErr w:type="spellStart"/>
+      <w:r>
+        <w:rPr>
+          <w:rFonts w:ascii="Calibri" w:eastAsia="Calibri" w:hAnsi="Calibri" w:cs="Calibri"/>
+          <w:sz w:val="22"/>
+          <w:szCs w:val="22"/>
+        </w:rPr>
+        <w:t>Routs</w:t>
+      </w:r>
+      <w:proofErr w:type="spellEnd"/>
+      <w:r>
+        <w:rPr>
+          <w:rFonts w:ascii="Calibri" w:eastAsia="Calibri" w:hAnsi="Calibri" w:cs="Calibri"/>
+          <w:sz w:val="22"/>
+          <w:szCs w:val="22"/>
+        </w:rPr>
+        <w:t xml:space="preserve"> sollen nicht zur Bearbeitung zur Verfügung stehen.</w:t>
+      </w:r>
+    </w:p>
+    <w:p>
+      <w:pPr>
+        <w:spacing w:line="259" w:lineRule="auto"/>
+        <w:rPr>
+          <w:rFonts w:ascii="Calibri" w:eastAsia="Calibri" w:hAnsi="Calibri" w:cs="Calibri"/>
+          <w:sz w:val="22"/>
+          <w:szCs w:val="22"/>
+        </w:rPr>
+      </w:pPr>
+      <w:proofErr w:type="spellStart"/>
+      <w:r>
+        <w:rPr>
+          <w:rFonts w:ascii="Calibri" w:eastAsia="Calibri" w:hAnsi="Calibri" w:cs="Calibri"/>
+          <w:sz w:val="22"/>
+          <w:szCs w:val="22"/>
+        </w:rPr>
+        <w:t>Waypoints</w:t>
+      </w:r>
+      <w:proofErr w:type="spellEnd"/>
+      <w:r>
+        <w:rPr>
+          <w:rFonts w:ascii="Calibri" w:eastAsia="Calibri" w:hAnsi="Calibri" w:cs="Calibri"/>
+          <w:sz w:val="22"/>
+          <w:szCs w:val="22"/>
+        </w:rPr>
+        <w:t xml:space="preserve">: </w:t>
+      </w:r>
+      <w:r>
+        <w:rPr>
+          <w:rFonts w:ascii="Calibri" w:eastAsia="Calibri" w:hAnsi="Calibri" w:cs="Calibri"/>
           <w:sz w:val="22"/>
           <w:szCs w:val="22"/>
         </w:rPr>
@@ -6137,7 +6592,7 @@
       </w:r>
       <w:r>
         <w:rPr>
-          <w:rFonts w:ascii="Calibri" w:hAnsi="Calibri" w:eastAsia="Calibri" w:cs="Calibri"/>
+          <w:rFonts w:ascii="Calibri" w:eastAsia="Calibri" w:hAnsi="Calibri" w:cs="Calibri"/>
           <w:sz w:val="22"/>
           <w:szCs w:val="22"/>
         </w:rPr>
@@ -6145,7 +6600,7 @@
       </w:r>
       <w:r>
         <w:rPr>
-          <w:rFonts w:ascii="Calibri" w:hAnsi="Calibri" w:eastAsia="Calibri" w:cs="Calibri"/>
+          <w:rFonts w:ascii="Calibri" w:eastAsia="Calibri" w:hAnsi="Calibri" w:cs="Calibri"/>
           <w:sz w:val="22"/>
           <w:szCs w:val="22"/>
         </w:rPr>
@@ -6153,23 +6608,33 @@
       </w:r>
       <w:r>
         <w:rPr>
-          <w:rFonts w:ascii="Calibri" w:hAnsi="Calibri" w:eastAsia="Calibri" w:cs="Calibri"/>
+          <w:rFonts w:ascii="Calibri" w:eastAsia="Calibri" w:hAnsi="Calibri" w:cs="Calibri"/>
           <w:sz w:val="22"/>
           <w:szCs w:val="22"/>
         </w:rPr>
         <w:t xml:space="preserve"> der </w:t>
       </w:r>
-      <w:r>
-        <w:rPr>
-          <w:rFonts w:ascii="Calibri" w:hAnsi="Calibri" w:eastAsia="Calibri" w:cs="Calibri"/>
-          <w:sz w:val="22"/>
-          <w:szCs w:val="22"/>
-        </w:rPr>
-        <w:t xml:space="preserve">Waypoints </w:t>
-      </w:r>
-      <w:r>
-        <w:rPr>
-          <w:rFonts w:ascii="Calibri" w:hAnsi="Calibri" w:eastAsia="Calibri" w:cs="Calibri"/>
+      <w:proofErr w:type="spellStart"/>
+      <w:r>
+        <w:rPr>
+          <w:rFonts w:ascii="Calibri" w:eastAsia="Calibri" w:hAnsi="Calibri" w:cs="Calibri"/>
+          <w:sz w:val="22"/>
+          <w:szCs w:val="22"/>
+        </w:rPr>
+        <w:t>Waypoints</w:t>
+      </w:r>
+      <w:proofErr w:type="spellEnd"/>
+      <w:r>
+        <w:rPr>
+          <w:rFonts w:ascii="Calibri" w:eastAsia="Calibri" w:hAnsi="Calibri" w:cs="Calibri"/>
+          <w:sz w:val="22"/>
+          <w:szCs w:val="22"/>
+        </w:rPr>
+        <w:t xml:space="preserve"> </w:t>
+      </w:r>
+      <w:r>
+        <w:rPr>
+          <w:rFonts w:ascii="Calibri" w:eastAsia="Calibri" w:hAnsi="Calibri" w:cs="Calibri"/>
           <w:sz w:val="22"/>
           <w:szCs w:val="22"/>
         </w:rPr>
@@ -6177,7 +6642,7 @@
       </w:r>
       <w:r>
         <w:rPr>
-          <w:rFonts w:ascii="Calibri" w:hAnsi="Calibri" w:eastAsia="Calibri" w:cs="Calibri"/>
+          <w:rFonts w:ascii="Calibri" w:eastAsia="Calibri" w:hAnsi="Calibri" w:cs="Calibri"/>
           <w:sz w:val="22"/>
           <w:szCs w:val="22"/>
         </w:rPr>
@@ -6185,7 +6650,7 @@
       </w:r>
       <w:r>
         <w:rPr>
-          <w:rFonts w:ascii="Calibri" w:hAnsi="Calibri" w:eastAsia="Calibri" w:cs="Calibri"/>
+          <w:rFonts w:ascii="Calibri" w:eastAsia="Calibri" w:hAnsi="Calibri" w:cs="Calibri"/>
           <w:sz w:val="22"/>
           <w:szCs w:val="22"/>
         </w:rPr>
@@ -6193,7 +6658,7 @@
       </w:r>
       <w:r>
         <w:rPr>
-          <w:rFonts w:ascii="Calibri" w:hAnsi="Calibri" w:eastAsia="Calibri" w:cs="Calibri"/>
+          <w:rFonts w:ascii="Calibri" w:eastAsia="Calibri" w:hAnsi="Calibri" w:cs="Calibri"/>
           <w:sz w:val="22"/>
           <w:szCs w:val="22"/>
         </w:rPr>
@@ -6201,15 +6666,33 @@
       </w:r>
       <w:r>
         <w:rPr>
-          <w:rFonts w:ascii="Calibri" w:hAnsi="Calibri" w:eastAsia="Calibri" w:cs="Calibri"/>
-          <w:sz w:val="22"/>
-          <w:szCs w:val="22"/>
-        </w:rPr>
-        <w:t xml:space="preserve"> gestellt werden. Zusätzlich soll es eine Funktion geben die, die Höhendifferez </w:t>
-      </w:r>
-      <w:r>
-        <w:rPr>
-          <w:rFonts w:ascii="Calibri" w:hAnsi="Calibri" w:eastAsia="Calibri" w:cs="Calibri"/>
+          <w:rFonts w:ascii="Calibri" w:eastAsia="Calibri" w:hAnsi="Calibri" w:cs="Calibri"/>
+          <w:sz w:val="22"/>
+          <w:szCs w:val="22"/>
+        </w:rPr>
+        <w:t xml:space="preserve"> gestellt werden. Zusätzlich soll es eine Funktion geben die, die </w:t>
+      </w:r>
+      <w:proofErr w:type="spellStart"/>
+      <w:r>
+        <w:rPr>
+          <w:rFonts w:ascii="Calibri" w:eastAsia="Calibri" w:hAnsi="Calibri" w:cs="Calibri"/>
+          <w:sz w:val="22"/>
+          <w:szCs w:val="22"/>
+        </w:rPr>
+        <w:t>Höhendifferez</w:t>
+      </w:r>
+      <w:proofErr w:type="spellEnd"/>
+      <w:r>
+        <w:rPr>
+          <w:rFonts w:ascii="Calibri" w:eastAsia="Calibri" w:hAnsi="Calibri" w:cs="Calibri"/>
+          <w:sz w:val="22"/>
+          <w:szCs w:val="22"/>
+        </w:rPr>
+        <w:t xml:space="preserve"> </w:t>
+      </w:r>
+      <w:r>
+        <w:rPr>
+          <w:rFonts w:ascii="Calibri" w:eastAsia="Calibri" w:hAnsi="Calibri" w:cs="Calibri"/>
           <w:sz w:val="22"/>
           <w:szCs w:val="22"/>
         </w:rPr>
@@ -6220,14 +6703,14 @@
       <w:pPr>
         <w:spacing w:line="259" w:lineRule="auto"/>
         <w:rPr>
-          <w:rFonts w:ascii="Calibri" w:hAnsi="Calibri" w:eastAsia="Calibri" w:cs="Calibri"/>
-          <w:sz w:val="22"/>
-          <w:szCs w:val="22"/>
-        </w:rPr>
-      </w:pPr>
-      <w:r>
-        <w:rPr>
-          <w:rFonts w:ascii="Calibri" w:hAnsi="Calibri" w:eastAsia="Calibri" w:cs="Calibri"/>
+          <w:rFonts w:ascii="Calibri" w:eastAsia="Calibri" w:hAnsi="Calibri" w:cs="Calibri"/>
+          <w:sz w:val="22"/>
+          <w:szCs w:val="22"/>
+        </w:rPr>
+      </w:pPr>
+      <w:r>
+        <w:rPr>
+          <w:rFonts w:ascii="Calibri" w:eastAsia="Calibri" w:hAnsi="Calibri" w:cs="Calibri"/>
           <w:sz w:val="22"/>
           <w:szCs w:val="22"/>
         </w:rPr>
@@ -6238,24 +6721,24 @@
       <w:pPr>
         <w:spacing w:line="259" w:lineRule="auto"/>
         <w:rPr>
-          <w:rFonts w:ascii="Calibri" w:hAnsi="Calibri" w:eastAsia="Calibri" w:cs="Calibri"/>
-          <w:sz w:val="22"/>
-          <w:szCs w:val="22"/>
-        </w:rPr>
-      </w:pPr>
-    </w:p>
-    <w:p>
-      <w:pPr>
-        <w:spacing w:line="259" w:lineRule="auto"/>
-        <w:rPr>
-          <w:rFonts w:ascii="Calibri" w:hAnsi="Calibri" w:eastAsia="Calibri" w:cs="Calibri"/>
-          <w:b/>
-          <w:sz w:val="22"/>
-        </w:rPr>
-      </w:pPr>
-      <w:r>
-        <w:rPr>
-          <w:rFonts w:ascii="Calibri" w:hAnsi="Calibri" w:eastAsia="Calibri" w:cs="Calibri"/>
+          <w:rFonts w:ascii="Calibri" w:eastAsia="Calibri" w:hAnsi="Calibri" w:cs="Calibri"/>
+          <w:sz w:val="22"/>
+          <w:szCs w:val="22"/>
+        </w:rPr>
+      </w:pPr>
+    </w:p>
+    <w:p>
+      <w:pPr>
+        <w:spacing w:line="259" w:lineRule="auto"/>
+        <w:rPr>
+          <w:rFonts w:ascii="Calibri" w:eastAsia="Calibri" w:hAnsi="Calibri" w:cs="Calibri"/>
+          <w:b/>
+          <w:sz w:val="22"/>
+        </w:rPr>
+      </w:pPr>
+      <w:r>
+        <w:rPr>
+          <w:rFonts w:ascii="Calibri" w:eastAsia="Calibri" w:hAnsi="Calibri" w:cs="Calibri"/>
           <w:b/>
           <w:sz w:val="22"/>
         </w:rPr>
@@ -6266,24 +6749,24 @@
       <w:pPr>
         <w:spacing w:line="259" w:lineRule="auto"/>
         <w:rPr>
-          <w:rFonts w:ascii="Calibri" w:hAnsi="Calibri" w:eastAsia="Calibri" w:cs="Calibri"/>
-          <w:sz w:val="22"/>
-          <w:szCs w:val="22"/>
-        </w:rPr>
-      </w:pPr>
-    </w:p>
-    <w:p>
-      <w:pPr>
-        <w:spacing w:line="259" w:lineRule="auto"/>
-        <w:rPr>
-          <w:rFonts w:ascii="Calibri" w:hAnsi="Calibri" w:eastAsia="Calibri" w:cs="Calibri"/>
-          <w:sz w:val="22"/>
-          <w:szCs w:val="22"/>
-        </w:rPr>
-      </w:pPr>
-      <w:r>
-        <w:rPr>
-          <w:rFonts w:ascii="Calibri" w:hAnsi="Calibri" w:eastAsia="Calibri" w:cs="Calibri"/>
+          <w:rFonts w:ascii="Calibri" w:eastAsia="Calibri" w:hAnsi="Calibri" w:cs="Calibri"/>
+          <w:sz w:val="22"/>
+          <w:szCs w:val="22"/>
+        </w:rPr>
+      </w:pPr>
+    </w:p>
+    <w:p>
+      <w:pPr>
+        <w:spacing w:line="259" w:lineRule="auto"/>
+        <w:rPr>
+          <w:rFonts w:ascii="Calibri" w:eastAsia="Calibri" w:hAnsi="Calibri" w:cs="Calibri"/>
+          <w:sz w:val="22"/>
+          <w:szCs w:val="22"/>
+        </w:rPr>
+      </w:pPr>
+      <w:r>
+        <w:rPr>
+          <w:rFonts w:ascii="Calibri" w:eastAsia="Calibri" w:hAnsi="Calibri" w:cs="Calibri"/>
           <w:sz w:val="22"/>
           <w:szCs w:val="22"/>
         </w:rPr>
@@ -6291,7 +6774,7 @@
       </w:r>
       <w:r>
         <w:rPr>
-          <w:rFonts w:ascii="Calibri" w:hAnsi="Calibri" w:eastAsia="Calibri" w:cs="Calibri"/>
+          <w:rFonts w:ascii="Calibri" w:eastAsia="Calibri" w:hAnsi="Calibri" w:cs="Calibri"/>
           <w:sz w:val="22"/>
           <w:szCs w:val="22"/>
         </w:rPr>
@@ -6299,7 +6782,7 @@
       </w:r>
       <w:r>
         <w:rPr>
-          <w:rFonts w:ascii="Calibri" w:hAnsi="Calibri" w:eastAsia="Calibri" w:cs="Calibri"/>
+          <w:rFonts w:ascii="Calibri" w:eastAsia="Calibri" w:hAnsi="Calibri" w:cs="Calibri"/>
           <w:sz w:val="22"/>
           <w:szCs w:val="22"/>
         </w:rPr>
@@ -6307,7 +6790,7 @@
       </w:r>
       <w:r>
         <w:rPr>
-          <w:rFonts w:ascii="Calibri" w:hAnsi="Calibri" w:eastAsia="Calibri" w:cs="Calibri"/>
+          <w:rFonts w:ascii="Calibri" w:eastAsia="Calibri" w:hAnsi="Calibri" w:cs="Calibri"/>
           <w:sz w:val="22"/>
           <w:szCs w:val="22"/>
         </w:rPr>
@@ -6315,7 +6798,7 @@
       </w:r>
       <w:r>
         <w:rPr>
-          <w:rFonts w:ascii="Calibri" w:hAnsi="Calibri" w:eastAsia="Calibri" w:cs="Calibri"/>
+          <w:rFonts w:ascii="Calibri" w:eastAsia="Calibri" w:hAnsi="Calibri" w:cs="Calibri"/>
           <w:sz w:val="22"/>
           <w:szCs w:val="22"/>
         </w:rPr>
@@ -6323,23 +6806,33 @@
       </w:r>
       <w:r>
         <w:rPr>
-          <w:rFonts w:ascii="Calibri" w:hAnsi="Calibri" w:eastAsia="Calibri" w:cs="Calibri"/>
+          <w:rFonts w:ascii="Calibri" w:eastAsia="Calibri" w:hAnsi="Calibri" w:cs="Calibri"/>
           <w:sz w:val="22"/>
           <w:szCs w:val="22"/>
         </w:rPr>
         <w:t xml:space="preserve">ausfolgenden </w:t>
       </w:r>
-      <w:r>
-        <w:rPr>
-          <w:rFonts w:ascii="Calibri" w:hAnsi="Calibri" w:eastAsia="Calibri" w:cs="Calibri"/>
-          <w:sz w:val="22"/>
-          <w:szCs w:val="22"/>
-        </w:rPr>
-        <w:t xml:space="preserve">eigenschaften </w:t>
-      </w:r>
-      <w:r>
-        <w:rPr>
-          <w:rFonts w:ascii="Calibri" w:hAnsi="Calibri" w:eastAsia="Calibri" w:cs="Calibri"/>
+      <w:proofErr w:type="spellStart"/>
+      <w:r>
+        <w:rPr>
+          <w:rFonts w:ascii="Calibri" w:eastAsia="Calibri" w:hAnsi="Calibri" w:cs="Calibri"/>
+          <w:sz w:val="22"/>
+          <w:szCs w:val="22"/>
+        </w:rPr>
+        <w:t>eigenschaften</w:t>
+      </w:r>
+      <w:proofErr w:type="spellEnd"/>
+      <w:r>
+        <w:rPr>
+          <w:rFonts w:ascii="Calibri" w:eastAsia="Calibri" w:hAnsi="Calibri" w:cs="Calibri"/>
+          <w:sz w:val="22"/>
+          <w:szCs w:val="22"/>
+        </w:rPr>
+        <w:t xml:space="preserve"> </w:t>
+      </w:r>
+      <w:r>
+        <w:rPr>
+          <w:rFonts w:ascii="Calibri" w:eastAsia="Calibri" w:hAnsi="Calibri" w:cs="Calibri"/>
           <w:sz w:val="22"/>
           <w:szCs w:val="22"/>
         </w:rPr>
@@ -6351,14 +6844,14 @@
         <w:spacing w:line="259" w:lineRule="auto"/>
         <w:ind w:firstLine="708"/>
         <w:rPr>
-          <w:rFonts w:ascii="Calibri" w:hAnsi="Calibri" w:eastAsia="Calibri" w:cs="Calibri"/>
-          <w:sz w:val="22"/>
-          <w:szCs w:val="22"/>
-        </w:rPr>
-      </w:pPr>
-      <w:r>
-        <w:rPr>
-          <w:rFonts w:ascii="Calibri" w:hAnsi="Calibri" w:eastAsia="Calibri" w:cs="Calibri"/>
+          <w:rFonts w:ascii="Calibri" w:eastAsia="Calibri" w:hAnsi="Calibri" w:cs="Calibri"/>
+          <w:sz w:val="22"/>
+          <w:szCs w:val="22"/>
+        </w:rPr>
+      </w:pPr>
+      <w:r>
+        <w:rPr>
+          <w:rFonts w:ascii="Calibri" w:eastAsia="Calibri" w:hAnsi="Calibri" w:cs="Calibri"/>
           <w:sz w:val="22"/>
           <w:szCs w:val="22"/>
         </w:rPr>
@@ -6366,7 +6859,7 @@
       </w:r>
       <w:r>
         <w:rPr>
-          <w:rFonts w:ascii="Calibri" w:hAnsi="Calibri" w:eastAsia="Calibri" w:cs="Calibri"/>
+          <w:rFonts w:ascii="Calibri" w:eastAsia="Calibri" w:hAnsi="Calibri" w:cs="Calibri"/>
           <w:sz w:val="22"/>
           <w:szCs w:val="22"/>
         </w:rPr>
@@ -6374,7 +6867,7 @@
       </w:r>
       <w:r>
         <w:rPr>
-          <w:rFonts w:ascii="Calibri" w:hAnsi="Calibri" w:eastAsia="Calibri" w:cs="Calibri"/>
+          <w:rFonts w:ascii="Calibri" w:eastAsia="Calibri" w:hAnsi="Calibri" w:cs="Calibri"/>
           <w:sz w:val="22"/>
           <w:szCs w:val="22"/>
         </w:rPr>
@@ -6382,7 +6875,7 @@
       </w:r>
       <w:r>
         <w:rPr>
-          <w:rFonts w:ascii="Calibri" w:hAnsi="Calibri" w:eastAsia="Calibri" w:cs="Calibri"/>
+          <w:rFonts w:ascii="Calibri" w:eastAsia="Calibri" w:hAnsi="Calibri" w:cs="Calibri"/>
           <w:sz w:val="22"/>
           <w:szCs w:val="22"/>
         </w:rPr>
@@ -6393,7 +6886,7 @@
       </w:r>
       <w:r>
         <w:rPr>
-          <w:rFonts w:ascii="Calibri" w:hAnsi="Calibri" w:eastAsia="Calibri" w:cs="Calibri"/>
+          <w:rFonts w:ascii="Calibri" w:eastAsia="Calibri" w:hAnsi="Calibri" w:cs="Calibri"/>
           <w:sz w:val="22"/>
           <w:szCs w:val="22"/>
         </w:rPr>
@@ -6405,14 +6898,14 @@
         <w:spacing w:line="259" w:lineRule="auto"/>
         <w:ind w:firstLine="708"/>
         <w:rPr>
-          <w:rFonts w:ascii="Calibri" w:hAnsi="Calibri" w:eastAsia="Calibri" w:cs="Calibri"/>
-          <w:sz w:val="22"/>
-          <w:szCs w:val="22"/>
-        </w:rPr>
-      </w:pPr>
-      <w:r>
-        <w:rPr>
-          <w:rFonts w:ascii="Calibri" w:hAnsi="Calibri" w:eastAsia="Calibri" w:cs="Calibri"/>
+          <w:rFonts w:ascii="Calibri" w:eastAsia="Calibri" w:hAnsi="Calibri" w:cs="Calibri"/>
+          <w:sz w:val="22"/>
+          <w:szCs w:val="22"/>
+        </w:rPr>
+      </w:pPr>
+      <w:r>
+        <w:rPr>
+          <w:rFonts w:ascii="Calibri" w:eastAsia="Calibri" w:hAnsi="Calibri" w:cs="Calibri"/>
           <w:sz w:val="22"/>
           <w:szCs w:val="22"/>
         </w:rPr>
@@ -6432,7 +6925,7 @@
       </w:r>
       <w:r>
         <w:rPr>
-          <w:rFonts w:ascii="Calibri" w:hAnsi="Calibri" w:eastAsia="Calibri" w:cs="Calibri"/>
+          <w:rFonts w:ascii="Calibri" w:eastAsia="Calibri" w:hAnsi="Calibri" w:cs="Calibri"/>
           <w:sz w:val="22"/>
           <w:szCs w:val="22"/>
         </w:rPr>
@@ -6440,7 +6933,7 @@
       </w:r>
       <w:r>
         <w:rPr>
-          <w:rFonts w:ascii="Calibri" w:hAnsi="Calibri" w:eastAsia="Calibri" w:cs="Calibri"/>
+          <w:rFonts w:ascii="Calibri" w:eastAsia="Calibri" w:hAnsi="Calibri" w:cs="Calibri"/>
           <w:sz w:val="22"/>
           <w:szCs w:val="22"/>
         </w:rPr>
@@ -6448,7 +6941,7 @@
       </w:r>
       <w:r>
         <w:rPr>
-          <w:rFonts w:ascii="Calibri" w:hAnsi="Calibri" w:eastAsia="Calibri" w:cs="Calibri"/>
+          <w:rFonts w:ascii="Calibri" w:eastAsia="Calibri" w:hAnsi="Calibri" w:cs="Calibri"/>
           <w:sz w:val="22"/>
           <w:szCs w:val="22"/>
         </w:rPr>
@@ -6456,7 +6949,7 @@
       </w:r>
       <w:r>
         <w:rPr>
-          <w:rFonts w:ascii="Calibri" w:hAnsi="Calibri" w:eastAsia="Calibri" w:cs="Calibri"/>
+          <w:rFonts w:ascii="Calibri" w:eastAsia="Calibri" w:hAnsi="Calibri" w:cs="Calibri"/>
           <w:sz w:val="22"/>
           <w:szCs w:val="22"/>
         </w:rPr>
@@ -6464,7 +6957,7 @@
       </w:r>
       <w:r>
         <w:rPr>
-          <w:rFonts w:ascii="Calibri" w:hAnsi="Calibri" w:eastAsia="Calibri" w:cs="Calibri"/>
+          <w:rFonts w:ascii="Calibri" w:eastAsia="Calibri" w:hAnsi="Calibri" w:cs="Calibri"/>
           <w:sz w:val="22"/>
           <w:szCs w:val="22"/>
         </w:rPr>
@@ -6472,7 +6965,7 @@
       </w:r>
       <w:r>
         <w:rPr>
-          <w:rFonts w:ascii="Calibri" w:hAnsi="Calibri" w:eastAsia="Calibri" w:cs="Calibri"/>
+          <w:rFonts w:ascii="Calibri" w:eastAsia="Calibri" w:hAnsi="Calibri" w:cs="Calibri"/>
           <w:sz w:val="22"/>
           <w:szCs w:val="22"/>
         </w:rPr>
@@ -6480,7 +6973,7 @@
       </w:r>
       <w:r>
         <w:rPr>
-          <w:rFonts w:ascii="Calibri" w:hAnsi="Calibri" w:eastAsia="Calibri" w:cs="Calibri"/>
+          <w:rFonts w:ascii="Calibri" w:eastAsia="Calibri" w:hAnsi="Calibri" w:cs="Calibri"/>
           <w:sz w:val="22"/>
           <w:szCs w:val="22"/>
         </w:rPr>
@@ -6491,34 +6984,34 @@
       <w:pPr>
         <w:spacing w:line="259" w:lineRule="auto"/>
         <w:rPr>
-          <w:rFonts w:ascii="Calibri" w:hAnsi="Calibri" w:eastAsia="Calibri" w:cs="Calibri"/>
-          <w:sz w:val="22"/>
-          <w:szCs w:val="22"/>
-        </w:rPr>
-      </w:pPr>
-    </w:p>
-    <w:p>
-      <w:pPr>
-        <w:spacing w:line="259" w:lineRule="auto"/>
-        <w:rPr>
-          <w:rFonts w:ascii="Calibri" w:hAnsi="Calibri" w:eastAsia="Calibri" w:cs="Calibri"/>
-          <w:sz w:val="22"/>
-          <w:szCs w:val="22"/>
-        </w:rPr>
-      </w:pPr>
-    </w:p>
-    <w:p>
-      <w:pPr>
-        <w:spacing w:line="259" w:lineRule="auto"/>
-        <w:rPr>
-          <w:rFonts w:ascii="Calibri" w:hAnsi="Calibri" w:eastAsia="Calibri" w:cs="Calibri"/>
-          <w:b/>
-          <w:sz w:val="22"/>
-        </w:rPr>
-      </w:pPr>
-      <w:r>
-        <w:rPr>
-          <w:rFonts w:ascii="Calibri" w:hAnsi="Calibri" w:eastAsia="Calibri" w:cs="Calibri"/>
+          <w:rFonts w:ascii="Calibri" w:eastAsia="Calibri" w:hAnsi="Calibri" w:cs="Calibri"/>
+          <w:sz w:val="22"/>
+          <w:szCs w:val="22"/>
+        </w:rPr>
+      </w:pPr>
+    </w:p>
+    <w:p>
+      <w:pPr>
+        <w:spacing w:line="259" w:lineRule="auto"/>
+        <w:rPr>
+          <w:rFonts w:ascii="Calibri" w:eastAsia="Calibri" w:hAnsi="Calibri" w:cs="Calibri"/>
+          <w:sz w:val="22"/>
+          <w:szCs w:val="22"/>
+        </w:rPr>
+      </w:pPr>
+    </w:p>
+    <w:p>
+      <w:pPr>
+        <w:spacing w:line="259" w:lineRule="auto"/>
+        <w:rPr>
+          <w:rFonts w:ascii="Calibri" w:eastAsia="Calibri" w:hAnsi="Calibri" w:cs="Calibri"/>
+          <w:b/>
+          <w:sz w:val="22"/>
+        </w:rPr>
+      </w:pPr>
+      <w:r>
+        <w:rPr>
+          <w:rFonts w:ascii="Calibri" w:eastAsia="Calibri" w:hAnsi="Calibri" w:cs="Calibri"/>
           <w:b/>
           <w:sz w:val="22"/>
         </w:rPr>
@@ -6529,23 +7022,23 @@
       <w:pPr>
         <w:spacing w:line="259" w:lineRule="auto"/>
         <w:rPr>
-          <w:rFonts w:ascii="Calibri" w:hAnsi="Calibri" w:eastAsia="Calibri" w:cs="Calibri"/>
-          <w:sz w:val="22"/>
-        </w:rPr>
-      </w:pPr>
-    </w:p>
-    <w:p>
-      <w:pPr>
-        <w:spacing w:line="259" w:lineRule="auto"/>
-        <w:rPr>
-          <w:rFonts w:ascii="Calibri" w:hAnsi="Calibri" w:eastAsia="Calibri" w:cs="Calibri"/>
+          <w:rFonts w:ascii="Calibri" w:eastAsia="Calibri" w:hAnsi="Calibri" w:cs="Calibri"/>
+          <w:sz w:val="22"/>
+        </w:rPr>
+      </w:pPr>
+    </w:p>
+    <w:p>
+      <w:pPr>
+        <w:spacing w:line="259" w:lineRule="auto"/>
+        <w:rPr>
+          <w:rFonts w:ascii="Calibri" w:eastAsia="Calibri" w:hAnsi="Calibri" w:cs="Calibri"/>
           <w:color w:val="ED7D31"/>
           <w:sz w:val="22"/>
         </w:rPr>
       </w:pPr>
       <w:r>
         <w:rPr>
-          <w:rFonts w:ascii="Calibri" w:hAnsi="Calibri" w:eastAsia="Calibri" w:cs="Calibri"/>
+          <w:rFonts w:ascii="Calibri" w:eastAsia="Calibri" w:hAnsi="Calibri" w:cs="Calibri"/>
           <w:color w:val="ED7D31"/>
           <w:sz w:val="22"/>
         </w:rPr>
@@ -6556,23 +7049,23 @@
       <w:pPr>
         <w:spacing w:line="259" w:lineRule="auto"/>
         <w:rPr>
-          <w:rFonts w:ascii="Calibri" w:hAnsi="Calibri" w:eastAsia="Calibri" w:cs="Calibri"/>
-          <w:sz w:val="22"/>
-        </w:rPr>
-      </w:pPr>
-    </w:p>
-    <w:p>
-      <w:pPr>
-        <w:spacing w:line="259" w:lineRule="auto"/>
-        <w:rPr>
-          <w:rFonts w:ascii="Calibri" w:hAnsi="Calibri" w:eastAsia="Calibri" w:cs="Calibri"/>
-          <w:b/>
-          <w:sz w:val="22"/>
-        </w:rPr>
-      </w:pPr>
-      <w:r>
-        <w:rPr>
-          <w:rFonts w:ascii="Calibri" w:hAnsi="Calibri" w:eastAsia="Calibri" w:cs="Calibri"/>
+          <w:rFonts w:ascii="Calibri" w:eastAsia="Calibri" w:hAnsi="Calibri" w:cs="Calibri"/>
+          <w:sz w:val="22"/>
+        </w:rPr>
+      </w:pPr>
+    </w:p>
+    <w:p>
+      <w:pPr>
+        <w:spacing w:line="259" w:lineRule="auto"/>
+        <w:rPr>
+          <w:rFonts w:ascii="Calibri" w:eastAsia="Calibri" w:hAnsi="Calibri" w:cs="Calibri"/>
+          <w:b/>
+          <w:sz w:val="22"/>
+        </w:rPr>
+      </w:pPr>
+      <w:r>
+        <w:rPr>
+          <w:rFonts w:ascii="Calibri" w:eastAsia="Calibri" w:hAnsi="Calibri" w:cs="Calibri"/>
           <w:b/>
           <w:sz w:val="22"/>
         </w:rPr>
@@ -6583,22 +7076,22 @@
       <w:pPr>
         <w:spacing w:line="259" w:lineRule="auto"/>
         <w:rPr>
-          <w:rFonts w:ascii="Calibri" w:hAnsi="Calibri" w:eastAsia="Calibri" w:cs="Calibri"/>
-          <w:sz w:val="22"/>
-        </w:rPr>
-      </w:pPr>
-    </w:p>
-    <w:p>
-      <w:pPr>
-        <w:spacing w:line="259" w:lineRule="auto"/>
-        <w:rPr>
-          <w:rFonts w:ascii="Calibri" w:hAnsi="Calibri" w:eastAsia="Calibri" w:cs="Calibri"/>
-          <w:sz w:val="22"/>
-        </w:rPr>
-      </w:pPr>
-      <w:r>
-        <w:rPr>
-          <w:rFonts w:ascii="Calibri" w:hAnsi="Calibri" w:eastAsia="Calibri" w:cs="Calibri"/>
+          <w:rFonts w:ascii="Calibri" w:eastAsia="Calibri" w:hAnsi="Calibri" w:cs="Calibri"/>
+          <w:sz w:val="22"/>
+        </w:rPr>
+      </w:pPr>
+    </w:p>
+    <w:p>
+      <w:pPr>
+        <w:spacing w:line="259" w:lineRule="auto"/>
+        <w:rPr>
+          <w:rFonts w:ascii="Calibri" w:eastAsia="Calibri" w:hAnsi="Calibri" w:cs="Calibri"/>
+          <w:sz w:val="22"/>
+        </w:rPr>
+      </w:pPr>
+      <w:r>
+        <w:rPr>
+          <w:rFonts w:ascii="Calibri" w:eastAsia="Calibri" w:hAnsi="Calibri" w:cs="Calibri"/>
           <w:sz w:val="22"/>
         </w:rPr>
         <w:t>Einhalten der DSGVO</w:t>
@@ -6608,23 +7101,23 @@
       <w:pPr>
         <w:spacing w:line="259" w:lineRule="auto"/>
         <w:rPr>
-          <w:rFonts w:ascii="Calibri" w:hAnsi="Calibri" w:eastAsia="Calibri" w:cs="Calibri"/>
-          <w:sz w:val="22"/>
-        </w:rPr>
-      </w:pPr>
-    </w:p>
-    <w:p>
-      <w:pPr>
-        <w:spacing w:line="259" w:lineRule="auto"/>
-        <w:rPr>
-          <w:rFonts w:ascii="Calibri" w:hAnsi="Calibri" w:eastAsia="Calibri" w:cs="Calibri"/>
+          <w:rFonts w:ascii="Calibri" w:eastAsia="Calibri" w:hAnsi="Calibri" w:cs="Calibri"/>
+          <w:sz w:val="22"/>
+        </w:rPr>
+      </w:pPr>
+    </w:p>
+    <w:p>
+      <w:pPr>
+        <w:spacing w:line="259" w:lineRule="auto"/>
+        <w:rPr>
+          <w:rFonts w:ascii="Calibri" w:eastAsia="Calibri" w:hAnsi="Calibri" w:cs="Calibri"/>
           <w:color w:val="ED7D31"/>
           <w:sz w:val="22"/>
         </w:rPr>
       </w:pPr>
       <w:r>
         <w:rPr>
-          <w:rFonts w:ascii="Calibri" w:hAnsi="Calibri" w:eastAsia="Calibri" w:cs="Calibri"/>
+          <w:rFonts w:ascii="Calibri" w:eastAsia="Calibri" w:hAnsi="Calibri" w:cs="Calibri"/>
           <w:color w:val="ED7D31"/>
           <w:sz w:val="22"/>
         </w:rPr>
@@ -6635,23 +7128,23 @@
       <w:pPr>
         <w:spacing w:line="259" w:lineRule="auto"/>
         <w:rPr>
-          <w:rFonts w:ascii="Calibri" w:hAnsi="Calibri" w:eastAsia="Calibri" w:cs="Calibri"/>
-          <w:sz w:val="22"/>
-        </w:rPr>
-      </w:pPr>
-    </w:p>
-    <w:p>
-      <w:pPr>
-        <w:spacing w:line="259" w:lineRule="auto"/>
-        <w:rPr>
-          <w:rFonts w:ascii="Calibri" w:hAnsi="Calibri" w:eastAsia="Calibri" w:cs="Calibri"/>
-          <w:b/>
-          <w:sz w:val="22"/>
-        </w:rPr>
-      </w:pPr>
-      <w:r>
-        <w:rPr>
-          <w:rFonts w:ascii="Calibri" w:hAnsi="Calibri" w:eastAsia="Calibri" w:cs="Calibri"/>
+          <w:rFonts w:ascii="Calibri" w:eastAsia="Calibri" w:hAnsi="Calibri" w:cs="Calibri"/>
+          <w:sz w:val="22"/>
+        </w:rPr>
+      </w:pPr>
+    </w:p>
+    <w:p>
+      <w:pPr>
+        <w:spacing w:line="259" w:lineRule="auto"/>
+        <w:rPr>
+          <w:rFonts w:ascii="Calibri" w:eastAsia="Calibri" w:hAnsi="Calibri" w:cs="Calibri"/>
+          <w:b/>
+          <w:sz w:val="22"/>
+        </w:rPr>
+      </w:pPr>
+      <w:r>
+        <w:rPr>
+          <w:rFonts w:ascii="Calibri" w:eastAsia="Calibri" w:hAnsi="Calibri" w:cs="Calibri"/>
           <w:b/>
           <w:sz w:val="22"/>
         </w:rPr>
@@ -6662,23 +7155,23 @@
       <w:pPr>
         <w:spacing w:line="259" w:lineRule="auto"/>
         <w:rPr>
-          <w:rFonts w:ascii="Calibri" w:hAnsi="Calibri" w:eastAsia="Calibri" w:cs="Calibri"/>
-          <w:sz w:val="22"/>
-        </w:rPr>
-      </w:pPr>
-    </w:p>
-    <w:p>
-      <w:pPr>
-        <w:spacing w:line="259" w:lineRule="auto"/>
-        <w:rPr>
-          <w:rFonts w:ascii="Calibri" w:hAnsi="Calibri" w:eastAsia="Calibri" w:cs="Calibri"/>
+          <w:rFonts w:ascii="Calibri" w:eastAsia="Calibri" w:hAnsi="Calibri" w:cs="Calibri"/>
+          <w:sz w:val="22"/>
+        </w:rPr>
+      </w:pPr>
+    </w:p>
+    <w:p>
+      <w:pPr>
+        <w:spacing w:line="259" w:lineRule="auto"/>
+        <w:rPr>
+          <w:rFonts w:ascii="Calibri" w:eastAsia="Calibri" w:hAnsi="Calibri" w:cs="Calibri"/>
           <w:color w:val="ED7D31"/>
           <w:sz w:val="22"/>
         </w:rPr>
       </w:pPr>
       <w:r>
         <w:rPr>
-          <w:rFonts w:ascii="Calibri" w:hAnsi="Calibri" w:eastAsia="Calibri" w:cs="Calibri"/>
+          <w:rFonts w:ascii="Calibri" w:eastAsia="Calibri" w:hAnsi="Calibri" w:cs="Calibri"/>
           <w:color w:val="ED7D31"/>
           <w:sz w:val="22"/>
         </w:rPr>
@@ -6689,23 +7182,23 @@
       <w:pPr>
         <w:spacing w:line="259" w:lineRule="auto"/>
         <w:rPr>
-          <w:rFonts w:ascii="Calibri" w:hAnsi="Calibri" w:eastAsia="Calibri" w:cs="Calibri"/>
-          <w:sz w:val="22"/>
-        </w:rPr>
-      </w:pPr>
-    </w:p>
-    <w:p>
-      <w:pPr>
-        <w:spacing w:line="259" w:lineRule="auto"/>
-        <w:rPr>
-          <w:rFonts w:ascii="Calibri" w:hAnsi="Calibri" w:eastAsia="Calibri" w:cs="Calibri"/>
-          <w:b/>
-          <w:sz w:val="22"/>
-        </w:rPr>
-      </w:pPr>
-      <w:r>
-        <w:rPr>
-          <w:rFonts w:ascii="Calibri" w:hAnsi="Calibri" w:eastAsia="Calibri" w:cs="Calibri"/>
+          <w:rFonts w:ascii="Calibri" w:eastAsia="Calibri" w:hAnsi="Calibri" w:cs="Calibri"/>
+          <w:sz w:val="22"/>
+        </w:rPr>
+      </w:pPr>
+    </w:p>
+    <w:p>
+      <w:pPr>
+        <w:spacing w:line="259" w:lineRule="auto"/>
+        <w:rPr>
+          <w:rFonts w:ascii="Calibri" w:eastAsia="Calibri" w:hAnsi="Calibri" w:cs="Calibri"/>
+          <w:b/>
+          <w:sz w:val="22"/>
+        </w:rPr>
+      </w:pPr>
+      <w:r>
+        <w:rPr>
+          <w:rFonts w:ascii="Calibri" w:eastAsia="Calibri" w:hAnsi="Calibri" w:cs="Calibri"/>
           <w:b/>
           <w:sz w:val="22"/>
         </w:rPr>
@@ -6713,7 +7206,7 @@
       </w:r>
       <w:r>
         <w:rPr>
-          <w:rFonts w:ascii="Calibri" w:hAnsi="Calibri" w:eastAsia="Calibri" w:cs="Calibri"/>
+          <w:rFonts w:ascii="Calibri" w:eastAsia="Calibri" w:hAnsi="Calibri" w:cs="Calibri"/>
           <w:b/>
           <w:color w:val="ED7D31"/>
           <w:sz w:val="22"/>
@@ -6725,23 +7218,23 @@
       <w:pPr>
         <w:spacing w:line="259" w:lineRule="auto"/>
         <w:rPr>
-          <w:rFonts w:ascii="Calibri" w:hAnsi="Calibri" w:eastAsia="Calibri" w:cs="Calibri"/>
-          <w:sz w:val="22"/>
-        </w:rPr>
-      </w:pPr>
-    </w:p>
-    <w:p>
-      <w:pPr>
-        <w:spacing w:line="259" w:lineRule="auto"/>
-        <w:rPr>
-          <w:rFonts w:ascii="Calibri" w:hAnsi="Calibri" w:eastAsia="Calibri" w:cs="Calibri"/>
+          <w:rFonts w:ascii="Calibri" w:eastAsia="Calibri" w:hAnsi="Calibri" w:cs="Calibri"/>
+          <w:sz w:val="22"/>
+        </w:rPr>
+      </w:pPr>
+    </w:p>
+    <w:p>
+      <w:pPr>
+        <w:spacing w:line="259" w:lineRule="auto"/>
+        <w:rPr>
+          <w:rFonts w:ascii="Calibri" w:eastAsia="Calibri" w:hAnsi="Calibri" w:cs="Calibri"/>
           <w:color w:val="ED7D31"/>
           <w:sz w:val="22"/>
         </w:rPr>
       </w:pPr>
       <w:r>
         <w:rPr>
-          <w:rFonts w:ascii="Calibri" w:hAnsi="Calibri" w:eastAsia="Calibri" w:cs="Calibri"/>
+          <w:rFonts w:ascii="Calibri" w:eastAsia="Calibri" w:hAnsi="Calibri" w:cs="Calibri"/>
           <w:color w:val="ED7D31"/>
           <w:sz w:val="22"/>
         </w:rPr>
@@ -6752,23 +7245,23 @@
       <w:pPr>
         <w:spacing w:line="259" w:lineRule="auto"/>
         <w:rPr>
-          <w:rFonts w:ascii="Calibri" w:hAnsi="Calibri" w:eastAsia="Calibri" w:cs="Calibri"/>
-          <w:sz w:val="22"/>
-        </w:rPr>
-      </w:pPr>
-    </w:p>
-    <w:p>
-      <w:pPr>
-        <w:spacing w:line="259" w:lineRule="auto"/>
-        <w:rPr>
-          <w:rFonts w:ascii="Calibri" w:hAnsi="Calibri" w:eastAsia="Calibri" w:cs="Calibri"/>
+          <w:rFonts w:ascii="Calibri" w:eastAsia="Calibri" w:hAnsi="Calibri" w:cs="Calibri"/>
+          <w:sz w:val="22"/>
+        </w:rPr>
+      </w:pPr>
+    </w:p>
+    <w:p>
+      <w:pPr>
+        <w:spacing w:line="259" w:lineRule="auto"/>
+        <w:rPr>
+          <w:rFonts w:ascii="Calibri" w:eastAsia="Calibri" w:hAnsi="Calibri" w:cs="Calibri"/>
           <w:b/>
           <w:sz w:val="28"/>
         </w:rPr>
       </w:pPr>
       <w:r>
         <w:rPr>
-          <w:rFonts w:ascii="Calibri" w:hAnsi="Calibri" w:eastAsia="Calibri" w:cs="Calibri"/>
+          <w:rFonts w:ascii="Calibri" w:eastAsia="Calibri" w:hAnsi="Calibri" w:cs="Calibri"/>
           <w:b/>
           <w:sz w:val="28"/>
         </w:rPr>
@@ -6779,22 +7272,22 @@
       <w:pPr>
         <w:spacing w:line="259" w:lineRule="auto"/>
         <w:rPr>
-          <w:rFonts w:ascii="Calibri" w:hAnsi="Calibri" w:eastAsia="Calibri" w:cs="Calibri"/>
-          <w:sz w:val="22"/>
-        </w:rPr>
-      </w:pPr>
-    </w:p>
-    <w:p>
-      <w:pPr>
-        <w:spacing w:line="259" w:lineRule="auto"/>
-        <w:rPr>
-          <w:rFonts w:ascii="Calibri" w:hAnsi="Calibri" w:eastAsia="Calibri" w:cs="Calibri"/>
-          <w:sz w:val="22"/>
-        </w:rPr>
-      </w:pPr>
-      <w:r>
-        <w:rPr>
-          <w:rFonts w:ascii="Calibri" w:hAnsi="Calibri" w:eastAsia="Calibri" w:cs="Calibri"/>
+          <w:rFonts w:ascii="Calibri" w:eastAsia="Calibri" w:hAnsi="Calibri" w:cs="Calibri"/>
+          <w:sz w:val="22"/>
+        </w:rPr>
+      </w:pPr>
+    </w:p>
+    <w:p>
+      <w:pPr>
+        <w:spacing w:line="259" w:lineRule="auto"/>
+        <w:rPr>
+          <w:rFonts w:ascii="Calibri" w:eastAsia="Calibri" w:hAnsi="Calibri" w:cs="Calibri"/>
+          <w:sz w:val="22"/>
+        </w:rPr>
+      </w:pPr>
+      <w:r>
+        <w:rPr>
+          <w:rFonts w:ascii="Calibri" w:eastAsia="Calibri" w:hAnsi="Calibri" w:cs="Calibri"/>
           <w:sz w:val="22"/>
         </w:rPr>
         <w:t>So genau wie möglich festhalten, was zu welchem Zeitpunkt geliefert werden soll.</w:t>
@@ -6804,23 +7297,23 @@
       <w:pPr>
         <w:spacing w:line="259" w:lineRule="auto"/>
         <w:rPr>
-          <w:rFonts w:ascii="Calibri" w:hAnsi="Calibri" w:eastAsia="Calibri" w:cs="Calibri"/>
-          <w:sz w:val="22"/>
-        </w:rPr>
-      </w:pPr>
-    </w:p>
-    <w:p>
-      <w:pPr>
-        <w:spacing w:line="259" w:lineRule="auto"/>
-        <w:rPr>
-          <w:rFonts w:ascii="Calibri" w:hAnsi="Calibri" w:eastAsia="Calibri" w:cs="Calibri"/>
-          <w:b/>
-          <w:sz w:val="22"/>
-        </w:rPr>
-      </w:pPr>
-      <w:r>
-        <w:rPr>
-          <w:rFonts w:ascii="Calibri" w:hAnsi="Calibri" w:eastAsia="Calibri" w:cs="Calibri"/>
+          <w:rFonts w:ascii="Calibri" w:eastAsia="Calibri" w:hAnsi="Calibri" w:cs="Calibri"/>
+          <w:sz w:val="22"/>
+        </w:rPr>
+      </w:pPr>
+    </w:p>
+    <w:p>
+      <w:pPr>
+        <w:spacing w:line="259" w:lineRule="auto"/>
+        <w:rPr>
+          <w:rFonts w:ascii="Calibri" w:eastAsia="Calibri" w:hAnsi="Calibri" w:cs="Calibri"/>
+          <w:b/>
+          <w:sz w:val="22"/>
+        </w:rPr>
+      </w:pPr>
+      <w:r>
+        <w:rPr>
+          <w:rFonts w:ascii="Calibri" w:eastAsia="Calibri" w:hAnsi="Calibri" w:cs="Calibri"/>
           <w:b/>
           <w:sz w:val="22"/>
         </w:rPr>
@@ -6831,23 +7324,23 @@
       <w:pPr>
         <w:spacing w:line="259" w:lineRule="auto"/>
         <w:rPr>
-          <w:rFonts w:ascii="Calibri" w:hAnsi="Calibri" w:eastAsia="Calibri" w:cs="Calibri"/>
-          <w:sz w:val="22"/>
-        </w:rPr>
-      </w:pPr>
-    </w:p>
-    <w:p>
-      <w:pPr>
-        <w:spacing w:line="259" w:lineRule="auto"/>
-        <w:rPr>
-          <w:rFonts w:ascii="Calibri" w:hAnsi="Calibri" w:eastAsia="Calibri" w:cs="Calibri"/>
+          <w:rFonts w:ascii="Calibri" w:eastAsia="Calibri" w:hAnsi="Calibri" w:cs="Calibri"/>
+          <w:sz w:val="22"/>
+        </w:rPr>
+      </w:pPr>
+    </w:p>
+    <w:p>
+      <w:pPr>
+        <w:spacing w:line="259" w:lineRule="auto"/>
+        <w:rPr>
+          <w:rFonts w:ascii="Calibri" w:eastAsia="Calibri" w:hAnsi="Calibri" w:cs="Calibri"/>
           <w:color w:val="ED7D31"/>
           <w:sz w:val="22"/>
         </w:rPr>
       </w:pPr>
       <w:r>
         <w:rPr>
-          <w:rFonts w:ascii="Calibri" w:hAnsi="Calibri" w:eastAsia="Calibri" w:cs="Calibri"/>
+          <w:rFonts w:ascii="Calibri" w:eastAsia="Calibri" w:hAnsi="Calibri" w:cs="Calibri"/>
           <w:color w:val="ED7D31"/>
           <w:sz w:val="22"/>
         </w:rPr>
@@ -6858,23 +7351,23 @@
       <w:pPr>
         <w:spacing w:line="259" w:lineRule="auto"/>
         <w:rPr>
-          <w:rFonts w:ascii="Calibri" w:hAnsi="Calibri" w:eastAsia="Calibri" w:cs="Calibri"/>
-          <w:sz w:val="22"/>
-        </w:rPr>
-      </w:pPr>
-    </w:p>
-    <w:p>
-      <w:pPr>
-        <w:spacing w:line="259" w:lineRule="auto"/>
-        <w:rPr>
-          <w:rFonts w:ascii="Calibri" w:hAnsi="Calibri" w:eastAsia="Calibri" w:cs="Calibri"/>
-          <w:b/>
-          <w:sz w:val="22"/>
-        </w:rPr>
-      </w:pPr>
-      <w:r>
-        <w:rPr>
-          <w:rFonts w:ascii="Calibri" w:hAnsi="Calibri" w:eastAsia="Calibri" w:cs="Calibri"/>
+          <w:rFonts w:ascii="Calibri" w:eastAsia="Calibri" w:hAnsi="Calibri" w:cs="Calibri"/>
+          <w:sz w:val="22"/>
+        </w:rPr>
+      </w:pPr>
+    </w:p>
+    <w:p>
+      <w:pPr>
+        <w:spacing w:line="259" w:lineRule="auto"/>
+        <w:rPr>
+          <w:rFonts w:ascii="Calibri" w:eastAsia="Calibri" w:hAnsi="Calibri" w:cs="Calibri"/>
+          <w:b/>
+          <w:sz w:val="22"/>
+        </w:rPr>
+      </w:pPr>
+      <w:r>
+        <w:rPr>
+          <w:rFonts w:ascii="Calibri" w:eastAsia="Calibri" w:hAnsi="Calibri" w:cs="Calibri"/>
           <w:b/>
           <w:sz w:val="22"/>
         </w:rPr>
@@ -6885,92 +7378,92 @@
       <w:pPr>
         <w:spacing w:line="259" w:lineRule="auto"/>
         <w:rPr>
-          <w:rFonts w:ascii="Calibri" w:hAnsi="Calibri" w:eastAsia="Calibri" w:cs="Calibri"/>
-          <w:sz w:val="22"/>
-        </w:rPr>
-      </w:pPr>
-    </w:p>
-    <w:p>
-      <w:pPr>
-        <w:spacing w:line="259" w:lineRule="auto"/>
-        <w:rPr>
-          <w:rFonts w:ascii="Calibri" w:hAnsi="Calibri" w:eastAsia="Calibri" w:cs="Calibri"/>
-          <w:sz w:val="22"/>
-        </w:rPr>
-      </w:pPr>
-      <w:r>
-        <w:rPr>
-          <w:rFonts w:ascii="Calibri" w:hAnsi="Calibri" w:eastAsia="Calibri" w:cs="Calibri"/>
+          <w:rFonts w:ascii="Calibri" w:eastAsia="Calibri" w:hAnsi="Calibri" w:cs="Calibri"/>
+          <w:sz w:val="22"/>
+        </w:rPr>
+      </w:pPr>
+    </w:p>
+    <w:p>
+      <w:pPr>
+        <w:spacing w:line="259" w:lineRule="auto"/>
+        <w:rPr>
+          <w:rFonts w:ascii="Calibri" w:eastAsia="Calibri" w:hAnsi="Calibri" w:cs="Calibri"/>
+          <w:sz w:val="22"/>
+        </w:rPr>
+      </w:pPr>
+      <w:r>
+        <w:rPr>
+          <w:rFonts w:ascii="Calibri" w:eastAsia="Calibri" w:hAnsi="Calibri" w:cs="Calibri"/>
           <w:sz w:val="22"/>
         </w:rPr>
         <w:t xml:space="preserve">Für die Entwicklung des Softwareprojekts </w:t>
       </w:r>
       <w:r>
         <w:rPr>
-          <w:rFonts w:ascii="Calibri" w:hAnsi="Calibri" w:eastAsia="Calibri" w:cs="Calibri"/>
+          <w:rFonts w:ascii="Calibri" w:eastAsia="Calibri" w:hAnsi="Calibri" w:cs="Calibri"/>
           <w:sz w:val="22"/>
         </w:rPr>
         <w:t xml:space="preserve">zur Bearbeitung von GPX-Daten werden Werkzeuge wie integrierte Entwicklungsumgebungen und Versionsverwaltungssysteme benötigt. Auf </w:t>
       </w:r>
       <w:r>
         <w:rPr>
-          <w:rFonts w:ascii="Calibri" w:hAnsi="Calibri" w:eastAsia="Calibri" w:cs="Calibri"/>
+          <w:rFonts w:ascii="Calibri" w:eastAsia="Calibri" w:hAnsi="Calibri" w:cs="Calibri"/>
           <w:sz w:val="22"/>
         </w:rPr>
         <w:t>Hardwareseite</w:t>
       </w:r>
       <w:r>
         <w:rPr>
-          <w:rFonts w:ascii="Calibri" w:hAnsi="Calibri" w:eastAsia="Calibri" w:cs="Calibri"/>
+          <w:rFonts w:ascii="Calibri" w:eastAsia="Calibri" w:hAnsi="Calibri" w:cs="Calibri"/>
           <w:sz w:val="22"/>
         </w:rPr>
         <w:t xml:space="preserve"> sind </w:t>
       </w:r>
       <w:r>
         <w:rPr>
-          <w:rFonts w:ascii="Calibri" w:hAnsi="Calibri" w:eastAsia="Calibri" w:cs="Calibri"/>
+          <w:rFonts w:ascii="Calibri" w:eastAsia="Calibri" w:hAnsi="Calibri" w:cs="Calibri"/>
           <w:sz w:val="22"/>
         </w:rPr>
         <w:t>leistungsfähige</w:t>
       </w:r>
       <w:r>
         <w:rPr>
-          <w:rFonts w:ascii="Calibri" w:hAnsi="Calibri" w:eastAsia="Calibri" w:cs="Calibri"/>
+          <w:rFonts w:ascii="Calibri" w:eastAsia="Calibri" w:hAnsi="Calibri" w:cs="Calibri"/>
           <w:sz w:val="22"/>
         </w:rPr>
         <w:t xml:space="preserve"> Computer oder Server erforderlich. </w:t>
       </w:r>
       <w:r>
         <w:rPr>
-          <w:rFonts w:ascii="Calibri" w:hAnsi="Calibri" w:eastAsia="Calibri" w:cs="Calibri"/>
+          <w:rFonts w:ascii="Calibri" w:eastAsia="Calibri" w:hAnsi="Calibri" w:cs="Calibri"/>
           <w:sz w:val="22"/>
         </w:rPr>
         <w:t>Als Programmiersprache wird die Sprache</w:t>
       </w:r>
       <w:r>
         <w:rPr>
-          <w:rFonts w:ascii="Calibri" w:hAnsi="Calibri" w:eastAsia="Calibri" w:cs="Calibri"/>
+          <w:rFonts w:ascii="Calibri" w:eastAsia="Calibri" w:hAnsi="Calibri" w:cs="Calibri"/>
           <w:sz w:val="22"/>
         </w:rPr>
         <w:t xml:space="preserve"> … verwend</w:t>
       </w:r>
       <w:r>
         <w:rPr>
-          <w:rFonts w:ascii="Calibri" w:hAnsi="Calibri" w:eastAsia="Calibri" w:cs="Calibri"/>
+          <w:rFonts w:ascii="Calibri" w:eastAsia="Calibri" w:hAnsi="Calibri" w:cs="Calibri"/>
           <w:sz w:val="22"/>
         </w:rPr>
         <w:t>et sowie Bi</w:t>
       </w:r>
       <w:r>
         <w:rPr>
-          <w:rFonts w:ascii="Calibri" w:hAnsi="Calibri" w:eastAsia="Calibri" w:cs="Calibri"/>
+          <w:rFonts w:ascii="Calibri" w:eastAsia="Calibri" w:hAnsi="Calibri" w:cs="Calibri"/>
           <w:sz w:val="22"/>
         </w:rPr>
         <w:t>bliotheken</w:t>
       </w:r>
       <w:r>
         <w:rPr>
-          <w:rFonts w:ascii="Calibri" w:hAnsi="Calibri" w:eastAsia="Calibri" w:cs="Calibri"/>
+          <w:rFonts w:ascii="Calibri" w:eastAsia="Calibri" w:hAnsi="Calibri" w:cs="Calibri"/>
           <w:sz w:val="22"/>
         </w:rPr>
         <w:t>.</w:t>
@@ -6980,23 +7473,23 @@
       <w:pPr>
         <w:spacing w:line="259" w:lineRule="auto"/>
         <w:rPr>
-          <w:rFonts w:ascii="Calibri" w:hAnsi="Calibri" w:eastAsia="Calibri" w:cs="Calibri"/>
-          <w:sz w:val="22"/>
-        </w:rPr>
-      </w:pPr>
-    </w:p>
-    <w:p>
-      <w:pPr>
-        <w:spacing w:line="259" w:lineRule="auto"/>
-        <w:rPr>
-          <w:rFonts w:ascii="Calibri" w:hAnsi="Calibri" w:eastAsia="Calibri" w:cs="Calibri"/>
+          <w:rFonts w:ascii="Calibri" w:eastAsia="Calibri" w:hAnsi="Calibri" w:cs="Calibri"/>
+          <w:sz w:val="22"/>
+        </w:rPr>
+      </w:pPr>
+    </w:p>
+    <w:p>
+      <w:pPr>
+        <w:spacing w:line="259" w:lineRule="auto"/>
+        <w:rPr>
+          <w:rFonts w:ascii="Calibri" w:eastAsia="Calibri" w:hAnsi="Calibri" w:cs="Calibri"/>
           <w:color w:val="ED7D31"/>
           <w:sz w:val="22"/>
         </w:rPr>
       </w:pPr>
       <w:r>
         <w:rPr>
-          <w:rFonts w:ascii="Calibri" w:hAnsi="Calibri" w:eastAsia="Calibri" w:cs="Calibri"/>
+          <w:rFonts w:ascii="Calibri" w:eastAsia="Calibri" w:hAnsi="Calibri" w:cs="Calibri"/>
           <w:color w:val="ED7D31"/>
           <w:sz w:val="22"/>
         </w:rPr>
@@ -7007,23 +7500,23 @@
       <w:pPr>
         <w:spacing w:line="259" w:lineRule="auto"/>
         <w:rPr>
-          <w:rFonts w:ascii="Calibri" w:hAnsi="Calibri" w:eastAsia="Calibri" w:cs="Calibri"/>
-          <w:sz w:val="22"/>
-        </w:rPr>
-      </w:pPr>
-    </w:p>
-    <w:p>
-      <w:pPr>
-        <w:spacing w:line="259" w:lineRule="auto"/>
-        <w:rPr>
-          <w:rFonts w:ascii="Calibri" w:hAnsi="Calibri" w:eastAsia="Calibri" w:cs="Calibri"/>
-          <w:b/>
-          <w:sz w:val="22"/>
-        </w:rPr>
-      </w:pPr>
-      <w:r>
-        <w:rPr>
-          <w:rFonts w:ascii="Calibri" w:hAnsi="Calibri" w:eastAsia="Calibri" w:cs="Calibri"/>
+          <w:rFonts w:ascii="Calibri" w:eastAsia="Calibri" w:hAnsi="Calibri" w:cs="Calibri"/>
+          <w:sz w:val="22"/>
+        </w:rPr>
+      </w:pPr>
+    </w:p>
+    <w:p>
+      <w:pPr>
+        <w:spacing w:line="259" w:lineRule="auto"/>
+        <w:rPr>
+          <w:rFonts w:ascii="Calibri" w:eastAsia="Calibri" w:hAnsi="Calibri" w:cs="Calibri"/>
+          <w:b/>
+          <w:sz w:val="22"/>
+        </w:rPr>
+      </w:pPr>
+      <w:r>
+        <w:rPr>
+          <w:rFonts w:ascii="Calibri" w:eastAsia="Calibri" w:hAnsi="Calibri" w:cs="Calibri"/>
           <w:b/>
           <w:sz w:val="22"/>
         </w:rPr>
@@ -7034,32 +7527,50 @@
       <w:pPr>
         <w:spacing w:line="259" w:lineRule="auto"/>
         <w:rPr>
-          <w:rFonts w:ascii="Calibri" w:hAnsi="Calibri" w:eastAsia="Calibri" w:cs="Calibri"/>
-          <w:sz w:val="22"/>
-          <w:szCs w:val="22"/>
-        </w:rPr>
-      </w:pPr>
-    </w:p>
-    <w:p>
-      <w:pPr>
-        <w:spacing w:line="259" w:lineRule="auto"/>
-        <w:rPr>
-          <w:rFonts w:ascii="Calibri" w:hAnsi="Calibri" w:eastAsia="Calibri" w:cs="Calibri"/>
-          <w:sz w:val="22"/>
-          <w:szCs w:val="22"/>
-        </w:rPr>
-      </w:pPr>
-      <w:r>
-        <w:rPr>
-          <w:rFonts w:ascii="Calibri" w:hAnsi="Calibri" w:eastAsia="Calibri" w:cs="Calibri"/>
-          <w:sz w:val="22"/>
-          <w:szCs w:val="22"/>
-        </w:rPr>
-        <w:t xml:space="preserve">Im laufe des Projekts können verschiedene Probleme auftreten darunter die Komplexität der GPX-Spezifikation, Unterschiede zwischen GPX-Versionen, Leistungsprobleme bei der Verarbeitung großer </w:t>
-      </w:r>
-      <w:r>
-        <w:rPr>
-          <w:rFonts w:ascii="Calibri" w:hAnsi="Calibri" w:eastAsia="Calibri" w:cs="Calibri"/>
+          <w:rFonts w:ascii="Calibri" w:eastAsia="Calibri" w:hAnsi="Calibri" w:cs="Calibri"/>
+          <w:sz w:val="22"/>
+          <w:szCs w:val="22"/>
+        </w:rPr>
+      </w:pPr>
+    </w:p>
+    <w:p>
+      <w:pPr>
+        <w:spacing w:line="259" w:lineRule="auto"/>
+        <w:rPr>
+          <w:rFonts w:ascii="Calibri" w:eastAsia="Calibri" w:hAnsi="Calibri" w:cs="Calibri"/>
+          <w:sz w:val="22"/>
+          <w:szCs w:val="22"/>
+        </w:rPr>
+      </w:pPr>
+      <w:r>
+        <w:rPr>
+          <w:rFonts w:ascii="Calibri" w:eastAsia="Calibri" w:hAnsi="Calibri" w:cs="Calibri"/>
+          <w:sz w:val="22"/>
+          <w:szCs w:val="22"/>
+        </w:rPr>
+        <w:t xml:space="preserve">Im </w:t>
+      </w:r>
+      <w:proofErr w:type="spellStart"/>
+      <w:r>
+        <w:rPr>
+          <w:rFonts w:ascii="Calibri" w:eastAsia="Calibri" w:hAnsi="Calibri" w:cs="Calibri"/>
+          <w:sz w:val="22"/>
+          <w:szCs w:val="22"/>
+        </w:rPr>
+        <w:t>laufe</w:t>
+      </w:r>
+      <w:proofErr w:type="spellEnd"/>
+      <w:r>
+        <w:rPr>
+          <w:rFonts w:ascii="Calibri" w:eastAsia="Calibri" w:hAnsi="Calibri" w:cs="Calibri"/>
+          <w:sz w:val="22"/>
+          <w:szCs w:val="22"/>
+        </w:rPr>
+        <w:t xml:space="preserve"> des Projekts können verschiedene Probleme auftreten darunter die Komplexität der GPX-Spezifikation, Unterschiede zwischen GPX-Versionen, Leistungsprobleme bei der Verarbeitung großer </w:t>
+      </w:r>
+      <w:r>
+        <w:rPr>
+          <w:rFonts w:ascii="Calibri" w:eastAsia="Calibri" w:hAnsi="Calibri" w:cs="Calibri"/>
           <w:sz w:val="22"/>
           <w:szCs w:val="22"/>
         </w:rPr>
@@ -7067,7 +7578,7 @@
       </w:r>
       <w:r>
         <w:rPr>
-          <w:rFonts w:ascii="Calibri" w:hAnsi="Calibri" w:eastAsia="Calibri" w:cs="Calibri"/>
+          <w:rFonts w:ascii="Calibri" w:eastAsia="Calibri" w:hAnsi="Calibri" w:cs="Calibri"/>
           <w:sz w:val="22"/>
           <w:szCs w:val="22"/>
         </w:rPr>
@@ -7078,27 +7589,28 @@
       <w:pPr>
         <w:spacing w:line="259" w:lineRule="auto"/>
         <w:rPr>
-          <w:rFonts w:ascii="Calibri" w:hAnsi="Calibri" w:eastAsia="Calibri" w:cs="Calibri"/>
-          <w:sz w:val="22"/>
-          <w:szCs w:val="22"/>
-        </w:rPr>
-      </w:pPr>
-    </w:p>
-    <w:p>
-      <w:pPr>
-        <w:spacing w:line="259" w:lineRule="auto"/>
-        <w:rPr>
-          <w:rFonts w:ascii="Calibri" w:hAnsi="Calibri" w:eastAsia="Calibri" w:cs="Calibri"/>
+          <w:rFonts w:ascii="Calibri" w:eastAsia="Calibri" w:hAnsi="Calibri" w:cs="Calibri"/>
+          <w:sz w:val="22"/>
+          <w:szCs w:val="22"/>
+        </w:rPr>
+      </w:pPr>
+    </w:p>
+    <w:p>
+      <w:pPr>
+        <w:spacing w:line="259" w:lineRule="auto"/>
+        <w:rPr>
+          <w:rFonts w:ascii="Calibri" w:eastAsia="Calibri" w:hAnsi="Calibri" w:cs="Calibri"/>
           <w:color w:val="ED7D31"/>
           <w:sz w:val="22"/>
         </w:rPr>
       </w:pPr>
       <w:r>
         <w:rPr>
-          <w:rFonts w:ascii="Calibri" w:hAnsi="Calibri" w:eastAsia="Calibri" w:cs="Calibri"/>
+          <w:rFonts w:ascii="Calibri" w:eastAsia="Calibri" w:hAnsi="Calibri" w:cs="Calibri"/>
           <w:color w:val="ED7D31"/>
           <w:sz w:val="22"/>
         </w:rPr>
+        <w:lastRenderedPageBreak/>
         <w:t>Welche Probleme werden erwartet? Zu jedem Problem sollte bereits ein Lösungsvorschlag zumindest grob formuliert werden.</w:t>
       </w:r>
     </w:p>
@@ -7106,7 +7618,7 @@
       <w:pPr>
         <w:spacing w:line="259" w:lineRule="auto"/>
         <w:rPr>
-          <w:rFonts w:ascii="Calibri" w:hAnsi="Calibri" w:eastAsia="Calibri" w:cs="Calibri"/>
+          <w:rFonts w:ascii="Calibri" w:eastAsia="Calibri" w:hAnsi="Calibri" w:cs="Calibri"/>
           <w:sz w:val="22"/>
         </w:rPr>
       </w:pPr>
@@ -7118,14 +7630,14 @@
         </w:tabs>
         <w:spacing w:line="259" w:lineRule="auto"/>
         <w:rPr>
-          <w:rFonts w:ascii="Calibri" w:hAnsi="Calibri" w:eastAsia="Calibri" w:cs="Calibri"/>
-          <w:b/>
-          <w:sz w:val="22"/>
-        </w:rPr>
-      </w:pPr>
-      <w:r>
-        <w:rPr>
-          <w:rFonts w:ascii="Calibri" w:hAnsi="Calibri" w:eastAsia="Calibri" w:cs="Calibri"/>
+          <w:rFonts w:ascii="Calibri" w:eastAsia="Calibri" w:hAnsi="Calibri" w:cs="Calibri"/>
+          <w:b/>
+          <w:sz w:val="22"/>
+        </w:rPr>
+      </w:pPr>
+      <w:r>
+        <w:rPr>
+          <w:rFonts w:ascii="Calibri" w:eastAsia="Calibri" w:hAnsi="Calibri" w:cs="Calibri"/>
           <w:b/>
           <w:sz w:val="22"/>
         </w:rPr>
@@ -7133,7 +7645,7 @@
       </w:r>
       <w:r>
         <w:rPr>
-          <w:rFonts w:ascii="Calibri" w:hAnsi="Calibri" w:eastAsia="Calibri" w:cs="Calibri"/>
+          <w:rFonts w:ascii="Calibri" w:eastAsia="Calibri" w:hAnsi="Calibri" w:cs="Calibri"/>
           <w:b/>
           <w:sz w:val="22"/>
         </w:rPr>
@@ -7144,14 +7656,14 @@
       <w:pPr>
         <w:spacing w:line="259" w:lineRule="auto"/>
         <w:rPr>
-          <w:rFonts w:ascii="Calibri" w:hAnsi="Calibri" w:eastAsia="Calibri" w:cs="Calibri"/>
-          <w:sz w:val="22"/>
-          <w:szCs w:val="22"/>
-        </w:rPr>
-      </w:pPr>
-      <w:r>
-        <w:rPr>
-          <w:rFonts w:ascii="Calibri" w:hAnsi="Calibri" w:eastAsia="Calibri" w:cs="Calibri"/>
+          <w:rFonts w:ascii="Calibri" w:eastAsia="Calibri" w:hAnsi="Calibri" w:cs="Calibri"/>
+          <w:sz w:val="22"/>
+          <w:szCs w:val="22"/>
+        </w:rPr>
+      </w:pPr>
+      <w:r>
+        <w:rPr>
+          <w:rFonts w:ascii="Calibri" w:eastAsia="Calibri" w:hAnsi="Calibri" w:cs="Calibri"/>
           <w:sz w:val="22"/>
           <w:szCs w:val="22"/>
         </w:rPr>
@@ -7162,14 +7674,14 @@
       <w:pPr>
         <w:spacing w:line="259" w:lineRule="auto"/>
         <w:rPr>
-          <w:rFonts w:ascii="Calibri" w:hAnsi="Calibri" w:eastAsia="Calibri" w:cs="Calibri"/>
+          <w:rFonts w:ascii="Calibri" w:eastAsia="Calibri" w:hAnsi="Calibri" w:cs="Calibri"/>
           <w:color w:val="ED7D31"/>
           <w:sz w:val="22"/>
         </w:rPr>
       </w:pPr>
       <w:r>
         <w:rPr>
-          <w:rFonts w:ascii="Calibri" w:hAnsi="Calibri" w:eastAsia="Calibri" w:cs="Calibri"/>
+          <w:rFonts w:ascii="Calibri" w:eastAsia="Calibri" w:hAnsi="Calibri" w:cs="Calibri"/>
           <w:color w:val="ED7D31"/>
           <w:sz w:val="22"/>
         </w:rPr>
@@ -7180,23 +7692,23 @@
       <w:pPr>
         <w:spacing w:line="259" w:lineRule="auto"/>
         <w:rPr>
-          <w:rFonts w:ascii="Calibri" w:hAnsi="Calibri" w:eastAsia="Calibri" w:cs="Calibri"/>
-          <w:sz w:val="22"/>
-        </w:rPr>
-      </w:pPr>
-    </w:p>
-    <w:p>
-      <w:pPr>
-        <w:spacing w:line="259" w:lineRule="auto"/>
-        <w:rPr>
-          <w:rFonts w:ascii="Calibri" w:hAnsi="Calibri" w:eastAsia="Calibri" w:cs="Calibri"/>
+          <w:rFonts w:ascii="Calibri" w:eastAsia="Calibri" w:hAnsi="Calibri" w:cs="Calibri"/>
+          <w:sz w:val="22"/>
+        </w:rPr>
+      </w:pPr>
+    </w:p>
+    <w:p>
+      <w:pPr>
+        <w:spacing w:line="259" w:lineRule="auto"/>
+        <w:rPr>
+          <w:rFonts w:ascii="Calibri" w:eastAsia="Calibri" w:hAnsi="Calibri" w:cs="Calibri"/>
           <w:b/>
           <w:sz w:val="28"/>
         </w:rPr>
       </w:pPr>
       <w:r>
         <w:rPr>
-          <w:rFonts w:ascii="Calibri" w:hAnsi="Calibri" w:eastAsia="Calibri" w:cs="Calibri"/>
+          <w:rFonts w:ascii="Calibri" w:eastAsia="Calibri" w:hAnsi="Calibri" w:cs="Calibri"/>
           <w:b/>
           <w:sz w:val="28"/>
         </w:rPr>
@@ -7205,17 +7717,16 @@
     </w:p>
     <w:p>
       <w:pPr>
-        <w:pStyle w:val="Normal"/>
-        <w:spacing w:line="259" w:lineRule="auto"/>
-        <w:rPr>
-          <w:rFonts w:ascii="Calibri" w:hAnsi="Calibri" w:eastAsia="Calibri" w:cs="Calibri"/>
-          <w:sz w:val="22"/>
-          <w:szCs w:val="22"/>
-        </w:rPr>
-      </w:pPr>
-      <w:r>
-        <w:rPr>
-          <w:rFonts w:ascii="Calibri" w:hAnsi="Calibri" w:eastAsia="Calibri" w:cs="Calibri"/>
+        <w:spacing w:line="259" w:lineRule="auto"/>
+        <w:rPr>
+          <w:rFonts w:ascii="Calibri" w:eastAsia="Calibri" w:hAnsi="Calibri" w:cs="Calibri"/>
+          <w:sz w:val="22"/>
+          <w:szCs w:val="22"/>
+        </w:rPr>
+      </w:pPr>
+      <w:r>
+        <w:rPr>
+          <w:rFonts w:ascii="Calibri" w:eastAsia="Calibri" w:hAnsi="Calibri" w:cs="Calibri"/>
           <w:sz w:val="22"/>
           <w:szCs w:val="22"/>
         </w:rPr>
@@ -7223,79 +7734,43 @@
       </w:r>
       <w:r>
         <w:rPr>
-          <w:rFonts w:ascii="Calibri" w:hAnsi="Calibri" w:eastAsia="Calibri" w:cs="Calibri"/>
+          <w:rFonts w:ascii="Calibri" w:eastAsia="Calibri" w:hAnsi="Calibri" w:cs="Calibri"/>
           <w:sz w:val="22"/>
           <w:szCs w:val="22"/>
         </w:rPr>
         <w:t xml:space="preserve">r fertigen Software, sowie einem Handbuch in </w:t>
       </w:r>
-      <w:r>
-        <w:rPr>
-          <w:rFonts w:ascii="Calibri" w:hAnsi="Calibri" w:eastAsia="Calibri" w:cs="Calibri"/>
+      <w:proofErr w:type="gramStart"/>
+      <w:r>
+        <w:rPr>
+          <w:rFonts w:ascii="Calibri" w:eastAsia="Calibri" w:hAnsi="Calibri" w:cs="Calibri"/>
           <w:sz w:val="22"/>
           <w:szCs w:val="22"/>
         </w:rPr>
         <w:t>PDF-Format</w:t>
       </w:r>
-      <w:r>
-        <w:rPr>
-          <w:rFonts w:ascii="Calibri" w:hAnsi="Calibri" w:eastAsia="Calibri" w:cs="Calibri"/>
-          <w:sz w:val="22"/>
-          <w:szCs w:val="22"/>
-        </w:rPr>
-        <w:t xml:space="preserve">. </w:t>
-      </w:r>
-      <w:r>
-        <w:rPr>
-          <w:rFonts w:ascii="Calibri" w:hAnsi="Calibri" w:eastAsia="Calibri" w:cs="Calibri"/>
-          <w:sz w:val="22"/>
-          <w:szCs w:val="22"/>
-        </w:rPr>
-        <w:t>B</w:t>
-      </w:r>
-      <w:r>
-        <w:rPr>
-          <w:rFonts w:ascii="Calibri" w:hAnsi="Calibri" w:eastAsia="Calibri" w:cs="Calibri"/>
-          <w:sz w:val="22"/>
-          <w:szCs w:val="22"/>
-        </w:rPr>
-        <w:t>e</w:t>
-      </w:r>
-      <w:r>
-        <w:rPr>
-          <w:rFonts w:ascii="Calibri" w:hAnsi="Calibri" w:eastAsia="Calibri" w:cs="Calibri"/>
-          <w:sz w:val="22"/>
-          <w:szCs w:val="22"/>
-        </w:rPr>
-        <w:t>i</w:t>
-      </w:r>
-      <w:r>
-        <w:rPr>
-          <w:rFonts w:ascii="Calibri" w:hAnsi="Calibri" w:eastAsia="Calibri" w:cs="Calibri"/>
-          <w:sz w:val="22"/>
-          <w:szCs w:val="22"/>
-        </w:rPr>
-        <w:t>d</w:t>
-      </w:r>
-      <w:r>
-        <w:rPr>
-          <w:rFonts w:ascii="Calibri" w:hAnsi="Calibri" w:eastAsia="Calibri" w:cs="Calibri"/>
-          <w:sz w:val="22"/>
-          <w:szCs w:val="22"/>
-        </w:rPr>
-        <w:t xml:space="preserve">e </w:t>
-      </w:r>
-      <w:r>
-        <w:rPr>
-          <w:rFonts w:ascii="Calibri" w:hAnsi="Calibri" w:eastAsia="Calibri" w:cs="Calibri"/>
+      <w:proofErr w:type="gramEnd"/>
+      <w:r>
+        <w:rPr>
+          <w:rFonts w:ascii="Calibri" w:eastAsia="Calibri" w:hAnsi="Calibri" w:cs="Calibri"/>
+          <w:sz w:val="22"/>
+          <w:szCs w:val="22"/>
+        </w:rPr>
+        <w:t xml:space="preserve">. Beide </w:t>
+      </w:r>
+      <w:proofErr w:type="spellStart"/>
+      <w:r>
+        <w:rPr>
+          <w:rFonts w:ascii="Calibri" w:eastAsia="Calibri" w:hAnsi="Calibri" w:cs="Calibri"/>
           <w:sz w:val="22"/>
           <w:szCs w:val="22"/>
         </w:rPr>
         <w:t>Datein</w:t>
       </w:r>
-      <w:r>
-        <w:rPr>
-          <w:rFonts w:ascii="Calibri" w:hAnsi="Calibri" w:eastAsia="Calibri" w:cs="Calibri"/>
+      <w:proofErr w:type="spellEnd"/>
+      <w:r>
+        <w:rPr>
+          <w:rFonts w:ascii="Calibri" w:eastAsia="Calibri" w:hAnsi="Calibri" w:cs="Calibri"/>
           <w:sz w:val="22"/>
           <w:szCs w:val="22"/>
         </w:rPr>
@@ -7303,23 +7778,25 @@
       </w:r>
       <w:r>
         <w:rPr>
-          <w:rFonts w:ascii="Calibri" w:hAnsi="Calibri" w:eastAsia="Calibri" w:cs="Calibri"/>
+          <w:rFonts w:ascii="Calibri" w:eastAsia="Calibri" w:hAnsi="Calibri" w:cs="Calibri"/>
           <w:sz w:val="22"/>
           <w:szCs w:val="22"/>
         </w:rPr>
         <w:t xml:space="preserve">an den zuständigen Sachbearbeiter und Ansprechpartner Prof. Dr. Kai </w:t>
       </w:r>
-      <w:r>
-        <w:rPr>
-          <w:rFonts w:ascii="Calibri" w:hAnsi="Calibri" w:eastAsia="Calibri" w:cs="Calibri"/>
+      <w:proofErr w:type="spellStart"/>
+      <w:r>
+        <w:rPr>
+          <w:rFonts w:ascii="Calibri" w:eastAsia="Calibri" w:hAnsi="Calibri" w:cs="Calibri"/>
           <w:sz w:val="22"/>
           <w:szCs w:val="22"/>
         </w:rPr>
         <w:t>Borgeest</w:t>
       </w:r>
-      <w:r>
-        <w:rPr>
-          <w:rFonts w:ascii="Calibri" w:hAnsi="Calibri" w:eastAsia="Calibri" w:cs="Calibri"/>
+      <w:proofErr w:type="spellEnd"/>
+      <w:r>
+        <w:rPr>
+          <w:rFonts w:ascii="Calibri" w:eastAsia="Calibri" w:hAnsi="Calibri" w:cs="Calibri"/>
           <w:sz w:val="22"/>
           <w:szCs w:val="22"/>
         </w:rPr>
@@ -7328,17 +7805,16 @@
     </w:p>
     <w:p>
       <w:pPr>
-        <w:pStyle w:val="Normal"/>
-        <w:spacing w:line="259" w:lineRule="auto"/>
-        <w:rPr>
-          <w:rFonts w:ascii="Calibri" w:hAnsi="Calibri" w:eastAsia="Calibri" w:cs="Calibri"/>
-          <w:sz w:val="22"/>
-          <w:szCs w:val="22"/>
-        </w:rPr>
-      </w:pPr>
-      <w:r>
-        <w:rPr>
-          <w:rFonts w:ascii="Calibri" w:hAnsi="Calibri" w:eastAsia="Calibri" w:cs="Calibri"/>
+        <w:spacing w:line="259" w:lineRule="auto"/>
+        <w:rPr>
+          <w:rFonts w:ascii="Calibri" w:eastAsia="Calibri" w:hAnsi="Calibri" w:cs="Calibri"/>
+          <w:sz w:val="22"/>
+          <w:szCs w:val="22"/>
+        </w:rPr>
+      </w:pPr>
+      <w:r>
+        <w:rPr>
+          <w:rFonts w:ascii="Calibri" w:eastAsia="Calibri" w:hAnsi="Calibri" w:cs="Calibri"/>
           <w:sz w:val="22"/>
           <w:szCs w:val="22"/>
         </w:rPr>
@@ -7346,23 +7822,25 @@
       </w:r>
       <w:r>
         <w:rPr>
-          <w:rFonts w:ascii="Calibri" w:hAnsi="Calibri" w:eastAsia="Calibri" w:cs="Calibri"/>
+          <w:rFonts w:ascii="Calibri" w:eastAsia="Calibri" w:hAnsi="Calibri" w:cs="Calibri"/>
           <w:sz w:val="22"/>
           <w:szCs w:val="22"/>
         </w:rPr>
         <w:t xml:space="preserve"> ist die Firma </w:t>
       </w:r>
-      <w:r>
-        <w:rPr>
-          <w:rFonts w:ascii="Calibri" w:hAnsi="Calibri" w:eastAsia="Calibri" w:cs="Calibri"/>
+      <w:proofErr w:type="spellStart"/>
+      <w:r>
+        <w:rPr>
+          <w:rFonts w:ascii="Calibri" w:eastAsia="Calibri" w:hAnsi="Calibri" w:cs="Calibri"/>
           <w:sz w:val="22"/>
           <w:szCs w:val="22"/>
         </w:rPr>
         <w:t>Borgeest</w:t>
       </w:r>
-      <w:r>
-        <w:rPr>
-          <w:rFonts w:ascii="Calibri" w:hAnsi="Calibri" w:eastAsia="Calibri" w:cs="Calibri"/>
+      <w:proofErr w:type="spellEnd"/>
+      <w:r>
+        <w:rPr>
+          <w:rFonts w:ascii="Calibri" w:eastAsia="Calibri" w:hAnsi="Calibri" w:cs="Calibri"/>
           <w:sz w:val="22"/>
           <w:szCs w:val="22"/>
         </w:rPr>
@@ -7370,7 +7848,7 @@
       </w:r>
       <w:r>
         <w:rPr>
-          <w:rFonts w:ascii="Calibri" w:hAnsi="Calibri" w:eastAsia="Calibri" w:cs="Calibri"/>
+          <w:rFonts w:ascii="Calibri" w:eastAsia="Calibri" w:hAnsi="Calibri" w:cs="Calibri"/>
           <w:sz w:val="22"/>
           <w:szCs w:val="22"/>
         </w:rPr>
@@ -7378,7 +7856,7 @@
       </w:r>
       <w:r>
         <w:rPr>
-          <w:rFonts w:ascii="Calibri" w:hAnsi="Calibri" w:eastAsia="Calibri" w:cs="Calibri"/>
+          <w:rFonts w:ascii="Calibri" w:eastAsia="Calibri" w:hAnsi="Calibri" w:cs="Calibri"/>
           <w:sz w:val="22"/>
           <w:szCs w:val="22"/>
         </w:rPr>
@@ -7386,7 +7864,7 @@
       </w:r>
       <w:r>
         <w:rPr>
-          <w:rFonts w:ascii="Calibri" w:hAnsi="Calibri" w:eastAsia="Calibri" w:cs="Calibri"/>
+          <w:rFonts w:ascii="Calibri" w:eastAsia="Calibri" w:hAnsi="Calibri" w:cs="Calibri"/>
           <w:sz w:val="22"/>
           <w:szCs w:val="22"/>
         </w:rPr>
@@ -7394,7 +7872,7 @@
       </w:r>
       <w:r>
         <w:rPr>
-          <w:rFonts w:ascii="Calibri" w:hAnsi="Calibri" w:eastAsia="Calibri" w:cs="Calibri"/>
+          <w:rFonts w:ascii="Calibri" w:eastAsia="Calibri" w:hAnsi="Calibri" w:cs="Calibri"/>
           <w:sz w:val="22"/>
           <w:szCs w:val="22"/>
         </w:rPr>
@@ -7402,7 +7880,7 @@
       </w:r>
       <w:r>
         <w:rPr>
-          <w:rFonts w:ascii="Calibri" w:hAnsi="Calibri" w:eastAsia="Calibri" w:cs="Calibri"/>
+          <w:rFonts w:ascii="Calibri" w:eastAsia="Calibri" w:hAnsi="Calibri" w:cs="Calibri"/>
           <w:sz w:val="22"/>
           <w:szCs w:val="22"/>
         </w:rPr>
@@ -7410,7 +7888,7 @@
       </w:r>
       <w:r>
         <w:rPr>
-          <w:rFonts w:ascii="Calibri" w:hAnsi="Calibri" w:eastAsia="Calibri" w:cs="Calibri"/>
+          <w:rFonts w:ascii="Calibri" w:eastAsia="Calibri" w:hAnsi="Calibri" w:cs="Calibri"/>
           <w:sz w:val="22"/>
           <w:szCs w:val="22"/>
         </w:rPr>
@@ -7418,7 +7896,7 @@
       </w:r>
       <w:r>
         <w:rPr>
-          <w:rFonts w:ascii="Calibri" w:hAnsi="Calibri" w:eastAsia="Calibri" w:cs="Calibri"/>
+          <w:rFonts w:ascii="Calibri" w:eastAsia="Calibri" w:hAnsi="Calibri" w:cs="Calibri"/>
           <w:sz w:val="22"/>
           <w:szCs w:val="22"/>
         </w:rPr>
@@ -7427,17 +7905,16 @@
     </w:p>
     <w:p>
       <w:pPr>
-        <w:pStyle w:val="Normal"/>
-        <w:spacing w:line="259" w:lineRule="auto"/>
-        <w:rPr>
-          <w:rFonts w:ascii="Calibri" w:hAnsi="Calibri" w:eastAsia="Calibri" w:cs="Calibri"/>
-          <w:sz w:val="22"/>
-          <w:szCs w:val="22"/>
-        </w:rPr>
-      </w:pPr>
-      <w:r>
-        <w:rPr>
-          <w:rFonts w:ascii="Calibri" w:hAnsi="Calibri" w:eastAsia="Calibri" w:cs="Calibri"/>
+        <w:spacing w:line="259" w:lineRule="auto"/>
+        <w:rPr>
+          <w:rFonts w:ascii="Calibri" w:eastAsia="Calibri" w:hAnsi="Calibri" w:cs="Calibri"/>
+          <w:sz w:val="22"/>
+          <w:szCs w:val="22"/>
+        </w:rPr>
+      </w:pPr>
+      <w:r>
+        <w:rPr>
+          <w:rFonts w:ascii="Calibri" w:eastAsia="Calibri" w:hAnsi="Calibri" w:cs="Calibri"/>
           <w:sz w:val="22"/>
           <w:szCs w:val="22"/>
         </w:rPr>
@@ -7445,7 +7922,7 @@
       </w:r>
       <w:r>
         <w:rPr>
-          <w:rFonts w:ascii="Calibri" w:hAnsi="Calibri" w:eastAsia="Calibri" w:cs="Calibri"/>
+          <w:rFonts w:ascii="Calibri" w:eastAsia="Calibri" w:hAnsi="Calibri" w:cs="Calibri"/>
           <w:sz w:val="22"/>
           <w:szCs w:val="22"/>
         </w:rPr>
@@ -7453,7 +7930,7 @@
       </w:r>
       <w:r>
         <w:rPr>
-          <w:rFonts w:ascii="Calibri" w:hAnsi="Calibri" w:eastAsia="Calibri" w:cs="Calibri"/>
+          <w:rFonts w:ascii="Calibri" w:eastAsia="Calibri" w:hAnsi="Calibri" w:cs="Calibri"/>
           <w:sz w:val="22"/>
           <w:szCs w:val="22"/>
         </w:rPr>
@@ -7464,14 +7941,14 @@
       <w:pPr>
         <w:spacing w:line="259" w:lineRule="auto"/>
         <w:rPr>
-          <w:rFonts w:ascii="Calibri" w:hAnsi="Calibri" w:eastAsia="Calibri" w:cs="Calibri"/>
-          <w:sz w:val="22"/>
-          <w:szCs w:val="22"/>
-        </w:rPr>
-      </w:pPr>
-      <w:r>
-        <w:rPr>
-          <w:rFonts w:ascii="Calibri" w:hAnsi="Calibri" w:eastAsia="Calibri" w:cs="Calibri"/>
+          <w:rFonts w:ascii="Calibri" w:eastAsia="Calibri" w:hAnsi="Calibri" w:cs="Calibri"/>
+          <w:sz w:val="22"/>
+          <w:szCs w:val="22"/>
+        </w:rPr>
+      </w:pPr>
+      <w:r>
+        <w:rPr>
+          <w:rFonts w:ascii="Calibri" w:eastAsia="Calibri" w:hAnsi="Calibri" w:cs="Calibri"/>
           <w:sz w:val="22"/>
           <w:szCs w:val="22"/>
         </w:rPr>
@@ -7482,34 +7959,33 @@
       <w:pPr>
         <w:spacing w:line="259" w:lineRule="auto"/>
         <w:rPr>
-          <w:rFonts w:ascii="Calibri" w:hAnsi="Calibri" w:eastAsia="Calibri" w:cs="Calibri"/>
-          <w:sz w:val="22"/>
-        </w:rPr>
-      </w:pPr>
-    </w:p>
-    <w:p>
-      <w:pPr>
-        <w:pStyle w:val="Normal"/>
-        <w:spacing w:line="259" w:lineRule="auto"/>
-        <w:rPr>
-          <w:rFonts w:ascii="Calibri" w:hAnsi="Calibri" w:eastAsia="Calibri" w:cs="Calibri"/>
-          <w:sz w:val="22"/>
-          <w:szCs w:val="22"/>
-        </w:rPr>
-      </w:pPr>
-    </w:p>
-    <w:p>
-      <w:pPr>
-        <w:spacing w:line="259" w:lineRule="auto"/>
-        <w:rPr>
-          <w:rFonts w:ascii="Calibri" w:hAnsi="Calibri" w:eastAsia="Calibri" w:cs="Calibri"/>
+          <w:rFonts w:ascii="Calibri" w:eastAsia="Calibri" w:hAnsi="Calibri" w:cs="Calibri"/>
+          <w:sz w:val="22"/>
+        </w:rPr>
+      </w:pPr>
+    </w:p>
+    <w:p>
+      <w:pPr>
+        <w:spacing w:line="259" w:lineRule="auto"/>
+        <w:rPr>
+          <w:rFonts w:ascii="Calibri" w:eastAsia="Calibri" w:hAnsi="Calibri" w:cs="Calibri"/>
+          <w:sz w:val="22"/>
+          <w:szCs w:val="22"/>
+        </w:rPr>
+      </w:pPr>
+    </w:p>
+    <w:p>
+      <w:pPr>
+        <w:spacing w:line="259" w:lineRule="auto"/>
+        <w:rPr>
+          <w:rFonts w:ascii="Calibri" w:eastAsia="Calibri" w:hAnsi="Calibri" w:cs="Calibri"/>
           <w:b/>
           <w:sz w:val="28"/>
         </w:rPr>
       </w:pPr>
       <w:r>
         <w:rPr>
-          <w:rFonts w:ascii="Calibri" w:hAnsi="Calibri" w:eastAsia="Calibri" w:cs="Calibri"/>
+          <w:rFonts w:ascii="Calibri" w:eastAsia="Calibri" w:hAnsi="Calibri" w:cs="Calibri"/>
           <w:b/>
           <w:sz w:val="28"/>
         </w:rPr>
@@ -7520,23 +7996,23 @@
       <w:pPr>
         <w:spacing w:line="259" w:lineRule="auto"/>
         <w:rPr>
-          <w:rFonts w:ascii="Calibri" w:hAnsi="Calibri" w:eastAsia="Calibri" w:cs="Calibri"/>
-          <w:sz w:val="22"/>
-        </w:rPr>
-      </w:pPr>
-    </w:p>
-    <w:p>
-      <w:pPr>
-        <w:spacing w:line="259" w:lineRule="auto"/>
-        <w:rPr>
-          <w:rFonts w:ascii="Calibri" w:hAnsi="Calibri" w:eastAsia="Calibri" w:cs="Calibri"/>
+          <w:rFonts w:ascii="Calibri" w:eastAsia="Calibri" w:hAnsi="Calibri" w:cs="Calibri"/>
+          <w:sz w:val="22"/>
+        </w:rPr>
+      </w:pPr>
+    </w:p>
+    <w:p>
+      <w:pPr>
+        <w:spacing w:line="259" w:lineRule="auto"/>
+        <w:rPr>
+          <w:rFonts w:ascii="Calibri" w:eastAsia="Calibri" w:hAnsi="Calibri" w:cs="Calibri"/>
           <w:color w:val="ED7D31"/>
           <w:sz w:val="22"/>
         </w:rPr>
       </w:pPr>
       <w:r>
         <w:rPr>
-          <w:rFonts w:ascii="Calibri" w:hAnsi="Calibri" w:eastAsia="Calibri" w:cs="Calibri"/>
+          <w:rFonts w:ascii="Calibri" w:eastAsia="Calibri" w:hAnsi="Calibri" w:cs="Calibri"/>
           <w:color w:val="ED7D31"/>
           <w:sz w:val="22"/>
         </w:rPr>
@@ -7547,14 +8023,14 @@
       <w:pPr>
         <w:spacing w:line="259" w:lineRule="auto"/>
         <w:rPr>
-          <w:rFonts w:ascii="Calibri" w:hAnsi="Calibri" w:eastAsia="Calibri" w:cs="Calibri"/>
+          <w:rFonts w:ascii="Calibri" w:eastAsia="Calibri" w:hAnsi="Calibri" w:cs="Calibri"/>
           <w:color w:val="ED7D31"/>
           <w:sz w:val="22"/>
         </w:rPr>
       </w:pPr>
       <w:r>
         <w:rPr>
-          <w:rFonts w:ascii="Calibri" w:hAnsi="Calibri" w:eastAsia="Calibri" w:cs="Calibri"/>
+          <w:rFonts w:ascii="Calibri" w:eastAsia="Calibri" w:hAnsi="Calibri" w:cs="Calibri"/>
           <w:color w:val="ED7D31"/>
           <w:sz w:val="22"/>
         </w:rPr>
@@ -7565,7 +8041,7 @@
       <w:pPr>
         <w:spacing w:line="259" w:lineRule="auto"/>
         <w:rPr>
-          <w:rFonts w:ascii="Calibri" w:hAnsi="Calibri" w:eastAsia="Calibri" w:cs="Calibri"/>
+          <w:rFonts w:ascii="Calibri" w:eastAsia="Calibri" w:hAnsi="Calibri" w:cs="Calibri"/>
           <w:color w:val="ED7D31"/>
           <w:sz w:val="22"/>
         </w:rPr>
@@ -7575,14 +8051,14 @@
       <w:pPr>
         <w:spacing w:line="259" w:lineRule="auto"/>
         <w:rPr>
-          <w:rFonts w:ascii="Calibri" w:hAnsi="Calibri" w:eastAsia="Calibri" w:cs="Calibri"/>
+          <w:rFonts w:ascii="Calibri" w:eastAsia="Calibri" w:hAnsi="Calibri" w:cs="Calibri"/>
           <w:color w:val="ED7D31"/>
           <w:sz w:val="22"/>
         </w:rPr>
       </w:pPr>
     </w:p>
     <w:sectPr>
-      <w:pgSz w:w="11906" w:h="16838" w:orient="portrait"/>
+      <w:pgSz w:w="11906" w:h="16838"/>
       <w:pgMar w:top="1417" w:right="1417" w:bottom="1134" w:left="1417" w:header="708" w:footer="708" w:gutter="0"/>
       <w:cols w:space="708"/>
       <w:docGrid w:linePitch="360"/>
@@ -7591,16 +8067,12 @@
 </w:document>
 </file>
 
-<file path=word/numbering.xml><?xml version="1.0" encoding="utf-8"?>
-<w:numbering xmlns:wpc="http://schemas.microsoft.com/office/word/2010/wordprocessingCanvas" xmlns:cx="http://schemas.microsoft.com/office/drawing/2014/chartex" xmlns:cx1="http://schemas.microsoft.com/office/drawing/2015/9/8/chartex" xmlns:cx2="http://schemas.microsoft.com/office/drawing/2015/10/21/chartex" xmlns:cx3="http://schemas.microsoft.com/office/drawing/2016/5/9/chartex" xmlns:cx4="http://schemas.microsoft.com/office/drawing/2016/5/10/chartex" xmlns:cx5="http://schemas.microsoft.com/office/drawing/2016/5/11/chartex" xmlns:cx6="http://schemas.microsoft.com/office/drawing/2016/5/12/chartex" xmlns:cx7="http://schemas.microsoft.com/office/drawing/2016/5/13/chartex" xmlns:cx8="http://schemas.microsoft.com/office/drawing/2016/5/14/chartex" xmlns:mc="http://schemas.openxmlformats.org/markup-compatibility/2006" xmlns:aink="http://schemas.microsoft.com/office/drawing/2016/ink" xmlns:am3d="http://schemas.microsoft.com/office/drawing/2017/model3d" xmlns:o="urn:schemas-microsoft-com:office:office" xmlns:oel="http://schemas.microsoft.com/office/2019/extlst" xmlns:r="http://schemas.openxmlformats.org/officeDocument/2006/relationships" xmlns:m="http://schemas.openxmlformats.org/officeDocument/2006/math" xmlns:v="urn:schemas-microsoft-com:vml" xmlns:wp14="http://schemas.microsoft.com/office/word/2010/wordprocessingDrawing" xmlns:wp="http://schemas.openxmlformats.org/drawingml/2006/wordprocessingDrawing" xmlns:w10="urn:schemas-microsoft-com:office:word" xmlns:w="http://schemas.openxmlformats.org/wordprocessingml/2006/main" xmlns:w14="http://schemas.microsoft.com/office/word/2010/wordml" xmlns:w15="http://schemas.microsoft.com/office/word/2012/wordml" xmlns:w16cex="http://schemas.microsoft.com/office/word/2018/wordml/cex" xmlns:w16cid="http://schemas.microsoft.com/office/word/2016/wordml/cid" xmlns:w16="http://schemas.microsoft.com/office/word/2018/wordml" xmlns:w16du="http://schemas.microsoft.com/office/word/2023/wordml/word16du" xmlns:w16sdtdh="http://schemas.microsoft.com/office/word/2020/wordml/sdtdatahash" xmlns:w16se="http://schemas.microsoft.com/office/word/2015/wordml/symex" xmlns:wpg="http://schemas.microsoft.com/office/word/2010/wordprocessingGroup" xmlns:wpi="http://schemas.microsoft.com/office/word/2010/wordprocessingInk" xmlns:wne="http://schemas.microsoft.com/office/word/2006/wordml" xmlns:wps="http://schemas.microsoft.com/office/word/2010/wordprocessingShape" mc:Ignorable="w14 w15 w16se w16cid w16 w16cex w16sdtdh w16du wp14"/>
-</file>
-
 <file path=word/styles.xml><?xml version="1.0" encoding="utf-8"?>
-<w:styles xmlns:mc="http://schemas.openxmlformats.org/markup-compatibility/2006" xmlns:r="http://schemas.openxmlformats.org/officeDocument/2006/relationships" xmlns:w="http://schemas.openxmlformats.org/wordprocessingml/2006/main" xmlns:w14="http://schemas.microsoft.com/office/word/2010/wordml" xmlns:w15="http://schemas.microsoft.com/office/word/2012/wordml" xmlns:w16cex="http://schemas.microsoft.com/office/word/2018/wordml/cex" xmlns:w16cid="http://schemas.microsoft.com/office/word/2016/wordml/cid" xmlns:w16="http://schemas.microsoft.com/office/word/2018/wordml" xmlns:w16du="http://schemas.microsoft.com/office/word/2023/wordml/word16du" xmlns:w16sdtdh="http://schemas.microsoft.com/office/word/2020/wordml/sdtdatahash" xmlns:w16se="http://schemas.microsoft.com/office/word/2015/wordml/symex" mc:Ignorable="w14 w15 w16se w16cid w16 w16cex w16sdtdh w16du">
+<w:styles xmlns:mc="http://schemas.openxmlformats.org/markup-compatibility/2006" xmlns:r="http://schemas.openxmlformats.org/officeDocument/2006/relationships" xmlns:w="http://schemas.openxmlformats.org/wordprocessingml/2006/main" xmlns:w14="http://schemas.microsoft.com/office/word/2010/wordml" xmlns:w15="http://schemas.microsoft.com/office/word/2012/wordml" xmlns:w16cex="http://schemas.microsoft.com/office/word/2018/wordml/cex" xmlns:w16cid="http://schemas.microsoft.com/office/word/2016/wordml/cid" xmlns:w16="http://schemas.microsoft.com/office/word/2018/wordml" xmlns:w16sdtdh="http://schemas.microsoft.com/office/word/2020/wordml/sdtdatahash" xmlns:w16se="http://schemas.microsoft.com/office/word/2015/wordml/symex" mc:Ignorable="w14 w15 w16se w16cid w16 w16cex w16sdtdh">
   <w:docDefaults>
     <w:rPrDefault>
       <w:rPr>
-        <w:rFonts w:asciiTheme="minorHAnsi" w:hAnsiTheme="minorHAnsi" w:eastAsiaTheme="minorEastAsia" w:cstheme="minorBidi"/>
+        <w:rFonts w:asciiTheme="minorHAnsi" w:eastAsiaTheme="minorEastAsia" w:hAnsiTheme="minorHAnsi" w:cstheme="minorBidi"/>
         <w:kern w:val="2"/>
         <w:sz w:val="24"/>
         <w:szCs w:val="24"/>
@@ -7617,14 +8089,14 @@
   <w:latentStyles w:defLockedState="0" w:defUIPriority="99" w:defSemiHidden="0" w:defUnhideWhenUsed="0" w:defQFormat="0" w:count="376">
     <w:lsdException w:name="Normal" w:uiPriority="0" w:qFormat="1"/>
     <w:lsdException w:name="heading 1" w:uiPriority="9" w:qFormat="1"/>
-    <w:lsdException w:name="heading 2" w:uiPriority="9" w:semiHidden="1" w:unhideWhenUsed="1" w:qFormat="1"/>
-    <w:lsdException w:name="heading 3" w:uiPriority="9" w:semiHidden="1" w:unhideWhenUsed="1" w:qFormat="1"/>
-    <w:lsdException w:name="heading 4" w:uiPriority="9" w:semiHidden="1" w:unhideWhenUsed="1" w:qFormat="1"/>
-    <w:lsdException w:name="heading 5" w:uiPriority="9" w:semiHidden="1" w:unhideWhenUsed="1" w:qFormat="1"/>
-    <w:lsdException w:name="heading 6" w:uiPriority="9" w:semiHidden="1" w:unhideWhenUsed="1" w:qFormat="1"/>
-    <w:lsdException w:name="heading 7" w:uiPriority="9" w:semiHidden="1" w:unhideWhenUsed="1" w:qFormat="1"/>
-    <w:lsdException w:name="heading 8" w:uiPriority="9" w:semiHidden="1" w:unhideWhenUsed="1" w:qFormat="1"/>
-    <w:lsdException w:name="heading 9" w:uiPriority="9" w:semiHidden="1" w:unhideWhenUsed="1" w:qFormat="1"/>
+    <w:lsdException w:name="heading 2" w:semiHidden="1" w:uiPriority="9" w:unhideWhenUsed="1" w:qFormat="1"/>
+    <w:lsdException w:name="heading 3" w:semiHidden="1" w:uiPriority="9" w:unhideWhenUsed="1" w:qFormat="1"/>
+    <w:lsdException w:name="heading 4" w:semiHidden="1" w:uiPriority="9" w:unhideWhenUsed="1" w:qFormat="1"/>
+    <w:lsdException w:name="heading 5" w:semiHidden="1" w:uiPriority="9" w:unhideWhenUsed="1" w:qFormat="1"/>
+    <w:lsdException w:name="heading 6" w:semiHidden="1" w:uiPriority="9" w:unhideWhenUsed="1" w:qFormat="1"/>
+    <w:lsdException w:name="heading 7" w:semiHidden="1" w:uiPriority="9" w:unhideWhenUsed="1" w:qFormat="1"/>
+    <w:lsdException w:name="heading 8" w:semiHidden="1" w:uiPriority="9" w:unhideWhenUsed="1" w:qFormat="1"/>
+    <w:lsdException w:name="heading 9" w:semiHidden="1" w:uiPriority="9" w:unhideWhenUsed="1" w:qFormat="1"/>
     <w:lsdException w:name="index 1" w:semiHidden="1" w:unhideWhenUsed="1"/>
     <w:lsdException w:name="index 2" w:semiHidden="1" w:unhideWhenUsed="1"/>
     <w:lsdException w:name="index 3" w:semiHidden="1" w:unhideWhenUsed="1"/>
@@ -7634,22 +8106,22 @@
     <w:lsdException w:name="index 7" w:semiHidden="1" w:unhideWhenUsed="1"/>
     <w:lsdException w:name="index 8" w:semiHidden="1" w:unhideWhenUsed="1"/>
     <w:lsdException w:name="index 9" w:semiHidden="1" w:unhideWhenUsed="1"/>
-    <w:lsdException w:name="toc 1" w:uiPriority="39" w:semiHidden="1" w:unhideWhenUsed="1"/>
-    <w:lsdException w:name="toc 2" w:uiPriority="39" w:semiHidden="1" w:unhideWhenUsed="1"/>
-    <w:lsdException w:name="toc 3" w:uiPriority="39" w:semiHidden="1" w:unhideWhenUsed="1"/>
-    <w:lsdException w:name="toc 4" w:uiPriority="39" w:semiHidden="1" w:unhideWhenUsed="1"/>
-    <w:lsdException w:name="toc 5" w:uiPriority="39" w:semiHidden="1" w:unhideWhenUsed="1"/>
-    <w:lsdException w:name="toc 6" w:uiPriority="39" w:semiHidden="1" w:unhideWhenUsed="1"/>
-    <w:lsdException w:name="toc 7" w:uiPriority="39" w:semiHidden="1" w:unhideWhenUsed="1"/>
-    <w:lsdException w:name="toc 8" w:uiPriority="39" w:semiHidden="1" w:unhideWhenUsed="1"/>
-    <w:lsdException w:name="toc 9" w:uiPriority="39" w:semiHidden="1" w:unhideWhenUsed="1"/>
+    <w:lsdException w:name="toc 1" w:semiHidden="1" w:uiPriority="39" w:unhideWhenUsed="1"/>
+    <w:lsdException w:name="toc 2" w:semiHidden="1" w:uiPriority="39" w:unhideWhenUsed="1"/>
+    <w:lsdException w:name="toc 3" w:semiHidden="1" w:uiPriority="39" w:unhideWhenUsed="1"/>
+    <w:lsdException w:name="toc 4" w:semiHidden="1" w:uiPriority="39" w:unhideWhenUsed="1"/>
+    <w:lsdException w:name="toc 5" w:semiHidden="1" w:uiPriority="39" w:unhideWhenUsed="1"/>
+    <w:lsdException w:name="toc 6" w:semiHidden="1" w:uiPriority="39" w:unhideWhenUsed="1"/>
+    <w:lsdException w:name="toc 7" w:semiHidden="1" w:uiPriority="39" w:unhideWhenUsed="1"/>
+    <w:lsdException w:name="toc 8" w:semiHidden="1" w:uiPriority="39" w:unhideWhenUsed="1"/>
+    <w:lsdException w:name="toc 9" w:semiHidden="1" w:uiPriority="39" w:unhideWhenUsed="1"/>
     <w:lsdException w:name="Normal Indent" w:semiHidden="1" w:unhideWhenUsed="1"/>
     <w:lsdException w:name="footnote text" w:semiHidden="1" w:unhideWhenUsed="1"/>
     <w:lsdException w:name="annotation text" w:semiHidden="1" w:unhideWhenUsed="1"/>
     <w:lsdException w:name="header" w:semiHidden="1" w:unhideWhenUsed="1"/>
     <w:lsdException w:name="footer" w:semiHidden="1" w:unhideWhenUsed="1"/>
     <w:lsdException w:name="index heading" w:semiHidden="1" w:unhideWhenUsed="1"/>
-    <w:lsdException w:name="caption" w:uiPriority="35" w:semiHidden="1" w:unhideWhenUsed="1" w:qFormat="1"/>
+    <w:lsdException w:name="caption" w:semiHidden="1" w:uiPriority="35" w:unhideWhenUsed="1" w:qFormat="1"/>
     <w:lsdException w:name="table of figures" w:semiHidden="1" w:unhideWhenUsed="1"/>
     <w:lsdException w:name="envelope address" w:semiHidden="1" w:unhideWhenUsed="1"/>
     <w:lsdException w:name="envelope return" w:semiHidden="1" w:unhideWhenUsed="1"/>
@@ -7680,7 +8152,7 @@
     <w:lsdException w:name="Title" w:uiPriority="10" w:qFormat="1"/>
     <w:lsdException w:name="Closing" w:semiHidden="1" w:unhideWhenUsed="1"/>
     <w:lsdException w:name="Signature" w:semiHidden="1" w:unhideWhenUsed="1"/>
-    <w:lsdException w:name="Default Paragraph Font" w:uiPriority="1" w:semiHidden="1" w:unhideWhenUsed="1"/>
+    <w:lsdException w:name="Default Paragraph Font" w:semiHidden="1" w:uiPriority="1" w:unhideWhenUsed="1"/>
     <w:lsdException w:name="Body Text" w:semiHidden="1" w:unhideWhenUsed="1"/>
     <w:lsdException w:name="Body Text Indent" w:semiHidden="1" w:unhideWhenUsed="1"/>
     <w:lsdException w:name="List Continue" w:semiHidden="1" w:unhideWhenUsed="1"/>
@@ -7880,8 +8352,8 @@
     <w:lsdException w:name="Subtle Reference" w:uiPriority="31" w:qFormat="1"/>
     <w:lsdException w:name="Intense Reference" w:uiPriority="32" w:qFormat="1"/>
     <w:lsdException w:name="Book Title" w:uiPriority="33" w:qFormat="1"/>
-    <w:lsdException w:name="Bibliography" w:uiPriority="37" w:semiHidden="1" w:unhideWhenUsed="1"/>
-    <w:lsdException w:name="TOC Heading" w:uiPriority="39" w:semiHidden="1" w:unhideWhenUsed="1" w:qFormat="1"/>
+    <w:lsdException w:name="Bibliography" w:semiHidden="1" w:uiPriority="37" w:unhideWhenUsed="1"/>
+    <w:lsdException w:name="TOC Heading" w:semiHidden="1" w:uiPriority="39" w:unhideWhenUsed="1" w:qFormat="1"/>
     <w:lsdException w:name="Plain Table 1" w:uiPriority="41"/>
     <w:lsdException w:name="Plain Table 2" w:uiPriority="42"/>
     <w:lsdException w:name="Plain Table 3" w:uiPriority="43"/>
@@ -7992,17 +8464,17 @@
     <w:lsdException w:name="Unresolved Mention" w:semiHidden="1" w:unhideWhenUsed="1"/>
     <w:lsdException w:name="Smart Link" w:semiHidden="1" w:unhideWhenUsed="1"/>
   </w:latentStyles>
-  <w:style w:type="paragraph" w:styleId="Normal" w:default="1">
+  <w:style w:type="paragraph" w:default="1" w:styleId="Standard">
     <w:name w:val="Normal"/>
     <w:qFormat/>
   </w:style>
-  <w:style w:type="character" w:styleId="DefaultParagraphFont" w:default="1">
+  <w:style w:type="character" w:default="1" w:styleId="Absatz-Standardschriftart">
     <w:name w:val="Default Paragraph Font"/>
     <w:uiPriority w:val="1"/>
     <w:semiHidden/>
     <w:unhideWhenUsed/>
   </w:style>
-  <w:style w:type="table" w:styleId="TableNormal" w:default="1">
+  <w:style w:type="table" w:default="1" w:styleId="NormaleTabelle">
     <w:name w:val="Normal Table"/>
     <w:uiPriority w:val="99"/>
     <w:semiHidden/>
@@ -8017,7 +8489,7 @@
       </w:tblCellMar>
     </w:tblPr>
   </w:style>
-  <w:style w:type="numbering" w:styleId="NoList" w:default="1">
+  <w:style w:type="numbering" w:default="1" w:styleId="KeineListe">
     <w:name w:val="No List"/>
     <w:uiPriority w:val="99"/>
     <w:semiHidden/>

--- a/doc/Pflichtenheft.docx
+++ b/doc/Pflichtenheft.docx
@@ -362,7 +362,15 @@
                 <w:sz w:val="22"/>
                 <w:szCs w:val="22"/>
               </w:rPr>
-              <w:t>11</w:t>
+              <w:t>1</w:t>
+            </w:r>
+            <w:r>
+              <w:rPr>
+                <w:rFonts w:ascii="Calibri" w:eastAsia="Calibri" w:hAnsi="Calibri" w:cs="Calibri"/>
+                <w:sz w:val="22"/>
+                <w:szCs w:val="22"/>
+              </w:rPr>
+              <w:t>6</w:t>
             </w:r>
             <w:r>
               <w:rPr>
@@ -535,7 +543,7 @@
                 <w:sz w:val="22"/>
                 <w:szCs w:val="22"/>
               </w:rPr>
-              <w:t>2</w:t>
+              <w:t>4</w:t>
             </w:r>
           </w:p>
         </w:tc>
@@ -1149,7 +1157,15 @@
                 <w:sz w:val="22"/>
                 <w:szCs w:val="22"/>
               </w:rPr>
-              <w:t>11.05.2022</w:t>
+              <w:t>11.05.202</w:t>
+            </w:r>
+            <w:r>
+              <w:rPr>
+                <w:rFonts w:ascii="Calibri" w:eastAsia="Calibri" w:hAnsi="Calibri" w:cs="Calibri"/>
+                <w:sz w:val="22"/>
+                <w:szCs w:val="22"/>
+              </w:rPr>
+              <w:t>4</w:t>
             </w:r>
           </w:p>
         </w:tc>
@@ -1630,6 +1646,308 @@
           </w:p>
         </w:tc>
       </w:tr>
+      <w:tr>
+        <w:trPr>
+          <w:trHeight w:val="1"/>
+        </w:trPr>
+        <w:tc>
+          <w:tcPr>
+            <w:tcW w:w="497" w:type="dxa"/>
+            <w:tcBorders>
+              <w:top w:val="single" w:sz="4" w:space="0" w:color="000000" w:themeColor="text1"/>
+              <w:left w:val="single" w:sz="4" w:space="0" w:color="000000" w:themeColor="text1"/>
+              <w:bottom w:val="single" w:sz="4" w:space="0" w:color="000000" w:themeColor="text1"/>
+              <w:right w:val="single" w:sz="4" w:space="0" w:color="000000" w:themeColor="text1"/>
+            </w:tcBorders>
+            <w:shd w:val="clear" w:color="auto" w:fill="FFFFFF" w:themeFill="background1"/>
+            <w:tcMar>
+              <w:left w:w="108" w:type="dxa"/>
+              <w:right w:w="108" w:type="dxa"/>
+            </w:tcMar>
+          </w:tcPr>
+          <w:p>
+            <w:pPr>
+              <w:spacing w:line="240" w:lineRule="auto"/>
+              <w:jc w:val="both"/>
+              <w:rPr>
+                <w:rFonts w:ascii="Calibri" w:eastAsia="Calibri" w:hAnsi="Calibri" w:cs="Calibri"/>
+                <w:sz w:val="22"/>
+                <w:szCs w:val="22"/>
+              </w:rPr>
+            </w:pPr>
+            <w:r>
+              <w:rPr>
+                <w:rFonts w:ascii="Calibri" w:eastAsia="Calibri" w:hAnsi="Calibri" w:cs="Calibri"/>
+                <w:sz w:val="22"/>
+                <w:szCs w:val="22"/>
+              </w:rPr>
+              <w:t>4</w:t>
+            </w:r>
+          </w:p>
+        </w:tc>
+        <w:tc>
+          <w:tcPr>
+            <w:tcW w:w="1220" w:type="dxa"/>
+            <w:tcBorders>
+              <w:top w:val="single" w:sz="4" w:space="0" w:color="000000" w:themeColor="text1"/>
+              <w:left w:val="single" w:sz="4" w:space="0" w:color="000000" w:themeColor="text1"/>
+              <w:bottom w:val="single" w:sz="4" w:space="0" w:color="000000" w:themeColor="text1"/>
+              <w:right w:val="single" w:sz="4" w:space="0" w:color="000000" w:themeColor="text1"/>
+            </w:tcBorders>
+            <w:shd w:val="clear" w:color="auto" w:fill="FFFFFF" w:themeFill="background1"/>
+            <w:tcMar>
+              <w:left w:w="108" w:type="dxa"/>
+              <w:right w:w="108" w:type="dxa"/>
+            </w:tcMar>
+          </w:tcPr>
+          <w:p>
+            <w:pPr>
+              <w:spacing w:line="240" w:lineRule="auto"/>
+              <w:jc w:val="both"/>
+              <w:rPr>
+                <w:rFonts w:ascii="Calibri" w:eastAsia="Calibri" w:hAnsi="Calibri" w:cs="Calibri"/>
+                <w:sz w:val="22"/>
+                <w:szCs w:val="22"/>
+              </w:rPr>
+            </w:pPr>
+            <w:r>
+              <w:rPr>
+                <w:rFonts w:ascii="Calibri" w:eastAsia="Calibri" w:hAnsi="Calibri" w:cs="Calibri"/>
+                <w:sz w:val="22"/>
+                <w:szCs w:val="22"/>
+              </w:rPr>
+              <w:t>1</w:t>
+            </w:r>
+            <w:r>
+              <w:rPr>
+                <w:rFonts w:ascii="Calibri" w:eastAsia="Calibri" w:hAnsi="Calibri" w:cs="Calibri"/>
+                <w:sz w:val="22"/>
+                <w:szCs w:val="22"/>
+              </w:rPr>
+              <w:t>6</w:t>
+            </w:r>
+            <w:r>
+              <w:rPr>
+                <w:rFonts w:ascii="Calibri" w:eastAsia="Calibri" w:hAnsi="Calibri" w:cs="Calibri"/>
+                <w:sz w:val="22"/>
+                <w:szCs w:val="22"/>
+              </w:rPr>
+              <w:t>.05.2024</w:t>
+            </w:r>
+          </w:p>
+        </w:tc>
+        <w:tc>
+          <w:tcPr>
+            <w:tcW w:w="912" w:type="dxa"/>
+            <w:tcBorders>
+              <w:top w:val="single" w:sz="4" w:space="0" w:color="000000" w:themeColor="text1"/>
+              <w:left w:val="single" w:sz="4" w:space="0" w:color="000000" w:themeColor="text1"/>
+              <w:bottom w:val="single" w:sz="4" w:space="0" w:color="000000" w:themeColor="text1"/>
+              <w:right w:val="single" w:sz="4" w:space="0" w:color="000000" w:themeColor="text1"/>
+            </w:tcBorders>
+            <w:shd w:val="clear" w:color="auto" w:fill="FFFFFF" w:themeFill="background1"/>
+            <w:tcMar>
+              <w:left w:w="108" w:type="dxa"/>
+              <w:right w:w="108" w:type="dxa"/>
+            </w:tcMar>
+          </w:tcPr>
+          <w:p>
+            <w:pPr>
+              <w:spacing w:line="240" w:lineRule="auto"/>
+              <w:jc w:val="both"/>
+              <w:rPr>
+                <w:rFonts w:ascii="Calibri" w:eastAsia="Calibri" w:hAnsi="Calibri" w:cs="Calibri"/>
+                <w:sz w:val="22"/>
+                <w:szCs w:val="22"/>
+              </w:rPr>
+            </w:pPr>
+            <w:r>
+              <w:rPr>
+                <w:rFonts w:ascii="Calibri" w:eastAsia="Calibri" w:hAnsi="Calibri" w:cs="Calibri"/>
+                <w:sz w:val="22"/>
+                <w:szCs w:val="22"/>
+              </w:rPr>
+              <w:t>1.4</w:t>
+            </w:r>
+          </w:p>
+        </w:tc>
+        <w:tc>
+          <w:tcPr>
+            <w:tcW w:w="1818" w:type="dxa"/>
+            <w:tcBorders>
+              <w:top w:val="single" w:sz="4" w:space="0" w:color="000000" w:themeColor="text1"/>
+              <w:left w:val="single" w:sz="4" w:space="0" w:color="000000" w:themeColor="text1"/>
+              <w:bottom w:val="single" w:sz="4" w:space="0" w:color="000000" w:themeColor="text1"/>
+              <w:right w:val="single" w:sz="4" w:space="0" w:color="000000" w:themeColor="text1"/>
+            </w:tcBorders>
+            <w:shd w:val="clear" w:color="auto" w:fill="FFFFFF" w:themeFill="background1"/>
+            <w:tcMar>
+              <w:left w:w="108" w:type="dxa"/>
+              <w:right w:w="108" w:type="dxa"/>
+            </w:tcMar>
+          </w:tcPr>
+          <w:p>
+            <w:pPr>
+              <w:spacing w:line="240" w:lineRule="auto"/>
+              <w:jc w:val="both"/>
+              <w:rPr>
+                <w:rFonts w:ascii="Calibri" w:eastAsia="Calibri" w:hAnsi="Calibri" w:cs="Calibri"/>
+                <w:sz w:val="22"/>
+                <w:szCs w:val="22"/>
+              </w:rPr>
+            </w:pPr>
+            <w:r>
+              <w:rPr>
+                <w:rFonts w:ascii="Calibri" w:eastAsia="Calibri" w:hAnsi="Calibri" w:cs="Calibri"/>
+                <w:sz w:val="22"/>
+                <w:szCs w:val="22"/>
+              </w:rPr>
+              <w:t>5</w:t>
+            </w:r>
+            <w:r>
+              <w:rPr>
+                <w:rFonts w:ascii="Calibri" w:eastAsia="Calibri" w:hAnsi="Calibri" w:cs="Calibri"/>
+                <w:sz w:val="22"/>
+                <w:szCs w:val="22"/>
+              </w:rPr>
+              <w:t>, Layout</w:t>
+            </w:r>
+          </w:p>
+        </w:tc>
+        <w:tc>
+          <w:tcPr>
+            <w:tcW w:w="1753" w:type="dxa"/>
+            <w:tcBorders>
+              <w:top w:val="single" w:sz="4" w:space="0" w:color="000000" w:themeColor="text1"/>
+              <w:left w:val="single" w:sz="4" w:space="0" w:color="000000" w:themeColor="text1"/>
+              <w:bottom w:val="single" w:sz="4" w:space="0" w:color="000000" w:themeColor="text1"/>
+              <w:right w:val="single" w:sz="4" w:space="0" w:color="000000" w:themeColor="text1"/>
+            </w:tcBorders>
+            <w:shd w:val="clear" w:color="auto" w:fill="FFFFFF" w:themeFill="background1"/>
+            <w:tcMar>
+              <w:left w:w="108" w:type="dxa"/>
+              <w:right w:w="108" w:type="dxa"/>
+            </w:tcMar>
+          </w:tcPr>
+          <w:p>
+            <w:pPr>
+              <w:spacing w:line="240" w:lineRule="auto"/>
+              <w:jc w:val="both"/>
+              <w:rPr>
+                <w:rFonts w:ascii="Calibri" w:eastAsia="Calibri" w:hAnsi="Calibri" w:cs="Calibri"/>
+                <w:sz w:val="22"/>
+                <w:szCs w:val="22"/>
+              </w:rPr>
+            </w:pPr>
+            <w:r>
+              <w:rPr>
+                <w:rFonts w:ascii="Calibri" w:eastAsia="Calibri" w:hAnsi="Calibri" w:cs="Calibri"/>
+                <w:sz w:val="22"/>
+                <w:szCs w:val="22"/>
+              </w:rPr>
+              <w:t>Nachtrag auf Kundenwunsch</w:t>
+            </w:r>
+          </w:p>
+          <w:p>
+            <w:pPr>
+              <w:spacing w:line="240" w:lineRule="auto"/>
+              <w:jc w:val="both"/>
+              <w:rPr>
+                <w:rFonts w:ascii="Calibri" w:eastAsia="Calibri" w:hAnsi="Calibri" w:cs="Calibri"/>
+                <w:sz w:val="22"/>
+                <w:szCs w:val="22"/>
+              </w:rPr>
+            </w:pPr>
+            <w:r>
+              <w:rPr>
+                <w:rFonts w:ascii="Calibri" w:eastAsia="Calibri" w:hAnsi="Calibri" w:cs="Calibri"/>
+                <w:sz w:val="22"/>
+                <w:szCs w:val="22"/>
+              </w:rPr>
+              <w:t>Ergänzung</w:t>
+            </w:r>
+            <w:r>
+              <w:rPr>
+                <w:rFonts w:ascii="Calibri" w:eastAsia="Calibri" w:hAnsi="Calibri" w:cs="Calibri"/>
+                <w:sz w:val="22"/>
+                <w:szCs w:val="22"/>
+              </w:rPr>
+              <w:t xml:space="preserve"> Review</w:t>
+            </w:r>
+          </w:p>
+        </w:tc>
+        <w:tc>
+          <w:tcPr>
+            <w:tcW w:w="1684" w:type="dxa"/>
+            <w:tcBorders>
+              <w:top w:val="single" w:sz="4" w:space="0" w:color="000000" w:themeColor="text1"/>
+              <w:left w:val="single" w:sz="4" w:space="0" w:color="000000" w:themeColor="text1"/>
+              <w:bottom w:val="single" w:sz="4" w:space="0" w:color="000000" w:themeColor="text1"/>
+              <w:right w:val="single" w:sz="4" w:space="0" w:color="000000" w:themeColor="text1"/>
+            </w:tcBorders>
+            <w:shd w:val="clear" w:color="auto" w:fill="FFFFFF" w:themeFill="background1"/>
+            <w:tcMar>
+              <w:left w:w="108" w:type="dxa"/>
+              <w:right w:w="108" w:type="dxa"/>
+            </w:tcMar>
+          </w:tcPr>
+          <w:p>
+            <w:pPr>
+              <w:spacing w:after="0" w:line="240" w:lineRule="auto"/>
+              <w:rPr>
+                <w:rFonts w:ascii="Calibri" w:eastAsia="Calibri" w:hAnsi="Calibri" w:cs="Calibri"/>
+                <w:sz w:val="22"/>
+                <w:szCs w:val="22"/>
+              </w:rPr>
+            </w:pPr>
+            <w:proofErr w:type="spellStart"/>
+            <w:r>
+              <w:rPr>
+                <w:rFonts w:ascii="Calibri" w:eastAsia="Calibri" w:hAnsi="Calibri" w:cs="Calibri"/>
+                <w:sz w:val="22"/>
+                <w:szCs w:val="22"/>
+              </w:rPr>
+              <w:t>P.Köhnlein</w:t>
+            </w:r>
+            <w:proofErr w:type="spellEnd"/>
+          </w:p>
+        </w:tc>
+        <w:tc>
+          <w:tcPr>
+            <w:tcW w:w="1070" w:type="dxa"/>
+            <w:tcBorders>
+              <w:top w:val="single" w:sz="4" w:space="0" w:color="000000" w:themeColor="text1"/>
+              <w:left w:val="single" w:sz="4" w:space="0" w:color="000000" w:themeColor="text1"/>
+              <w:bottom w:val="single" w:sz="4" w:space="0" w:color="000000" w:themeColor="text1"/>
+              <w:right w:val="single" w:sz="4" w:space="0" w:color="000000" w:themeColor="text1"/>
+            </w:tcBorders>
+            <w:shd w:val="clear" w:color="auto" w:fill="FFFFFF" w:themeFill="background1"/>
+            <w:tcMar>
+              <w:left w:w="108" w:type="dxa"/>
+              <w:right w:w="108" w:type="dxa"/>
+            </w:tcMar>
+          </w:tcPr>
+          <w:p>
+            <w:pPr>
+              <w:spacing w:line="240" w:lineRule="auto"/>
+              <w:jc w:val="both"/>
+              <w:rPr>
+                <w:rFonts w:ascii="Calibri" w:eastAsia="Calibri" w:hAnsi="Calibri" w:cs="Calibri"/>
+                <w:sz w:val="22"/>
+                <w:szCs w:val="22"/>
+              </w:rPr>
+            </w:pPr>
+            <w:r>
+              <w:rPr>
+                <w:rFonts w:ascii="Calibri" w:eastAsia="Calibri" w:hAnsi="Calibri" w:cs="Calibri"/>
+                <w:sz w:val="22"/>
+                <w:szCs w:val="22"/>
+              </w:rPr>
+              <w:t>fertig</w:t>
+            </w:r>
+          </w:p>
+        </w:tc>
+      </w:tr>
     </w:tbl>
     <w:p>
       <w:pPr>
@@ -1694,6 +2012,8 @@
             </w:tabs>
             <w:rPr>
               <w:noProof/>
+              <w:sz w:val="22"/>
+              <w:szCs w:val="22"/>
             </w:rPr>
           </w:pPr>
           <w:r>
@@ -1705,7 +2025,7 @@
           <w:r>
             <w:fldChar w:fldCharType="separate"/>
           </w:r>
-          <w:hyperlink w:anchor="_Toc166400179" w:history="1">
+          <w:hyperlink w:anchor="_Toc166772285" w:history="1">
             <w:r>
               <w:rPr>
                 <w:rStyle w:val="Hyperlink"/>
@@ -1732,7 +2052,7 @@
                 <w:noProof/>
                 <w:webHidden/>
               </w:rPr>
-              <w:instrText xml:space="preserve"> PAGEREF _Toc166400179 \h </w:instrText>
+              <w:instrText xml:space="preserve"> PAGEREF _Toc166772285 \h </w:instrText>
             </w:r>
             <w:r>
               <w:rPr>
@@ -1752,7 +2072,7 @@
                 <w:noProof/>
                 <w:webHidden/>
               </w:rPr>
-              <w:t>5</w:t>
+              <w:t>2</w:t>
             </w:r>
             <w:r>
               <w:rPr>
@@ -1771,9 +2091,11 @@
             </w:tabs>
             <w:rPr>
               <w:noProof/>
+              <w:sz w:val="22"/>
+              <w:szCs w:val="22"/>
             </w:rPr>
           </w:pPr>
-          <w:hyperlink w:anchor="_Toc166400180" w:history="1">
+          <w:hyperlink w:anchor="_Toc166772286" w:history="1">
             <w:r>
               <w:rPr>
                 <w:rStyle w:val="Hyperlink"/>
@@ -1800,7 +2122,7 @@
                 <w:noProof/>
                 <w:webHidden/>
               </w:rPr>
-              <w:instrText xml:space="preserve"> PAGEREF _Toc166400180 \h </w:instrText>
+              <w:instrText xml:space="preserve"> PAGEREF _Toc166772286 \h </w:instrText>
             </w:r>
             <w:r>
               <w:rPr>
@@ -1820,7 +2142,7 @@
                 <w:noProof/>
                 <w:webHidden/>
               </w:rPr>
-              <w:t>5</w:t>
+              <w:t>2</w:t>
             </w:r>
             <w:r>
               <w:rPr>
@@ -1839,9 +2161,11 @@
             </w:tabs>
             <w:rPr>
               <w:noProof/>
+              <w:sz w:val="22"/>
+              <w:szCs w:val="22"/>
             </w:rPr>
           </w:pPr>
-          <w:hyperlink w:anchor="_Toc166400181" w:history="1">
+          <w:hyperlink w:anchor="_Toc166772287" w:history="1">
             <w:r>
               <w:rPr>
                 <w:rStyle w:val="Hyperlink"/>
@@ -1868,7 +2192,7 @@
                 <w:noProof/>
                 <w:webHidden/>
               </w:rPr>
-              <w:instrText xml:space="preserve"> PAGEREF _Toc166400181 \h </w:instrText>
+              <w:instrText xml:space="preserve"> PAGEREF _Toc166772287 \h </w:instrText>
             </w:r>
             <w:r>
               <w:rPr>
@@ -1888,7 +2212,7 @@
                 <w:noProof/>
                 <w:webHidden/>
               </w:rPr>
-              <w:t>5</w:t>
+              <w:t>2</w:t>
             </w:r>
             <w:r>
               <w:rPr>
@@ -1907,9 +2231,11 @@
             </w:tabs>
             <w:rPr>
               <w:noProof/>
+              <w:sz w:val="22"/>
+              <w:szCs w:val="22"/>
             </w:rPr>
           </w:pPr>
-          <w:hyperlink w:anchor="_Toc166400182" w:history="1">
+          <w:hyperlink w:anchor="_Toc166772288" w:history="1">
             <w:r>
               <w:rPr>
                 <w:rStyle w:val="Hyperlink"/>
@@ -1936,7 +2262,7 @@
                 <w:noProof/>
                 <w:webHidden/>
               </w:rPr>
-              <w:instrText xml:space="preserve"> PAGEREF _Toc166400182 \h </w:instrText>
+              <w:instrText xml:space="preserve"> PAGEREF _Toc166772288 \h </w:instrText>
             </w:r>
             <w:r>
               <w:rPr>
@@ -1956,7 +2282,7 @@
                 <w:noProof/>
                 <w:webHidden/>
               </w:rPr>
-              <w:t>5</w:t>
+              <w:t>2</w:t>
             </w:r>
             <w:r>
               <w:rPr>
@@ -1975,9 +2301,11 @@
             </w:tabs>
             <w:rPr>
               <w:noProof/>
+              <w:sz w:val="22"/>
+              <w:szCs w:val="22"/>
             </w:rPr>
           </w:pPr>
-          <w:hyperlink w:anchor="_Toc166400183" w:history="1">
+          <w:hyperlink w:anchor="_Toc166772289" w:history="1">
             <w:r>
               <w:rPr>
                 <w:rStyle w:val="Hyperlink"/>
@@ -2004,7 +2332,7 @@
                 <w:noProof/>
                 <w:webHidden/>
               </w:rPr>
-              <w:instrText xml:space="preserve"> PAGEREF _Toc166400183 \h </w:instrText>
+              <w:instrText xml:space="preserve"> PAGEREF _Toc166772289 \h </w:instrText>
             </w:r>
             <w:r>
               <w:rPr>
@@ -2024,7 +2352,7 @@
                 <w:noProof/>
                 <w:webHidden/>
               </w:rPr>
-              <w:t>6</w:t>
+              <w:t>2</w:t>
             </w:r>
             <w:r>
               <w:rPr>
@@ -2043,9 +2371,11 @@
             </w:tabs>
             <w:rPr>
               <w:noProof/>
+              <w:sz w:val="22"/>
+              <w:szCs w:val="22"/>
             </w:rPr>
           </w:pPr>
-          <w:hyperlink w:anchor="_Toc166400184" w:history="1">
+          <w:hyperlink w:anchor="_Toc166772290" w:history="1">
             <w:r>
               <w:rPr>
                 <w:rStyle w:val="Hyperlink"/>
@@ -2072,7 +2402,7 @@
                 <w:noProof/>
                 <w:webHidden/>
               </w:rPr>
-              <w:instrText xml:space="preserve"> PAGEREF _Toc166400184 \h </w:instrText>
+              <w:instrText xml:space="preserve"> PAGEREF _Toc166772290 \h </w:instrText>
             </w:r>
             <w:r>
               <w:rPr>
@@ -2092,7 +2422,7 @@
                 <w:noProof/>
                 <w:webHidden/>
               </w:rPr>
-              <w:t>6</w:t>
+              <w:t>3</w:t>
             </w:r>
             <w:r>
               <w:rPr>
@@ -2111,9 +2441,11 @@
             </w:tabs>
             <w:rPr>
               <w:noProof/>
+              <w:sz w:val="22"/>
+              <w:szCs w:val="22"/>
             </w:rPr>
           </w:pPr>
-          <w:hyperlink w:anchor="_Toc166400185" w:history="1">
+          <w:hyperlink w:anchor="_Toc166772291" w:history="1">
             <w:r>
               <w:rPr>
                 <w:rStyle w:val="Hyperlink"/>
@@ -2140,7 +2472,7 @@
                 <w:noProof/>
                 <w:webHidden/>
               </w:rPr>
-              <w:instrText xml:space="preserve"> PAGEREF _Toc166400185 \h </w:instrText>
+              <w:instrText xml:space="preserve"> PAGEREF _Toc166772291 \h </w:instrText>
             </w:r>
             <w:r>
               <w:rPr>
@@ -2160,7 +2492,7 @@
                 <w:noProof/>
                 <w:webHidden/>
               </w:rPr>
-              <w:t>6</w:t>
+              <w:t>3</w:t>
             </w:r>
             <w:r>
               <w:rPr>
@@ -2179,9 +2511,11 @@
             </w:tabs>
             <w:rPr>
               <w:noProof/>
+              <w:sz w:val="22"/>
+              <w:szCs w:val="22"/>
             </w:rPr>
           </w:pPr>
-          <w:hyperlink w:anchor="_Toc166400186" w:history="1">
+          <w:hyperlink w:anchor="_Toc166772292" w:history="1">
             <w:r>
               <w:rPr>
                 <w:rStyle w:val="Hyperlink"/>
@@ -2208,7 +2542,7 @@
                 <w:noProof/>
                 <w:webHidden/>
               </w:rPr>
-              <w:instrText xml:space="preserve"> PAGEREF _Toc166400186 \h </w:instrText>
+              <w:instrText xml:space="preserve"> PAGEREF _Toc166772292 \h </w:instrText>
             </w:r>
             <w:r>
               <w:rPr>
@@ -2228,7 +2562,7 @@
                 <w:noProof/>
                 <w:webHidden/>
               </w:rPr>
-              <w:t>7</w:t>
+              <w:t>4</w:t>
             </w:r>
             <w:r>
               <w:rPr>
@@ -2247,9 +2581,11 @@
             </w:tabs>
             <w:rPr>
               <w:noProof/>
+              <w:sz w:val="22"/>
+              <w:szCs w:val="22"/>
             </w:rPr>
           </w:pPr>
-          <w:hyperlink w:anchor="_Toc166400187" w:history="1">
+          <w:hyperlink w:anchor="_Toc166772293" w:history="1">
             <w:r>
               <w:rPr>
                 <w:rStyle w:val="Hyperlink"/>
@@ -2276,7 +2612,7 @@
                 <w:noProof/>
                 <w:webHidden/>
               </w:rPr>
-              <w:instrText xml:space="preserve"> PAGEREF _Toc166400187 \h </w:instrText>
+              <w:instrText xml:space="preserve"> PAGEREF _Toc166772293 \h </w:instrText>
             </w:r>
             <w:r>
               <w:rPr>
@@ -2296,7 +2632,7 @@
                 <w:noProof/>
                 <w:webHidden/>
               </w:rPr>
-              <w:t>7</w:t>
+              <w:t>4</w:t>
             </w:r>
             <w:r>
               <w:rPr>
@@ -2315,9 +2651,11 @@
             </w:tabs>
             <w:rPr>
               <w:noProof/>
+              <w:sz w:val="22"/>
+              <w:szCs w:val="22"/>
             </w:rPr>
           </w:pPr>
-          <w:hyperlink w:anchor="_Toc166400188" w:history="1">
+          <w:hyperlink w:anchor="_Toc166772294" w:history="1">
             <w:r>
               <w:rPr>
                 <w:rStyle w:val="Hyperlink"/>
@@ -2344,7 +2682,7 @@
                 <w:noProof/>
                 <w:webHidden/>
               </w:rPr>
-              <w:instrText xml:space="preserve"> PAGEREF _Toc166400188 \h </w:instrText>
+              <w:instrText xml:space="preserve"> PAGEREF _Toc166772294 \h </w:instrText>
             </w:r>
             <w:r>
               <w:rPr>
@@ -2364,7 +2702,7 @@
                 <w:noProof/>
                 <w:webHidden/>
               </w:rPr>
-              <w:t>8</w:t>
+              <w:t>4</w:t>
             </w:r>
             <w:r>
               <w:rPr>
@@ -2383,9 +2721,11 @@
             </w:tabs>
             <w:rPr>
               <w:noProof/>
+              <w:sz w:val="22"/>
+              <w:szCs w:val="22"/>
             </w:rPr>
           </w:pPr>
-          <w:hyperlink w:anchor="_Toc166400189" w:history="1">
+          <w:hyperlink w:anchor="_Toc166772295" w:history="1">
             <w:r>
               <w:rPr>
                 <w:rStyle w:val="Hyperlink"/>
@@ -2412,7 +2752,7 @@
                 <w:noProof/>
                 <w:webHidden/>
               </w:rPr>
-              <w:instrText xml:space="preserve"> PAGEREF _Toc166400189 \h </w:instrText>
+              <w:instrText xml:space="preserve"> PAGEREF _Toc166772295 \h </w:instrText>
             </w:r>
             <w:r>
               <w:rPr>
@@ -2432,7 +2772,7 @@
                 <w:noProof/>
                 <w:webHidden/>
               </w:rPr>
-              <w:t>8</w:t>
+              <w:t>4</w:t>
             </w:r>
             <w:r>
               <w:rPr>
@@ -2451,9 +2791,11 @@
             </w:tabs>
             <w:rPr>
               <w:noProof/>
+              <w:sz w:val="22"/>
+              <w:szCs w:val="22"/>
             </w:rPr>
           </w:pPr>
-          <w:hyperlink w:anchor="_Toc166400190" w:history="1">
+          <w:hyperlink w:anchor="_Toc166772296" w:history="1">
             <w:r>
               <w:rPr>
                 <w:rStyle w:val="Hyperlink"/>
@@ -2480,7 +2822,7 @@
                 <w:noProof/>
                 <w:webHidden/>
               </w:rPr>
-              <w:instrText xml:space="preserve"> PAGEREF _Toc166400190 \h </w:instrText>
+              <w:instrText xml:space="preserve"> PAGEREF _Toc166772296 \h </w:instrText>
             </w:r>
             <w:r>
               <w:rPr>
@@ -2500,7 +2842,7 @@
                 <w:noProof/>
                 <w:webHidden/>
               </w:rPr>
-              <w:t>8</w:t>
+              <w:t>5</w:t>
             </w:r>
             <w:r>
               <w:rPr>
@@ -2519,9 +2861,11 @@
             </w:tabs>
             <w:rPr>
               <w:noProof/>
+              <w:sz w:val="22"/>
+              <w:szCs w:val="22"/>
             </w:rPr>
           </w:pPr>
-          <w:hyperlink w:anchor="_Toc166400191" w:history="1">
+          <w:hyperlink w:anchor="_Toc166772297" w:history="1">
             <w:r>
               <w:rPr>
                 <w:rStyle w:val="Hyperlink"/>
@@ -2548,7 +2892,7 @@
                 <w:noProof/>
                 <w:webHidden/>
               </w:rPr>
-              <w:instrText xml:space="preserve"> PAGEREF _Toc166400191 \h </w:instrText>
+              <w:instrText xml:space="preserve"> PAGEREF _Toc166772297 \h </w:instrText>
             </w:r>
             <w:r>
               <w:rPr>
@@ -2568,7 +2912,7 @@
                 <w:noProof/>
                 <w:webHidden/>
               </w:rPr>
-              <w:t>9</w:t>
+              <w:t>5</w:t>
             </w:r>
             <w:r>
               <w:rPr>
@@ -2587,9 +2931,11 @@
             </w:tabs>
             <w:rPr>
               <w:noProof/>
+              <w:sz w:val="22"/>
+              <w:szCs w:val="22"/>
             </w:rPr>
           </w:pPr>
-          <w:hyperlink w:anchor="_Toc166400192" w:history="1">
+          <w:hyperlink w:anchor="_Toc166772298" w:history="1">
             <w:r>
               <w:rPr>
                 <w:rStyle w:val="Hyperlink"/>
@@ -2616,7 +2962,7 @@
                 <w:noProof/>
                 <w:webHidden/>
               </w:rPr>
-              <w:instrText xml:space="preserve"> PAGEREF _Toc166400192 \h </w:instrText>
+              <w:instrText xml:space="preserve"> PAGEREF _Toc166772298 \h </w:instrText>
             </w:r>
             <w:r>
               <w:rPr>
@@ -2655,9 +3001,11 @@
             </w:tabs>
             <w:rPr>
               <w:noProof/>
+              <w:sz w:val="22"/>
+              <w:szCs w:val="22"/>
             </w:rPr>
           </w:pPr>
-          <w:hyperlink w:anchor="_Toc166400193" w:history="1">
+          <w:hyperlink w:anchor="_Toc166772299" w:history="1">
             <w:r>
               <w:rPr>
                 <w:rStyle w:val="Hyperlink"/>
@@ -2684,7 +3032,7 @@
                 <w:noProof/>
                 <w:webHidden/>
               </w:rPr>
-              <w:instrText xml:space="preserve"> PAGEREF _Toc166400193 \h </w:instrText>
+              <w:instrText xml:space="preserve"> PAGEREF _Toc166772299 \h </w:instrText>
             </w:r>
             <w:r>
               <w:rPr>
@@ -2723,9 +3071,11 @@
             </w:tabs>
             <w:rPr>
               <w:noProof/>
+              <w:sz w:val="22"/>
+              <w:szCs w:val="22"/>
             </w:rPr>
           </w:pPr>
-          <w:hyperlink w:anchor="_Toc166400194" w:history="1">
+          <w:hyperlink w:anchor="_Toc166772300" w:history="1">
             <w:r>
               <w:rPr>
                 <w:rStyle w:val="Hyperlink"/>
@@ -2752,7 +3102,7 @@
                 <w:noProof/>
                 <w:webHidden/>
               </w:rPr>
-              <w:instrText xml:space="preserve"> PAGEREF _Toc166400194 \h </w:instrText>
+              <w:instrText xml:space="preserve"> PAGEREF _Toc166772300 \h </w:instrText>
             </w:r>
             <w:r>
               <w:rPr>
@@ -2791,9 +3141,11 @@
             </w:tabs>
             <w:rPr>
               <w:noProof/>
+              <w:sz w:val="22"/>
+              <w:szCs w:val="22"/>
             </w:rPr>
           </w:pPr>
-          <w:hyperlink w:anchor="_Toc166400195" w:history="1">
+          <w:hyperlink w:anchor="_Toc166772301" w:history="1">
             <w:r>
               <w:rPr>
                 <w:rStyle w:val="Hyperlink"/>
@@ -2820,7 +3172,7 @@
                 <w:noProof/>
                 <w:webHidden/>
               </w:rPr>
-              <w:instrText xml:space="preserve"> PAGEREF _Toc166400195 \h </w:instrText>
+              <w:instrText xml:space="preserve"> PAGEREF _Toc166772301 \h </w:instrText>
             </w:r>
             <w:r>
               <w:rPr>
@@ -2859,9 +3211,11 @@
             </w:tabs>
             <w:rPr>
               <w:noProof/>
+              <w:sz w:val="22"/>
+              <w:szCs w:val="22"/>
             </w:rPr>
           </w:pPr>
-          <w:hyperlink w:anchor="_Toc166400196" w:history="1">
+          <w:hyperlink w:anchor="_Toc166772302" w:history="1">
             <w:r>
               <w:rPr>
                 <w:rStyle w:val="Hyperlink"/>
@@ -2888,7 +3242,7 @@
                 <w:noProof/>
                 <w:webHidden/>
               </w:rPr>
-              <w:instrText xml:space="preserve"> PAGEREF _Toc166400196 \h </w:instrText>
+              <w:instrText xml:space="preserve"> PAGEREF _Toc166772302 \h </w:instrText>
             </w:r>
             <w:r>
               <w:rPr>
@@ -2927,9 +3281,11 @@
             </w:tabs>
             <w:rPr>
               <w:noProof/>
+              <w:sz w:val="22"/>
+              <w:szCs w:val="22"/>
             </w:rPr>
           </w:pPr>
-          <w:hyperlink w:anchor="_Toc166400197" w:history="1">
+          <w:hyperlink w:anchor="_Toc166772303" w:history="1">
             <w:r>
               <w:rPr>
                 <w:rStyle w:val="Hyperlink"/>
@@ -2956,7 +3312,7 @@
                 <w:noProof/>
                 <w:webHidden/>
               </w:rPr>
-              <w:instrText xml:space="preserve"> PAGEREF _Toc166400197 \h </w:instrText>
+              <w:instrText xml:space="preserve"> PAGEREF _Toc166772303 \h </w:instrText>
             </w:r>
             <w:r>
               <w:rPr>
@@ -2995,9 +3351,11 @@
             </w:tabs>
             <w:rPr>
               <w:noProof/>
+              <w:sz w:val="22"/>
+              <w:szCs w:val="22"/>
             </w:rPr>
           </w:pPr>
-          <w:hyperlink w:anchor="_Toc166400198" w:history="1">
+          <w:hyperlink w:anchor="_Toc166772304" w:history="1">
             <w:r>
               <w:rPr>
                 <w:rStyle w:val="Hyperlink"/>
@@ -3024,7 +3382,7 @@
                 <w:noProof/>
                 <w:webHidden/>
               </w:rPr>
-              <w:instrText xml:space="preserve"> PAGEREF _Toc166400198 \h </w:instrText>
+              <w:instrText xml:space="preserve"> PAGEREF _Toc166772304 \h </w:instrText>
             </w:r>
             <w:r>
               <w:rPr>
@@ -3063,14 +3421,15 @@
             </w:tabs>
             <w:rPr>
               <w:noProof/>
+              <w:sz w:val="22"/>
+              <w:szCs w:val="22"/>
             </w:rPr>
           </w:pPr>
-          <w:hyperlink w:anchor="_Toc166400199" w:history="1">
+          <w:hyperlink w:anchor="_Toc166772305" w:history="1">
             <w:r>
               <w:rPr>
                 <w:rStyle w:val="Hyperlink"/>
                 <w:noProof/>
-                <w:lang w:val="en-GB"/>
               </w:rPr>
               <w:t>6.1 Zeitplan</w:t>
             </w:r>
@@ -3093,7 +3452,7 @@
                 <w:noProof/>
                 <w:webHidden/>
               </w:rPr>
-              <w:instrText xml:space="preserve"> PAGEREF _Toc166400199 \h </w:instrText>
+              <w:instrText xml:space="preserve"> PAGEREF _Toc166772305 \h </w:instrText>
             </w:r>
             <w:r>
               <w:rPr>
@@ -3132,9 +3491,11 @@
             </w:tabs>
             <w:rPr>
               <w:noProof/>
+              <w:sz w:val="22"/>
+              <w:szCs w:val="22"/>
             </w:rPr>
           </w:pPr>
-          <w:hyperlink w:anchor="_Toc166400200" w:history="1">
+          <w:hyperlink w:anchor="_Toc166772306" w:history="1">
             <w:r>
               <w:rPr>
                 <w:rStyle w:val="Hyperlink"/>
@@ -3161,7 +3522,7 @@
                 <w:noProof/>
                 <w:webHidden/>
               </w:rPr>
-              <w:instrText xml:space="preserve"> PAGEREF _Toc166400200 \h </w:instrText>
+              <w:instrText xml:space="preserve"> PAGEREF _Toc166772306 \h </w:instrText>
             </w:r>
             <w:r>
               <w:rPr>
@@ -3200,9 +3561,11 @@
             </w:tabs>
             <w:rPr>
               <w:noProof/>
+              <w:sz w:val="22"/>
+              <w:szCs w:val="22"/>
             </w:rPr>
           </w:pPr>
-          <w:hyperlink w:anchor="_Toc166400201" w:history="1">
+          <w:hyperlink w:anchor="_Toc166772307" w:history="1">
             <w:r>
               <w:rPr>
                 <w:rStyle w:val="Hyperlink"/>
@@ -3229,7 +3592,7 @@
                 <w:noProof/>
                 <w:webHidden/>
               </w:rPr>
-              <w:instrText xml:space="preserve"> PAGEREF _Toc166400201 \h </w:instrText>
+              <w:instrText xml:space="preserve"> PAGEREF _Toc166772307 \h </w:instrText>
             </w:r>
             <w:r>
               <w:rPr>
@@ -3268,9 +3631,11 @@
             </w:tabs>
             <w:rPr>
               <w:noProof/>
+              <w:sz w:val="22"/>
+              <w:szCs w:val="22"/>
             </w:rPr>
           </w:pPr>
-          <w:hyperlink w:anchor="_Toc166400202" w:history="1">
+          <w:hyperlink w:anchor="_Toc166772308" w:history="1">
             <w:r>
               <w:rPr>
                 <w:rStyle w:val="Hyperlink"/>
@@ -3297,7 +3662,7 @@
                 <w:noProof/>
                 <w:webHidden/>
               </w:rPr>
-              <w:instrText xml:space="preserve"> PAGEREF _Toc166400202 \h </w:instrText>
+              <w:instrText xml:space="preserve"> PAGEREF _Toc166772308 \h </w:instrText>
             </w:r>
             <w:r>
               <w:rPr>
@@ -3336,9 +3701,11 @@
             </w:tabs>
             <w:rPr>
               <w:noProof/>
+              <w:sz w:val="22"/>
+              <w:szCs w:val="22"/>
             </w:rPr>
           </w:pPr>
-          <w:hyperlink w:anchor="_Toc166400203" w:history="1">
+          <w:hyperlink w:anchor="_Toc166772309" w:history="1">
             <w:r>
               <w:rPr>
                 <w:rStyle w:val="Hyperlink"/>
@@ -3365,7 +3732,7 @@
                 <w:noProof/>
                 <w:webHidden/>
               </w:rPr>
-              <w:instrText xml:space="preserve"> PAGEREF _Toc166400203 \h </w:instrText>
+              <w:instrText xml:space="preserve"> PAGEREF _Toc166772309 \h </w:instrText>
             </w:r>
             <w:r>
               <w:rPr>
@@ -3437,12 +3804,14 @@
       </w:pPr>
       <w:bookmarkStart w:id="0" w:name="_Toc1908573453"/>
       <w:bookmarkStart w:id="1" w:name="_Toc166400167"/>
+      <w:bookmarkStart w:id="2" w:name="_Toc166772285"/>
       <w:r>
         <w:lastRenderedPageBreak/>
         <w:t>1 Einleitung</w:t>
       </w:r>
       <w:bookmarkEnd w:id="0"/>
       <w:bookmarkEnd w:id="1"/>
+      <w:bookmarkEnd w:id="2"/>
     </w:p>
     <w:p>
       <w:pPr>
@@ -3540,7 +3909,25 @@
           <w:sz w:val="22"/>
           <w:szCs w:val="22"/>
         </w:rPr>
-        <w:t xml:space="preserve">Prof. Dr. Kai Borgeest </w:t>
+        <w:t xml:space="preserve">Prof. Dr. Kai </w:t>
+      </w:r>
+      <w:proofErr w:type="spellStart"/>
+      <w:r>
+        <w:rPr>
+          <w:rFonts w:ascii="Calibri" w:eastAsia="Calibri" w:hAnsi="Calibri" w:cs="Calibri"/>
+          <w:sz w:val="22"/>
+          <w:szCs w:val="22"/>
+        </w:rPr>
+        <w:t>Borgeest</w:t>
+      </w:r>
+      <w:proofErr w:type="spellEnd"/>
+      <w:r>
+        <w:rPr>
+          <w:rFonts w:ascii="Calibri" w:eastAsia="Calibri" w:hAnsi="Calibri" w:cs="Calibri"/>
+          <w:sz w:val="22"/>
+          <w:szCs w:val="22"/>
+        </w:rPr>
+        <w:t xml:space="preserve"> </w:t>
       </w:r>
       <w:r>
         <w:rPr>
@@ -3556,7 +3943,25 @@
           <w:sz w:val="22"/>
           <w:szCs w:val="22"/>
         </w:rPr>
-        <w:t xml:space="preserve">Alle zuvor zwischen Prof. Dr. Kai Borgeest und </w:t>
+        <w:t xml:space="preserve">Alle zuvor zwischen Prof. Dr. Kai </w:t>
+      </w:r>
+      <w:proofErr w:type="spellStart"/>
+      <w:r>
+        <w:rPr>
+          <w:rFonts w:ascii="Calibri" w:eastAsia="Calibri" w:hAnsi="Calibri" w:cs="Calibri"/>
+          <w:sz w:val="22"/>
+          <w:szCs w:val="22"/>
+        </w:rPr>
+        <w:t>Borgeest</w:t>
+      </w:r>
+      <w:proofErr w:type="spellEnd"/>
+      <w:r>
+        <w:rPr>
+          <w:rFonts w:ascii="Calibri" w:eastAsia="Calibri" w:hAnsi="Calibri" w:cs="Calibri"/>
+          <w:sz w:val="22"/>
+          <w:szCs w:val="22"/>
+        </w:rPr>
+        <w:t xml:space="preserve"> und </w:t>
       </w:r>
       <w:r>
         <w:rPr>
@@ -3646,28 +4051,32 @@
       <w:pPr>
         <w:pStyle w:val="berschrift1"/>
       </w:pPr>
-      <w:bookmarkStart w:id="2" w:name="_Toc2092129371"/>
-      <w:bookmarkStart w:id="3" w:name="_Toc166400168"/>
+      <w:bookmarkStart w:id="3" w:name="_Toc2092129371"/>
+      <w:bookmarkStart w:id="4" w:name="_Toc166400168"/>
+      <w:bookmarkStart w:id="5" w:name="_Toc166772286"/>
       <w:r>
         <w:t>2 Allgemeines</w:t>
       </w:r>
-      <w:bookmarkEnd w:id="2"/>
       <w:bookmarkEnd w:id="3"/>
-    </w:p>
-    <w:p>
-      <w:pPr>
-        <w:pStyle w:val="berschrift2"/>
-      </w:pPr>
-      <w:bookmarkStart w:id="4" w:name="_Toc825053015"/>
-      <w:bookmarkStart w:id="5" w:name="_Toc166400169"/>
-      <w:r>
-        <w:t>2.1 Ziel und Zweck des Dokuments</w:t>
-      </w:r>
       <w:bookmarkEnd w:id="4"/>
       <w:bookmarkEnd w:id="5"/>
     </w:p>
     <w:p>
       <w:pPr>
+        <w:pStyle w:val="berschrift2"/>
+      </w:pPr>
+      <w:bookmarkStart w:id="6" w:name="_Toc825053015"/>
+      <w:bookmarkStart w:id="7" w:name="_Toc166400169"/>
+      <w:bookmarkStart w:id="8" w:name="_Toc166772287"/>
+      <w:r>
+        <w:t>2.1 Ziel und Zweck des Dokuments</w:t>
+      </w:r>
+      <w:bookmarkEnd w:id="6"/>
+      <w:bookmarkEnd w:id="7"/>
+      <w:bookmarkEnd w:id="8"/>
+    </w:p>
+    <w:p>
+      <w:pPr>
         <w:spacing w:line="259" w:lineRule="auto"/>
         <w:jc w:val="both"/>
         <w:rPr>
@@ -3725,13 +4134,15 @@
       <w:pPr>
         <w:pStyle w:val="berschrift2"/>
       </w:pPr>
-      <w:bookmarkStart w:id="6" w:name="_Toc1858648767"/>
-      <w:bookmarkStart w:id="7" w:name="_Toc166400170"/>
+      <w:bookmarkStart w:id="9" w:name="_Toc1858648767"/>
+      <w:bookmarkStart w:id="10" w:name="_Toc166400170"/>
+      <w:bookmarkStart w:id="11" w:name="_Toc166772288"/>
       <w:r>
         <w:t>2.2 Ausgangssituation</w:t>
       </w:r>
-      <w:bookmarkEnd w:id="6"/>
-      <w:bookmarkEnd w:id="7"/>
+      <w:bookmarkEnd w:id="9"/>
+      <w:bookmarkEnd w:id="10"/>
+      <w:bookmarkEnd w:id="11"/>
     </w:p>
     <w:p>
       <w:pPr>
@@ -3749,7 +4160,25 @@
           <w:sz w:val="22"/>
           <w:szCs w:val="22"/>
         </w:rPr>
-        <w:t xml:space="preserve">Die Auftraggebende Firma Borgeest GmbH beauftragt die Firma </w:t>
+        <w:t xml:space="preserve">Die Auftraggebende Firma </w:t>
+      </w:r>
+      <w:proofErr w:type="spellStart"/>
+      <w:r>
+        <w:rPr>
+          <w:rFonts w:ascii="Calibri" w:eastAsia="Calibri" w:hAnsi="Calibri" w:cs="Calibri"/>
+          <w:sz w:val="22"/>
+          <w:szCs w:val="22"/>
+        </w:rPr>
+        <w:t>Borgeest</w:t>
+      </w:r>
+      <w:proofErr w:type="spellEnd"/>
+      <w:r>
+        <w:rPr>
+          <w:rFonts w:ascii="Calibri" w:eastAsia="Calibri" w:hAnsi="Calibri" w:cs="Calibri"/>
+          <w:sz w:val="22"/>
+          <w:szCs w:val="22"/>
+        </w:rPr>
+        <w:t xml:space="preserve"> GmbH beauftragt die Firma </w:t>
       </w:r>
       <w:r>
         <w:rPr>
@@ -3861,7 +4290,25 @@
           <w:sz w:val="22"/>
           <w:szCs w:val="22"/>
         </w:rPr>
-        <w:t xml:space="preserve">Kai Borgeest, Ansprechpartner für </w:t>
+        <w:t xml:space="preserve">Kai </w:t>
+      </w:r>
+      <w:proofErr w:type="spellStart"/>
+      <w:r>
+        <w:rPr>
+          <w:rFonts w:ascii="Calibri" w:eastAsia="Calibri" w:hAnsi="Calibri" w:cs="Calibri"/>
+          <w:sz w:val="22"/>
+          <w:szCs w:val="22"/>
+        </w:rPr>
+        <w:t>Borgeest</w:t>
+      </w:r>
+      <w:proofErr w:type="spellEnd"/>
+      <w:r>
+        <w:rPr>
+          <w:rFonts w:ascii="Calibri" w:eastAsia="Calibri" w:hAnsi="Calibri" w:cs="Calibri"/>
+          <w:sz w:val="22"/>
+          <w:szCs w:val="22"/>
+        </w:rPr>
+        <w:t xml:space="preserve">, Ansprechpartner für </w:t>
       </w:r>
       <w:r>
         <w:rPr>
@@ -4524,13 +4971,15 @@
       <w:pPr>
         <w:pStyle w:val="berschrift2"/>
       </w:pPr>
-      <w:bookmarkStart w:id="8" w:name="_Toc1872775017"/>
-      <w:bookmarkStart w:id="9" w:name="_Toc166400171"/>
+      <w:bookmarkStart w:id="12" w:name="_Toc1872775017"/>
+      <w:bookmarkStart w:id="13" w:name="_Toc166400171"/>
+      <w:bookmarkStart w:id="14" w:name="_Toc166772289"/>
       <w:r>
         <w:t>2.3 Projektbezug</w:t>
       </w:r>
-      <w:bookmarkEnd w:id="8"/>
-      <w:bookmarkEnd w:id="9"/>
+      <w:bookmarkEnd w:id="12"/>
+      <w:bookmarkEnd w:id="13"/>
+      <w:bookmarkEnd w:id="14"/>
     </w:p>
     <w:p>
       <w:pPr>
@@ -4596,7 +5045,25 @@
           <w:sz w:val="22"/>
           <w:szCs w:val="22"/>
         </w:rPr>
-        <w:t xml:space="preserve"> um Routen, Tracks und Waypoints anzupassen</w:t>
+        <w:t xml:space="preserve"> um Routen, Tracks und </w:t>
+      </w:r>
+      <w:proofErr w:type="spellStart"/>
+      <w:r>
+        <w:rPr>
+          <w:rFonts w:ascii="Calibri" w:eastAsia="Calibri" w:hAnsi="Calibri" w:cs="Calibri"/>
+          <w:sz w:val="22"/>
+          <w:szCs w:val="22"/>
+        </w:rPr>
+        <w:t>Waypoints</w:t>
+      </w:r>
+      <w:proofErr w:type="spellEnd"/>
+      <w:r>
+        <w:rPr>
+          <w:rFonts w:ascii="Calibri" w:eastAsia="Calibri" w:hAnsi="Calibri" w:cs="Calibri"/>
+          <w:sz w:val="22"/>
+          <w:szCs w:val="22"/>
+        </w:rPr>
+        <w:t xml:space="preserve"> anzupassen</w:t>
       </w:r>
       <w:r>
         <w:rPr>
@@ -4650,14 +5117,16 @@
       <w:pPr>
         <w:pStyle w:val="berschrift2"/>
       </w:pPr>
-      <w:bookmarkStart w:id="10" w:name="_Toc330087619"/>
-      <w:bookmarkStart w:id="11" w:name="_Toc166400172"/>
+      <w:bookmarkStart w:id="15" w:name="_Toc330087619"/>
+      <w:bookmarkStart w:id="16" w:name="_Toc166400172"/>
+      <w:bookmarkStart w:id="17" w:name="_Toc166772290"/>
       <w:r>
         <w:lastRenderedPageBreak/>
         <w:t>2.4 Abkürzungen</w:t>
       </w:r>
-      <w:bookmarkEnd w:id="10"/>
-      <w:bookmarkEnd w:id="11"/>
+      <w:bookmarkEnd w:id="15"/>
+      <w:bookmarkEnd w:id="16"/>
+      <w:bookmarkEnd w:id="17"/>
     </w:p>
     <w:p>
       <w:pPr>
@@ -4828,24 +5297,20 @@
       <w:pPr>
         <w:pStyle w:val="berschrift2"/>
       </w:pPr>
-      <w:bookmarkStart w:id="12" w:name="_Toc806241876"/>
-      <w:bookmarkStart w:id="13" w:name="_Toc166400173"/>
+      <w:bookmarkStart w:id="18" w:name="_Toc806241876"/>
+      <w:bookmarkStart w:id="19" w:name="_Toc166400173"/>
+    </w:p>
+    <w:p>
+      <w:pPr>
+        <w:pStyle w:val="berschrift2"/>
+      </w:pPr>
+      <w:bookmarkStart w:id="20" w:name="_Toc166772291"/>
       <w:r>
         <w:t>2.5 Teams und Schnittstellen</w:t>
       </w:r>
-      <w:bookmarkEnd w:id="12"/>
-      <w:bookmarkEnd w:id="13"/>
-    </w:p>
-    <w:p>
-      <w:pPr>
-        <w:spacing w:line="259" w:lineRule="auto"/>
-        <w:jc w:val="both"/>
-        <w:rPr>
-          <w:rFonts w:ascii="Calibri" w:eastAsia="Calibri" w:hAnsi="Calibri" w:cs="Calibri"/>
-          <w:sz w:val="22"/>
-          <w:szCs w:val="22"/>
-        </w:rPr>
-      </w:pPr>
+      <w:bookmarkEnd w:id="18"/>
+      <w:bookmarkEnd w:id="19"/>
+      <w:bookmarkEnd w:id="20"/>
     </w:p>
     <w:p>
       <w:pPr>
@@ -5926,8 +6391,17 @@
                 <w:rFonts w:ascii="Calibri" w:eastAsia="Calibri" w:hAnsi="Calibri" w:cs="Calibri"/>
                 <w:sz w:val="22"/>
               </w:rPr>
-              <w:t>L. Reissmann</w:t>
-            </w:r>
+              <w:t xml:space="preserve">L. </w:t>
+            </w:r>
+            <w:proofErr w:type="spellStart"/>
+            <w:r>
+              <w:rPr>
+                <w:rFonts w:ascii="Calibri" w:eastAsia="Calibri" w:hAnsi="Calibri" w:cs="Calibri"/>
+                <w:sz w:val="22"/>
+              </w:rPr>
+              <w:t>Reissmann</w:t>
+            </w:r>
+            <w:proofErr w:type="spellEnd"/>
           </w:p>
         </w:tc>
         <w:tc>
@@ -6013,14 +6487,18 @@
     <w:p>
       <w:pPr>
         <w:pStyle w:val="berschrift1"/>
-      </w:pPr>
-      <w:bookmarkStart w:id="14" w:name="_Toc1138348174"/>
-      <w:bookmarkStart w:id="15" w:name="_Toc166400174"/>
-      <w:r>
+        <w:pageBreakBefore/>
+      </w:pPr>
+      <w:bookmarkStart w:id="21" w:name="_Toc1138348174"/>
+      <w:bookmarkStart w:id="22" w:name="_Toc166400174"/>
+      <w:bookmarkStart w:id="23" w:name="_Toc166772292"/>
+      <w:r>
+        <w:lastRenderedPageBreak/>
         <w:t>3 Konzept</w:t>
       </w:r>
-      <w:bookmarkEnd w:id="14"/>
-      <w:bookmarkEnd w:id="15"/>
+      <w:bookmarkEnd w:id="21"/>
+      <w:bookmarkEnd w:id="22"/>
+      <w:bookmarkEnd w:id="23"/>
     </w:p>
     <w:p>
       <w:pPr>
@@ -6036,13 +6514,20 @@
       <w:pPr>
         <w:pStyle w:val="berschrift2"/>
       </w:pPr>
-      <w:bookmarkStart w:id="16" w:name="_Toc57642581"/>
-      <w:bookmarkStart w:id="17" w:name="_Toc166400175"/>
-      <w:r>
-        <w:t>3.1 Ziel(e) der Anbieter:innen</w:t>
-      </w:r>
-      <w:bookmarkEnd w:id="16"/>
-      <w:bookmarkEnd w:id="17"/>
+      <w:bookmarkStart w:id="24" w:name="_Toc57642581"/>
+      <w:bookmarkStart w:id="25" w:name="_Toc166400175"/>
+      <w:bookmarkStart w:id="26" w:name="_Toc166772293"/>
+      <w:r>
+        <w:t xml:space="preserve">3.1 Ziel(e) der </w:t>
+      </w:r>
+      <w:proofErr w:type="spellStart"/>
+      <w:r>
+        <w:t>Anbieter:innen</w:t>
+      </w:r>
+      <w:bookmarkEnd w:id="24"/>
+      <w:bookmarkEnd w:id="25"/>
+      <w:bookmarkEnd w:id="26"/>
+      <w:proofErr w:type="spellEnd"/>
     </w:p>
     <w:p>
       <w:pPr>
@@ -6198,13 +6683,23 @@
         </w:rPr>
         <w:t xml:space="preserve">Es soll dem Kunden möglich sein </w:t>
       </w:r>
-      <w:r>
-        <w:rPr>
-          <w:rFonts w:ascii="Calibri" w:eastAsia="Calibri" w:hAnsi="Calibri" w:cs="Calibri"/>
-          <w:sz w:val="22"/>
-          <w:szCs w:val="22"/>
-        </w:rPr>
-        <w:t>Waypoint,</w:t>
+      <w:proofErr w:type="spellStart"/>
+      <w:r>
+        <w:rPr>
+          <w:rFonts w:ascii="Calibri" w:eastAsia="Calibri" w:hAnsi="Calibri" w:cs="Calibri"/>
+          <w:sz w:val="22"/>
+          <w:szCs w:val="22"/>
+        </w:rPr>
+        <w:t>Waypoint</w:t>
+      </w:r>
+      <w:proofErr w:type="spellEnd"/>
+      <w:r>
+        <w:rPr>
+          <w:rFonts w:ascii="Calibri" w:eastAsia="Calibri" w:hAnsi="Calibri" w:cs="Calibri"/>
+          <w:sz w:val="22"/>
+          <w:szCs w:val="22"/>
+        </w:rPr>
+        <w:t>,</w:t>
       </w:r>
       <w:r>
         <w:rPr>
@@ -6214,6 +6709,7 @@
         </w:rPr>
         <w:t xml:space="preserve"> Tracks und </w:t>
       </w:r>
+      <w:proofErr w:type="spellStart"/>
       <w:r>
         <w:rPr>
           <w:rFonts w:ascii="Calibri" w:eastAsia="Calibri" w:hAnsi="Calibri" w:cs="Calibri"/>
@@ -6236,7 +6732,16 @@
           <w:sz w:val="22"/>
           <w:szCs w:val="22"/>
         </w:rPr>
-        <w:t xml:space="preserve">s </w:t>
+        <w:t>s</w:t>
+      </w:r>
+      <w:proofErr w:type="spellEnd"/>
+      <w:r>
+        <w:rPr>
+          <w:rFonts w:ascii="Calibri" w:eastAsia="Calibri" w:hAnsi="Calibri" w:cs="Calibri"/>
+          <w:sz w:val="22"/>
+          <w:szCs w:val="22"/>
+        </w:rPr>
+        <w:t xml:space="preserve"> </w:t>
       </w:r>
       <w:r>
         <w:rPr>
@@ -6670,13 +7175,20 @@
       <w:pPr>
         <w:pStyle w:val="berschrift2"/>
       </w:pPr>
-      <w:bookmarkStart w:id="18" w:name="_Toc1473801709"/>
-      <w:bookmarkStart w:id="19" w:name="_Toc166400176"/>
-      <w:r>
-        <w:t>3.2 Ziel(e) und Nutzen der Anwender:innen</w:t>
-      </w:r>
-      <w:bookmarkEnd w:id="18"/>
-      <w:bookmarkEnd w:id="19"/>
+      <w:bookmarkStart w:id="27" w:name="_Toc1473801709"/>
+      <w:bookmarkStart w:id="28" w:name="_Toc166400176"/>
+      <w:bookmarkStart w:id="29" w:name="_Toc166772294"/>
+      <w:r>
+        <w:t xml:space="preserve">3.2 Ziel(e) und Nutzen der </w:t>
+      </w:r>
+      <w:proofErr w:type="spellStart"/>
+      <w:r>
+        <w:t>Anwender:innen</w:t>
+      </w:r>
+      <w:bookmarkEnd w:id="27"/>
+      <w:bookmarkEnd w:id="28"/>
+      <w:bookmarkEnd w:id="29"/>
+      <w:proofErr w:type="spellEnd"/>
     </w:p>
     <w:p>
       <w:pPr>
@@ -6893,13 +7405,20 @@
       <w:pPr>
         <w:pStyle w:val="berschrift2"/>
       </w:pPr>
-      <w:bookmarkStart w:id="20" w:name="_Toc1230473518"/>
-      <w:bookmarkStart w:id="21" w:name="_Toc166400177"/>
+      <w:bookmarkStart w:id="30" w:name="_Toc1230473518"/>
+      <w:bookmarkStart w:id="31" w:name="_Toc166400177"/>
+    </w:p>
+    <w:p>
+      <w:pPr>
+        <w:pStyle w:val="berschrift2"/>
+      </w:pPr>
+      <w:bookmarkStart w:id="32" w:name="_Toc166772295"/>
       <w:r>
         <w:t>3.3 Zielgruppe(n)</w:t>
       </w:r>
-      <w:bookmarkEnd w:id="20"/>
-      <w:bookmarkEnd w:id="21"/>
+      <w:bookmarkEnd w:id="30"/>
+      <w:bookmarkEnd w:id="31"/>
+      <w:bookmarkEnd w:id="32"/>
     </w:p>
     <w:p>
       <w:pPr>
@@ -6917,24 +7436,33 @@
           <w:bCs/>
           <w:sz w:val="22"/>
         </w:rPr>
-        <w:t>Die Anwender:innen des Produkts sollen Pers</w:t>
-      </w:r>
+        <w:t xml:space="preserve">Die </w:t>
+      </w:r>
+      <w:proofErr w:type="spellStart"/>
       <w:r>
         <w:rPr>
           <w:rFonts w:ascii="Calibri" w:eastAsia="Calibri" w:hAnsi="Calibri" w:cs="Calibri"/>
           <w:bCs/>
           <w:sz w:val="22"/>
         </w:rPr>
-        <w:t xml:space="preserve">onen sein, die GPX-Daten bearbeiten möchten, jedoch möglicherweise keine umfangreichen technischen Kenntnisse im Bereich der GPS-Technologie haben. Sie können Outdoor-Enthusiasten sein, Wanderer, Radfahrer oder auch professionelle Nutzer wie </w:t>
-      </w:r>
+        <w:t>Anwender:innen</w:t>
+      </w:r>
+      <w:proofErr w:type="spellEnd"/>
       <w:r>
         <w:rPr>
           <w:rFonts w:ascii="Calibri" w:eastAsia="Calibri" w:hAnsi="Calibri" w:cs="Calibri"/>
           <w:bCs/>
           <w:sz w:val="22"/>
         </w:rPr>
-        <w:lastRenderedPageBreak/>
-        <w:t>Landvermesser oder Geologen. Diese Anwender zeichnen sich durch unterschiedliche Erfahrungslevel und technische Kompetenzen aus.</w:t>
+        <w:t xml:space="preserve"> des Produkts sollen Pers</w:t>
+      </w:r>
+      <w:r>
+        <w:rPr>
+          <w:rFonts w:ascii="Calibri" w:eastAsia="Calibri" w:hAnsi="Calibri" w:cs="Calibri"/>
+          <w:bCs/>
+          <w:sz w:val="22"/>
+        </w:rPr>
+        <w:t>onen sein, die GPX-Daten bearbeiten möchten, jedoch möglicherweise keine umfangreichen technischen Kenntnisse im Bereich der GPS-Technologie haben. Sie können Outdoor-Enthusiasten sein, Wanderer, Radfahrer oder auch professionelle Nutzer wie Landvermesser oder Geologen. Diese Anwender zeichnen sich durch unterschiedliche Erfahrungslevel und technische Kompetenzen aus.</w:t>
       </w:r>
     </w:p>
     <w:p>
@@ -6950,14 +7478,18 @@
     <w:p>
       <w:pPr>
         <w:pStyle w:val="berschrift1"/>
-      </w:pPr>
-      <w:bookmarkStart w:id="22" w:name="_Toc254152230"/>
-      <w:bookmarkStart w:id="23" w:name="_Toc166400178"/>
-      <w:r>
+        <w:pageBreakBefore/>
+      </w:pPr>
+      <w:bookmarkStart w:id="33" w:name="_Toc254152230"/>
+      <w:bookmarkStart w:id="34" w:name="_Toc166400178"/>
+      <w:bookmarkStart w:id="35" w:name="_Toc166772296"/>
+      <w:r>
+        <w:lastRenderedPageBreak/>
         <w:t>4 Funktionale Anforderungen</w:t>
       </w:r>
-      <w:bookmarkEnd w:id="22"/>
-      <w:bookmarkEnd w:id="23"/>
+      <w:bookmarkEnd w:id="33"/>
+      <w:bookmarkEnd w:id="34"/>
+      <w:bookmarkEnd w:id="35"/>
     </w:p>
     <w:p>
       <w:pPr>
@@ -6966,19 +7498,19 @@
           <w:highlight w:val="yellow"/>
         </w:rPr>
       </w:pPr>
-      <w:bookmarkStart w:id="24" w:name="_Toc438678469"/>
-      <w:bookmarkStart w:id="25" w:name="_Toc166400179"/>
+      <w:bookmarkStart w:id="36" w:name="_Toc438678469"/>
+      <w:bookmarkStart w:id="37" w:name="_Toc166772297"/>
       <w:r>
         <w:t xml:space="preserve">4.1 </w:t>
       </w:r>
       <w:r>
         <w:t xml:space="preserve">Anforderung </w:t>
       </w:r>
-      <w:bookmarkEnd w:id="24"/>
+      <w:bookmarkEnd w:id="36"/>
       <w:r>
         <w:t>an die Kompatibilität</w:t>
       </w:r>
-      <w:bookmarkEnd w:id="25"/>
+      <w:bookmarkEnd w:id="37"/>
     </w:p>
     <w:p>
       <w:pPr>
@@ -7033,21 +7565,19 @@
           <w:highlight w:val="yellow"/>
         </w:rPr>
       </w:pPr>
-      <w:bookmarkStart w:id="26" w:name="_Toc288260757"/>
-      <w:bookmarkStart w:id="27" w:name="_Toc166400180"/>
-      <w:bookmarkStart w:id="28" w:name="_Toc166400192"/>
+      <w:bookmarkStart w:id="38" w:name="_Toc288260757"/>
+      <w:bookmarkStart w:id="39" w:name="_Toc166772298"/>
       <w:r>
         <w:t xml:space="preserve">4.2 </w:t>
       </w:r>
       <w:r>
         <w:t xml:space="preserve">Anforderung </w:t>
       </w:r>
-      <w:bookmarkEnd w:id="26"/>
+      <w:bookmarkEnd w:id="38"/>
       <w:r>
         <w:t>an die Bedienbarkeit</w:t>
       </w:r>
-      <w:bookmarkEnd w:id="27"/>
-      <w:bookmarkEnd w:id="28"/>
+      <w:bookmarkEnd w:id="39"/>
     </w:p>
     <w:p>
       <w:pPr>
@@ -7115,18 +7645,16 @@
       <w:pPr>
         <w:pStyle w:val="berschrift2"/>
       </w:pPr>
-      <w:bookmarkStart w:id="29" w:name="_Toc2027803453"/>
-      <w:bookmarkStart w:id="30" w:name="_Toc166400181"/>
-      <w:bookmarkStart w:id="31" w:name="_Toc166400193"/>
+      <w:bookmarkStart w:id="40" w:name="_Toc2027803453"/>
+      <w:bookmarkStart w:id="41" w:name="_Toc166772299"/>
       <w:r>
         <w:t xml:space="preserve">4.3 Anforderung </w:t>
       </w:r>
-      <w:bookmarkEnd w:id="29"/>
+      <w:bookmarkEnd w:id="40"/>
       <w:r>
         <w:t>an die Bearbeitung</w:t>
       </w:r>
-      <w:bookmarkEnd w:id="30"/>
-      <w:bookmarkEnd w:id="31"/>
+      <w:bookmarkEnd w:id="41"/>
     </w:p>
     <w:p>
       <w:pPr>
@@ -7165,6 +7693,7 @@
           <w:szCs w:val="22"/>
         </w:rPr>
       </w:pPr>
+      <w:proofErr w:type="spellStart"/>
       <w:r>
         <w:rPr>
           <w:rFonts w:ascii="Calibri" w:eastAsia="Calibri" w:hAnsi="Calibri" w:cs="Calibri"/>
@@ -7173,12 +7702,23 @@
           <w:sz w:val="22"/>
           <w:szCs w:val="22"/>
         </w:rPr>
-        <w:t>Routes:</w:t>
-      </w:r>
+        <w:t>Routes</w:t>
+      </w:r>
+      <w:proofErr w:type="spellEnd"/>
       <w:r>
         <w:rPr>
           <w:rFonts w:ascii="Calibri" w:eastAsia="Calibri" w:hAnsi="Calibri" w:cs="Calibri"/>
           <w:b/>
+          <w:bCs/>
+          <w:sz w:val="22"/>
+          <w:szCs w:val="22"/>
+        </w:rPr>
+        <w:t>:</w:t>
+      </w:r>
+      <w:r>
+        <w:rPr>
+          <w:rFonts w:ascii="Calibri" w:eastAsia="Calibri" w:hAnsi="Calibri" w:cs="Calibri"/>
+          <w:b/>
           <w:sz w:val="22"/>
           <w:szCs w:val="22"/>
         </w:rPr>
@@ -7256,6 +7796,7 @@
         </w:rPr>
         <w:t xml:space="preserve">Latitude, </w:t>
       </w:r>
+      <w:proofErr w:type="spellStart"/>
       <w:r>
         <w:rPr>
           <w:rFonts w:ascii="Calibri" w:eastAsia="Calibri" w:hAnsi="Calibri" w:cs="Calibri"/>
@@ -7264,6 +7805,7 @@
         </w:rPr>
         <w:t>Longitude</w:t>
       </w:r>
+      <w:proofErr w:type="spellEnd"/>
       <w:r>
         <w:rPr>
           <w:rFonts w:ascii="Calibri" w:eastAsia="Calibri" w:hAnsi="Calibri" w:cs="Calibri"/>
@@ -7360,6 +7902,7 @@
         </w:rPr>
         <w:t xml:space="preserve">der </w:t>
       </w:r>
+      <w:proofErr w:type="spellStart"/>
       <w:r>
         <w:rPr>
           <w:rFonts w:ascii="Calibri" w:eastAsia="Calibri" w:hAnsi="Calibri" w:cs="Calibri"/>
@@ -7382,7 +7925,16 @@
           <w:sz w:val="22"/>
           <w:szCs w:val="22"/>
         </w:rPr>
-        <w:t xml:space="preserve">s </w:t>
+        <w:t>s</w:t>
+      </w:r>
+      <w:proofErr w:type="spellEnd"/>
+      <w:r>
+        <w:rPr>
+          <w:rFonts w:ascii="Calibri" w:eastAsia="Calibri" w:hAnsi="Calibri" w:cs="Calibri"/>
+          <w:sz w:val="22"/>
+          <w:szCs w:val="22"/>
+        </w:rPr>
+        <w:t xml:space="preserve"> </w:t>
       </w:r>
       <w:r>
         <w:rPr>
@@ -7491,7 +8043,25 @@
           <w:sz w:val="22"/>
           <w:szCs w:val="22"/>
         </w:rPr>
-        <w:t xml:space="preserve"> Dabei sollen nur Latitude, Longitude und Elevation verändert werden können. Name, Kommentare und weitere Informationen der </w:t>
+        <w:t xml:space="preserve"> Dabei sollen nur Latitude, </w:t>
+      </w:r>
+      <w:proofErr w:type="spellStart"/>
+      <w:r>
+        <w:rPr>
+          <w:rFonts w:ascii="Calibri" w:eastAsia="Calibri" w:hAnsi="Calibri" w:cs="Calibri"/>
+          <w:sz w:val="22"/>
+          <w:szCs w:val="22"/>
+        </w:rPr>
+        <w:t>Longitude</w:t>
+      </w:r>
+      <w:proofErr w:type="spellEnd"/>
+      <w:r>
+        <w:rPr>
+          <w:rFonts w:ascii="Calibri" w:eastAsia="Calibri" w:hAnsi="Calibri" w:cs="Calibri"/>
+          <w:sz w:val="22"/>
+          <w:szCs w:val="22"/>
+        </w:rPr>
+        <w:t xml:space="preserve"> und Elevation verändert werden können. Name, Kommentare und weitere Informationen der </w:t>
       </w:r>
       <w:r>
         <w:rPr>
@@ -7520,6 +8090,7 @@
           <w:szCs w:val="22"/>
         </w:rPr>
       </w:pPr>
+      <w:proofErr w:type="spellStart"/>
       <w:r>
         <w:rPr>
           <w:rFonts w:ascii="Calibri" w:eastAsia="Calibri" w:hAnsi="Calibri" w:cs="Calibri"/>
@@ -7528,12 +8099,23 @@
           <w:sz w:val="22"/>
           <w:szCs w:val="22"/>
         </w:rPr>
-        <w:t>Waypoints:</w:t>
-      </w:r>
+        <w:t>Waypoints</w:t>
+      </w:r>
+      <w:proofErr w:type="spellEnd"/>
       <w:r>
         <w:rPr>
           <w:rFonts w:ascii="Calibri" w:eastAsia="Calibri" w:hAnsi="Calibri" w:cs="Calibri"/>
           <w:b/>
+          <w:bCs/>
+          <w:sz w:val="22"/>
+          <w:szCs w:val="22"/>
+        </w:rPr>
+        <w:t>:</w:t>
+      </w:r>
+      <w:r>
+        <w:rPr>
+          <w:rFonts w:ascii="Calibri" w:eastAsia="Calibri" w:hAnsi="Calibri" w:cs="Calibri"/>
+          <w:b/>
           <w:sz w:val="22"/>
           <w:szCs w:val="22"/>
         </w:rPr>
@@ -7593,15 +8175,43 @@
           <w:sz w:val="22"/>
           <w:szCs w:val="22"/>
         </w:rPr>
-        <w:t xml:space="preserve"> Dabei sollen nur Latitude, Longitude und Elevation verändert werden können. Name, Kommentare und weitere Informationen der </w:t>
-      </w:r>
-      <w:r>
-        <w:rPr>
-          <w:rFonts w:ascii="Calibri" w:eastAsia="Calibri" w:hAnsi="Calibri" w:cs="Calibri"/>
-          <w:sz w:val="22"/>
-          <w:szCs w:val="22"/>
-        </w:rPr>
-        <w:t>Waypoints sollen</w:t>
+        <w:t xml:space="preserve"> Dabei sollen nur Latitude, </w:t>
+      </w:r>
+      <w:proofErr w:type="spellStart"/>
+      <w:r>
+        <w:rPr>
+          <w:rFonts w:ascii="Calibri" w:eastAsia="Calibri" w:hAnsi="Calibri" w:cs="Calibri"/>
+          <w:sz w:val="22"/>
+          <w:szCs w:val="22"/>
+        </w:rPr>
+        <w:t>Longitude</w:t>
+      </w:r>
+      <w:proofErr w:type="spellEnd"/>
+      <w:r>
+        <w:rPr>
+          <w:rFonts w:ascii="Calibri" w:eastAsia="Calibri" w:hAnsi="Calibri" w:cs="Calibri"/>
+          <w:sz w:val="22"/>
+          <w:szCs w:val="22"/>
+        </w:rPr>
+        <w:t xml:space="preserve"> und Elevation verändert werden können. Name, Kommentare und weitere Informationen der </w:t>
+      </w:r>
+      <w:proofErr w:type="spellStart"/>
+      <w:r>
+        <w:rPr>
+          <w:rFonts w:ascii="Calibri" w:eastAsia="Calibri" w:hAnsi="Calibri" w:cs="Calibri"/>
+          <w:sz w:val="22"/>
+          <w:szCs w:val="22"/>
+        </w:rPr>
+        <w:t>Waypoints</w:t>
+      </w:r>
+      <w:proofErr w:type="spellEnd"/>
+      <w:r>
+        <w:rPr>
+          <w:rFonts w:ascii="Calibri" w:eastAsia="Calibri" w:hAnsi="Calibri" w:cs="Calibri"/>
+          <w:sz w:val="22"/>
+          <w:szCs w:val="22"/>
+        </w:rPr>
+        <w:t xml:space="preserve"> sollen</w:t>
       </w:r>
       <w:r>
         <w:rPr>
@@ -7750,15 +8360,13 @@
       <w:pPr>
         <w:pStyle w:val="berschrift2"/>
       </w:pPr>
-      <w:bookmarkStart w:id="32" w:name="_Toc417164862"/>
-      <w:bookmarkStart w:id="33" w:name="_Toc166400182"/>
-      <w:bookmarkStart w:id="34" w:name="_Toc166400194"/>
+      <w:bookmarkStart w:id="42" w:name="_Toc417164862"/>
+      <w:bookmarkStart w:id="43" w:name="_Toc166772300"/>
       <w:r>
         <w:t>4.4 Optionale Anforderungen</w:t>
       </w:r>
-      <w:bookmarkEnd w:id="32"/>
-      <w:bookmarkEnd w:id="33"/>
-      <w:bookmarkEnd w:id="34"/>
+      <w:bookmarkEnd w:id="42"/>
+      <w:bookmarkEnd w:id="43"/>
     </w:p>
     <w:p>
       <w:pPr>
@@ -7857,6 +8465,7 @@
           <w:szCs w:val="22"/>
         </w:rPr>
       </w:pPr>
+      <w:proofErr w:type="spellStart"/>
       <w:r>
         <w:rPr>
           <w:rFonts w:ascii="Calibri" w:eastAsia="Calibri" w:hAnsi="Calibri" w:cs="Calibri"/>
@@ -7867,6 +8476,7 @@
         </w:rPr>
         <w:t>Routes</w:t>
       </w:r>
+      <w:proofErr w:type="spellEnd"/>
       <w:r>
         <w:rPr>
           <w:rFonts w:ascii="Calibri" w:eastAsia="Calibri" w:hAnsi="Calibri" w:cs="Calibri"/>
@@ -7926,6 +8536,7 @@
           <w:szCs w:val="22"/>
         </w:rPr>
       </w:pPr>
+      <w:proofErr w:type="spellStart"/>
       <w:r>
         <w:rPr>
           <w:rFonts w:ascii="Calibri" w:eastAsia="Calibri" w:hAnsi="Calibri" w:cs="Calibri"/>
@@ -7934,49 +8545,9 @@
           <w:sz w:val="22"/>
           <w:szCs w:val="22"/>
         </w:rPr>
-        <w:t>Waypoints:</w:t>
-      </w:r>
-      <w:r>
-        <w:rPr>
-          <w:rFonts w:ascii="Calibri" w:eastAsia="Calibri" w:hAnsi="Calibri" w:cs="Calibri"/>
-          <w:sz w:val="22"/>
-          <w:szCs w:val="22"/>
-        </w:rPr>
-        <w:t xml:space="preserve"> </w:t>
-      </w:r>
-      <w:r>
-        <w:rPr>
-          <w:rFonts w:ascii="Calibri" w:eastAsia="Calibri" w:hAnsi="Calibri" w:cs="Calibri"/>
-          <w:sz w:val="22"/>
-          <w:szCs w:val="22"/>
-        </w:rPr>
-        <w:t xml:space="preserve">Das Programm </w:t>
-      </w:r>
-      <w:r>
-        <w:rPr>
-          <w:rFonts w:ascii="Calibri" w:eastAsia="Calibri" w:hAnsi="Calibri" w:cs="Calibri"/>
-          <w:sz w:val="22"/>
-          <w:szCs w:val="22"/>
-        </w:rPr>
-        <w:t>kann</w:t>
-      </w:r>
-      <w:r>
-        <w:rPr>
-          <w:rFonts w:ascii="Calibri" w:eastAsia="Calibri" w:hAnsi="Calibri" w:cs="Calibri"/>
-          <w:sz w:val="22"/>
-          <w:szCs w:val="22"/>
-        </w:rPr>
-        <w:t xml:space="preserve"> als Zusatzinformation die Anzahl der in der Datei vorhandenen Wegpunkte anzeigen.</w:t>
-      </w:r>
-    </w:p>
-    <w:p>
-      <w:pPr>
-        <w:rPr>
-          <w:rFonts w:ascii="Calibri" w:eastAsia="Calibri" w:hAnsi="Calibri" w:cs="Calibri"/>
-          <w:sz w:val="22"/>
-          <w:szCs w:val="22"/>
-        </w:rPr>
-      </w:pPr>
+        <w:t>Waypoints</w:t>
+      </w:r>
+      <w:proofErr w:type="spellEnd"/>
       <w:r>
         <w:rPr>
           <w:rFonts w:ascii="Calibri" w:eastAsia="Calibri" w:hAnsi="Calibri" w:cs="Calibri"/>
@@ -7985,6 +8556,57 @@
           <w:sz w:val="22"/>
           <w:szCs w:val="22"/>
         </w:rPr>
+        <w:t>:</w:t>
+      </w:r>
+      <w:r>
+        <w:rPr>
+          <w:rFonts w:ascii="Calibri" w:eastAsia="Calibri" w:hAnsi="Calibri" w:cs="Calibri"/>
+          <w:sz w:val="22"/>
+          <w:szCs w:val="22"/>
+        </w:rPr>
+        <w:t xml:space="preserve"> </w:t>
+      </w:r>
+      <w:r>
+        <w:rPr>
+          <w:rFonts w:ascii="Calibri" w:eastAsia="Calibri" w:hAnsi="Calibri" w:cs="Calibri"/>
+          <w:sz w:val="22"/>
+          <w:szCs w:val="22"/>
+        </w:rPr>
+        <w:t xml:space="preserve">Das Programm </w:t>
+      </w:r>
+      <w:r>
+        <w:rPr>
+          <w:rFonts w:ascii="Calibri" w:eastAsia="Calibri" w:hAnsi="Calibri" w:cs="Calibri"/>
+          <w:sz w:val="22"/>
+          <w:szCs w:val="22"/>
+        </w:rPr>
+        <w:t>kann</w:t>
+      </w:r>
+      <w:r>
+        <w:rPr>
+          <w:rFonts w:ascii="Calibri" w:eastAsia="Calibri" w:hAnsi="Calibri" w:cs="Calibri"/>
+          <w:sz w:val="22"/>
+          <w:szCs w:val="22"/>
+        </w:rPr>
+        <w:t xml:space="preserve"> als Zusatzinformation die Anzahl der in der Datei vorhandenen Wegpunkte anzeigen.</w:t>
+      </w:r>
+    </w:p>
+    <w:p>
+      <w:pPr>
+        <w:rPr>
+          <w:rFonts w:ascii="Calibri" w:eastAsia="Calibri" w:hAnsi="Calibri" w:cs="Calibri"/>
+          <w:sz w:val="22"/>
+          <w:szCs w:val="22"/>
+        </w:rPr>
+      </w:pPr>
+      <w:r>
+        <w:rPr>
+          <w:rFonts w:ascii="Calibri" w:eastAsia="Calibri" w:hAnsi="Calibri" w:cs="Calibri"/>
+          <w:b/>
+          <w:bCs/>
+          <w:sz w:val="22"/>
+          <w:szCs w:val="22"/>
+        </w:rPr>
         <w:t>Metadaten</w:t>
       </w:r>
       <w:r>
@@ -8097,17 +8719,16 @@
     <w:p>
       <w:pPr>
         <w:pStyle w:val="berschrift1"/>
-      </w:pPr>
-      <w:bookmarkStart w:id="35" w:name="_Toc217223373"/>
-      <w:bookmarkStart w:id="36" w:name="_Toc166400183"/>
-      <w:bookmarkStart w:id="37" w:name="_Toc166400195"/>
+        <w:pageBreakBefore/>
+      </w:pPr>
+      <w:bookmarkStart w:id="44" w:name="_Toc217223373"/>
+      <w:bookmarkStart w:id="45" w:name="_Toc166772301"/>
       <w:r>
         <w:lastRenderedPageBreak/>
         <w:t>5 Nichtfunktionale Anforderungen</w:t>
       </w:r>
-      <w:bookmarkEnd w:id="35"/>
-      <w:bookmarkEnd w:id="36"/>
-      <w:bookmarkEnd w:id="37"/>
+      <w:bookmarkEnd w:id="44"/>
+      <w:bookmarkEnd w:id="45"/>
     </w:p>
     <w:p>
       <w:pPr>
@@ -8260,31 +8881,7 @@
           <w:sz w:val="22"/>
           <w:szCs w:val="22"/>
         </w:rPr>
-        <w:t xml:space="preserve">Mischung aus </w:t>
-      </w:r>
-      <w:r>
-        <w:rPr>
-          <w:rFonts w:ascii="Calibri" w:eastAsia="Calibri" w:hAnsi="Calibri" w:cs="Calibri"/>
-          <w:sz w:val="22"/>
-          <w:szCs w:val="22"/>
-        </w:rPr>
-        <w:t xml:space="preserve">Blau </w:t>
-      </w:r>
-      <w:r>
-        <w:rPr>
-          <w:rFonts w:ascii="Calibri" w:eastAsia="Calibri" w:hAnsi="Calibri" w:cs="Calibri"/>
-          <w:sz w:val="22"/>
-          <w:szCs w:val="22"/>
-        </w:rPr>
-        <w:t>und</w:t>
-      </w:r>
-      <w:r>
-        <w:rPr>
-          <w:rFonts w:ascii="Calibri" w:eastAsia="Calibri" w:hAnsi="Calibri" w:cs="Calibri"/>
-          <w:sz w:val="22"/>
-          <w:szCs w:val="22"/>
-        </w:rPr>
-        <w:t xml:space="preserve"> Rot</w:t>
+        <w:t>Schwarz &amp; Roter Hintergrund</w:t>
       </w:r>
     </w:p>
     <w:p>
@@ -8315,31 +8912,7 @@
           <w:sz w:val="22"/>
           <w:szCs w:val="22"/>
         </w:rPr>
-        <w:t xml:space="preserve">Individuell </w:t>
-      </w:r>
-      <w:r>
-        <w:rPr>
-          <w:rFonts w:ascii="Calibri" w:eastAsia="Calibri" w:hAnsi="Calibri" w:cs="Calibri"/>
-          <w:sz w:val="22"/>
-          <w:szCs w:val="22"/>
-        </w:rPr>
-        <w:t>gestaltet</w:t>
-      </w:r>
-      <w:r>
-        <w:rPr>
-          <w:rFonts w:ascii="Calibri" w:eastAsia="Calibri" w:hAnsi="Calibri" w:cs="Calibri"/>
-          <w:sz w:val="22"/>
-          <w:szCs w:val="22"/>
-        </w:rPr>
-        <w:t xml:space="preserve">, </w:t>
-      </w:r>
-      <w:r>
-        <w:rPr>
-          <w:rFonts w:ascii="Calibri" w:eastAsia="Calibri" w:hAnsi="Calibri" w:cs="Calibri"/>
-          <w:sz w:val="22"/>
-          <w:szCs w:val="22"/>
-        </w:rPr>
-        <w:t>Gelbe Schrift mit bayrischen Karos in Lila</w:t>
+        <w:t>Goldene Schrift</w:t>
       </w:r>
     </w:p>
     <w:p>
@@ -8358,15 +8931,13 @@
       <w:pPr>
         <w:pStyle w:val="berschrift2"/>
       </w:pPr>
-      <w:bookmarkStart w:id="38" w:name="_Toc990376446"/>
-      <w:bookmarkStart w:id="39" w:name="_Toc166400184"/>
-      <w:bookmarkStart w:id="40" w:name="_Toc166400196"/>
+      <w:bookmarkStart w:id="46" w:name="_Toc990376446"/>
+      <w:bookmarkStart w:id="47" w:name="_Toc166772302"/>
       <w:r>
         <w:t>5.1 Allgemeine Anforderungen</w:t>
       </w:r>
-      <w:bookmarkEnd w:id="38"/>
-      <w:bookmarkEnd w:id="39"/>
-      <w:bookmarkEnd w:id="40"/>
+      <w:bookmarkEnd w:id="46"/>
+      <w:bookmarkEnd w:id="47"/>
     </w:p>
     <w:p>
       <w:pPr>
@@ -8414,9 +8985,8 @@
       <w:pPr>
         <w:pStyle w:val="berschrift2"/>
       </w:pPr>
-      <w:bookmarkStart w:id="41" w:name="_Toc52585208"/>
-      <w:bookmarkStart w:id="42" w:name="_Toc166400185"/>
-      <w:bookmarkStart w:id="43" w:name="_Toc166400197"/>
+      <w:bookmarkStart w:id="48" w:name="_Toc52585208"/>
+      <w:bookmarkStart w:id="49" w:name="_Toc166772303"/>
       <w:r>
         <w:t>5.</w:t>
       </w:r>
@@ -8426,9 +8996,8 @@
       <w:r>
         <w:t xml:space="preserve"> Technische Anforderungen</w:t>
       </w:r>
-      <w:bookmarkEnd w:id="41"/>
-      <w:bookmarkEnd w:id="42"/>
-      <w:bookmarkEnd w:id="43"/>
+      <w:bookmarkEnd w:id="48"/>
+      <w:bookmarkEnd w:id="49"/>
     </w:p>
     <w:p>
       <w:pPr>
@@ -8504,37 +9073,27 @@
         <w:pStyle w:val="berschrift1"/>
         <w:spacing w:line="259" w:lineRule="auto"/>
       </w:pPr>
-      <w:bookmarkStart w:id="44" w:name="_Toc1474009405"/>
-      <w:bookmarkStart w:id="45" w:name="_Toc166400186"/>
-      <w:bookmarkStart w:id="46" w:name="_Toc166400198"/>
+      <w:bookmarkStart w:id="50" w:name="_Toc1474009405"/>
+      <w:bookmarkStart w:id="51" w:name="_Toc166772304"/>
       <w:r>
         <w:lastRenderedPageBreak/>
         <w:t>6 Rahmenbedingungen</w:t>
       </w:r>
-      <w:bookmarkEnd w:id="44"/>
-      <w:bookmarkEnd w:id="45"/>
-      <w:bookmarkEnd w:id="46"/>
+      <w:bookmarkEnd w:id="50"/>
+      <w:bookmarkEnd w:id="51"/>
     </w:p>
     <w:p/>
     <w:p>
       <w:pPr>
         <w:pStyle w:val="berschrift2"/>
-        <w:rPr>
-          <w:lang w:val="en-GB"/>
-        </w:rPr>
-      </w:pPr>
-      <w:bookmarkStart w:id="47" w:name="_Toc1518468762"/>
-      <w:bookmarkStart w:id="48" w:name="_Toc166400187"/>
-      <w:bookmarkStart w:id="49" w:name="_Toc166400199"/>
-      <w:r>
-        <w:rPr>
-          <w:lang w:val="en-GB"/>
-        </w:rPr>
+      </w:pPr>
+      <w:bookmarkStart w:id="52" w:name="_Toc1518468762"/>
+      <w:bookmarkStart w:id="53" w:name="_Toc166772305"/>
+      <w:r>
         <w:t>6.1 Zeitplan</w:t>
       </w:r>
-      <w:bookmarkEnd w:id="47"/>
-      <w:bookmarkEnd w:id="48"/>
-      <w:bookmarkEnd w:id="49"/>
+      <w:bookmarkEnd w:id="52"/>
+      <w:bookmarkEnd w:id="53"/>
     </w:p>
     <w:p>
       <w:pPr>
@@ -8544,7 +9103,6 @@
           <w:rFonts w:ascii="Calibri" w:eastAsia="Calibri" w:hAnsi="Calibri" w:cs="Calibri"/>
           <w:b/>
           <w:sz w:val="22"/>
-          <w:lang w:val="en-GB"/>
         </w:rPr>
       </w:pPr>
       <w:r>
@@ -8552,7 +9110,6 @@
           <w:rFonts w:ascii="Calibri" w:eastAsia="Calibri" w:hAnsi="Calibri" w:cs="Calibri"/>
           <w:b/>
           <w:sz w:val="22"/>
-          <w:lang w:val="en-GB"/>
         </w:rPr>
         <w:t>Name</w:t>
       </w:r>
@@ -8561,7 +9118,6 @@
           <w:rFonts w:ascii="Calibri" w:eastAsia="Calibri" w:hAnsi="Calibri" w:cs="Calibri"/>
           <w:b/>
           <w:sz w:val="22"/>
-          <w:lang w:val="en-GB"/>
         </w:rPr>
         <w:tab/>
       </w:r>
@@ -8570,7 +9126,6 @@
           <w:rFonts w:ascii="Calibri" w:eastAsia="Calibri" w:hAnsi="Calibri" w:cs="Calibri"/>
           <w:b/>
           <w:sz w:val="22"/>
-          <w:lang w:val="en-GB"/>
         </w:rPr>
         <w:tab/>
       </w:r>
@@ -8579,7 +9134,6 @@
           <w:rFonts w:ascii="Calibri" w:eastAsia="Calibri" w:hAnsi="Calibri" w:cs="Calibri"/>
           <w:b/>
           <w:sz w:val="22"/>
-          <w:lang w:val="en-GB"/>
         </w:rPr>
         <w:tab/>
       </w:r>
@@ -8588,7 +9142,6 @@
           <w:rFonts w:ascii="Calibri" w:eastAsia="Calibri" w:hAnsi="Calibri" w:cs="Calibri"/>
           <w:b/>
           <w:sz w:val="22"/>
-          <w:lang w:val="en-GB"/>
         </w:rPr>
         <w:tab/>
       </w:r>
@@ -8597,7 +9150,6 @@
           <w:rFonts w:ascii="Calibri" w:eastAsia="Calibri" w:hAnsi="Calibri" w:cs="Calibri"/>
           <w:b/>
           <w:sz w:val="22"/>
-          <w:lang w:val="en-GB"/>
         </w:rPr>
         <w:tab/>
       </w:r>
@@ -8606,7 +9158,6 @@
           <w:rFonts w:ascii="Calibri" w:eastAsia="Calibri" w:hAnsi="Calibri" w:cs="Calibri"/>
           <w:b/>
           <w:sz w:val="22"/>
-          <w:lang w:val="en-GB"/>
         </w:rPr>
         <w:tab/>
       </w:r>
@@ -8615,7 +9166,6 @@
           <w:rFonts w:ascii="Calibri" w:eastAsia="Calibri" w:hAnsi="Calibri" w:cs="Calibri"/>
           <w:b/>
           <w:sz w:val="22"/>
-          <w:lang w:val="en-GB"/>
         </w:rPr>
         <w:tab/>
         <w:t>Begin date</w:t>
@@ -8625,7 +9175,6 @@
           <w:rFonts w:ascii="Calibri" w:eastAsia="Calibri" w:hAnsi="Calibri" w:cs="Calibri"/>
           <w:b/>
           <w:sz w:val="22"/>
-          <w:lang w:val="en-GB"/>
         </w:rPr>
         <w:tab/>
       </w:r>
@@ -8634,19 +9183,9 @@
           <w:rFonts w:ascii="Calibri" w:eastAsia="Calibri" w:hAnsi="Calibri" w:cs="Calibri"/>
           <w:b/>
           <w:sz w:val="22"/>
-          <w:lang w:val="en-GB"/>
-        </w:rPr>
-        <w:tab/>
-        <w:t>End d</w:t>
-      </w:r>
-      <w:r>
-        <w:rPr>
-          <w:rFonts w:ascii="Calibri" w:eastAsia="Calibri" w:hAnsi="Calibri" w:cs="Calibri"/>
-          <w:b/>
-          <w:sz w:val="22"/>
-          <w:lang w:val="en-GB"/>
-        </w:rPr>
-        <w:t>ate</w:t>
+        </w:rPr>
+        <w:tab/>
+        <w:t>End date</w:t>
       </w:r>
     </w:p>
     <w:p>
@@ -8660,12 +9199,21 @@
           <w:sz w:val="22"/>
         </w:rPr>
       </w:pPr>
-      <w:r>
-        <w:rPr>
-          <w:rFonts w:ascii="Calibri" w:eastAsia="Calibri" w:hAnsi="Calibri" w:cs="Calibri"/>
-          <w:sz w:val="22"/>
-        </w:rPr>
-        <w:t xml:space="preserve">Anforderungs Analyse </w:t>
+      <w:proofErr w:type="spellStart"/>
+      <w:r>
+        <w:rPr>
+          <w:rFonts w:ascii="Calibri" w:eastAsia="Calibri" w:hAnsi="Calibri" w:cs="Calibri"/>
+          <w:sz w:val="22"/>
+        </w:rPr>
+        <w:t>Anforderungs</w:t>
+      </w:r>
+      <w:proofErr w:type="spellEnd"/>
+      <w:r>
+        <w:rPr>
+          <w:rFonts w:ascii="Calibri" w:eastAsia="Calibri" w:hAnsi="Calibri" w:cs="Calibri"/>
+          <w:sz w:val="22"/>
+        </w:rPr>
+        <w:t xml:space="preserve"> Analyse </w:t>
       </w:r>
       <w:r>
         <w:rPr>
@@ -9436,12 +9984,21 @@
           <w:sz w:val="22"/>
         </w:rPr>
       </w:pPr>
-      <w:r>
-        <w:rPr>
-          <w:rFonts w:ascii="Calibri" w:eastAsia="Calibri" w:hAnsi="Calibri" w:cs="Calibri"/>
-          <w:sz w:val="22"/>
-        </w:rPr>
-        <w:t xml:space="preserve">Parsing-Modul </w:t>
+      <w:proofErr w:type="spellStart"/>
+      <w:r>
+        <w:rPr>
+          <w:rFonts w:ascii="Calibri" w:eastAsia="Calibri" w:hAnsi="Calibri" w:cs="Calibri"/>
+          <w:sz w:val="22"/>
+        </w:rPr>
+        <w:t>Parsing</w:t>
+      </w:r>
+      <w:proofErr w:type="spellEnd"/>
+      <w:r>
+        <w:rPr>
+          <w:rFonts w:ascii="Calibri" w:eastAsia="Calibri" w:hAnsi="Calibri" w:cs="Calibri"/>
+          <w:sz w:val="22"/>
+        </w:rPr>
+        <w:t xml:space="preserve">-Modul </w:t>
       </w:r>
       <w:r>
         <w:rPr>
@@ -10220,16 +10777,14 @@
       <w:pPr>
         <w:pStyle w:val="berschrift2"/>
       </w:pPr>
-      <w:bookmarkStart w:id="50" w:name="_Toc1750421549"/>
-      <w:bookmarkStart w:id="51" w:name="_Toc166400188"/>
-      <w:bookmarkStart w:id="52" w:name="_Toc166400200"/>
+      <w:bookmarkStart w:id="54" w:name="_Toc1750421549"/>
+      <w:bookmarkStart w:id="55" w:name="_Toc166772306"/>
       <w:r>
         <w:lastRenderedPageBreak/>
         <w:t>6.2 Technische Anforderungen</w:t>
       </w:r>
-      <w:bookmarkEnd w:id="50"/>
-      <w:bookmarkEnd w:id="51"/>
-      <w:bookmarkEnd w:id="52"/>
+      <w:bookmarkEnd w:id="54"/>
+      <w:bookmarkEnd w:id="55"/>
     </w:p>
     <w:p>
       <w:pPr>
@@ -10285,11 +10840,125 @@
     </w:p>
     <w:p>
       <w:pPr>
-        <w:pStyle w:val="Listenabsatz"/>
-        <w:numPr>
-          <w:ilvl w:val="0"/>
-          <w:numId w:val="3"/>
-        </w:numPr>
+        <w:spacing w:line="259" w:lineRule="auto"/>
+        <w:ind w:left="705"/>
+        <w:jc w:val="both"/>
+        <w:rPr>
+          <w:rFonts w:ascii="Calibri" w:eastAsia="Calibri" w:hAnsi="Calibri" w:cs="Calibri"/>
+          <w:sz w:val="22"/>
+        </w:rPr>
+      </w:pPr>
+      <w:r>
+        <w:rPr>
+          <w:rFonts w:ascii="Calibri" w:eastAsia="Calibri" w:hAnsi="Calibri" w:cs="Calibri"/>
+          <w:sz w:val="22"/>
+        </w:rPr>
+        <w:t>●</w:t>
+      </w:r>
+      <w:r>
+        <w:rPr>
+          <w:rFonts w:ascii="Calibri" w:eastAsia="Calibri" w:hAnsi="Calibri" w:cs="Calibri"/>
+          <w:sz w:val="22"/>
+        </w:rPr>
+        <w:tab/>
+      </w:r>
+      <w:r>
+        <w:rPr>
+          <w:rFonts w:ascii="Calibri" w:eastAsia="Calibri" w:hAnsi="Calibri" w:cs="Calibri"/>
+          <w:sz w:val="22"/>
+        </w:rPr>
+        <w:t>Entwicklungsumgebung:</w:t>
+      </w:r>
+      <w:r>
+        <w:rPr>
+          <w:rFonts w:ascii="Calibri" w:eastAsia="Calibri" w:hAnsi="Calibri" w:cs="Calibri"/>
+          <w:sz w:val="22"/>
+        </w:rPr>
+        <w:t xml:space="preserve"> Visual Studio Code</w:t>
+      </w:r>
+    </w:p>
+    <w:p>
+      <w:pPr>
+        <w:spacing w:line="259" w:lineRule="auto"/>
+        <w:ind w:left="705"/>
+        <w:jc w:val="both"/>
+        <w:rPr>
+          <w:rFonts w:ascii="Calibri" w:eastAsia="Calibri" w:hAnsi="Calibri" w:cs="Calibri"/>
+          <w:sz w:val="22"/>
+        </w:rPr>
+      </w:pPr>
+      <w:r>
+        <w:rPr>
+          <w:rFonts w:ascii="Calibri" w:eastAsia="Calibri" w:hAnsi="Calibri" w:cs="Calibri"/>
+          <w:sz w:val="22"/>
+        </w:rPr>
+        <w:t>●</w:t>
+      </w:r>
+      <w:r>
+        <w:rPr>
+          <w:rFonts w:ascii="Calibri" w:eastAsia="Calibri" w:hAnsi="Calibri" w:cs="Calibri"/>
+          <w:sz w:val="22"/>
+        </w:rPr>
+        <w:tab/>
+      </w:r>
+      <w:proofErr w:type="spellStart"/>
+      <w:r>
+        <w:rPr>
+          <w:rFonts w:ascii="Calibri" w:eastAsia="Calibri" w:hAnsi="Calibri" w:cs="Calibri"/>
+          <w:sz w:val="22"/>
+        </w:rPr>
+        <w:t>Linter</w:t>
+      </w:r>
+      <w:proofErr w:type="spellEnd"/>
+      <w:r>
+        <w:rPr>
+          <w:rFonts w:ascii="Calibri" w:eastAsia="Calibri" w:hAnsi="Calibri" w:cs="Calibri"/>
+          <w:sz w:val="22"/>
+        </w:rPr>
+        <w:t>: Ruff</w:t>
+      </w:r>
+    </w:p>
+    <w:p>
+      <w:pPr>
+        <w:spacing w:line="259" w:lineRule="auto"/>
+        <w:ind w:firstLine="705"/>
+        <w:jc w:val="both"/>
+        <w:rPr>
+          <w:rFonts w:ascii="Calibri" w:eastAsia="Calibri" w:hAnsi="Calibri" w:cs="Calibri"/>
+          <w:sz w:val="22"/>
+        </w:rPr>
+      </w:pPr>
+      <w:r>
+        <w:rPr>
+          <w:rFonts w:ascii="Calibri" w:eastAsia="Calibri" w:hAnsi="Calibri" w:cs="Calibri"/>
+          <w:sz w:val="22"/>
+        </w:rPr>
+        <w:t>●</w:t>
+      </w:r>
+      <w:r>
+        <w:rPr>
+          <w:rFonts w:ascii="Calibri" w:eastAsia="Calibri" w:hAnsi="Calibri" w:cs="Calibri"/>
+          <w:sz w:val="22"/>
+        </w:rPr>
+        <w:tab/>
+      </w:r>
+      <w:r>
+        <w:rPr>
+          <w:rFonts w:ascii="Calibri" w:eastAsia="Calibri" w:hAnsi="Calibri" w:cs="Calibri"/>
+          <w:sz w:val="22"/>
+        </w:rPr>
+        <w:t>Versionsverwaltung</w:t>
+      </w:r>
+      <w:r>
+        <w:rPr>
+          <w:rFonts w:ascii="Calibri" w:eastAsia="Calibri" w:hAnsi="Calibri" w:cs="Calibri"/>
+          <w:sz w:val="22"/>
+        </w:rPr>
+        <w:t>: GitHub</w:t>
+      </w:r>
+    </w:p>
+    <w:p>
+      <w:pPr>
         <w:spacing w:line="259" w:lineRule="auto"/>
         <w:jc w:val="both"/>
         <w:rPr>
@@ -10302,23 +10971,11 @@
           <w:rFonts w:ascii="Calibri" w:eastAsia="Calibri" w:hAnsi="Calibri" w:cs="Calibri"/>
           <w:sz w:val="22"/>
         </w:rPr>
-        <w:t>Entwicklungsumgebung:</w:t>
-      </w:r>
-      <w:r>
-        <w:rPr>
-          <w:rFonts w:ascii="Calibri" w:eastAsia="Calibri" w:hAnsi="Calibri" w:cs="Calibri"/>
-          <w:sz w:val="22"/>
-        </w:rPr>
-        <w:t xml:space="preserve"> Visual Studio Code</w:t>
-      </w:r>
-    </w:p>
-    <w:p>
-      <w:pPr>
-        <w:pStyle w:val="Listenabsatz"/>
-        <w:numPr>
-          <w:ilvl w:val="0"/>
-          <w:numId w:val="3"/>
-        </w:numPr>
+        <w:t xml:space="preserve">Auf Hardwareseite sind leistungsfähige Computer oder Server erforderlich. </w:t>
+      </w:r>
+    </w:p>
+    <w:p>
+      <w:pPr>
         <w:spacing w:line="259" w:lineRule="auto"/>
         <w:jc w:val="both"/>
         <w:rPr>
@@ -10331,23 +10988,76 @@
           <w:rFonts w:ascii="Calibri" w:eastAsia="Calibri" w:hAnsi="Calibri" w:cs="Calibri"/>
           <w:sz w:val="22"/>
         </w:rPr>
-        <w:t>Linter</w:t>
-      </w:r>
-      <w:r>
-        <w:rPr>
-          <w:rFonts w:ascii="Calibri" w:eastAsia="Calibri" w:hAnsi="Calibri" w:cs="Calibri"/>
-          <w:sz w:val="22"/>
-        </w:rPr>
-        <w:t>: Ruff</w:t>
-      </w:r>
-    </w:p>
-    <w:p>
-      <w:pPr>
-        <w:pStyle w:val="Listenabsatz"/>
-        <w:numPr>
-          <w:ilvl w:val="0"/>
-          <w:numId w:val="3"/>
-        </w:numPr>
+        <w:t xml:space="preserve">Als Programmiersprache wird die </w:t>
+      </w:r>
+      <w:r>
+        <w:rPr>
+          <w:rFonts w:ascii="Calibri" w:eastAsia="Calibri" w:hAnsi="Calibri" w:cs="Calibri"/>
+          <w:sz w:val="22"/>
+        </w:rPr>
+        <w:t>Programmiers</w:t>
+      </w:r>
+      <w:r>
+        <w:rPr>
+          <w:rFonts w:ascii="Calibri" w:eastAsia="Calibri" w:hAnsi="Calibri" w:cs="Calibri"/>
+          <w:sz w:val="22"/>
+        </w:rPr>
+        <w:t xml:space="preserve">prache </w:t>
+      </w:r>
+      <w:proofErr w:type="spellStart"/>
+      <w:r>
+        <w:rPr>
+          <w:rFonts w:ascii="Calibri" w:eastAsia="Calibri" w:hAnsi="Calibri" w:cs="Calibri"/>
+          <w:sz w:val="22"/>
+        </w:rPr>
+        <w:t>Ph</w:t>
+      </w:r>
+      <w:r>
+        <w:rPr>
+          <w:rFonts w:ascii="Calibri" w:eastAsia="Calibri" w:hAnsi="Calibri" w:cs="Calibri"/>
+          <w:sz w:val="22"/>
+        </w:rPr>
+        <w:t>ython</w:t>
+      </w:r>
+      <w:proofErr w:type="spellEnd"/>
+      <w:r>
+        <w:rPr>
+          <w:rFonts w:ascii="Calibri" w:eastAsia="Calibri" w:hAnsi="Calibri" w:cs="Calibri"/>
+          <w:sz w:val="22"/>
+        </w:rPr>
+        <w:t xml:space="preserve"> </w:t>
+      </w:r>
+      <w:r>
+        <w:rPr>
+          <w:rFonts w:ascii="Calibri" w:eastAsia="Calibri" w:hAnsi="Calibri" w:cs="Calibri"/>
+          <w:sz w:val="22"/>
+        </w:rPr>
+        <w:t xml:space="preserve">verwendet sowie </w:t>
+      </w:r>
+      <w:r>
+        <w:rPr>
+          <w:rFonts w:ascii="Calibri" w:eastAsia="Calibri" w:hAnsi="Calibri" w:cs="Calibri"/>
+          <w:sz w:val="22"/>
+        </w:rPr>
+        <w:t xml:space="preserve">deren integrierte </w:t>
+      </w:r>
+      <w:r>
+        <w:rPr>
+          <w:rFonts w:ascii="Calibri" w:eastAsia="Calibri" w:hAnsi="Calibri" w:cs="Calibri"/>
+          <w:sz w:val="22"/>
+        </w:rPr>
+        <w:t>Bibliotheken</w:t>
+      </w:r>
+      <w:r>
+        <w:rPr>
+          <w:rFonts w:ascii="Calibri" w:eastAsia="Calibri" w:hAnsi="Calibri" w:cs="Calibri"/>
+          <w:sz w:val="22"/>
+        </w:rPr>
+        <w:t>.</w:t>
+      </w:r>
+    </w:p>
+    <w:p>
+      <w:pPr>
         <w:spacing w:line="259" w:lineRule="auto"/>
         <w:jc w:val="both"/>
         <w:rPr>
@@ -10360,120 +11070,6 @@
           <w:rFonts w:ascii="Calibri" w:eastAsia="Calibri" w:hAnsi="Calibri" w:cs="Calibri"/>
           <w:sz w:val="22"/>
         </w:rPr>
-        <w:t>Versionsverwaltung</w:t>
-      </w:r>
-      <w:r>
-        <w:rPr>
-          <w:rFonts w:ascii="Calibri" w:eastAsia="Calibri" w:hAnsi="Calibri" w:cs="Calibri"/>
-          <w:sz w:val="22"/>
-        </w:rPr>
-        <w:t>: GitHub</w:t>
-      </w:r>
-    </w:p>
-    <w:p>
-      <w:pPr>
-        <w:spacing w:line="259" w:lineRule="auto"/>
-        <w:jc w:val="both"/>
-        <w:rPr>
-          <w:rFonts w:ascii="Calibri" w:eastAsia="Calibri" w:hAnsi="Calibri" w:cs="Calibri"/>
-          <w:sz w:val="22"/>
-        </w:rPr>
-      </w:pPr>
-      <w:r>
-        <w:rPr>
-          <w:rFonts w:ascii="Calibri" w:eastAsia="Calibri" w:hAnsi="Calibri" w:cs="Calibri"/>
-          <w:sz w:val="22"/>
-        </w:rPr>
-        <w:t xml:space="preserve">Auf Hardwareseite sind leistungsfähige Computer oder Server erforderlich. </w:t>
-      </w:r>
-    </w:p>
-    <w:p>
-      <w:pPr>
-        <w:spacing w:line="259" w:lineRule="auto"/>
-        <w:jc w:val="both"/>
-        <w:rPr>
-          <w:rFonts w:ascii="Calibri" w:eastAsia="Calibri" w:hAnsi="Calibri" w:cs="Calibri"/>
-          <w:sz w:val="22"/>
-        </w:rPr>
-      </w:pPr>
-      <w:r>
-        <w:rPr>
-          <w:rFonts w:ascii="Calibri" w:eastAsia="Calibri" w:hAnsi="Calibri" w:cs="Calibri"/>
-          <w:sz w:val="22"/>
-        </w:rPr>
-        <w:t xml:space="preserve">Als Programmiersprache wird die </w:t>
-      </w:r>
-      <w:r>
-        <w:rPr>
-          <w:rFonts w:ascii="Calibri" w:eastAsia="Calibri" w:hAnsi="Calibri" w:cs="Calibri"/>
-          <w:sz w:val="22"/>
-        </w:rPr>
-        <w:t>Programmiers</w:t>
-      </w:r>
-      <w:r>
-        <w:rPr>
-          <w:rFonts w:ascii="Calibri" w:eastAsia="Calibri" w:hAnsi="Calibri" w:cs="Calibri"/>
-          <w:sz w:val="22"/>
-        </w:rPr>
-        <w:t xml:space="preserve">prache </w:t>
-      </w:r>
-      <w:r>
-        <w:rPr>
-          <w:rFonts w:ascii="Calibri" w:eastAsia="Calibri" w:hAnsi="Calibri" w:cs="Calibri"/>
-          <w:sz w:val="22"/>
-        </w:rPr>
-        <w:t>Ph</w:t>
-      </w:r>
-      <w:r>
-        <w:rPr>
-          <w:rFonts w:ascii="Calibri" w:eastAsia="Calibri" w:hAnsi="Calibri" w:cs="Calibri"/>
-          <w:sz w:val="22"/>
-        </w:rPr>
-        <w:t xml:space="preserve">ython </w:t>
-      </w:r>
-      <w:r>
-        <w:rPr>
-          <w:rFonts w:ascii="Calibri" w:eastAsia="Calibri" w:hAnsi="Calibri" w:cs="Calibri"/>
-          <w:sz w:val="22"/>
-        </w:rPr>
-        <w:t xml:space="preserve">verwendet sowie </w:t>
-      </w:r>
-      <w:r>
-        <w:rPr>
-          <w:rFonts w:ascii="Calibri" w:eastAsia="Calibri" w:hAnsi="Calibri" w:cs="Calibri"/>
-          <w:sz w:val="22"/>
-        </w:rPr>
-        <w:t xml:space="preserve">deren integrierte </w:t>
-      </w:r>
-      <w:r>
-        <w:rPr>
-          <w:rFonts w:ascii="Calibri" w:eastAsia="Calibri" w:hAnsi="Calibri" w:cs="Calibri"/>
-          <w:sz w:val="22"/>
-        </w:rPr>
-        <w:t>Bibliotheken</w:t>
-      </w:r>
-      <w:r>
-        <w:rPr>
-          <w:rFonts w:ascii="Calibri" w:eastAsia="Calibri" w:hAnsi="Calibri" w:cs="Calibri"/>
-          <w:sz w:val="22"/>
-        </w:rPr>
-        <w:t>.</w:t>
-      </w:r>
-    </w:p>
-    <w:p>
-      <w:pPr>
-        <w:spacing w:line="259" w:lineRule="auto"/>
-        <w:jc w:val="both"/>
-        <w:rPr>
-          <w:rFonts w:ascii="Calibri" w:eastAsia="Calibri" w:hAnsi="Calibri" w:cs="Calibri"/>
-          <w:sz w:val="22"/>
-        </w:rPr>
-      </w:pPr>
-      <w:r>
-        <w:rPr>
-          <w:rFonts w:ascii="Calibri" w:eastAsia="Calibri" w:hAnsi="Calibri" w:cs="Calibri"/>
-          <w:sz w:val="22"/>
-        </w:rPr>
         <w:t>Zur Erstellung</w:t>
       </w:r>
       <w:r>
@@ -10495,15 +11091,18 @@
       <w:pPr>
         <w:pStyle w:val="berschrift2"/>
       </w:pPr>
-      <w:bookmarkStart w:id="53" w:name="_Toc607735452"/>
-      <w:bookmarkStart w:id="54" w:name="_Toc166400189"/>
-      <w:bookmarkStart w:id="55" w:name="_Toc166400201"/>
+      <w:bookmarkStart w:id="56" w:name="_Toc607735452"/>
+    </w:p>
+    <w:p>
+      <w:pPr>
+        <w:pStyle w:val="berschrift2"/>
+      </w:pPr>
+      <w:bookmarkStart w:id="57" w:name="_Toc166772307"/>
       <w:r>
         <w:t>6.3 Problemanalyse</w:t>
       </w:r>
-      <w:bookmarkEnd w:id="53"/>
-      <w:bookmarkEnd w:id="54"/>
-      <w:bookmarkEnd w:id="55"/>
+      <w:bookmarkEnd w:id="56"/>
+      <w:bookmarkEnd w:id="57"/>
     </w:p>
     <w:p>
       <w:pPr>
@@ -10698,14 +11297,12 @@
       <w:pPr>
         <w:pStyle w:val="berschrift2"/>
       </w:pPr>
-      <w:bookmarkStart w:id="56" w:name="_Toc166400190"/>
-      <w:bookmarkStart w:id="57" w:name="_Toc166400202"/>
       <w:bookmarkStart w:id="58" w:name="_Toc1216433941"/>
+      <w:bookmarkStart w:id="59" w:name="_Toc166772308"/>
       <w:r>
         <w:t>6.4 Qualität</w:t>
       </w:r>
-      <w:bookmarkEnd w:id="56"/>
-      <w:bookmarkEnd w:id="57"/>
+      <w:bookmarkEnd w:id="59"/>
       <w:r>
         <w:tab/>
       </w:r>
@@ -10729,16 +11326,6 @@
         </w:rPr>
         <w:t>Die ISO 9000-Standards legen Anforderungen an Qualitätsmanagementsysteme fest. Sie betonen die Bedeutung von Kundenorientierung, Führung, Mitarbeiterbeteiligung, prozessorientiertem Ansatz, kontinuierlicher Verbesserung, faktenbasierter Entscheidungsfindung und Beziehungsmanagement mit Lieferanten. Kurz gesagt, sie helfen Organisationen dabei, qualitativ hochwertige Produkte und Dienstleistungen bereitzustellen und ihre Prozesse kontinuierlich zu verbessern.</w:t>
       </w:r>
-    </w:p>
-    <w:p>
-      <w:pPr>
-        <w:rPr>
-          <w:rFonts w:asciiTheme="majorHAnsi" w:eastAsiaTheme="majorEastAsia" w:hAnsiTheme="majorHAnsi" w:cstheme="majorBidi"/>
-          <w:color w:val="0F4761" w:themeColor="accent1" w:themeShade="BF"/>
-          <w:sz w:val="32"/>
-          <w:szCs w:val="32"/>
-        </w:rPr>
-      </w:pPr>
       <w:r>
         <w:br w:type="page"/>
       </w:r>
@@ -10747,14 +11334,12 @@
       <w:pPr>
         <w:pStyle w:val="berschrift1"/>
       </w:pPr>
-      <w:bookmarkStart w:id="59" w:name="_Toc918004421"/>
-      <w:bookmarkStart w:id="60" w:name="_Toc166400191"/>
-      <w:bookmarkStart w:id="61" w:name="_Toc166400203"/>
+      <w:bookmarkStart w:id="60" w:name="_Toc918004421"/>
+      <w:bookmarkStart w:id="61" w:name="_Toc166772309"/>
       <w:r>
         <w:lastRenderedPageBreak/>
         <w:t>7 Liefer- und Abnahmebedingungen</w:t>
       </w:r>
-      <w:bookmarkEnd w:id="59"/>
       <w:bookmarkEnd w:id="60"/>
       <w:bookmarkEnd w:id="61"/>
     </w:p>
@@ -10774,7 +11359,25 @@
           <w:sz w:val="22"/>
           <w:szCs w:val="22"/>
         </w:rPr>
-        <w:t>Der Lieferumfang des Auftrages besteht aus der fertigen Software, sowie einem Handbuch in PDF-Format. Beide Dateien werden via E-Mail an den zuständigen Sachbearbeiter und Ansprechpartner Prof. Dr. Kai Borgeest übergeben.</w:t>
+        <w:t xml:space="preserve">Der Lieferumfang des Auftrages besteht aus der fertigen Software, sowie einem Handbuch in PDF-Format. Beide Dateien werden via E-Mail an den zuständigen Sachbearbeiter und Ansprechpartner Prof. Dr. Kai </w:t>
+      </w:r>
+      <w:proofErr w:type="spellStart"/>
+      <w:r>
+        <w:rPr>
+          <w:rFonts w:ascii="Calibri" w:eastAsia="Calibri" w:hAnsi="Calibri" w:cs="Calibri"/>
+          <w:sz w:val="22"/>
+          <w:szCs w:val="22"/>
+        </w:rPr>
+        <w:t>Borgeest</w:t>
+      </w:r>
+      <w:proofErr w:type="spellEnd"/>
+      <w:r>
+        <w:rPr>
+          <w:rFonts w:ascii="Calibri" w:eastAsia="Calibri" w:hAnsi="Calibri" w:cs="Calibri"/>
+          <w:sz w:val="22"/>
+          <w:szCs w:val="22"/>
+        </w:rPr>
+        <w:t xml:space="preserve"> übergeben.</w:t>
       </w:r>
     </w:p>
     <w:p>
@@ -10801,7 +11404,25 @@
           <w:sz w:val="22"/>
           <w:szCs w:val="22"/>
         </w:rPr>
-        <w:t>die Firma Borgeest GmbH</w:t>
+        <w:t xml:space="preserve">die Firma </w:t>
+      </w:r>
+      <w:proofErr w:type="spellStart"/>
+      <w:r>
+        <w:rPr>
+          <w:rFonts w:ascii="Calibri" w:eastAsia="Calibri" w:hAnsi="Calibri" w:cs="Calibri"/>
+          <w:sz w:val="22"/>
+          <w:szCs w:val="22"/>
+        </w:rPr>
+        <w:t>Borgeest</w:t>
+      </w:r>
+      <w:proofErr w:type="spellEnd"/>
+      <w:r>
+        <w:rPr>
+          <w:rFonts w:ascii="Calibri" w:eastAsia="Calibri" w:hAnsi="Calibri" w:cs="Calibri"/>
+          <w:sz w:val="22"/>
+          <w:szCs w:val="22"/>
+        </w:rPr>
+        <w:t xml:space="preserve"> GmbH</w:t>
       </w:r>
       <w:r>
         <w:rPr>
@@ -10866,13 +11487,107 @@
     </w:p>
     <w:p/>
     <w:sectPr>
+      <w:footerReference w:type="default" r:id="rId8"/>
       <w:pgSz w:w="11906" w:h="16838"/>
       <w:pgMar w:top="1417" w:right="1417" w:bottom="1134" w:left="1417" w:header="708" w:footer="708" w:gutter="0"/>
+      <w:pgNumType w:start="0"/>
       <w:cols w:space="708"/>
       <w:docGrid w:linePitch="360"/>
     </w:sectPr>
   </w:body>
 </w:document>
+</file>
+
+<file path=word/endnotes.xml><?xml version="1.0" encoding="utf-8"?>
+<w:endnotes xmlns:wpc="http://schemas.microsoft.com/office/word/2010/wordprocessingCanvas" xmlns:cx="http://schemas.microsoft.com/office/drawing/2014/chartex" xmlns:cx1="http://schemas.microsoft.com/office/drawing/2015/9/8/chartex" xmlns:cx2="http://schemas.microsoft.com/office/drawing/2015/10/21/chartex" xmlns:cx3="http://schemas.microsoft.com/office/drawing/2016/5/9/chartex" xmlns:cx4="http://schemas.microsoft.com/office/drawing/2016/5/10/chartex" xmlns:cx5="http://schemas.microsoft.com/office/drawing/2016/5/11/chartex" xmlns:cx6="http://schemas.microsoft.com/office/drawing/2016/5/12/chartex" xmlns:cx7="http://schemas.microsoft.com/office/drawing/2016/5/13/chartex" xmlns:cx8="http://schemas.microsoft.com/office/drawing/2016/5/14/chartex" xmlns:mc="http://schemas.openxmlformats.org/markup-compatibility/2006" xmlns:aink="http://schemas.microsoft.com/office/drawing/2016/ink" xmlns:am3d="http://schemas.microsoft.com/office/drawing/2017/model3d" xmlns:o="urn:schemas-microsoft-com:office:office" xmlns:oel="http://schemas.microsoft.com/office/2019/extlst" xmlns:r="http://schemas.openxmlformats.org/officeDocument/2006/relationships" xmlns:m="http://schemas.openxmlformats.org/officeDocument/2006/math" xmlns:v="urn:schemas-microsoft-com:vml" xmlns:wp14="http://schemas.microsoft.com/office/word/2010/wordprocessingDrawing" xmlns:wp="http://schemas.openxmlformats.org/drawingml/2006/wordprocessingDrawing" xmlns:w10="urn:schemas-microsoft-com:office:word" xmlns:w="http://schemas.openxmlformats.org/wordprocessingml/2006/main" xmlns:w14="http://schemas.microsoft.com/office/word/2010/wordml" xmlns:w15="http://schemas.microsoft.com/office/word/2012/wordml" xmlns:w16cex="http://schemas.microsoft.com/office/word/2018/wordml/cex" xmlns:w16cid="http://schemas.microsoft.com/office/word/2016/wordml/cid" xmlns:w16="http://schemas.microsoft.com/office/word/2018/wordml" xmlns:w16sdtdh="http://schemas.microsoft.com/office/word/2020/wordml/sdtdatahash" xmlns:w16se="http://schemas.microsoft.com/office/word/2015/wordml/symex" xmlns:wpg="http://schemas.microsoft.com/office/word/2010/wordprocessingGroup" xmlns:wpi="http://schemas.microsoft.com/office/word/2010/wordprocessingInk" xmlns:wne="http://schemas.microsoft.com/office/word/2006/wordml" xmlns:wps="http://schemas.microsoft.com/office/word/2010/wordprocessingShape" mc:Ignorable="w14 w15 w16se w16cid w16 w16cex w16sdtdh wp14">
+  <w:endnote w:type="separator" w:id="-1">
+    <w:p>
+      <w:pPr>
+        <w:spacing w:after="0" w:line="240" w:lineRule="auto"/>
+      </w:pPr>
+      <w:r>
+        <w:separator/>
+      </w:r>
+    </w:p>
+  </w:endnote>
+  <w:endnote w:type="continuationSeparator" w:id="0">
+    <w:p>
+      <w:pPr>
+        <w:spacing w:after="0" w:line="240" w:lineRule="auto"/>
+      </w:pPr>
+      <w:r>
+        <w:continuationSeparator/>
+      </w:r>
+    </w:p>
+  </w:endnote>
+</w:endnotes>
+</file>
+
+<file path=word/footer1.xml><?xml version="1.0" encoding="utf-8"?>
+<w:ftr xmlns:wpc="http://schemas.microsoft.com/office/word/2010/wordprocessingCanvas" xmlns:cx="http://schemas.microsoft.com/office/drawing/2014/chartex" xmlns:cx1="http://schemas.microsoft.com/office/drawing/2015/9/8/chartex" xmlns:cx2="http://schemas.microsoft.com/office/drawing/2015/10/21/chartex" xmlns:cx3="http://schemas.microsoft.com/office/drawing/2016/5/9/chartex" xmlns:cx4="http://schemas.microsoft.com/office/drawing/2016/5/10/chartex" xmlns:cx5="http://schemas.microsoft.com/office/drawing/2016/5/11/chartex" xmlns:cx6="http://schemas.microsoft.com/office/drawing/2016/5/12/chartex" xmlns:cx7="http://schemas.microsoft.com/office/drawing/2016/5/13/chartex" xmlns:cx8="http://schemas.microsoft.com/office/drawing/2016/5/14/chartex" xmlns:mc="http://schemas.openxmlformats.org/markup-compatibility/2006" xmlns:aink="http://schemas.microsoft.com/office/drawing/2016/ink" xmlns:am3d="http://schemas.microsoft.com/office/drawing/2017/model3d" xmlns:o="urn:schemas-microsoft-com:office:office" xmlns:oel="http://schemas.microsoft.com/office/2019/extlst" xmlns:r="http://schemas.openxmlformats.org/officeDocument/2006/relationships" xmlns:m="http://schemas.openxmlformats.org/officeDocument/2006/math" xmlns:v="urn:schemas-microsoft-com:vml" xmlns:wp14="http://schemas.microsoft.com/office/word/2010/wordprocessingDrawing" xmlns:wp="http://schemas.openxmlformats.org/drawingml/2006/wordprocessingDrawing" xmlns:w10="urn:schemas-microsoft-com:office:word" xmlns:w="http://schemas.openxmlformats.org/wordprocessingml/2006/main" xmlns:w14="http://schemas.microsoft.com/office/word/2010/wordml" xmlns:w15="http://schemas.microsoft.com/office/word/2012/wordml" xmlns:w16cex="http://schemas.microsoft.com/office/word/2018/wordml/cex" xmlns:w16cid="http://schemas.microsoft.com/office/word/2016/wordml/cid" xmlns:w16="http://schemas.microsoft.com/office/word/2018/wordml" xmlns:w16sdtdh="http://schemas.microsoft.com/office/word/2020/wordml/sdtdatahash" xmlns:w16se="http://schemas.microsoft.com/office/word/2015/wordml/symex" xmlns:wpg="http://schemas.microsoft.com/office/word/2010/wordprocessingGroup" xmlns:wpi="http://schemas.microsoft.com/office/word/2010/wordprocessingInk" xmlns:wne="http://schemas.microsoft.com/office/word/2006/wordml" xmlns:wps="http://schemas.microsoft.com/office/word/2010/wordprocessingShape" mc:Ignorable="w14 w15 w16se w16cid w16 w16cex w16sdtdh wp14">
+  <w:sdt>
+    <w:sdtPr>
+      <w:id w:val="-2005657339"/>
+      <w:docPartObj>
+        <w:docPartGallery w:val="Page Numbers (Bottom of Page)"/>
+        <w:docPartUnique/>
+      </w:docPartObj>
+    </w:sdtPr>
+    <w:sdtContent>
+      <w:p>
+        <w:pPr>
+          <w:pStyle w:val="Fuzeile"/>
+          <w:jc w:val="center"/>
+        </w:pPr>
+        <w:r>
+          <w:fldChar w:fldCharType="begin"/>
+        </w:r>
+        <w:r>
+          <w:instrText>PAGE   \* MERGEFORMAT</w:instrText>
+        </w:r>
+        <w:r>
+          <w:fldChar w:fldCharType="separate"/>
+        </w:r>
+        <w:r>
+          <w:t>2</w:t>
+        </w:r>
+        <w:r>
+          <w:fldChar w:fldCharType="end"/>
+        </w:r>
+      </w:p>
+    </w:sdtContent>
+  </w:sdt>
+  <w:p>
+    <w:pPr>
+      <w:pStyle w:val="Fuzeile"/>
+    </w:pPr>
+  </w:p>
+</w:ftr>
+</file>
+
+<file path=word/footnotes.xml><?xml version="1.0" encoding="utf-8"?>
+<w:footnotes xmlns:wpc="http://schemas.microsoft.com/office/word/2010/wordprocessingCanvas" xmlns:cx="http://schemas.microsoft.com/office/drawing/2014/chartex" xmlns:cx1="http://schemas.microsoft.com/office/drawing/2015/9/8/chartex" xmlns:cx2="http://schemas.microsoft.com/office/drawing/2015/10/21/chartex" xmlns:cx3="http://schemas.microsoft.com/office/drawing/2016/5/9/chartex" xmlns:cx4="http://schemas.microsoft.com/office/drawing/2016/5/10/chartex" xmlns:cx5="http://schemas.microsoft.com/office/drawing/2016/5/11/chartex" xmlns:cx6="http://schemas.microsoft.com/office/drawing/2016/5/12/chartex" xmlns:cx7="http://schemas.microsoft.com/office/drawing/2016/5/13/chartex" xmlns:cx8="http://schemas.microsoft.com/office/drawing/2016/5/14/chartex" xmlns:mc="http://schemas.openxmlformats.org/markup-compatibility/2006" xmlns:aink="http://schemas.microsoft.com/office/drawing/2016/ink" xmlns:am3d="http://schemas.microsoft.com/office/drawing/2017/model3d" xmlns:o="urn:schemas-microsoft-com:office:office" xmlns:oel="http://schemas.microsoft.com/office/2019/extlst" xmlns:r="http://schemas.openxmlformats.org/officeDocument/2006/relationships" xmlns:m="http://schemas.openxmlformats.org/officeDocument/2006/math" xmlns:v="urn:schemas-microsoft-com:vml" xmlns:wp14="http://schemas.microsoft.com/office/word/2010/wordprocessingDrawing" xmlns:wp="http://schemas.openxmlformats.org/drawingml/2006/wordprocessingDrawing" xmlns:w10="urn:schemas-microsoft-com:office:word" xmlns:w="http://schemas.openxmlformats.org/wordprocessingml/2006/main" xmlns:w14="http://schemas.microsoft.com/office/word/2010/wordml" xmlns:w15="http://schemas.microsoft.com/office/word/2012/wordml" xmlns:w16cex="http://schemas.microsoft.com/office/word/2018/wordml/cex" xmlns:w16cid="http://schemas.microsoft.com/office/word/2016/wordml/cid" xmlns:w16="http://schemas.microsoft.com/office/word/2018/wordml" xmlns:w16sdtdh="http://schemas.microsoft.com/office/word/2020/wordml/sdtdatahash" xmlns:w16se="http://schemas.microsoft.com/office/word/2015/wordml/symex" xmlns:wpg="http://schemas.microsoft.com/office/word/2010/wordprocessingGroup" xmlns:wpi="http://schemas.microsoft.com/office/word/2010/wordprocessingInk" xmlns:wne="http://schemas.microsoft.com/office/word/2006/wordml" xmlns:wps="http://schemas.microsoft.com/office/word/2010/wordprocessingShape" mc:Ignorable="w14 w15 w16se w16cid w16 w16cex w16sdtdh wp14">
+  <w:footnote w:type="separator" w:id="-1">
+    <w:p>
+      <w:pPr>
+        <w:spacing w:after="0" w:line="240" w:lineRule="auto"/>
+      </w:pPr>
+      <w:r>
+        <w:separator/>
+      </w:r>
+    </w:p>
+  </w:footnote>
+  <w:footnote w:type="continuationSeparator" w:id="0">
+    <w:p>
+      <w:pPr>
+        <w:spacing w:after="0" w:line="240" w:lineRule="auto"/>
+      </w:pPr>
+      <w:r>
+        <w:continuationSeparator/>
+      </w:r>
+    </w:p>
+  </w:footnote>
+</w:footnotes>
 </file>
 
 <file path=word/numbering.xml><?xml version="1.0" encoding="utf-8"?>
@@ -10899,7 +11614,7 @@
       <w:lvlText w:val="o"/>
       <w:lvlJc w:val="left"/>
       <w:pPr>
-        <w:ind w:left="1440" w:hanging="360"/>
+        <w:ind w:left="1635" w:hanging="360"/>
       </w:pPr>
       <w:rPr>
         <w:rFonts w:ascii="Courier New" w:hAnsi="Courier New" w:cs="Courier New" w:hint="default"/>
@@ -11854,6 +12569,50 @@
       <w:szCs w:val="20"/>
     </w:rPr>
   </w:style>
+  <w:style w:type="paragraph" w:styleId="Kopfzeile">
+    <w:name w:val="header"/>
+    <w:basedOn w:val="Standard"/>
+    <w:link w:val="KopfzeileZchn"/>
+    <w:uiPriority w:val="99"/>
+    <w:unhideWhenUsed/>
+    <w:rsid w:val="0032104A"/>
+    <w:pPr>
+      <w:tabs>
+        <w:tab w:val="center" w:pos="4536"/>
+        <w:tab w:val="right" w:pos="9072"/>
+      </w:tabs>
+      <w:spacing w:after="0" w:line="240" w:lineRule="auto"/>
+    </w:pPr>
+  </w:style>
+  <w:style w:type="character" w:customStyle="1" w:styleId="KopfzeileZchn">
+    <w:name w:val="Kopfzeile Zchn"/>
+    <w:basedOn w:val="Absatz-Standardschriftart"/>
+    <w:link w:val="Kopfzeile"/>
+    <w:uiPriority w:val="99"/>
+    <w:rsid w:val="0032104A"/>
+  </w:style>
+  <w:style w:type="paragraph" w:styleId="Fuzeile">
+    <w:name w:val="footer"/>
+    <w:basedOn w:val="Standard"/>
+    <w:link w:val="FuzeileZchn"/>
+    <w:uiPriority w:val="99"/>
+    <w:unhideWhenUsed/>
+    <w:rsid w:val="0032104A"/>
+    <w:pPr>
+      <w:tabs>
+        <w:tab w:val="center" w:pos="4536"/>
+        <w:tab w:val="right" w:pos="9072"/>
+      </w:tabs>
+      <w:spacing w:after="0" w:line="240" w:lineRule="auto"/>
+    </w:pPr>
+  </w:style>
+  <w:style w:type="character" w:customStyle="1" w:styleId="FuzeileZchn">
+    <w:name w:val="Fußzeile Zchn"/>
+    <w:basedOn w:val="Absatz-Standardschriftart"/>
+    <w:link w:val="Fuzeile"/>
+    <w:uiPriority w:val="99"/>
+    <w:rsid w:val="0032104A"/>
+  </w:style>
 </w:styles>
 </file>
 
